--- a/MachineLearning/Coursera/StanfordMachineLearning/Week1.docx
+++ b/MachineLearning/Coursera/StanfordMachineLearning/Week1.docx
@@ -157,7 +157,13 @@
         <w:t>discrete</w:t>
       </w:r>
       <w:r>
-        <w:t xml:space="preserve"> output, or we are trying to map </w:t>
+        <w:t xml:space="preserve"> output</w:t>
+      </w:r>
+      <w:r>
+        <w:t xml:space="preserve"> (0 or 1)</w:t>
+      </w:r>
+      <w:r>
+        <w:t xml:space="preserve">, or we are trying to map </w:t>
       </w:r>
       <w:r>
         <w:rPr>
@@ -197,108 +203,309 @@
         <w:sym w:font="Wingdings" w:char="F0E0"/>
       </w:r>
       <w:r>
-        <w:t xml:space="preserve"> a </w:t>
-      </w:r>
+        <w:t xml:space="preserve"> a continuous output, so this is a regression problem.</w:t>
+      </w:r>
+    </w:p>
+    <w:p>
+      <w:pPr>
+        <w:pStyle w:val="ListBullet"/>
+        <w:tabs>
+          <w:tab w:val="clear" w:pos="360"/>
+          <w:tab w:val="num" w:pos="1080"/>
+        </w:tabs>
+        <w:ind w:left="1080"/>
+      </w:pPr>
+      <w:r>
+        <w:t xml:space="preserve">We could turn this example into a classification problem by instead making our output = </w:t>
+      </w:r>
+      <w:r>
+        <w:rPr>
+          <w:i/>
+        </w:rPr>
+        <w:t xml:space="preserve">whether </w:t>
+      </w:r>
+      <w:r>
+        <w:rPr>
+          <w:i/>
+        </w:rPr>
+        <w:t xml:space="preserve">a house </w:t>
+      </w:r>
+      <w:r>
+        <w:rPr>
+          <w:i/>
+        </w:rPr>
+        <w:t>sells for more</w:t>
+      </w:r>
+      <w:r>
+        <w:rPr>
+          <w:i/>
+        </w:rPr>
+        <w:t xml:space="preserve"> than or less than the asking price.</w:t>
+      </w:r>
+    </w:p>
+    <w:p>
+      <w:pPr>
+        <w:pStyle w:val="ListBullet"/>
+        <w:tabs>
+          <w:tab w:val="clear" w:pos="360"/>
+          <w:tab w:val="num" w:pos="1080"/>
+        </w:tabs>
+        <w:ind w:left="1080"/>
+      </w:pPr>
+      <w:r>
+        <w:t>Here we are classifying the houses based on price into 2 discrete categories (&gt; or &lt;)</w:t>
+      </w:r>
+    </w:p>
+    <w:p>
+      <w:pPr>
+        <w:pStyle w:val="ListBullet"/>
+        <w:tabs>
+          <w:tab w:val="clear" w:pos="360"/>
+          <w:tab w:val="num" w:pos="720"/>
+        </w:tabs>
+        <w:ind w:left="720"/>
+        <w:rPr>
+          <w:u w:val="single"/>
+        </w:rPr>
+      </w:pPr>
+      <w:r>
+        <w:rPr>
+          <w:u w:val="single"/>
+        </w:rPr>
+        <w:t>Example 2:</w:t>
+      </w:r>
+    </w:p>
+    <w:p>
+      <w:pPr>
+        <w:pStyle w:val="ListBullet"/>
+        <w:tabs>
+          <w:tab w:val="clear" w:pos="360"/>
+          <w:tab w:val="num" w:pos="1080"/>
+        </w:tabs>
+        <w:ind w:left="1080"/>
+      </w:pPr>
+      <w:r>
+        <w:t>(a) Regression - Given a picture of a person, predict age based on the given picture</w:t>
+      </w:r>
+    </w:p>
+    <w:p>
+      <w:pPr>
+        <w:pStyle w:val="ListBullet"/>
+        <w:tabs>
+          <w:tab w:val="clear" w:pos="360"/>
+          <w:tab w:val="num" w:pos="1080"/>
+        </w:tabs>
+        <w:ind w:left="1080"/>
+      </w:pPr>
+      <w:r>
+        <w:t>(b) Classification - Given a patient w/ a tumor, predict whether it is malignant or benign.</w:t>
+      </w:r>
+    </w:p>
+    <w:p>
+      <w:pPr>
+        <w:pStyle w:val="ListBullet"/>
+        <w:numPr>
+          <w:ilvl w:val="0"/>
+          <w:numId w:val="0"/>
+        </w:numPr>
+        <w:ind w:left="1080"/>
+      </w:pPr>
+    </w:p>
+    <w:p>
+      <w:pPr>
+        <w:pStyle w:val="ListBullet"/>
+      </w:pPr>
+      <w:r>
+        <w:rPr>
+          <w:b/>
+        </w:rPr>
+        <w:t>Unsupervised learning</w:t>
+      </w:r>
+      <w:r>
+        <w:t xml:space="preserve"> allows us to a</w:t>
+      </w:r>
+      <w:r>
+        <w:t>pproach problems w/ little/</w:t>
+      </w:r>
+      <w:r>
+        <w:t xml:space="preserve">no idea what </w:t>
+      </w:r>
+      <w:r>
+        <w:t xml:space="preserve">results should look like </w:t>
+      </w:r>
+    </w:p>
+    <w:p>
+      <w:pPr>
+        <w:pStyle w:val="ListBullet"/>
+        <w:tabs>
+          <w:tab w:val="clear" w:pos="360"/>
+          <w:tab w:val="num" w:pos="720"/>
+        </w:tabs>
+        <w:ind w:left="720"/>
+      </w:pPr>
+      <w:r>
+        <w:t>can derive structure from data where we don't necessarily know the effect of the variables.</w:t>
+      </w:r>
+    </w:p>
+    <w:p>
+      <w:pPr>
+        <w:pStyle w:val="ListBullet"/>
+        <w:tabs>
+          <w:tab w:val="clear" w:pos="360"/>
+          <w:tab w:val="num" w:pos="720"/>
+        </w:tabs>
+        <w:ind w:left="720"/>
+      </w:pPr>
+      <w:r>
+        <w:t>can derive this structure by clustering the data based on relationships among the variables in the data.</w:t>
+      </w:r>
+    </w:p>
+    <w:p>
+      <w:pPr>
+        <w:pStyle w:val="ListBullet"/>
+        <w:tabs>
+          <w:tab w:val="clear" w:pos="360"/>
+          <w:tab w:val="num" w:pos="720"/>
+        </w:tabs>
+        <w:ind w:left="720"/>
+      </w:pPr>
+      <w:r>
+        <w:t>NO feedback based on the prediction results.</w:t>
+      </w:r>
+    </w:p>
+    <w:p>
+      <w:pPr>
+        <w:pStyle w:val="ListBullet"/>
+        <w:tabs>
+          <w:tab w:val="clear" w:pos="360"/>
+          <w:tab w:val="num" w:pos="720"/>
+        </w:tabs>
+        <w:ind w:left="720"/>
+        <w:rPr>
+          <w:u w:val="single"/>
+        </w:rPr>
+      </w:pPr>
+      <w:r>
+        <w:rPr>
+          <w:u w:val="single"/>
+        </w:rPr>
+        <w:t xml:space="preserve">Example 1: Clustering: </w:t>
+      </w:r>
+    </w:p>
+    <w:p>
+      <w:pPr>
+        <w:pStyle w:val="ListBullet"/>
+        <w:tabs>
+          <w:tab w:val="clear" w:pos="360"/>
+          <w:tab w:val="num" w:pos="1080"/>
+        </w:tabs>
+        <w:ind w:left="1080"/>
+      </w:pPr>
+      <w:r>
+        <w:t xml:space="preserve">Take a collection of 1,000,000 different genes and find a way to automatically group </w:t>
+      </w:r>
+      <w:r>
+        <w:t xml:space="preserve">them </w:t>
+      </w:r>
+      <w:r>
+        <w:t xml:space="preserve">into </w:t>
+      </w:r>
+      <w:r>
+        <w:rPr>
+          <w:i/>
+        </w:rPr>
+        <w:t>groups</w:t>
+      </w:r>
+      <w:r>
+        <w:t xml:space="preserve"> that are </w:t>
+      </w:r>
+      <w:r>
+        <w:rPr>
+          <w:i/>
+        </w:rPr>
+        <w:t>somehow similar</w:t>
+      </w:r>
+      <w:r>
+        <w:t>/</w:t>
+      </w:r>
+      <w:r>
+        <w:t>related by different variables, such as lifespan, location, roles, and so on.</w:t>
+      </w:r>
+    </w:p>
+    <w:p>
+      <w:pPr>
+        <w:pStyle w:val="ListBullet"/>
+        <w:tabs>
+          <w:tab w:val="clear" w:pos="360"/>
+          <w:tab w:val="num" w:pos="720"/>
+        </w:tabs>
+        <w:ind w:left="720"/>
+        <w:rPr>
+          <w:u w:val="single"/>
+        </w:rPr>
+      </w:pPr>
+      <w:r>
+        <w:rPr>
+          <w:u w:val="single"/>
+        </w:rPr>
+        <w:t xml:space="preserve">Example 1: </w:t>
+      </w:r>
+      <w:r>
+        <w:rPr>
+          <w:u w:val="single"/>
+        </w:rPr>
+        <w:t xml:space="preserve">Non-clustering: </w:t>
+      </w:r>
+    </w:p>
+    <w:p>
+      <w:pPr>
+        <w:pStyle w:val="ListBullet"/>
+        <w:tabs>
+          <w:tab w:val="clear" w:pos="360"/>
+          <w:tab w:val="num" w:pos="1080"/>
+        </w:tabs>
+        <w:ind w:left="1080"/>
+      </w:pPr>
+      <w:r>
+        <w:t>The "</w:t>
+      </w:r>
+      <w:r>
+        <w:rPr>
+          <w:b/>
+        </w:rPr>
+        <w:t>Cocktail Party Algorithm</w:t>
+      </w:r>
+      <w:r>
+        <w:t>", allows you to find structure in a chaotic environment. (i.e. identifying individual voices and music from a mesh of sounds at a </w:t>
+      </w:r>
+      <w:hyperlink r:id="rId5" w:tgtFrame="_blank" w:history="1">
+        <w:r>
+          <w:rPr>
+            <w:color w:val="0275D8"/>
+            <w:u w:val="single"/>
+          </w:rPr>
+          <w:t>cocktail party</w:t>
+        </w:r>
+      </w:hyperlink>
+      <w:r>
+        <w:t>).</w:t>
+      </w:r>
+    </w:p>
+    <w:p>
+      <w:pPr>
+        <w:pStyle w:val="ListParagraph"/>
+        <w:shd w:val="clear" w:color="auto" w:fill="FFFFFF"/>
+        <w:spacing w:after="300" w:line="315" w:lineRule="atLeast"/>
+        <w:ind w:left="360"/>
+        <w:rPr>
+          <w:rFonts w:ascii="Arial" w:eastAsia="Times New Roman" w:hAnsi="Arial" w:cs="Arial"/>
+          <w:color w:val="373A3C"/>
+          <w:sz w:val="21"/>
+          <w:szCs w:val="21"/>
+        </w:rPr>
+      </w:pPr>
       <w:bookmarkStart w:id="0" w:name="_GoBack"/>
       <w:bookmarkEnd w:id="0"/>
-      <w:r>
-        <w:t>continuous output, so this is a regression problem.</w:t>
-      </w:r>
-    </w:p>
-    <w:p>
-      <w:pPr>
-        <w:pStyle w:val="ListBullet"/>
-        <w:tabs>
-          <w:tab w:val="clear" w:pos="360"/>
-          <w:tab w:val="num" w:pos="1080"/>
-        </w:tabs>
-        <w:ind w:left="1080"/>
-      </w:pPr>
-      <w:r>
-        <w:t xml:space="preserve">We could turn this example into a classification problem by instead making our output = </w:t>
-      </w:r>
-      <w:r>
-        <w:rPr>
-          <w:i/>
-        </w:rPr>
-        <w:t xml:space="preserve">whether </w:t>
-      </w:r>
-      <w:r>
-        <w:rPr>
-          <w:i/>
-        </w:rPr>
-        <w:t xml:space="preserve">a house </w:t>
-      </w:r>
-      <w:r>
-        <w:rPr>
-          <w:i/>
-        </w:rPr>
-        <w:t>sells for more</w:t>
-      </w:r>
-      <w:r>
-        <w:rPr>
-          <w:i/>
-        </w:rPr>
-        <w:t xml:space="preserve"> than or less than the asking price.</w:t>
-      </w:r>
-    </w:p>
-    <w:p>
-      <w:pPr>
-        <w:pStyle w:val="ListBullet"/>
-        <w:tabs>
-          <w:tab w:val="clear" w:pos="360"/>
-          <w:tab w:val="num" w:pos="1080"/>
-        </w:tabs>
-        <w:ind w:left="1080"/>
-      </w:pPr>
-      <w:r>
-        <w:t>Here we are classifying the houses based on price into 2 discrete categories (&gt; or &lt;)</w:t>
-      </w:r>
-    </w:p>
-    <w:p>
-      <w:pPr>
-        <w:pStyle w:val="ListBullet"/>
-        <w:tabs>
-          <w:tab w:val="clear" w:pos="360"/>
-          <w:tab w:val="num" w:pos="720"/>
-        </w:tabs>
-        <w:ind w:left="720"/>
-        <w:rPr>
-          <w:u w:val="single"/>
-        </w:rPr>
-      </w:pPr>
-      <w:r>
-        <w:rPr>
-          <w:u w:val="single"/>
-        </w:rPr>
-        <w:t>Example 2:</w:t>
-      </w:r>
-    </w:p>
-    <w:p>
-      <w:pPr>
-        <w:pStyle w:val="ListBullet"/>
-        <w:tabs>
-          <w:tab w:val="clear" w:pos="360"/>
-          <w:tab w:val="num" w:pos="1080"/>
-        </w:tabs>
-        <w:ind w:left="1080"/>
-      </w:pPr>
-      <w:r>
-        <w:t>(a) Regression - Given a picture of a person, predict age based on the given picture</w:t>
-      </w:r>
-    </w:p>
-    <w:p>
-      <w:pPr>
-        <w:pStyle w:val="ListBullet"/>
-        <w:tabs>
-          <w:tab w:val="clear" w:pos="360"/>
-          <w:tab w:val="num" w:pos="1080"/>
-        </w:tabs>
-        <w:ind w:left="1080"/>
-      </w:pPr>
-      <w:r>
-        <w:t>(b) Classification - Given a patient w/ a tumor, predict whether it is malignant or benign.</w:t>
-      </w:r>
     </w:p>
     <w:p>
       <w:pPr>
@@ -316,6 +523,178 @@
           <w:szCs w:val="21"/>
         </w:rPr>
       </w:pPr>
+      <w:r>
+        <w:rPr>
+          <w:rFonts w:ascii="Arial" w:eastAsia="Times New Roman" w:hAnsi="Arial" w:cs="Arial"/>
+          <w:color w:val="373A3C"/>
+          <w:sz w:val="21"/>
+          <w:szCs w:val="21"/>
+        </w:rPr>
+        <w:t xml:space="preserve">A computer program is said to learn from experience </w:t>
+      </w:r>
+      <w:r>
+        <w:rPr>
+          <w:rFonts w:ascii="Arial" w:eastAsia="Times New Roman" w:hAnsi="Arial" w:cs="Arial"/>
+          <w:b/>
+          <w:color w:val="373A3C"/>
+          <w:sz w:val="21"/>
+          <w:szCs w:val="21"/>
+        </w:rPr>
+        <w:t>E</w:t>
+      </w:r>
+      <w:r>
+        <w:rPr>
+          <w:rFonts w:ascii="Arial" w:eastAsia="Times New Roman" w:hAnsi="Arial" w:cs="Arial"/>
+          <w:color w:val="373A3C"/>
+          <w:sz w:val="21"/>
+          <w:szCs w:val="21"/>
+        </w:rPr>
+        <w:t xml:space="preserve"> with respect to some task </w:t>
+      </w:r>
+      <w:r>
+        <w:rPr>
+          <w:rFonts w:ascii="Arial" w:eastAsia="Times New Roman" w:hAnsi="Arial" w:cs="Arial"/>
+          <w:b/>
+          <w:color w:val="373A3C"/>
+          <w:sz w:val="21"/>
+          <w:szCs w:val="21"/>
+        </w:rPr>
+        <w:t>T</w:t>
+      </w:r>
+      <w:r>
+        <w:rPr>
+          <w:rFonts w:ascii="Arial" w:eastAsia="Times New Roman" w:hAnsi="Arial" w:cs="Arial"/>
+          <w:color w:val="373A3C"/>
+          <w:sz w:val="21"/>
+          <w:szCs w:val="21"/>
+        </w:rPr>
+        <w:t xml:space="preserve"> and some performance measure </w:t>
+      </w:r>
+      <w:r>
+        <w:rPr>
+          <w:rFonts w:ascii="Arial" w:eastAsia="Times New Roman" w:hAnsi="Arial" w:cs="Arial"/>
+          <w:b/>
+          <w:color w:val="373A3C"/>
+          <w:sz w:val="21"/>
+          <w:szCs w:val="21"/>
+        </w:rPr>
+        <w:t>P</w:t>
+      </w:r>
+      <w:r>
+        <w:rPr>
+          <w:rFonts w:ascii="Arial" w:eastAsia="Times New Roman" w:hAnsi="Arial" w:cs="Arial"/>
+          <w:color w:val="373A3C"/>
+          <w:sz w:val="21"/>
+          <w:szCs w:val="21"/>
+        </w:rPr>
+        <w:t xml:space="preserve"> if its performance on </w:t>
+      </w:r>
+      <w:r>
+        <w:rPr>
+          <w:rFonts w:ascii="Arial" w:eastAsia="Times New Roman" w:hAnsi="Arial" w:cs="Arial"/>
+          <w:b/>
+          <w:color w:val="373A3C"/>
+          <w:sz w:val="21"/>
+          <w:szCs w:val="21"/>
+        </w:rPr>
+        <w:t>T</w:t>
+      </w:r>
+      <w:r>
+        <w:rPr>
+          <w:rFonts w:ascii="Arial" w:eastAsia="Times New Roman" w:hAnsi="Arial" w:cs="Arial"/>
+          <w:color w:val="373A3C"/>
+          <w:sz w:val="21"/>
+          <w:szCs w:val="21"/>
+        </w:rPr>
+        <w:t xml:space="preserve">, as measured by </w:t>
+      </w:r>
+      <w:r>
+        <w:rPr>
+          <w:rFonts w:ascii="Arial" w:eastAsia="Times New Roman" w:hAnsi="Arial" w:cs="Arial"/>
+          <w:b/>
+          <w:color w:val="373A3C"/>
+          <w:sz w:val="21"/>
+          <w:szCs w:val="21"/>
+        </w:rPr>
+        <w:t>P</w:t>
+      </w:r>
+      <w:r>
+        <w:rPr>
+          <w:rFonts w:ascii="Arial" w:eastAsia="Times New Roman" w:hAnsi="Arial" w:cs="Arial"/>
+          <w:color w:val="373A3C"/>
+          <w:sz w:val="21"/>
+          <w:szCs w:val="21"/>
+        </w:rPr>
+        <w:t xml:space="preserve">, improves with experience </w:t>
+      </w:r>
+      <w:r>
+        <w:rPr>
+          <w:rFonts w:ascii="Arial" w:eastAsia="Times New Roman" w:hAnsi="Arial" w:cs="Arial"/>
+          <w:b/>
+          <w:color w:val="373A3C"/>
+          <w:sz w:val="21"/>
+          <w:szCs w:val="21"/>
+        </w:rPr>
+        <w:t>E</w:t>
+      </w:r>
+      <w:r>
+        <w:rPr>
+          <w:rFonts w:ascii="Arial" w:eastAsia="Times New Roman" w:hAnsi="Arial" w:cs="Arial"/>
+          <w:color w:val="373A3C"/>
+          <w:sz w:val="21"/>
+          <w:szCs w:val="21"/>
+        </w:rPr>
+        <w:t>. Suppose we feed a learning algorithm a lot of historical weather data, and have it learn to predict weather. What would be a</w:t>
+      </w:r>
+      <w:r>
+        <w:rPr>
+          <w:rFonts w:ascii="Arial" w:eastAsia="Times New Roman" w:hAnsi="Arial" w:cs="Arial"/>
+          <w:color w:val="373A3C"/>
+          <w:sz w:val="21"/>
+          <w:szCs w:val="21"/>
+        </w:rPr>
+        <w:t xml:space="preserve"> </w:t>
+      </w:r>
+      <w:r>
+        <w:rPr>
+          <w:rFonts w:ascii="Arial" w:eastAsia="Times New Roman" w:hAnsi="Arial" w:cs="Arial"/>
+          <w:color w:val="373A3C"/>
+          <w:sz w:val="21"/>
+          <w:szCs w:val="21"/>
+        </w:rPr>
+        <w:t>reasonable choice for P?</w:t>
+      </w:r>
+    </w:p>
+    <w:p>
+      <w:pPr>
+        <w:pStyle w:val="ListBullet"/>
+        <w:tabs>
+          <w:tab w:val="clear" w:pos="360"/>
+          <w:tab w:val="num" w:pos="720"/>
+        </w:tabs>
+        <w:ind w:left="720"/>
+        <w:rPr>
+          <w:rFonts w:ascii="Arial" w:eastAsia="Times New Roman" w:hAnsi="Arial" w:cs="Arial"/>
+          <w:color w:val="373A3C"/>
+          <w:sz w:val="21"/>
+          <w:szCs w:val="21"/>
+        </w:rPr>
+      </w:pPr>
+      <w:r>
+        <w:rPr>
+          <w:b/>
+        </w:rPr>
+        <w:t>The probability of it correctly predicting a future date's weather.</w:t>
+      </w:r>
+      <w:r>
+        <w:rPr>
+          <w:rFonts w:ascii="Arial" w:eastAsia="Times New Roman" w:hAnsi="Arial" w:cs="Arial"/>
+          <w:color w:val="373A3C"/>
+          <w:sz w:val="21"/>
+          <w:szCs w:val="21"/>
+        </w:rPr>
+        <w:t xml:space="preserve"> </w:t>
+      </w:r>
     </w:p>
     <w:p>
       <w:pPr>
@@ -340,121 +719,7 @@
           <w:sz w:val="21"/>
           <w:szCs w:val="21"/>
         </w:rPr>
-        <w:t xml:space="preserve">A computer program is said to learn from experience </w:t>
-      </w:r>
-      <w:r>
-        <w:rPr>
-          <w:rFonts w:ascii="Arial" w:eastAsia="Times New Roman" w:hAnsi="Arial" w:cs="Arial"/>
-          <w:b/>
-          <w:color w:val="373A3C"/>
-          <w:sz w:val="21"/>
-          <w:szCs w:val="21"/>
-        </w:rPr>
-        <w:t>E</w:t>
-      </w:r>
-      <w:r>
-        <w:rPr>
-          <w:rFonts w:ascii="Arial" w:eastAsia="Times New Roman" w:hAnsi="Arial" w:cs="Arial"/>
-          <w:color w:val="373A3C"/>
-          <w:sz w:val="21"/>
-          <w:szCs w:val="21"/>
-        </w:rPr>
-        <w:t xml:space="preserve"> with respect to some task </w:t>
-      </w:r>
-      <w:r>
-        <w:rPr>
-          <w:rFonts w:ascii="Arial" w:eastAsia="Times New Roman" w:hAnsi="Arial" w:cs="Arial"/>
-          <w:b/>
-          <w:color w:val="373A3C"/>
-          <w:sz w:val="21"/>
-          <w:szCs w:val="21"/>
-        </w:rPr>
-        <w:t>T</w:t>
-      </w:r>
-      <w:r>
-        <w:rPr>
-          <w:rFonts w:ascii="Arial" w:eastAsia="Times New Roman" w:hAnsi="Arial" w:cs="Arial"/>
-          <w:color w:val="373A3C"/>
-          <w:sz w:val="21"/>
-          <w:szCs w:val="21"/>
-        </w:rPr>
-        <w:t xml:space="preserve"> and some performance measure </w:t>
-      </w:r>
-      <w:r>
-        <w:rPr>
-          <w:rFonts w:ascii="Arial" w:eastAsia="Times New Roman" w:hAnsi="Arial" w:cs="Arial"/>
-          <w:b/>
-          <w:color w:val="373A3C"/>
-          <w:sz w:val="21"/>
-          <w:szCs w:val="21"/>
-        </w:rPr>
-        <w:t>P</w:t>
-      </w:r>
-      <w:r>
-        <w:rPr>
-          <w:rFonts w:ascii="Arial" w:eastAsia="Times New Roman" w:hAnsi="Arial" w:cs="Arial"/>
-          <w:color w:val="373A3C"/>
-          <w:sz w:val="21"/>
-          <w:szCs w:val="21"/>
-        </w:rPr>
-        <w:t xml:space="preserve"> if its performance on </w:t>
-      </w:r>
-      <w:r>
-        <w:rPr>
-          <w:rFonts w:ascii="Arial" w:eastAsia="Times New Roman" w:hAnsi="Arial" w:cs="Arial"/>
-          <w:b/>
-          <w:color w:val="373A3C"/>
-          <w:sz w:val="21"/>
-          <w:szCs w:val="21"/>
-        </w:rPr>
-        <w:t>T</w:t>
-      </w:r>
-      <w:r>
-        <w:rPr>
-          <w:rFonts w:ascii="Arial" w:eastAsia="Times New Roman" w:hAnsi="Arial" w:cs="Arial"/>
-          <w:color w:val="373A3C"/>
-          <w:sz w:val="21"/>
-          <w:szCs w:val="21"/>
-        </w:rPr>
-        <w:t xml:space="preserve">, as measured by </w:t>
-      </w:r>
-      <w:r>
-        <w:rPr>
-          <w:rFonts w:ascii="Arial" w:eastAsia="Times New Roman" w:hAnsi="Arial" w:cs="Arial"/>
-          <w:b/>
-          <w:color w:val="373A3C"/>
-          <w:sz w:val="21"/>
-          <w:szCs w:val="21"/>
-        </w:rPr>
-        <w:t>P</w:t>
-      </w:r>
-      <w:r>
-        <w:rPr>
-          <w:rFonts w:ascii="Arial" w:eastAsia="Times New Roman" w:hAnsi="Arial" w:cs="Arial"/>
-          <w:color w:val="373A3C"/>
-          <w:sz w:val="21"/>
-          <w:szCs w:val="21"/>
-        </w:rPr>
-        <w:t xml:space="preserve">, improves with experience </w:t>
-      </w:r>
-      <w:r>
-        <w:rPr>
-          <w:rFonts w:ascii="Arial" w:eastAsia="Times New Roman" w:hAnsi="Arial" w:cs="Arial"/>
-          <w:b/>
-          <w:color w:val="373A3C"/>
-          <w:sz w:val="21"/>
-          <w:szCs w:val="21"/>
-        </w:rPr>
-        <w:t>E</w:t>
-      </w:r>
-      <w:r>
-        <w:rPr>
-          <w:rFonts w:ascii="Arial" w:eastAsia="Times New Roman" w:hAnsi="Arial" w:cs="Arial"/>
-          <w:color w:val="373A3C"/>
-          <w:sz w:val="21"/>
-          <w:szCs w:val="21"/>
-        </w:rPr>
-        <w:t>. Suppose we feed a learning algorithm a lot of historical weather data, and have it learn to predict weather. What would be a</w:t>
+        <w:t>The amount of rain that falls in a day is usually measured in either millimeters (mm) or inches. Suppose you use a learning</w:t>
       </w:r>
       <w:r>
         <w:rPr>
@@ -472,7 +737,25 @@
           <w:sz w:val="21"/>
           <w:szCs w:val="21"/>
         </w:rPr>
-        <w:t>reasonable choice for P?</w:t>
+        <w:t>algorithm to predict how much rain will fall tomorrow.</w:t>
+      </w:r>
+      <w:r>
+        <w:rPr>
+          <w:rFonts w:ascii="Arial" w:eastAsia="Times New Roman" w:hAnsi="Arial" w:cs="Arial"/>
+          <w:color w:val="373A3C"/>
+          <w:sz w:val="21"/>
+          <w:szCs w:val="21"/>
+        </w:rPr>
+        <w:t xml:space="preserve"> </w:t>
+      </w:r>
+      <w:r>
+        <w:rPr>
+          <w:rFonts w:ascii="Arial" w:eastAsia="Times New Roman" w:hAnsi="Arial" w:cs="Arial"/>
+          <w:color w:val="373A3C"/>
+          <w:sz w:val="21"/>
+          <w:szCs w:val="21"/>
+        </w:rPr>
+        <w:t xml:space="preserve"> Would you treat this as a classification or a regression problem?</w:t>
       </w:r>
     </w:p>
     <w:p>
@@ -484,26 +767,14 @@
         </w:tabs>
         <w:ind w:left="720"/>
         <w:rPr>
-          <w:rFonts w:ascii="Arial" w:eastAsia="Times New Roman" w:hAnsi="Arial" w:cs="Arial"/>
-          <w:color w:val="373A3C"/>
-          <w:sz w:val="21"/>
-          <w:szCs w:val="21"/>
-        </w:rPr>
-      </w:pPr>
-      <w:r>
-        <w:rPr>
-          <w:b/>
-        </w:rPr>
-        <w:t>The probability of it correctly predicting a future date's weather.</w:t>
-      </w:r>
-      <w:r>
-        <w:rPr>
-          <w:rFonts w:ascii="Arial" w:eastAsia="Times New Roman" w:hAnsi="Arial" w:cs="Arial"/>
-          <w:color w:val="373A3C"/>
-          <w:sz w:val="21"/>
-          <w:szCs w:val="21"/>
-        </w:rPr>
-        <w:t xml:space="preserve"> </w:t>
+          <w:b/>
+        </w:rPr>
+      </w:pPr>
+      <w:r>
+        <w:rPr>
+          <w:b/>
+        </w:rPr>
+        <w:t>Regression</w:t>
       </w:r>
     </w:p>
     <w:p>
@@ -529,7 +800,8 @@
           <w:sz w:val="21"/>
           <w:szCs w:val="21"/>
         </w:rPr>
-        <w:t>The amount of rain that falls in a day is usually measured in either millimeters (mm) or inches. Suppose you use a learning</w:t>
+        <w:lastRenderedPageBreak/>
+        <w:t>Suppose you are working on stock market prediction, and you</w:t>
       </w:r>
       <w:r>
         <w:rPr>
@@ -547,7 +819,7 @@
           <w:sz w:val="21"/>
           <w:szCs w:val="21"/>
         </w:rPr>
-        <w:t>algorithm to predict how much rain will fall tomorrow.</w:t>
+        <w:t>would like to predict the price of a particular stock tomorrow</w:t>
       </w:r>
       <w:r>
         <w:rPr>
@@ -565,7 +837,7 @@
           <w:sz w:val="21"/>
           <w:szCs w:val="21"/>
         </w:rPr>
-        <w:t xml:space="preserve"> Would you treat this as a classification or a regression problem?</w:t>
+        <w:t>(measured in dollars). You want to use a learning algorithm for this. Would you treat this as a classification or a regression problem?</w:t>
       </w:r>
     </w:p>
     <w:p>
@@ -610,7 +882,7 @@
           <w:sz w:val="21"/>
           <w:szCs w:val="21"/>
         </w:rPr>
-        <w:t>Suppose you are working on stock market prediction, and you</w:t>
+        <w:t>Some of the problems below are best addressed using a supervised</w:t>
       </w:r>
       <w:r>
         <w:rPr>
@@ -628,27 +900,44 @@
           <w:sz w:val="21"/>
           <w:szCs w:val="21"/>
         </w:rPr>
-        <w:t xml:space="preserve">would like to predict the price of a </w:t>
-      </w:r>
-      <w:proofErr w:type="gramStart"/>
-      <w:r>
-        <w:rPr>
-          <w:rFonts w:ascii="Arial" w:eastAsia="Times New Roman" w:hAnsi="Arial" w:cs="Arial"/>
-          <w:color w:val="373A3C"/>
-          <w:sz w:val="21"/>
-          <w:szCs w:val="21"/>
-        </w:rPr>
-        <w:t>particular stock</w:t>
-      </w:r>
-      <w:proofErr w:type="gramEnd"/>
-      <w:r>
-        <w:rPr>
-          <w:rFonts w:ascii="Arial" w:eastAsia="Times New Roman" w:hAnsi="Arial" w:cs="Arial"/>
-          <w:color w:val="373A3C"/>
-          <w:sz w:val="21"/>
-          <w:szCs w:val="21"/>
-        </w:rPr>
-        <w:t xml:space="preserve"> tomorrow</w:t>
+        <w:t>learning algorithm</w:t>
+      </w:r>
+      <w:r>
+        <w:rPr>
+          <w:rFonts w:ascii="Arial" w:eastAsia="Times New Roman" w:hAnsi="Arial" w:cs="Arial"/>
+          <w:color w:val="373A3C"/>
+          <w:sz w:val="21"/>
+          <w:szCs w:val="21"/>
+        </w:rPr>
+        <w:t xml:space="preserve"> (</w:t>
+      </w:r>
+      <w:r>
+        <w:rPr>
+          <w:rFonts w:ascii="Arial" w:eastAsia="Times New Roman" w:hAnsi="Arial" w:cs="Arial"/>
+          <w:i/>
+          <w:color w:val="373A3C"/>
+          <w:sz w:val="21"/>
+          <w:szCs w:val="21"/>
+        </w:rPr>
+        <w:t>we teach CPU</w:t>
+      </w:r>
+      <w:r>
+        <w:rPr>
+          <w:rFonts w:ascii="Arial" w:eastAsia="Times New Roman" w:hAnsi="Arial" w:cs="Arial"/>
+          <w:color w:val="373A3C"/>
+          <w:sz w:val="21"/>
+          <w:szCs w:val="21"/>
+        </w:rPr>
+        <w:t>)</w:t>
+      </w:r>
+      <w:r>
+        <w:rPr>
+          <w:rFonts w:ascii="Arial" w:eastAsia="Times New Roman" w:hAnsi="Arial" w:cs="Arial"/>
+          <w:color w:val="373A3C"/>
+          <w:sz w:val="21"/>
+          <w:szCs w:val="21"/>
+        </w:rPr>
+        <w:t>, and the others with an unsupervised</w:t>
       </w:r>
       <w:r>
         <w:rPr>
@@ -666,7 +955,72 @@
           <w:sz w:val="21"/>
           <w:szCs w:val="21"/>
         </w:rPr>
-        <w:t>(measured in dollars). You want to use a learning algorithm for this. Would you treat this as a classification or a regression problem?</w:t>
+        <w:t>learning algorithm</w:t>
+      </w:r>
+      <w:r>
+        <w:rPr>
+          <w:rFonts w:ascii="Arial" w:eastAsia="Times New Roman" w:hAnsi="Arial" w:cs="Arial"/>
+          <w:color w:val="373A3C"/>
+          <w:sz w:val="21"/>
+          <w:szCs w:val="21"/>
+        </w:rPr>
+        <w:t xml:space="preserve"> (</w:t>
+      </w:r>
+      <w:r>
+        <w:rPr>
+          <w:rFonts w:ascii="Arial" w:eastAsia="Times New Roman" w:hAnsi="Arial" w:cs="Arial"/>
+          <w:i/>
+          <w:color w:val="373A3C"/>
+          <w:sz w:val="21"/>
+          <w:szCs w:val="21"/>
+        </w:rPr>
+        <w:t>CPU teaches itself</w:t>
+      </w:r>
+      <w:r>
+        <w:rPr>
+          <w:rFonts w:ascii="Arial" w:eastAsia="Times New Roman" w:hAnsi="Arial" w:cs="Arial"/>
+          <w:i/>
+          <w:color w:val="373A3C"/>
+          <w:sz w:val="21"/>
+          <w:szCs w:val="21"/>
+        </w:rPr>
+        <w:t>)</w:t>
+      </w:r>
+      <w:r>
+        <w:rPr>
+          <w:rFonts w:ascii="Arial" w:eastAsia="Times New Roman" w:hAnsi="Arial" w:cs="Arial"/>
+          <w:color w:val="373A3C"/>
+          <w:sz w:val="21"/>
+          <w:szCs w:val="21"/>
+        </w:rPr>
+        <w:t xml:space="preserve">. </w:t>
+      </w:r>
+      <w:r>
+        <w:rPr>
+          <w:rFonts w:ascii="Arial" w:eastAsia="Times New Roman" w:hAnsi="Arial" w:cs="Arial"/>
+          <w:color w:val="373A3C"/>
+          <w:sz w:val="21"/>
+          <w:szCs w:val="21"/>
+        </w:rPr>
+        <w:t>In each case, assume some appropriate</w:t>
+      </w:r>
+      <w:r>
+        <w:rPr>
+          <w:rFonts w:ascii="Arial" w:eastAsia="Times New Roman" w:hAnsi="Arial" w:cs="Arial"/>
+          <w:color w:val="373A3C"/>
+          <w:sz w:val="21"/>
+          <w:szCs w:val="21"/>
+        </w:rPr>
+        <w:t xml:space="preserve"> </w:t>
+      </w:r>
+      <w:r>
+        <w:rPr>
+          <w:rFonts w:ascii="Arial" w:eastAsia="Times New Roman" w:hAnsi="Arial" w:cs="Arial"/>
+          <w:color w:val="373A3C"/>
+          <w:sz w:val="21"/>
+          <w:szCs w:val="21"/>
+        </w:rPr>
+        <w:t>dataset is available for your algorithm to learn from.</w:t>
       </w:r>
     </w:p>
     <w:p>
@@ -677,179 +1031,61 @@
           <w:tab w:val="num" w:pos="720"/>
         </w:tabs>
         <w:ind w:left="720"/>
-        <w:rPr>
-          <w:b/>
-        </w:rPr>
-      </w:pPr>
-      <w:r>
-        <w:rPr>
-          <w:b/>
-        </w:rPr>
-        <w:t>Regression</w:t>
-      </w:r>
-    </w:p>
-    <w:p>
-      <w:pPr>
-        <w:pStyle w:val="ListParagraph"/>
-        <w:numPr>
-          <w:ilvl w:val="0"/>
-          <w:numId w:val="1"/>
-        </w:numPr>
-        <w:shd w:val="clear" w:color="auto" w:fill="FFFFFF"/>
-        <w:spacing w:after="300" w:line="315" w:lineRule="atLeast"/>
-        <w:rPr>
-          <w:rFonts w:ascii="Arial" w:eastAsia="Times New Roman" w:hAnsi="Arial" w:cs="Arial"/>
-          <w:color w:val="373A3C"/>
-          <w:sz w:val="21"/>
-          <w:szCs w:val="21"/>
-        </w:rPr>
-      </w:pPr>
-      <w:r>
-        <w:rPr>
-          <w:rFonts w:ascii="Arial" w:eastAsia="Times New Roman" w:hAnsi="Arial" w:cs="Arial"/>
-          <w:color w:val="373A3C"/>
-          <w:sz w:val="21"/>
-          <w:szCs w:val="21"/>
-        </w:rPr>
-        <w:t>Some of the problems below are best addressed using a supervised</w:t>
-      </w:r>
-      <w:r>
-        <w:rPr>
-          <w:rFonts w:ascii="Arial" w:eastAsia="Times New Roman" w:hAnsi="Arial" w:cs="Arial"/>
-          <w:color w:val="373A3C"/>
-          <w:sz w:val="21"/>
-          <w:szCs w:val="21"/>
-        </w:rPr>
+      </w:pPr>
+      <w:r>
+        <w:t>G</w:t>
+      </w:r>
+      <w:r>
+        <w:t>iven data on crop yields over the last 50 years, le</w:t>
+      </w:r>
+      <w:r>
+        <w:t xml:space="preserve">arn to predict next year's yields </w:t>
+      </w:r>
+      <w:r>
+        <w:sym w:font="Wingdings" w:char="F0E0"/>
+      </w:r>
+      <w:r>
         <w:t xml:space="preserve"> </w:t>
       </w:r>
       <w:r>
         <w:rPr>
-          <w:rFonts w:ascii="Arial" w:eastAsia="Times New Roman" w:hAnsi="Arial" w:cs="Arial"/>
-          <w:color w:val="373A3C"/>
-          <w:sz w:val="21"/>
-          <w:szCs w:val="21"/>
-        </w:rPr>
-        <w:t>learning algorithm</w:t>
-      </w:r>
-      <w:r>
-        <w:rPr>
-          <w:rFonts w:ascii="Arial" w:eastAsia="Times New Roman" w:hAnsi="Arial" w:cs="Arial"/>
-          <w:color w:val="373A3C"/>
-          <w:sz w:val="21"/>
-          <w:szCs w:val="21"/>
-        </w:rPr>
-        <w:t xml:space="preserve"> (</w:t>
-      </w:r>
-      <w:r>
-        <w:rPr>
-          <w:rFonts w:ascii="Arial" w:eastAsia="Times New Roman" w:hAnsi="Arial" w:cs="Arial"/>
-          <w:i/>
-          <w:color w:val="373A3C"/>
-          <w:sz w:val="21"/>
-          <w:szCs w:val="21"/>
-        </w:rPr>
-        <w:t>we teach CPU</w:t>
-      </w:r>
-      <w:r>
-        <w:rPr>
-          <w:rFonts w:ascii="Arial" w:eastAsia="Times New Roman" w:hAnsi="Arial" w:cs="Arial"/>
-          <w:color w:val="373A3C"/>
-          <w:sz w:val="21"/>
-          <w:szCs w:val="21"/>
-        </w:rPr>
-        <w:t>)</w:t>
-      </w:r>
-      <w:r>
-        <w:rPr>
-          <w:rFonts w:ascii="Arial" w:eastAsia="Times New Roman" w:hAnsi="Arial" w:cs="Arial"/>
-          <w:color w:val="373A3C"/>
-          <w:sz w:val="21"/>
-          <w:szCs w:val="21"/>
-        </w:rPr>
-        <w:t>, and the others with an unsupervised</w:t>
-      </w:r>
-      <w:r>
-        <w:rPr>
-          <w:rFonts w:ascii="Arial" w:eastAsia="Times New Roman" w:hAnsi="Arial" w:cs="Arial"/>
-          <w:color w:val="373A3C"/>
-          <w:sz w:val="21"/>
-          <w:szCs w:val="21"/>
-        </w:rPr>
+          <w:b/>
+        </w:rPr>
+        <w:t>Supervised</w:t>
+      </w:r>
+    </w:p>
+    <w:p>
+      <w:pPr>
+        <w:pStyle w:val="ListBullet"/>
+        <w:tabs>
+          <w:tab w:val="clear" w:pos="360"/>
+          <w:tab w:val="num" w:pos="720"/>
+        </w:tabs>
+        <w:ind w:left="720"/>
+      </w:pPr>
+      <w:r>
+        <w:t>Given data on how 1000 patients respond to an experimental drug (effectiveness of treatment, side effects, etc.), discover whether there are different categories or "types" of patients in terms of how they respond to the drug, and if so what these categories are.</w:t>
+      </w:r>
+      <w:r>
         <w:t xml:space="preserve"> </w:t>
       </w:r>
       <w:r>
-        <w:rPr>
-          <w:rFonts w:ascii="Arial" w:eastAsia="Times New Roman" w:hAnsi="Arial" w:cs="Arial"/>
-          <w:color w:val="373A3C"/>
-          <w:sz w:val="21"/>
-          <w:szCs w:val="21"/>
-        </w:rPr>
-        <w:t>learning algorithm</w:t>
-      </w:r>
-      <w:r>
-        <w:rPr>
-          <w:rFonts w:ascii="Arial" w:eastAsia="Times New Roman" w:hAnsi="Arial" w:cs="Arial"/>
-          <w:color w:val="373A3C"/>
-          <w:sz w:val="21"/>
-          <w:szCs w:val="21"/>
-        </w:rPr>
-        <w:t xml:space="preserve"> (</w:t>
-      </w:r>
-      <w:r>
-        <w:rPr>
-          <w:rFonts w:ascii="Arial" w:eastAsia="Times New Roman" w:hAnsi="Arial" w:cs="Arial"/>
-          <w:i/>
-          <w:color w:val="373A3C"/>
-          <w:sz w:val="21"/>
-          <w:szCs w:val="21"/>
-        </w:rPr>
-        <w:t>CPU teaches itself</w:t>
-      </w:r>
-      <w:r>
-        <w:rPr>
-          <w:rFonts w:ascii="Arial" w:eastAsia="Times New Roman" w:hAnsi="Arial" w:cs="Arial"/>
-          <w:i/>
-          <w:color w:val="373A3C"/>
-          <w:sz w:val="21"/>
-          <w:szCs w:val="21"/>
-        </w:rPr>
-        <w:t>)</w:t>
-      </w:r>
-      <w:r>
-        <w:rPr>
-          <w:rFonts w:ascii="Arial" w:eastAsia="Times New Roman" w:hAnsi="Arial" w:cs="Arial"/>
-          <w:color w:val="373A3C"/>
-          <w:sz w:val="21"/>
-          <w:szCs w:val="21"/>
-        </w:rPr>
-        <w:t xml:space="preserve">. </w:t>
-      </w:r>
-      <w:r>
-        <w:rPr>
-          <w:rFonts w:ascii="Arial" w:eastAsia="Times New Roman" w:hAnsi="Arial" w:cs="Arial"/>
-          <w:color w:val="373A3C"/>
-          <w:sz w:val="21"/>
-          <w:szCs w:val="21"/>
-        </w:rPr>
-        <w:t>In each case, assume some appropriate</w:t>
-      </w:r>
-      <w:r>
-        <w:rPr>
-          <w:rFonts w:ascii="Arial" w:eastAsia="Times New Roman" w:hAnsi="Arial" w:cs="Arial"/>
-          <w:color w:val="373A3C"/>
-          <w:sz w:val="21"/>
-          <w:szCs w:val="21"/>
-        </w:rPr>
+        <w:sym w:font="Wingdings" w:char="F0E0"/>
+      </w:r>
+      <w:r>
         <w:t xml:space="preserve"> </w:t>
       </w:r>
       <w:r>
         <w:rPr>
-          <w:rFonts w:ascii="Arial" w:eastAsia="Times New Roman" w:hAnsi="Arial" w:cs="Arial"/>
-          <w:color w:val="373A3C"/>
-          <w:sz w:val="21"/>
-          <w:szCs w:val="21"/>
-        </w:rPr>
-        <w:t>dataset is available for your algorithm to learn from.</w:t>
+          <w:b/>
+        </w:rPr>
+        <w:t>Uns</w:t>
+      </w:r>
+      <w:r>
+        <w:rPr>
+          <w:b/>
+        </w:rPr>
+        <w:t>upervised</w:t>
       </w:r>
     </w:p>
     <w:p>
@@ -862,72 +1098,6 @@
         <w:ind w:left="720"/>
       </w:pPr>
       <w:r>
-        <w:t>G</w:t>
-      </w:r>
-      <w:r>
-        <w:t>iven data on crop yields over the last 50 years, le</w:t>
-      </w:r>
-      <w:r>
-        <w:t xml:space="preserve">arn to predict next year's yields </w:t>
-      </w:r>
-      <w:r>
-        <w:sym w:font="Wingdings" w:char="F0E0"/>
-      </w:r>
-      <w:r>
-        <w:t xml:space="preserve"> </w:t>
-      </w:r>
-      <w:r>
-        <w:rPr>
-          <w:b/>
-        </w:rPr>
-        <w:t>Supervised</w:t>
-      </w:r>
-    </w:p>
-    <w:p>
-      <w:pPr>
-        <w:pStyle w:val="ListBullet"/>
-        <w:tabs>
-          <w:tab w:val="clear" w:pos="360"/>
-          <w:tab w:val="num" w:pos="720"/>
-        </w:tabs>
-        <w:ind w:left="720"/>
-      </w:pPr>
-      <w:r>
-        <w:t>Given data on how 1000 patients respond to an experimental drug (effectiveness of treatment, side effects, etc.), discover whether there are different categories or "types" of patients in terms of how they respond to the drug, and if so what these categories are.</w:t>
-      </w:r>
-      <w:r>
-        <w:t xml:space="preserve"> </w:t>
-      </w:r>
-      <w:r>
-        <w:sym w:font="Wingdings" w:char="F0E0"/>
-      </w:r>
-      <w:r>
-        <w:t xml:space="preserve"> </w:t>
-      </w:r>
-      <w:r>
-        <w:rPr>
-          <w:b/>
-        </w:rPr>
-        <w:t>Uns</w:t>
-      </w:r>
-      <w:r>
-        <w:rPr>
-          <w:b/>
-        </w:rPr>
-        <w:t>upervised</w:t>
-      </w:r>
-    </w:p>
-    <w:p>
-      <w:pPr>
-        <w:pStyle w:val="ListBullet"/>
-        <w:tabs>
-          <w:tab w:val="clear" w:pos="360"/>
-          <w:tab w:val="num" w:pos="720"/>
-        </w:tabs>
-        <w:ind w:left="720"/>
-      </w:pPr>
-      <w:r>
-        <w:lastRenderedPageBreak/>
         <w:t>Examine a web page, and classify whether the content on the page should be considered "child friendly" (e.g., non-pornographic, etc.) or "adult."</w:t>
       </w:r>
       <w:r>
@@ -1797,6 +1967,34 @@
       <w:contextualSpacing/>
     </w:pPr>
   </w:style>
+  <w:style w:type="character" w:styleId="Strong">
+    <w:name w:val="Strong"/>
+    <w:basedOn w:val="DefaultParagraphFont"/>
+    <w:uiPriority w:val="22"/>
+    <w:qFormat/>
+    <w:rsid w:val="00AE550D"/>
+    <w:rPr>
+      <w:b/>
+      <w:bCs/>
+    </w:rPr>
+  </w:style>
+  <w:style w:type="character" w:customStyle="1" w:styleId="apple-converted-space">
+    <w:name w:val="apple-converted-space"/>
+    <w:basedOn w:val="DefaultParagraphFont"/>
+    <w:rsid w:val="00AE550D"/>
+  </w:style>
+  <w:style w:type="character" w:styleId="Hyperlink">
+    <w:name w:val="Hyperlink"/>
+    <w:basedOn w:val="DefaultParagraphFont"/>
+    <w:uiPriority w:val="99"/>
+    <w:semiHidden/>
+    <w:unhideWhenUsed/>
+    <w:rsid w:val="00AE550D"/>
+    <w:rPr>
+      <w:color w:val="0000FF"/>
+      <w:u w:val="single"/>
+    </w:rPr>
+  </w:style>
 </w:styles>
 </file>
 

--- a/MachineLearning/Coursera/StanfordMachineLearning/Week1.docx
+++ b/MachineLearning/Coursera/StanfordMachineLearning/Week1.docx
@@ -43,7 +43,13 @@
         <w:t>already know</w:t>
       </w:r>
       <w:r>
-        <w:t xml:space="preserve"> what our correct output should look like, while also having the idea that there is a </w:t>
+        <w:t xml:space="preserve"> what our correct output </w:t>
+      </w:r>
+      <w:r>
+        <w:t xml:space="preserve">(“right answer”) </w:t>
+      </w:r>
+      <w:r>
+        <w:t xml:space="preserve">should look like, while also having the idea that there is a </w:t>
       </w:r>
       <w:r>
         <w:rPr>
@@ -333,6 +339,12 @@
       <w:r>
         <w:t xml:space="preserve">results should look like </w:t>
       </w:r>
+      <w:r>
+        <w:sym w:font="Wingdings" w:char="F0E0"/>
+      </w:r>
+      <w:r>
+        <w:t xml:space="preserve"> given a data set w/ no labels or what each it, find some structure w/in it</w:t>
+      </w:r>
     </w:p>
     <w:p>
       <w:pPr>
@@ -357,7 +369,16 @@
         <w:ind w:left="720"/>
       </w:pPr>
       <w:r>
-        <w:t>can derive this structure by clustering the data based on relationships among the variables in the data.</w:t>
+        <w:t xml:space="preserve">can derive this structure by </w:t>
+      </w:r>
+      <w:r>
+        <w:rPr>
+          <w:b/>
+        </w:rPr>
+        <w:t>clustering</w:t>
+      </w:r>
+      <w:r>
+        <w:t xml:space="preserve"> data based on relationships among variables in the data.</w:t>
       </w:r>
     </w:p>
     <w:p>
@@ -437,6 +458,182 @@
         <w:pStyle w:val="ListBullet"/>
         <w:tabs>
           <w:tab w:val="clear" w:pos="360"/>
+          <w:tab w:val="num" w:pos="1080"/>
+        </w:tabs>
+        <w:ind w:left="1080"/>
+      </w:pPr>
+      <w:r>
+        <w:t xml:space="preserve">Take a collection of genes being expressed in individuals (via color gradient) and group individuals into similar groups </w:t>
+      </w:r>
+      <w:r>
+        <w:t>without knowing types of people in advance (no right answer)</w:t>
+      </w:r>
+    </w:p>
+    <w:p>
+      <w:pPr>
+        <w:pStyle w:val="ListBullet"/>
+        <w:numPr>
+          <w:ilvl w:val="0"/>
+          <w:numId w:val="0"/>
+        </w:numPr>
+        <w:ind w:left="360" w:hanging="360"/>
+      </w:pPr>
+      <w:r>
+        <w:rPr>
+          <w:noProof/>
+        </w:rPr>
+        <w:drawing>
+          <wp:inline distT="0" distB="0" distL="0" distR="0" wp14:anchorId="7380DB1D" wp14:editId="70FEB565">
+            <wp:extent cx="5943600" cy="2263775"/>
+            <wp:effectExtent l="0" t="0" r="0" b="3175"/>
+            <wp:docPr id="1" name="Picture 1"/>
+            <wp:cNvGraphicFramePr>
+              <a:graphicFrameLocks xmlns:a="http://schemas.openxmlformats.org/drawingml/2006/main" noChangeAspect="1"/>
+            </wp:cNvGraphicFramePr>
+            <a:graphic xmlns:a="http://schemas.openxmlformats.org/drawingml/2006/main">
+              <a:graphicData uri="http://schemas.openxmlformats.org/drawingml/2006/picture">
+                <pic:pic xmlns:pic="http://schemas.openxmlformats.org/drawingml/2006/picture">
+                  <pic:nvPicPr>
+                    <pic:cNvPr id="1" name=""/>
+                    <pic:cNvPicPr/>
+                  </pic:nvPicPr>
+                  <pic:blipFill>
+                    <a:blip r:embed="rId5"/>
+                    <a:stretch>
+                      <a:fillRect/>
+                    </a:stretch>
+                  </pic:blipFill>
+                  <pic:spPr>
+                    <a:xfrm>
+                      <a:off x="0" y="0"/>
+                      <a:ext cx="5943600" cy="2263775"/>
+                    </a:xfrm>
+                    <a:prstGeom prst="rect">
+                      <a:avLst/>
+                    </a:prstGeom>
+                  </pic:spPr>
+                </pic:pic>
+              </a:graphicData>
+            </a:graphic>
+          </wp:inline>
+        </w:drawing>
+      </w:r>
+    </w:p>
+    <w:p>
+      <w:pPr>
+        <w:pStyle w:val="ListBullet"/>
+        <w:tabs>
+          <w:tab w:val="clear" w:pos="360"/>
+          <w:tab w:val="num" w:pos="1080"/>
+        </w:tabs>
+        <w:ind w:left="1080"/>
+      </w:pPr>
+      <w:r>
+        <w:t xml:space="preserve">Google News </w:t>
+      </w:r>
+      <w:r>
+        <w:sym w:font="Wingdings" w:char="F0E0"/>
+      </w:r>
+      <w:r>
+        <w:t xml:space="preserve"> looks throughout stories on the web and groups them into cohesive news stories</w:t>
+      </w:r>
+      <w:r>
+        <w:t xml:space="preserve"> (multiple URL’s in each cluster</w:t>
+      </w:r>
+      <w:r>
+        <w:t xml:space="preserve"> to display together</w:t>
+      </w:r>
+      <w:r>
+        <w:t>)</w:t>
+      </w:r>
+    </w:p>
+    <w:p>
+      <w:pPr>
+        <w:pStyle w:val="ListBullet"/>
+        <w:tabs>
+          <w:tab w:val="clear" w:pos="360"/>
+          <w:tab w:val="num" w:pos="1080"/>
+        </w:tabs>
+        <w:ind w:left="1080"/>
+      </w:pPr>
+      <w:r>
+        <w:t>Organize large CPU clusters to see which machines work better together</w:t>
+      </w:r>
+      <w:r>
+        <w:t xml:space="preserve"> </w:t>
+      </w:r>
+    </w:p>
+    <w:p>
+      <w:pPr>
+        <w:pStyle w:val="ListBullet"/>
+        <w:tabs>
+          <w:tab w:val="clear" w:pos="360"/>
+          <w:tab w:val="num" w:pos="1080"/>
+        </w:tabs>
+        <w:ind w:left="1080"/>
+      </w:pPr>
+      <w:r>
+        <w:lastRenderedPageBreak/>
+        <w:t xml:space="preserve">Social Network analysis </w:t>
+      </w:r>
+      <w:r>
+        <w:sym w:font="Wingdings" w:char="F0E0"/>
+      </w:r>
+      <w:r>
+        <w:t xml:space="preserve"> by knowing who you email/Facebook friends, etc. can we automatically ID cohesive groups of friends that all know each other</w:t>
+      </w:r>
+    </w:p>
+    <w:p>
+      <w:pPr>
+        <w:pStyle w:val="ListBullet"/>
+        <w:tabs>
+          <w:tab w:val="clear" w:pos="360"/>
+          <w:tab w:val="num" w:pos="1080"/>
+        </w:tabs>
+        <w:ind w:left="1080"/>
+      </w:pPr>
+      <w:r>
+        <w:t xml:space="preserve">Market Segmentation </w:t>
+      </w:r>
+      <w:r>
+        <w:sym w:font="Wingdings" w:char="F0E0"/>
+      </w:r>
+      <w:r>
+        <w:t xml:space="preserve"> look at customer data set and group customers into different market segments to more efficiently market to different segments</w:t>
+      </w:r>
+      <w:r>
+        <w:t xml:space="preserve"> </w:t>
+      </w:r>
+    </w:p>
+    <w:p>
+      <w:pPr>
+        <w:pStyle w:val="ListBullet"/>
+        <w:tabs>
+          <w:tab w:val="clear" w:pos="360"/>
+          <w:tab w:val="num" w:pos="1080"/>
+        </w:tabs>
+        <w:ind w:left="1080"/>
+      </w:pPr>
+      <w:r>
+        <w:t xml:space="preserve">Astronomical Data Analysis </w:t>
+      </w:r>
+      <w:r>
+        <w:sym w:font="Wingdings" w:char="F0E0"/>
+      </w:r>
+      <w:r>
+        <w:t xml:space="preserve"> </w:t>
+      </w:r>
+      <w:r>
+        <w:t>useful theories on how galaxies are formed</w:t>
+      </w:r>
+      <w:bookmarkStart w:id="0" w:name="_GoBack"/>
+      <w:bookmarkEnd w:id="0"/>
+    </w:p>
+    <w:p>
+      <w:pPr>
+        <w:pStyle w:val="ListBullet"/>
+        <w:tabs>
+          <w:tab w:val="clear" w:pos="360"/>
           <w:tab w:val="num" w:pos="720"/>
         </w:tabs>
         <w:ind w:left="720"/>
@@ -448,13 +645,7 @@
         <w:rPr>
           <w:u w:val="single"/>
         </w:rPr>
-        <w:t xml:space="preserve">Example 1: </w:t>
-      </w:r>
-      <w:r>
-        <w:rPr>
-          <w:u w:val="single"/>
-        </w:rPr>
-        <w:t xml:space="preserve">Non-clustering: </w:t>
+        <w:t xml:space="preserve">Example 1: Non-clustering: </w:t>
       </w:r>
     </w:p>
     <w:p>
@@ -478,7 +669,7 @@
       <w:r>
         <w:t>", allows you to find structure in a chaotic environment. (i.e. identifying individual voices and music from a mesh of sounds at a </w:t>
       </w:r>
-      <w:hyperlink r:id="rId5" w:tgtFrame="_blank" w:history="1">
+      <w:hyperlink r:id="rId6" w:tgtFrame="_blank" w:history="1">
         <w:r>
           <w:rPr>
             <w:color w:val="0275D8"/>
@@ -504,8 +695,6 @@
           <w:szCs w:val="21"/>
         </w:rPr>
       </w:pPr>
-      <w:bookmarkStart w:id="0" w:name="_GoBack"/>
-      <w:bookmarkEnd w:id="0"/>
     </w:p>
     <w:p>
       <w:pPr>
@@ -800,7 +989,6 @@
           <w:sz w:val="21"/>
           <w:szCs w:val="21"/>
         </w:rPr>
-        <w:lastRenderedPageBreak/>
         <w:t>Suppose you are working on stock market prediction, and you</w:t>
       </w:r>
       <w:r>
@@ -1192,6 +1380,7 @@
         <w:rPr>
           <w:b/>
         </w:rPr>
+        <w:lastRenderedPageBreak/>
         <w:t>Machine learning is the field of study that gives computers the ability to learn without being explicitly programmed.</w:t>
       </w:r>
     </w:p>

--- a/MachineLearning/Coursera/StanfordMachineLearning/Week1.docx
+++ b/MachineLearning/Coursera/StanfordMachineLearning/Week1.docx
@@ -2,6 +2,232 @@
 <file path=word/document.xml><?xml version="1.0" encoding="utf-8"?>
 <w:document xmlns:wpc="http://schemas.microsoft.com/office/word/2010/wordprocessingCanvas" xmlns:cx="http://schemas.microsoft.com/office/drawing/2014/chartex" xmlns:cx1="http://schemas.microsoft.com/office/drawing/2015/9/8/chartex" xmlns:cx2="http://schemas.microsoft.com/office/drawing/2015/10/21/chartex" xmlns:cx3="http://schemas.microsoft.com/office/drawing/2016/5/9/chartex" xmlns:cx4="http://schemas.microsoft.com/office/drawing/2016/5/10/chartex" xmlns:cx5="http://schemas.microsoft.com/office/drawing/2016/5/11/chartex" xmlns:cx6="http://schemas.microsoft.com/office/drawing/2016/5/12/chartex" xmlns:cx7="http://schemas.microsoft.com/office/drawing/2016/5/13/chartex" xmlns:cx8="http://schemas.microsoft.com/office/drawing/2016/5/14/chartex" xmlns:mc="http://schemas.openxmlformats.org/markup-compatibility/2006" xmlns:o="urn:schemas-microsoft-com:office:office" xmlns:r="http://schemas.openxmlformats.org/officeDocument/2006/relationships" xmlns:m="http://schemas.openxmlformats.org/officeDocument/2006/math" xmlns:v="urn:schemas-microsoft-com:vml" xmlns:wp14="http://schemas.microsoft.com/office/word/2010/wordprocessingDrawing" xmlns:wp="http://schemas.openxmlformats.org/drawingml/2006/wordprocessingDrawing" xmlns:w10="urn:schemas-microsoft-com:office:word" xmlns:w="http://schemas.openxmlformats.org/wordprocessingml/2006/main" xmlns:w14="http://schemas.microsoft.com/office/word/2010/wordml" xmlns:w15="http://schemas.microsoft.com/office/word/2012/wordml" xmlns:w16se="http://schemas.microsoft.com/office/word/2015/wordml/symex" xmlns:wpg="http://schemas.microsoft.com/office/word/2010/wordprocessingGroup" xmlns:wpi="http://schemas.microsoft.com/office/word/2010/wordprocessingInk" xmlns:wne="http://schemas.microsoft.com/office/word/2006/wordml" xmlns:wps="http://schemas.microsoft.com/office/word/2010/wordprocessingShape" mc:Ignorable="w14 w15 w16se wp14">
   <w:body>
+    <w:p>
+      <w:pPr>
+        <w:pStyle w:val="ListBullet"/>
+      </w:pPr>
+      <w:r>
+        <w:rPr>
+          <w:b/>
+        </w:rPr>
+        <w:t>Machine Learning</w:t>
+      </w:r>
+      <w:r>
+        <w:t xml:space="preserve"> - Grew out of work in AI + is a n</w:t>
+      </w:r>
+      <w:r>
+        <w:t xml:space="preserve">ew capability for </w:t>
+      </w:r>
+      <w:r>
+        <w:t>CPUs</w:t>
+      </w:r>
+    </w:p>
+    <w:p>
+      <w:pPr>
+        <w:pStyle w:val="ListBullet"/>
+        <w:tabs>
+          <w:tab w:val="clear" w:pos="360"/>
+          <w:tab w:val="num" w:pos="720"/>
+        </w:tabs>
+        <w:ind w:left="720"/>
+      </w:pPr>
+      <w:r>
+        <w:t xml:space="preserve">Database mining </w:t>
+      </w:r>
+    </w:p>
+    <w:p>
+      <w:pPr>
+        <w:pStyle w:val="ListBullet"/>
+        <w:tabs>
+          <w:tab w:val="clear" w:pos="360"/>
+          <w:tab w:val="num" w:pos="1080"/>
+        </w:tabs>
+        <w:ind w:left="1080"/>
+      </w:pPr>
+      <w:r>
+        <w:t>Large datasets</w:t>
+      </w:r>
+      <w:r>
+        <w:t xml:space="preserve"> from growth of automation/web (</w:t>
+      </w:r>
+      <w:r>
+        <w:t xml:space="preserve">Web click data, medical </w:t>
+      </w:r>
+      <w:r>
+        <w:t>records, biology, engineering, etc.)</w:t>
+      </w:r>
+    </w:p>
+    <w:p>
+      <w:pPr>
+        <w:pStyle w:val="ListBullet"/>
+        <w:tabs>
+          <w:tab w:val="clear" w:pos="360"/>
+          <w:tab w:val="num" w:pos="720"/>
+        </w:tabs>
+        <w:ind w:left="720"/>
+      </w:pPr>
+      <w:r>
+        <w:t xml:space="preserve">Applications </w:t>
+      </w:r>
+      <w:r>
+        <w:t xml:space="preserve">that </w:t>
+      </w:r>
+      <w:r>
+        <w:t xml:space="preserve">can’t </w:t>
+      </w:r>
+      <w:r>
+        <w:t>be programmed by hand. (</w:t>
+      </w:r>
+      <w:r>
+        <w:t xml:space="preserve">Autonomous helicopter, handwriting recognition, most of </w:t>
+      </w:r>
+      <w:r>
+        <w:t>NLP</w:t>
+      </w:r>
+      <w:r>
+        <w:t>, Computer Vision</w:t>
+      </w:r>
+    </w:p>
+    <w:p>
+      <w:pPr>
+        <w:pStyle w:val="ListBullet"/>
+        <w:tabs>
+          <w:tab w:val="clear" w:pos="360"/>
+          <w:tab w:val="num" w:pos="720"/>
+        </w:tabs>
+        <w:ind w:left="720"/>
+      </w:pPr>
+      <w:r>
+        <w:t>Self-customizing programs (</w:t>
+      </w:r>
+      <w:r>
+        <w:t>Amazon</w:t>
+      </w:r>
+      <w:r>
+        <w:t>/</w:t>
+      </w:r>
+      <w:r>
+        <w:t>Ne</w:t>
+      </w:r>
+      <w:r>
+        <w:t xml:space="preserve">tflix product recommendations, </w:t>
+      </w:r>
+      <w:r>
+        <w:t>Understanding human learning (brain, real AI)</w:t>
+      </w:r>
+      <w:r>
+        <w:t>)</w:t>
+      </w:r>
+    </w:p>
+    <w:p>
+      <w:pPr>
+        <w:pStyle w:val="ListBullet"/>
+        <w:tabs>
+          <w:tab w:val="clear" w:pos="360"/>
+          <w:tab w:val="num" w:pos="720"/>
+        </w:tabs>
+        <w:ind w:left="720"/>
+      </w:pPr>
+      <w:r>
+        <w:t xml:space="preserve">1959 Definition of </w:t>
+      </w:r>
+      <w:r>
+        <w:rPr>
+          <w:b/>
+        </w:rPr>
+        <w:t>Machine Learning</w:t>
+      </w:r>
+      <w:r>
+        <w:t xml:space="preserve"> =</w:t>
+      </w:r>
+      <w:r>
+        <w:t xml:space="preserve"> Field of</w:t>
+      </w:r>
+      <w:r>
+        <w:t xml:space="preserve"> </w:t>
+      </w:r>
+      <w:r>
+        <w:t xml:space="preserve">study that gives </w:t>
+      </w:r>
+      <w:r>
+        <w:t xml:space="preserve">CPUs </w:t>
+      </w:r>
+      <w:r>
+        <w:t>the ability to learn</w:t>
+      </w:r>
+      <w:r>
+        <w:t xml:space="preserve"> w/out </w:t>
+      </w:r>
+      <w:r>
+        <w:t>being explicitly programmed.</w:t>
+      </w:r>
+    </w:p>
+    <w:p>
+      <w:pPr>
+        <w:pStyle w:val="ListBullet"/>
+      </w:pPr>
+      <w:r>
+        <w:t>1998</w:t>
+      </w:r>
+      <w:r>
+        <w:t xml:space="preserve"> Definition of </w:t>
+      </w:r>
+      <w:r>
+        <w:rPr>
+          <w:b/>
+        </w:rPr>
+        <w:t>Machine Learning</w:t>
+      </w:r>
+      <w:r>
+        <w:t xml:space="preserve"> = </w:t>
+      </w:r>
+      <w:r>
+        <w:t>A</w:t>
+      </w:r>
+      <w:r>
+        <w:t xml:space="preserve"> program is said to learn</w:t>
+      </w:r>
+      <w:r>
+        <w:t xml:space="preserve"> </w:t>
+      </w:r>
+      <w:r>
+        <w:t xml:space="preserve">from experience E </w:t>
+      </w:r>
+      <w:r>
+        <w:t xml:space="preserve">w/ </w:t>
+      </w:r>
+      <w:r>
+        <w:t>respect to some task T</w:t>
+      </w:r>
+      <w:r>
+        <w:t xml:space="preserve"> </w:t>
+      </w:r>
+      <w:r>
+        <w:t>and some performance measure P, if its</w:t>
+      </w:r>
+      <w:r>
+        <w:t xml:space="preserve"> </w:t>
+      </w:r>
+      <w:r>
+        <w:t>performance on T, as measured by P, improves</w:t>
+      </w:r>
+      <w:r>
+        <w:t xml:space="preserve"> w/ </w:t>
+      </w:r>
+      <w:r>
+        <w:t>experience E</w:t>
+      </w:r>
+    </w:p>
+    <w:p>
+      <w:pPr>
+        <w:pStyle w:val="ListBullet"/>
+        <w:numPr>
+          <w:ilvl w:val="0"/>
+          <w:numId w:val="0"/>
+        </w:numPr>
+        <w:ind w:left="720"/>
+      </w:pPr>
+    </w:p>
     <w:p>
       <w:pPr>
         <w:pStyle w:val="ListBullet"/>
@@ -482,6 +708,7 @@
         <w:rPr>
           <w:noProof/>
         </w:rPr>
+        <w:lastRenderedPageBreak/>
         <w:drawing>
           <wp:inline distT="0" distB="0" distL="0" distR="0" wp14:anchorId="7380DB1D" wp14:editId="70FEB565">
             <wp:extent cx="5943600" cy="2263775"/>
@@ -573,7 +800,6 @@
         <w:ind w:left="1080"/>
       </w:pPr>
       <w:r>
-        <w:lastRenderedPageBreak/>
         <w:t xml:space="preserve">Social Network analysis </w:t>
       </w:r>
       <w:r>
@@ -626,8 +852,6 @@
       <w:r>
         <w:t>useful theories on how galaxies are formed</w:t>
       </w:r>
-      <w:bookmarkStart w:id="0" w:name="_GoBack"/>
-      <w:bookmarkEnd w:id="0"/>
     </w:p>
     <w:p>
       <w:pPr>
@@ -684,17 +908,3231 @@
     </w:p>
     <w:p>
       <w:pPr>
-        <w:pStyle w:val="ListParagraph"/>
-        <w:shd w:val="clear" w:color="auto" w:fill="FFFFFF"/>
-        <w:spacing w:after="300" w:line="315" w:lineRule="atLeast"/>
-        <w:ind w:left="360"/>
-        <w:rPr>
-          <w:rFonts w:ascii="Arial" w:eastAsia="Times New Roman" w:hAnsi="Arial" w:cs="Arial"/>
-          <w:color w:val="373A3C"/>
-          <w:sz w:val="21"/>
-          <w:szCs w:val="21"/>
-        </w:rPr>
-      </w:pPr>
+        <w:pStyle w:val="ListBullet"/>
+        <w:tabs>
+          <w:tab w:val="clear" w:pos="360"/>
+          <w:tab w:val="num" w:pos="1440"/>
+        </w:tabs>
+        <w:ind w:left="1440"/>
+      </w:pPr>
+      <w:r>
+        <w:t>I</w:t>
+      </w:r>
+      <w:r>
+        <w:t>magine a party</w:t>
+      </w:r>
+      <w:r>
+        <w:t xml:space="preserve"> in a </w:t>
+      </w:r>
+      <w:r>
+        <w:t>room full</w:t>
+      </w:r>
+      <w:r>
+        <w:t xml:space="preserve"> of people all sitting around + talking at the same time = </w:t>
+      </w:r>
+      <w:r>
+        <w:t xml:space="preserve">all these overlapping voices </w:t>
+      </w:r>
+      <w:r>
+        <w:t xml:space="preserve">b/c </w:t>
+      </w:r>
+      <w:r>
+        <w:t>ever</w:t>
+      </w:r>
+      <w:r>
+        <w:t xml:space="preserve">yone is talking at the same time = </w:t>
+      </w:r>
+      <w:r>
+        <w:t xml:space="preserve">almost hard to hear the person in front of you. </w:t>
+      </w:r>
+    </w:p>
+    <w:p>
+      <w:pPr>
+        <w:pStyle w:val="ListBullet"/>
+        <w:tabs>
+          <w:tab w:val="clear" w:pos="360"/>
+          <w:tab w:val="num" w:pos="1440"/>
+        </w:tabs>
+        <w:ind w:left="1440"/>
+      </w:pPr>
+      <w:r>
+        <w:t>A</w:t>
+      </w:r>
+      <w:r>
+        <w:t xml:space="preserve">t a cocktail party </w:t>
+      </w:r>
+      <w:r>
+        <w:t xml:space="preserve">w/ 2 </w:t>
+      </w:r>
+      <w:r>
+        <w:t>people talking at the same time</w:t>
+      </w:r>
+      <w:r>
+        <w:t xml:space="preserve"> w/ 2 </w:t>
+      </w:r>
+      <w:r>
+        <w:t xml:space="preserve">microphones in the room at </w:t>
+      </w:r>
+      <w:r>
+        <w:t xml:space="preserve">2 </w:t>
+      </w:r>
+      <w:r>
+        <w:t>differ</w:t>
+      </w:r>
+      <w:r>
+        <w:t xml:space="preserve">ent distances </w:t>
+      </w:r>
+      <w:r>
+        <w:sym w:font="Wingdings" w:char="F0E0"/>
+      </w:r>
+      <w:r>
+        <w:t xml:space="preserve"> </w:t>
+      </w:r>
+      <w:r>
+        <w:t xml:space="preserve">each </w:t>
+      </w:r>
+      <w:r>
+        <w:t xml:space="preserve">mic </w:t>
+      </w:r>
+      <w:r>
+        <w:t xml:space="preserve">records a different combination of these </w:t>
+      </w:r>
+      <w:r>
+        <w:t xml:space="preserve">2 </w:t>
+      </w:r>
+      <w:r>
+        <w:t xml:space="preserve">voices. </w:t>
+      </w:r>
+    </w:p>
+    <w:p>
+      <w:pPr>
+        <w:pStyle w:val="ListBullet"/>
+        <w:tabs>
+          <w:tab w:val="clear" w:pos="360"/>
+          <w:tab w:val="num" w:pos="1440"/>
+        </w:tabs>
+        <w:ind w:left="1440"/>
+      </w:pPr>
+      <w:r>
+        <w:t xml:space="preserve">Maybe speaker </w:t>
+      </w:r>
+      <w:r>
+        <w:t xml:space="preserve">1 </w:t>
+      </w:r>
+      <w:r>
+        <w:t xml:space="preserve">is a little louder in </w:t>
+      </w:r>
+      <w:r>
+        <w:t xml:space="preserve">mic 1 </w:t>
+      </w:r>
+      <w:r>
+        <w:t xml:space="preserve">and speaker </w:t>
+      </w:r>
+      <w:r>
+        <w:t xml:space="preserve">2 </w:t>
+      </w:r>
+      <w:r>
+        <w:t>is a li</w:t>
+      </w:r>
+      <w:r>
+        <w:t xml:space="preserve">ttle bit louder on mic 2, b/c </w:t>
+      </w:r>
+      <w:r>
+        <w:t xml:space="preserve">the 2 microphones are at different positions relative to the 2 speakers, but each </w:t>
+      </w:r>
+      <w:r>
+        <w:t xml:space="preserve">mic </w:t>
+      </w:r>
+      <w:r>
+        <w:t xml:space="preserve">would cause an overlapping combination of both voices. </w:t>
+      </w:r>
+    </w:p>
+    <w:p>
+      <w:pPr>
+        <w:pStyle w:val="ListBullet"/>
+        <w:tabs>
+          <w:tab w:val="clear" w:pos="360"/>
+          <w:tab w:val="num" w:pos="1440"/>
+        </w:tabs>
+        <w:ind w:left="1440"/>
+      </w:pPr>
+      <w:r>
+        <w:t>We</w:t>
+      </w:r>
+      <w:r>
+        <w:t xml:space="preserve"> can </w:t>
+      </w:r>
+      <w:r>
+        <w:t>t</w:t>
+      </w:r>
+      <w:r>
+        <w:t xml:space="preserve">ake these </w:t>
+      </w:r>
+      <w:r>
+        <w:t xml:space="preserve">2 mic </w:t>
+      </w:r>
+      <w:r>
+        <w:t xml:space="preserve">recorders and give them to an Unsupervised Learning algorithm called the </w:t>
+      </w:r>
+      <w:r>
+        <w:rPr>
+          <w:b/>
+        </w:rPr>
+        <w:t>cocktail party algorithm</w:t>
+      </w:r>
+      <w:r>
+        <w:t xml:space="preserve">, and tell </w:t>
+      </w:r>
+      <w:r>
+        <w:t xml:space="preserve">it to </w:t>
+      </w:r>
+      <w:r>
+        <w:t>find structure in this data for</w:t>
+      </w:r>
+      <w:r>
+        <w:t xml:space="preserve"> us</w:t>
+      </w:r>
+      <w:r>
+        <w:t xml:space="preserve">. </w:t>
+      </w:r>
+    </w:p>
+    <w:p>
+      <w:pPr>
+        <w:pStyle w:val="ListBullet"/>
+        <w:tabs>
+          <w:tab w:val="clear" w:pos="360"/>
+          <w:tab w:val="num" w:pos="1440"/>
+        </w:tabs>
+        <w:ind w:left="1440"/>
+      </w:pPr>
+      <w:r>
+        <w:t xml:space="preserve">The </w:t>
+      </w:r>
+      <w:r>
+        <w:t xml:space="preserve">algorithm will </w:t>
+      </w:r>
+      <w:r>
+        <w:t xml:space="preserve">“listen“ </w:t>
+      </w:r>
+      <w:r>
+        <w:t xml:space="preserve">to these audio recordings and </w:t>
+      </w:r>
+      <w:r>
+        <w:t>“</w:t>
+      </w:r>
+      <w:r>
+        <w:t xml:space="preserve">it sounds like the </w:t>
+      </w:r>
+      <w:r>
+        <w:t xml:space="preserve">2 </w:t>
+      </w:r>
+      <w:r>
+        <w:t xml:space="preserve">recordings are being added together or have </w:t>
+      </w:r>
+      <w:r>
+        <w:t xml:space="preserve">been </w:t>
+      </w:r>
+      <w:r>
+        <w:t xml:space="preserve">summed together </w:t>
+      </w:r>
+      <w:r>
+        <w:t>to produce these recordings”</w:t>
+      </w:r>
+      <w:r>
+        <w:t xml:space="preserve">. </w:t>
+      </w:r>
+    </w:p>
+    <w:p>
+      <w:pPr>
+        <w:pStyle w:val="ListBullet"/>
+        <w:tabs>
+          <w:tab w:val="clear" w:pos="360"/>
+          <w:tab w:val="num" w:pos="1440"/>
+        </w:tabs>
+        <w:ind w:left="1440"/>
+      </w:pPr>
+      <w:r>
+        <w:t xml:space="preserve">Moreover, the cocktail party algorithm will </w:t>
+      </w:r>
+      <w:r>
+        <w:rPr>
+          <w:i/>
+        </w:rPr>
+        <w:t>separate out</w:t>
+      </w:r>
+      <w:r>
+        <w:t xml:space="preserve"> these </w:t>
+      </w:r>
+      <w:r>
+        <w:t xml:space="preserve">2 </w:t>
+      </w:r>
+      <w:r>
+        <w:t>audio sources that were being ad</w:t>
+      </w:r>
+      <w:r>
+        <w:t>ded/</w:t>
+      </w:r>
+      <w:r>
+        <w:t xml:space="preserve">summed together </w:t>
+      </w:r>
+      <w:r>
+        <w:t>and</w:t>
+      </w:r>
+      <w:r>
+        <w:t xml:space="preserve"> form other recordings </w:t>
+      </w:r>
+      <w:r>
+        <w:t>on its own</w:t>
+      </w:r>
+    </w:p>
+    <w:p>
+      <w:pPr>
+        <w:pStyle w:val="ListBullet"/>
+        <w:tabs>
+          <w:tab w:val="clear" w:pos="360"/>
+          <w:tab w:val="num" w:pos="1440"/>
+        </w:tabs>
+        <w:ind w:left="1440"/>
+      </w:pPr>
+      <w:r>
+        <w:t>Can separate out 2 people speaking different languages into 2 separate recordings of each language, or separate out 1 person speaking and background music into 2 separate recordings</w:t>
+      </w:r>
+    </w:p>
+    <w:p>
+      <w:pPr>
+        <w:pStyle w:val="ListBullet"/>
+        <w:tabs>
+          <w:tab w:val="clear" w:pos="360"/>
+          <w:tab w:val="num" w:pos="1440"/>
+        </w:tabs>
+        <w:ind w:left="1440"/>
+      </w:pPr>
+      <w:r>
+        <w:t xml:space="preserve">It might seem </w:t>
+      </w:r>
+      <w:r>
+        <w:t>complicated to implement this</w:t>
+      </w:r>
+      <w:r>
+        <w:t xml:space="preserve"> +, say, do a lot of coding to do </w:t>
+      </w:r>
+      <w:r>
+        <w:t xml:space="preserve">audio processing or link into like a bunch of synthesizer Java libraries that process audio, </w:t>
+      </w:r>
+    </w:p>
+    <w:p>
+      <w:pPr>
+        <w:pStyle w:val="ListBullet"/>
+        <w:tabs>
+          <w:tab w:val="clear" w:pos="360"/>
+          <w:tab w:val="num" w:pos="1440"/>
+        </w:tabs>
+        <w:ind w:left="1440"/>
+      </w:pPr>
+      <w:r>
+        <w:lastRenderedPageBreak/>
+        <w:t xml:space="preserve">It turns out the algorithm to do this </w:t>
+      </w:r>
+      <w:r>
+        <w:t xml:space="preserve">can be done </w:t>
+      </w:r>
+      <w:r>
+        <w:t>w/ 1 line of code, but i</w:t>
+      </w:r>
+      <w:r>
+        <w:t xml:space="preserve">t </w:t>
+      </w:r>
+      <w:r>
+        <w:t xml:space="preserve">took </w:t>
+      </w:r>
+      <w:r>
+        <w:t xml:space="preserve">researchers a </w:t>
+      </w:r>
+      <w:r>
+        <w:t xml:space="preserve">LONG </w:t>
+      </w:r>
+      <w:r>
+        <w:t xml:space="preserve">time to come up </w:t>
+      </w:r>
+      <w:r>
+        <w:t xml:space="preserve">w/ </w:t>
+      </w:r>
+      <w:r>
+        <w:t xml:space="preserve">this </w:t>
+      </w:r>
+      <w:r>
+        <w:t xml:space="preserve">1 </w:t>
+      </w:r>
+      <w:r>
+        <w:t xml:space="preserve">line of code. </w:t>
+      </w:r>
+    </w:p>
+    <w:p>
+      <w:pPr>
+        <w:pStyle w:val="ListBullet"/>
+        <w:tabs>
+          <w:tab w:val="clear" w:pos="360"/>
+          <w:tab w:val="num" w:pos="1440"/>
+        </w:tabs>
+        <w:ind w:left="1440"/>
+      </w:pPr>
+      <w:r>
+        <w:rPr>
+          <w:b/>
+        </w:rPr>
+        <w:t>[</w:t>
+      </w:r>
+      <w:proofErr w:type="spellStart"/>
+      <w:r>
+        <w:rPr>
+          <w:b/>
+        </w:rPr>
+        <w:t>W,s,v</w:t>
+      </w:r>
+      <w:proofErr w:type="spellEnd"/>
+      <w:r>
+        <w:rPr>
+          <w:b/>
+        </w:rPr>
+        <w:t xml:space="preserve">] = </w:t>
+      </w:r>
+      <w:proofErr w:type="spellStart"/>
+      <w:r>
+        <w:rPr>
+          <w:b/>
+        </w:rPr>
+        <w:t>svd</w:t>
+      </w:r>
+      <w:proofErr w:type="spellEnd"/>
+      <w:r>
+        <w:rPr>
+          <w:b/>
+        </w:rPr>
+        <w:t>((</w:t>
+      </w:r>
+      <w:proofErr w:type="spellStart"/>
+      <w:r>
+        <w:rPr>
+          <w:b/>
+        </w:rPr>
+        <w:t>repmat</w:t>
+      </w:r>
+      <w:proofErr w:type="spellEnd"/>
+      <w:r>
+        <w:rPr>
+          <w:b/>
+        </w:rPr>
+        <w:t>(sum(x.*x,1),size(x,1),1).*x)*x’);</w:t>
+      </w:r>
+    </w:p>
+    <w:p>
+      <w:pPr>
+        <w:pStyle w:val="ListBullet"/>
+        <w:tabs>
+          <w:tab w:val="clear" w:pos="360"/>
+          <w:tab w:val="num" w:pos="1440"/>
+        </w:tabs>
+        <w:ind w:left="1440"/>
+      </w:pPr>
+      <w:r>
+        <w:t>T</w:t>
+      </w:r>
+      <w:r>
+        <w:t xml:space="preserve">his is </w:t>
+      </w:r>
+      <w:r>
+        <w:t>not an easy problem, b</w:t>
+      </w:r>
+      <w:r>
+        <w:t xml:space="preserve">ut it turns out that when you use the right programming environment, many learning algorithms can be </w:t>
+      </w:r>
+      <w:r>
+        <w:t xml:space="preserve">a </w:t>
+      </w:r>
+      <w:r>
+        <w:t>really short program</w:t>
+      </w:r>
+    </w:p>
+    <w:p>
+      <w:pPr>
+        <w:pStyle w:val="ListBullet"/>
+        <w:tabs>
+          <w:tab w:val="clear" w:pos="360"/>
+          <w:tab w:val="num" w:pos="720"/>
+        </w:tabs>
+        <w:ind w:left="720"/>
+      </w:pPr>
+      <w:r>
+        <w:t xml:space="preserve">We will use the </w:t>
+      </w:r>
+      <w:r>
+        <w:rPr>
+          <w:b/>
+        </w:rPr>
+        <w:t>Octave programming</w:t>
+      </w:r>
+      <w:r>
+        <w:rPr>
+          <w:b/>
+        </w:rPr>
+        <w:t xml:space="preserve"> environment, </w:t>
+      </w:r>
+      <w:r>
+        <w:t xml:space="preserve">an open-source software (or </w:t>
+      </w:r>
+      <w:proofErr w:type="spellStart"/>
+      <w:r>
+        <w:t>MatLab</w:t>
+      </w:r>
+      <w:proofErr w:type="spellEnd"/>
+      <w:r>
+        <w:t>)</w:t>
+      </w:r>
+    </w:p>
+    <w:p>
+      <w:pPr>
+        <w:pStyle w:val="ListBullet"/>
+        <w:tabs>
+          <w:tab w:val="clear" w:pos="360"/>
+          <w:tab w:val="num" w:pos="720"/>
+        </w:tabs>
+        <w:ind w:left="720"/>
+      </w:pPr>
+      <w:r>
+        <w:t xml:space="preserve">It turns out </w:t>
+      </w:r>
+      <w:r>
+        <w:t xml:space="preserve">in </w:t>
+      </w:r>
+      <w:r>
+        <w:t xml:space="preserve">Silicon Valley, for a lot of </w:t>
+      </w:r>
+      <w:r>
+        <w:t xml:space="preserve">ML </w:t>
+      </w:r>
+      <w:r>
+        <w:t xml:space="preserve">algorithms, what we do is </w:t>
+      </w:r>
+      <w:r>
+        <w:t>1</w:t>
+      </w:r>
+      <w:r>
+        <w:rPr>
+          <w:vertAlign w:val="superscript"/>
+        </w:rPr>
+        <w:t>st</w:t>
+      </w:r>
+      <w:r>
+        <w:t xml:space="preserve"> </w:t>
+      </w:r>
+      <w:r>
+        <w:t xml:space="preserve">prototype </w:t>
+      </w:r>
+      <w:r>
+        <w:t xml:space="preserve">software in Octave, b/c </w:t>
+      </w:r>
+      <w:r>
+        <w:t xml:space="preserve">software in Octave makes it incredibly fast to implement learning algorithms. </w:t>
+      </w:r>
+    </w:p>
+    <w:p>
+      <w:pPr>
+        <w:pStyle w:val="ListBullet"/>
+        <w:tabs>
+          <w:tab w:val="clear" w:pos="360"/>
+          <w:tab w:val="num" w:pos="720"/>
+        </w:tabs>
+        <w:ind w:left="720"/>
+      </w:pPr>
+      <w:r>
+        <w:t>Above, the</w:t>
+      </w:r>
+      <w:r>
+        <w:t xml:space="preserve"> </w:t>
+      </w:r>
+      <w:r>
+        <w:rPr>
+          <w:b/>
+        </w:rPr>
+        <w:t xml:space="preserve">SVD </w:t>
+      </w:r>
+      <w:r>
+        <w:t xml:space="preserve">function </w:t>
+      </w:r>
+      <w:r>
+        <w:t>(</w:t>
+      </w:r>
+      <w:r>
+        <w:rPr>
+          <w:b/>
+        </w:rPr>
+        <w:t>singular value decomposition</w:t>
+      </w:r>
+      <w:r>
+        <w:t xml:space="preserve">) </w:t>
+      </w:r>
+      <w:r>
+        <w:t xml:space="preserve">turns out </w:t>
+      </w:r>
+      <w:r>
+        <w:t xml:space="preserve">to be a linear algebra routine </w:t>
+      </w:r>
+      <w:r>
+        <w:t xml:space="preserve">that is just built into Octave. </w:t>
+      </w:r>
+    </w:p>
+    <w:p>
+      <w:pPr>
+        <w:pStyle w:val="ListBullet"/>
+        <w:tabs>
+          <w:tab w:val="clear" w:pos="360"/>
+          <w:tab w:val="num" w:pos="720"/>
+        </w:tabs>
+        <w:ind w:left="720"/>
+      </w:pPr>
+      <w:r>
+        <w:t xml:space="preserve">If trying to do this in C++ or Java, </w:t>
+      </w:r>
+      <w:r>
+        <w:t xml:space="preserve">it </w:t>
+      </w:r>
+      <w:r>
+        <w:t xml:space="preserve">would be many </w:t>
+      </w:r>
+      <w:r>
+        <w:t xml:space="preserve">lines of code, </w:t>
+      </w:r>
+      <w:r>
+        <w:t xml:space="preserve">linking complex C++ or Java libraries. </w:t>
+      </w:r>
+    </w:p>
+    <w:p>
+      <w:pPr>
+        <w:pStyle w:val="ListBullet"/>
+      </w:pPr>
+      <w:r>
+        <w:t xml:space="preserve">Most </w:t>
+      </w:r>
+      <w:r>
+        <w:t xml:space="preserve">learn much faster if </w:t>
+      </w:r>
+      <w:r>
+        <w:t xml:space="preserve">using </w:t>
+      </w:r>
+      <w:r>
+        <w:t xml:space="preserve">Octave as </w:t>
+      </w:r>
+      <w:r>
+        <w:t>a programming environment and learning and prototyping tool, as</w:t>
+      </w:r>
+      <w:r>
+        <w:t xml:space="preserve"> it'll let </w:t>
+      </w:r>
+      <w:r>
+        <w:t xml:space="preserve">one </w:t>
+      </w:r>
+      <w:r>
+        <w:t xml:space="preserve">learn and prototype learning algorithms much more quickly. </w:t>
+      </w:r>
+    </w:p>
+    <w:p>
+      <w:pPr>
+        <w:pStyle w:val="ListBullet"/>
+      </w:pPr>
+      <w:r>
+        <w:t>M</w:t>
+      </w:r>
+      <w:r>
+        <w:t xml:space="preserve">any people in Silicon Valley companies </w:t>
+      </w:r>
+      <w:r>
+        <w:t xml:space="preserve">in fact </w:t>
+      </w:r>
+      <w:r>
+        <w:t xml:space="preserve">use an algorithm like Octave to first prototype </w:t>
+      </w:r>
+      <w:r>
+        <w:t xml:space="preserve">a ML </w:t>
+      </w:r>
+      <w:r>
+        <w:t xml:space="preserve">algorithm, </w:t>
+      </w:r>
+      <w:r>
+        <w:t xml:space="preserve">+ </w:t>
+      </w:r>
+      <w:r>
+        <w:t xml:space="preserve">only after </w:t>
+      </w:r>
+      <w:r>
+        <w:t xml:space="preserve">getting </w:t>
+      </w:r>
+      <w:r>
+        <w:t xml:space="preserve">it to work, then </w:t>
+      </w:r>
+      <w:r>
+        <w:t>migrate it to C++ or Java, etc.</w:t>
+      </w:r>
+    </w:p>
+    <w:p>
+      <w:pPr>
+        <w:pStyle w:val="ListBullet"/>
+      </w:pPr>
+      <w:r>
+        <w:t>B</w:t>
+      </w:r>
+      <w:r>
+        <w:t xml:space="preserve">y doing things this way, you can often get </w:t>
+      </w:r>
+      <w:r>
+        <w:t xml:space="preserve">an </w:t>
+      </w:r>
+      <w:r>
+        <w:t xml:space="preserve">algorithm to work much faster than if starting in C++. </w:t>
+      </w:r>
+    </w:p>
+    <w:p>
+      <w:pPr>
+        <w:pStyle w:val="ListBullet"/>
+      </w:pPr>
+      <w:r>
+        <w:t xml:space="preserve">So </w:t>
+      </w:r>
+      <w:r>
+        <w:rPr>
+          <w:b/>
+        </w:rPr>
+        <w:t>Unsupervised Learning</w:t>
+      </w:r>
+      <w:r>
+        <w:rPr>
+          <w:b/>
+        </w:rPr>
+        <w:t xml:space="preserve"> = </w:t>
+      </w:r>
+      <w:r>
+        <w:t xml:space="preserve">a learning setting where you give </w:t>
+      </w:r>
+      <w:r>
+        <w:t xml:space="preserve">an </w:t>
+      </w:r>
+      <w:r>
+        <w:t xml:space="preserve">algorithm a ton of data and just ask it to find structure in the data for us. </w:t>
+      </w:r>
+    </w:p>
+    <w:p>
+      <w:pPr>
+        <w:pStyle w:val="ListBullet"/>
+        <w:tabs>
+          <w:tab w:val="clear" w:pos="360"/>
+          <w:tab w:val="num" w:pos="720"/>
+        </w:tabs>
+        <w:ind w:left="720"/>
+      </w:pPr>
+      <w:r>
+        <w:t xml:space="preserve">use a clustering algorithm to cluster articles together </w:t>
+      </w:r>
+      <w:r>
+        <w:t>about the same story</w:t>
+      </w:r>
+    </w:p>
+    <w:p>
+      <w:pPr>
+        <w:pStyle w:val="ListBullet"/>
+        <w:tabs>
+          <w:tab w:val="clear" w:pos="360"/>
+          <w:tab w:val="num" w:pos="720"/>
+        </w:tabs>
+        <w:ind w:left="720"/>
+      </w:pPr>
+      <w:r>
+        <w:t xml:space="preserve">market segmentation </w:t>
+      </w:r>
+      <w:r>
+        <w:sym w:font="Wingdings" w:char="F0E0"/>
+      </w:r>
+      <w:r>
+        <w:t xml:space="preserve"> </w:t>
+      </w:r>
+      <w:r>
+        <w:t xml:space="preserve">ask </w:t>
+      </w:r>
+      <w:r>
+        <w:t xml:space="preserve">algorithm </w:t>
+      </w:r>
+      <w:r>
+        <w:t>to discover market segments automatically</w:t>
+      </w:r>
+      <w:r>
+        <w:t xml:space="preserve"> based on a database of customer data</w:t>
+      </w:r>
+    </w:p>
+    <w:p>
+      <w:pPr>
+        <w:pStyle w:val="ListBullet"/>
+        <w:numPr>
+          <w:ilvl w:val="0"/>
+          <w:numId w:val="0"/>
+        </w:numPr>
+        <w:ind w:left="360" w:hanging="360"/>
+      </w:pPr>
+    </w:p>
+    <w:p>
+      <w:pPr>
+        <w:pStyle w:val="ListBullet"/>
+        <w:rPr>
+          <w:b/>
+        </w:rPr>
+      </w:pPr>
+      <w:r>
+        <w:rPr>
+          <w:b/>
+        </w:rPr>
+        <w:t>Model Representation</w:t>
+      </w:r>
+    </w:p>
+    <w:p>
+      <w:pPr>
+        <w:pStyle w:val="ListBullet"/>
+        <w:tabs>
+          <w:tab w:val="clear" w:pos="360"/>
+          <w:tab w:val="num" w:pos="720"/>
+        </w:tabs>
+        <w:ind w:left="720"/>
+      </w:pPr>
+      <w:r>
+        <w:t>Ex: P</w:t>
+      </w:r>
+      <w:r>
+        <w:t>redicting housing prices</w:t>
+      </w:r>
+      <w:r>
+        <w:t xml:space="preserve"> w/ </w:t>
+      </w:r>
+      <w:r>
+        <w:t>a data set of housing prices from Portland, Oreg</w:t>
+      </w:r>
+      <w:r>
+        <w:t xml:space="preserve">on w/ </w:t>
+      </w:r>
+      <w:r>
+        <w:t xml:space="preserve">different sizes sold for a range of different prices. </w:t>
+      </w:r>
+    </w:p>
+    <w:p>
+      <w:pPr>
+        <w:pStyle w:val="ListBullet"/>
+        <w:tabs>
+          <w:tab w:val="clear" w:pos="360"/>
+          <w:tab w:val="num" w:pos="720"/>
+        </w:tabs>
+        <w:ind w:left="720"/>
+      </w:pPr>
+      <w:r>
+        <w:t xml:space="preserve">Someone is </w:t>
+      </w:r>
+      <w:r>
+        <w:t xml:space="preserve">trying to sell a house of 1250 </w:t>
+      </w:r>
+      <w:r>
+        <w:t>ft</w:t>
+      </w:r>
+      <w:r>
+        <w:rPr>
+          <w:vertAlign w:val="superscript"/>
+        </w:rPr>
+        <w:t>2</w:t>
+      </w:r>
+      <w:r>
+        <w:t xml:space="preserve"> </w:t>
+      </w:r>
+      <w:r>
+        <w:t>+ predict</w:t>
+      </w:r>
+      <w:r>
+        <w:t xml:space="preserve"> how much they might be able to sell </w:t>
+      </w:r>
+      <w:r>
+        <w:t xml:space="preserve">it </w:t>
+      </w:r>
+      <w:r>
+        <w:t xml:space="preserve">for. </w:t>
+      </w:r>
+    </w:p>
+    <w:p>
+      <w:pPr>
+        <w:pStyle w:val="ListBullet"/>
+        <w:tabs>
+          <w:tab w:val="clear" w:pos="360"/>
+          <w:tab w:val="num" w:pos="720"/>
+        </w:tabs>
+        <w:ind w:left="720"/>
+      </w:pPr>
+      <w:r>
+        <w:t xml:space="preserve">1 </w:t>
+      </w:r>
+      <w:r>
+        <w:t xml:space="preserve">thing </w:t>
+      </w:r>
+      <w:r>
+        <w:t xml:space="preserve">to do is fit a model, like a fit </w:t>
+      </w:r>
+      <w:r>
+        <w:t xml:space="preserve">straight line </w:t>
+      </w:r>
+    </w:p>
+    <w:p>
+      <w:pPr>
+        <w:pStyle w:val="ListBullet"/>
+        <w:tabs>
+          <w:tab w:val="clear" w:pos="360"/>
+          <w:tab w:val="num" w:pos="720"/>
+        </w:tabs>
+        <w:ind w:left="720"/>
+      </w:pPr>
+      <w:r>
+        <w:rPr>
+          <w:noProof/>
+        </w:rPr>
+        <w:drawing>
+          <wp:inline distT="0" distB="0" distL="0" distR="0" wp14:anchorId="5D55C874" wp14:editId="5AA654F3">
+            <wp:extent cx="4015104" cy="1558855"/>
+            <wp:effectExtent l="0" t="0" r="5080" b="3810"/>
+            <wp:docPr id="3" name="Picture 3"/>
+            <wp:cNvGraphicFramePr>
+              <a:graphicFrameLocks xmlns:a="http://schemas.openxmlformats.org/drawingml/2006/main" noChangeAspect="1"/>
+            </wp:cNvGraphicFramePr>
+            <a:graphic xmlns:a="http://schemas.openxmlformats.org/drawingml/2006/main">
+              <a:graphicData uri="http://schemas.openxmlformats.org/drawingml/2006/picture">
+                <pic:pic xmlns:pic="http://schemas.openxmlformats.org/drawingml/2006/picture">
+                  <pic:nvPicPr>
+                    <pic:cNvPr id="1" name=""/>
+                    <pic:cNvPicPr/>
+                  </pic:nvPicPr>
+                  <pic:blipFill>
+                    <a:blip r:embed="rId7"/>
+                    <a:stretch>
+                      <a:fillRect/>
+                    </a:stretch>
+                  </pic:blipFill>
+                  <pic:spPr>
+                    <a:xfrm>
+                      <a:off x="0" y="0"/>
+                      <a:ext cx="4034740" cy="1566479"/>
+                    </a:xfrm>
+                    <a:prstGeom prst="rect">
+                      <a:avLst/>
+                    </a:prstGeom>
+                  </pic:spPr>
+                </pic:pic>
+              </a:graphicData>
+            </a:graphic>
+          </wp:inline>
+        </w:drawing>
+      </w:r>
+    </w:p>
+    <w:p>
+      <w:pPr>
+        <w:pStyle w:val="ListBullet"/>
+        <w:tabs>
+          <w:tab w:val="clear" w:pos="360"/>
+          <w:tab w:val="num" w:pos="720"/>
+        </w:tabs>
+        <w:ind w:left="720"/>
+      </w:pPr>
+      <w:r>
+        <w:t>B</w:t>
+      </w:r>
+      <w:r>
+        <w:t xml:space="preserve">ased on that, maybe </w:t>
+      </w:r>
+      <w:r>
+        <w:t xml:space="preserve">he </w:t>
+      </w:r>
+      <w:r>
+        <w:t>can sell the house for around $220</w:t>
+      </w:r>
+      <w:r>
+        <w:t xml:space="preserve">k = </w:t>
+      </w:r>
+      <w:r>
+        <w:t>a</w:t>
+      </w:r>
+      <w:r>
+        <w:t xml:space="preserve"> supervised learning algorithm, b/c </w:t>
+      </w:r>
+      <w:r>
+        <w:t xml:space="preserve">we're given </w:t>
+      </w:r>
+      <w:r>
+        <w:t xml:space="preserve">the </w:t>
+      </w:r>
+      <w:r>
+        <w:t xml:space="preserve">"right answer" for each </w:t>
+      </w:r>
+      <w:r>
+        <w:t>examples.</w:t>
+      </w:r>
+    </w:p>
+    <w:p>
+      <w:pPr>
+        <w:pStyle w:val="ListBullet"/>
+        <w:tabs>
+          <w:tab w:val="clear" w:pos="360"/>
+          <w:tab w:val="num" w:pos="720"/>
+        </w:tabs>
+        <w:ind w:left="720"/>
+      </w:pPr>
+      <w:r>
+        <w:t xml:space="preserve">Told </w:t>
+      </w:r>
+      <w:r>
+        <w:t xml:space="preserve">the actual </w:t>
+      </w:r>
+      <w:r>
+        <w:t xml:space="preserve">size and </w:t>
+      </w:r>
+      <w:r>
+        <w:t xml:space="preserve">price of each of </w:t>
+      </w:r>
+      <w:r>
+        <w:t xml:space="preserve">house </w:t>
+      </w:r>
+      <w:r>
+        <w:t xml:space="preserve">in </w:t>
+      </w:r>
+      <w:r>
+        <w:t xml:space="preserve">the </w:t>
+      </w:r>
+      <w:r>
+        <w:t xml:space="preserve">data </w:t>
+      </w:r>
+      <w:r>
+        <w:t xml:space="preserve">used </w:t>
+      </w:r>
+      <w:r>
+        <w:rPr>
+          <w:b/>
+        </w:rPr>
+        <w:t>regression</w:t>
+      </w:r>
+      <w:r>
+        <w:t xml:space="preserve"> </w:t>
+      </w:r>
+      <w:r>
+        <w:t xml:space="preserve">= </w:t>
+      </w:r>
+      <w:r>
+        <w:t xml:space="preserve">predicting </w:t>
+      </w:r>
+      <w:r>
+        <w:rPr>
+          <w:i/>
+        </w:rPr>
+        <w:t>a real-valued output</w:t>
+      </w:r>
+      <w:r>
+        <w:t xml:space="preserve"> </w:t>
+      </w:r>
+      <w:r>
+        <w:t>(</w:t>
+      </w:r>
+      <w:r>
+        <w:t>price</w:t>
+      </w:r>
+      <w:r>
+        <w:t>)</w:t>
+      </w:r>
+      <w:r>
+        <w:t xml:space="preserve">. </w:t>
+      </w:r>
+    </w:p>
+    <w:p>
+      <w:pPr>
+        <w:pStyle w:val="ListBullet"/>
+        <w:tabs>
+          <w:tab w:val="clear" w:pos="360"/>
+          <w:tab w:val="num" w:pos="720"/>
+        </w:tabs>
+        <w:ind w:left="720"/>
+      </w:pPr>
+      <w:r>
+        <w:t>T</w:t>
+      </w:r>
+      <w:r>
+        <w:t xml:space="preserve">he other most common type of supervised learning problem </w:t>
+      </w:r>
+      <w:r>
+        <w:t xml:space="preserve">= </w:t>
+      </w:r>
+      <w:r>
+        <w:rPr>
+          <w:b/>
+        </w:rPr>
+        <w:t>classification</w:t>
+      </w:r>
+      <w:r>
+        <w:t xml:space="preserve"> </w:t>
+      </w:r>
+      <w:r>
+        <w:t>=</w:t>
+      </w:r>
+      <w:r>
+        <w:t xml:space="preserve"> predict discrete-valued outputs </w:t>
+      </w:r>
+      <w:r>
+        <w:t>(</w:t>
+      </w:r>
+      <w:r>
+        <w:t xml:space="preserve">decide if </w:t>
+      </w:r>
+      <w:r>
+        <w:t xml:space="preserve">tumors </w:t>
+      </w:r>
+      <w:r>
+        <w:t xml:space="preserve">are </w:t>
+      </w:r>
+      <w:r>
+        <w:t>malignant or</w:t>
+      </w:r>
+      <w:r>
+        <w:t xml:space="preserve"> benign = a </w:t>
+      </w:r>
+      <w:r>
+        <w:t>z</w:t>
+      </w:r>
+      <w:r>
+        <w:t>ero-one valued discrete output)</w:t>
+      </w:r>
+    </w:p>
+    <w:p>
+      <w:pPr>
+        <w:pStyle w:val="ListBullet"/>
+        <w:tabs>
+          <w:tab w:val="clear" w:pos="360"/>
+          <w:tab w:val="num" w:pos="720"/>
+        </w:tabs>
+        <w:ind w:left="720"/>
+      </w:pPr>
+      <w:r>
+        <w:t xml:space="preserve">More formally, in supervised learning, we have a </w:t>
+      </w:r>
+      <w:r>
+        <w:rPr>
+          <w:b/>
+        </w:rPr>
+        <w:t>training set</w:t>
+      </w:r>
+    </w:p>
+    <w:p>
+      <w:pPr>
+        <w:pStyle w:val="ListBullet"/>
+        <w:tabs>
+          <w:tab w:val="clear" w:pos="360"/>
+          <w:tab w:val="num" w:pos="720"/>
+        </w:tabs>
+        <w:ind w:left="720"/>
+      </w:pPr>
+      <w:r>
+        <w:lastRenderedPageBreak/>
+        <w:t xml:space="preserve">Ex: </w:t>
+      </w:r>
+      <w:r>
+        <w:t>T</w:t>
+      </w:r>
+      <w:r>
+        <w:t xml:space="preserve">raining set of different housing prices </w:t>
+      </w:r>
+      <w:r>
+        <w:sym w:font="Wingdings" w:char="F0E0"/>
+      </w:r>
+      <w:r>
+        <w:t xml:space="preserve"> </w:t>
+      </w:r>
+      <w:r>
+        <w:t xml:space="preserve">job </w:t>
+      </w:r>
+      <w:r>
+        <w:t xml:space="preserve">= </w:t>
+      </w:r>
+      <w:r>
+        <w:t xml:space="preserve">learn from data how to predict prices of </w:t>
+      </w:r>
+      <w:r>
+        <w:t>houses</w:t>
+      </w:r>
+    </w:p>
+    <w:p>
+      <w:pPr>
+        <w:pStyle w:val="ListBullet"/>
+        <w:tabs>
+          <w:tab w:val="clear" w:pos="360"/>
+          <w:tab w:val="num" w:pos="720"/>
+        </w:tabs>
+        <w:ind w:left="720"/>
+      </w:pPr>
+      <w:r>
+        <w:rPr>
+          <w:b/>
+        </w:rPr>
+        <w:t>m</w:t>
+      </w:r>
+      <w:r>
+        <w:t xml:space="preserve"> </w:t>
+      </w:r>
+      <w:r>
+        <w:t xml:space="preserve">= sample size/observations, </w:t>
+      </w:r>
+      <w:r>
+        <w:rPr>
+          <w:b/>
+        </w:rPr>
+        <w:t>x</w:t>
+      </w:r>
+      <w:r>
+        <w:t xml:space="preserve"> = input variables/</w:t>
+      </w:r>
+      <w:r>
+        <w:rPr>
+          <w:b/>
+        </w:rPr>
+        <w:t>features</w:t>
+      </w:r>
+      <w:r>
+        <w:t xml:space="preserve">, </w:t>
+      </w:r>
+      <w:r>
+        <w:rPr>
+          <w:b/>
+        </w:rPr>
+        <w:t>y</w:t>
+      </w:r>
+      <w:r>
+        <w:t xml:space="preserve"> = output/</w:t>
+      </w:r>
+      <w:r>
+        <w:rPr>
+          <w:b/>
+        </w:rPr>
+        <w:t>target</w:t>
+      </w:r>
+      <w:r>
+        <w:t xml:space="preserve"> variable to pr</w:t>
+      </w:r>
+      <w:r>
+        <w:t>edict.</w:t>
+      </w:r>
+    </w:p>
+    <w:p>
+      <w:pPr>
+        <w:pStyle w:val="ListBullet"/>
+        <w:tabs>
+          <w:tab w:val="clear" w:pos="360"/>
+          <w:tab w:val="num" w:pos="720"/>
+        </w:tabs>
+        <w:ind w:left="720"/>
+      </w:pPr>
+      <w:r>
+        <w:rPr>
+          <w:b/>
+        </w:rPr>
+        <w:t>(x, y)</w:t>
+      </w:r>
+      <w:r>
+        <w:t xml:space="preserve"> </w:t>
+      </w:r>
+      <w:r>
+        <w:t>= a single training example/observation/</w:t>
+      </w:r>
+      <w:r>
+        <w:t xml:space="preserve">row in </w:t>
+      </w:r>
+      <w:r>
+        <w:t xml:space="preserve">a </w:t>
+      </w:r>
+      <w:r>
+        <w:t xml:space="preserve">table </w:t>
+      </w:r>
+    </w:p>
+    <w:p>
+      <w:pPr>
+        <w:pStyle w:val="ListBullet"/>
+        <w:tabs>
+          <w:tab w:val="clear" w:pos="360"/>
+          <w:tab w:val="num" w:pos="720"/>
+        </w:tabs>
+        <w:ind w:left="720"/>
+      </w:pPr>
+      <w:r>
+        <w:rPr>
+          <w:b/>
+        </w:rPr>
+        <w:t>(x(</w:t>
+      </w:r>
+      <w:proofErr w:type="spellStart"/>
+      <w:r>
+        <w:rPr>
+          <w:b/>
+        </w:rPr>
+        <w:t>i</w:t>
+      </w:r>
+      <w:proofErr w:type="spellEnd"/>
+      <w:r>
+        <w:rPr>
+          <w:b/>
+        </w:rPr>
+        <w:t xml:space="preserve">), </w:t>
+      </w:r>
+      <w:r>
+        <w:rPr>
+          <w:b/>
+        </w:rPr>
+        <w:t>y(i)</w:t>
+      </w:r>
+      <w:r>
+        <w:rPr>
+          <w:b/>
+        </w:rPr>
+        <w:t>)</w:t>
+      </w:r>
+      <w:r>
+        <w:t xml:space="preserve"> </w:t>
+      </w:r>
+      <w:r>
+        <w:t xml:space="preserve">= </w:t>
+      </w:r>
+      <w:r>
+        <w:t xml:space="preserve">ith training example. So this superscript </w:t>
+      </w:r>
+      <w:proofErr w:type="spellStart"/>
+      <w:r>
+        <w:t>i</w:t>
+      </w:r>
+      <w:proofErr w:type="spellEnd"/>
+      <w:r>
+        <w:t xml:space="preserve"> over here, this is not exponentiation right? </w:t>
+      </w:r>
+    </w:p>
+    <w:p>
+      <w:pPr>
+        <w:pStyle w:val="ListBullet"/>
+        <w:tabs>
+          <w:tab w:val="clear" w:pos="360"/>
+          <w:tab w:val="num" w:pos="720"/>
+        </w:tabs>
+        <w:ind w:left="720"/>
+      </w:pPr>
+      <w:r>
+        <w:t>F</w:t>
+      </w:r>
+      <w:r>
+        <w:t xml:space="preserve">eed </w:t>
+      </w:r>
+      <w:r>
+        <w:t>a training set to a ML algorithm whose</w:t>
+      </w:r>
+      <w:r>
+        <w:t xml:space="preserve"> job </w:t>
+      </w:r>
+      <w:r>
+        <w:t xml:space="preserve">it to then output a function, which by </w:t>
+      </w:r>
+      <w:r>
+        <w:t xml:space="preserve">convention is usually denoted </w:t>
+      </w:r>
+      <w:r>
+        <w:rPr>
+          <w:b/>
+        </w:rPr>
+        <w:t>h</w:t>
+      </w:r>
+      <w:r>
+        <w:t xml:space="preserve"> for </w:t>
+      </w:r>
+      <w:r>
+        <w:t xml:space="preserve">hypothesis </w:t>
+      </w:r>
+    </w:p>
+    <w:p>
+      <w:pPr>
+        <w:pStyle w:val="ListBullet"/>
+        <w:tabs>
+          <w:tab w:val="clear" w:pos="360"/>
+          <w:tab w:val="num" w:pos="720"/>
+        </w:tabs>
+        <w:ind w:left="720"/>
+      </w:pPr>
+      <w:r>
+        <w:t>The job of the hypothesis function</w:t>
+      </w:r>
+      <w:r>
+        <w:t>,</w:t>
+      </w:r>
+      <w:r>
+        <w:t xml:space="preserve"> h, is to take </w:t>
+      </w:r>
+      <w:r>
+        <w:t xml:space="preserve">in the value of x </w:t>
+      </w:r>
+      <w:r>
+        <w:t xml:space="preserve">+ try </w:t>
+      </w:r>
+      <w:r>
+        <w:t>to output the estimated value of y for the corresponding</w:t>
+      </w:r>
+      <w:r>
+        <w:t xml:space="preserve"> x = </w:t>
+      </w:r>
+      <w:r>
+        <w:rPr>
+          <w:i/>
+        </w:rPr>
+        <w:t>h is a function that maps from x's to y's.</w:t>
+      </w:r>
+      <w:r>
+        <w:t xml:space="preserve"> </w:t>
+      </w:r>
+    </w:p>
+    <w:p>
+      <w:pPr>
+        <w:pStyle w:val="ListBullet"/>
+        <w:tabs>
+          <w:tab w:val="clear" w:pos="360"/>
+          <w:tab w:val="num" w:pos="720"/>
+        </w:tabs>
+        <w:ind w:left="720"/>
+      </w:pPr>
+      <w:r>
+        <w:t xml:space="preserve">When designing a </w:t>
+      </w:r>
+      <w:r>
+        <w:t>ML</w:t>
+      </w:r>
+      <w:r>
+        <w:t xml:space="preserve"> algorithm, the next thing to decide is how </w:t>
+      </w:r>
+      <w:r>
+        <w:t xml:space="preserve">to </w:t>
+      </w:r>
+      <w:r>
+        <w:rPr>
+          <w:i/>
+        </w:rPr>
+        <w:t>represent</w:t>
+      </w:r>
+      <w:r>
+        <w:t xml:space="preserve"> this hypothesis h. </w:t>
+      </w:r>
+    </w:p>
+    <w:p>
+      <w:pPr>
+        <w:pStyle w:val="ListBullet"/>
+        <w:tabs>
+          <w:tab w:val="clear" w:pos="360"/>
+          <w:tab w:val="num" w:pos="1800"/>
+        </w:tabs>
+        <w:ind w:left="1800"/>
+      </w:pPr>
+      <w:r>
+        <w:rPr>
+          <w:noProof/>
+        </w:rPr>
+        <w:drawing>
+          <wp:inline distT="0" distB="0" distL="0" distR="0" wp14:anchorId="1C444FFA" wp14:editId="6B9A936C">
+            <wp:extent cx="2790825" cy="553421"/>
+            <wp:effectExtent l="0" t="0" r="0" b="0"/>
+            <wp:docPr id="4" name="Picture 4"/>
+            <wp:cNvGraphicFramePr>
+              <a:graphicFrameLocks xmlns:a="http://schemas.openxmlformats.org/drawingml/2006/main" noChangeAspect="1"/>
+            </wp:cNvGraphicFramePr>
+            <a:graphic xmlns:a="http://schemas.openxmlformats.org/drawingml/2006/main">
+              <a:graphicData uri="http://schemas.openxmlformats.org/drawingml/2006/picture">
+                <pic:pic xmlns:pic="http://schemas.openxmlformats.org/drawingml/2006/picture">
+                  <pic:nvPicPr>
+                    <pic:cNvPr id="1" name=""/>
+                    <pic:cNvPicPr/>
+                  </pic:nvPicPr>
+                  <pic:blipFill>
+                    <a:blip r:embed="rId8"/>
+                    <a:stretch>
+                      <a:fillRect/>
+                    </a:stretch>
+                  </pic:blipFill>
+                  <pic:spPr>
+                    <a:xfrm>
+                      <a:off x="0" y="0"/>
+                      <a:ext cx="2826722" cy="560539"/>
+                    </a:xfrm>
+                    <a:prstGeom prst="rect">
+                      <a:avLst/>
+                    </a:prstGeom>
+                  </pic:spPr>
+                </pic:pic>
+              </a:graphicData>
+            </a:graphic>
+          </wp:inline>
+        </w:drawing>
+      </w:r>
+    </w:p>
+    <w:p>
+      <w:pPr>
+        <w:pStyle w:val="ListBullet"/>
+        <w:tabs>
+          <w:tab w:val="clear" w:pos="360"/>
+          <w:tab w:val="num" w:pos="720"/>
+        </w:tabs>
+        <w:ind w:left="720"/>
+      </w:pPr>
+      <w:r>
+        <w:t>Means</w:t>
+      </w:r>
+      <w:r>
+        <w:t xml:space="preserve"> we are going to predict that y is a </w:t>
+      </w:r>
+      <w:r>
+        <w:rPr>
+          <w:i/>
+        </w:rPr>
+        <w:t>linear function</w:t>
+      </w:r>
+      <w:r>
+        <w:t xml:space="preserve"> of x to predict </w:t>
+      </w:r>
+      <w:r>
+        <w:t xml:space="preserve">that y is some straight line function of x. </w:t>
+      </w:r>
+    </w:p>
+    <w:p>
+      <w:pPr>
+        <w:pStyle w:val="ListBullet"/>
+        <w:tabs>
+          <w:tab w:val="clear" w:pos="360"/>
+          <w:tab w:val="num" w:pos="720"/>
+        </w:tabs>
+        <w:ind w:left="720"/>
+      </w:pPr>
+      <w:r>
+        <w:t>S</w:t>
+      </w:r>
+      <w:r>
+        <w:t>ometimes we'll want to fit more complicate</w:t>
+      </w:r>
+      <w:r>
+        <w:t>d, perhaps non-linear function, b</w:t>
+      </w:r>
+      <w:r>
+        <w:t xml:space="preserve">ut since this linear case is </w:t>
+      </w:r>
+      <w:r>
+        <w:t xml:space="preserve">a </w:t>
+      </w:r>
+      <w:r>
+        <w:t xml:space="preserve">simple building block, we start </w:t>
+      </w:r>
+      <w:r>
+        <w:t xml:space="preserve">w/ </w:t>
+      </w:r>
+      <w:r>
+        <w:t xml:space="preserve">this </w:t>
+      </w:r>
+      <w:r>
+        <w:t>1</w:t>
+      </w:r>
+      <w:r>
+        <w:rPr>
+          <w:vertAlign w:val="superscript"/>
+        </w:rPr>
+        <w:t>st</w:t>
+      </w:r>
+      <w:r>
+        <w:t xml:space="preserve"> </w:t>
+      </w:r>
+      <w:r>
+        <w:t>example of fitting linear functions</w:t>
+      </w:r>
+    </w:p>
+    <w:p>
+      <w:pPr>
+        <w:pStyle w:val="ListBullet"/>
+        <w:tabs>
+          <w:tab w:val="clear" w:pos="360"/>
+          <w:tab w:val="num" w:pos="720"/>
+        </w:tabs>
+        <w:ind w:left="720"/>
+      </w:pPr>
+      <w:r>
+        <w:t xml:space="preserve">This model </w:t>
+      </w:r>
+      <w:r>
+        <w:t xml:space="preserve">= </w:t>
+      </w:r>
+      <w:r>
+        <w:rPr>
+          <w:b/>
+        </w:rPr>
+        <w:t>linear regression</w:t>
+      </w:r>
+      <w:r>
+        <w:t xml:space="preserve"> </w:t>
+      </w:r>
+      <w:r>
+        <w:rPr>
+          <w:b/>
+        </w:rPr>
+        <w:t xml:space="preserve">w/ 1 </w:t>
+      </w:r>
+      <w:r>
+        <w:rPr>
+          <w:b/>
+        </w:rPr>
+        <w:t>variable</w:t>
+      </w:r>
+      <w:r>
+        <w:t xml:space="preserve"> (</w:t>
+      </w:r>
+      <w:r>
+        <w:t>x</w:t>
+      </w:r>
+      <w:r>
+        <w:t>) = p</w:t>
+      </w:r>
+      <w:r>
+        <w:t xml:space="preserve">redicting all prices </w:t>
+      </w:r>
+      <w:r>
+        <w:t xml:space="preserve">(y) </w:t>
+      </w:r>
+      <w:r>
+        <w:t xml:space="preserve">as functions of </w:t>
+      </w:r>
+      <w:r>
+        <w:t xml:space="preserve">1 variable (x) = </w:t>
+      </w:r>
+      <w:r>
+        <w:rPr>
+          <w:b/>
+        </w:rPr>
+        <w:t>univariate linear regression</w:t>
+      </w:r>
+      <w:r>
+        <w:t xml:space="preserve">. </w:t>
+      </w:r>
+    </w:p>
+    <w:p>
+      <w:pPr>
+        <w:pStyle w:val="ListBullet"/>
+        <w:numPr>
+          <w:ilvl w:val="0"/>
+          <w:numId w:val="0"/>
+        </w:numPr>
+        <w:ind w:left="360" w:hanging="360"/>
+      </w:pPr>
+    </w:p>
+    <w:p>
+      <w:pPr>
+        <w:pStyle w:val="ListBullet"/>
+      </w:pPr>
+      <w:r>
+        <w:rPr>
+          <w:b/>
+        </w:rPr>
+        <w:t>The</w:t>
+      </w:r>
+      <w:r>
+        <w:rPr>
+          <w:b/>
+        </w:rPr>
+        <w:t xml:space="preserve"> cost function</w:t>
+      </w:r>
+      <w:r>
+        <w:t xml:space="preserve"> = lets </w:t>
+      </w:r>
+      <w:r>
+        <w:t xml:space="preserve">us figure out how to fit the best possible straight line to data. </w:t>
+      </w:r>
+    </w:p>
+    <w:p>
+      <w:pPr>
+        <w:pStyle w:val="ListBullet"/>
+      </w:pPr>
+      <w:r>
+        <w:t>In linear re</w:t>
+      </w:r>
+      <w:r>
+        <w:t xml:space="preserve">gression, we have a training set </w:t>
+      </w:r>
+      <w:r>
+        <w:t xml:space="preserve">+ a </w:t>
+      </w:r>
+      <w:r>
+        <w:t>hypothesis</w:t>
+      </w:r>
+      <w:r>
+        <w:t xml:space="preserve"> used </w:t>
+      </w:r>
+      <w:r>
+        <w:t xml:space="preserve">to make predictions </w:t>
+      </w:r>
+      <w:r>
+        <w:t>via a linear function</w:t>
+      </w:r>
+    </w:p>
+    <w:p>
+      <w:pPr>
+        <w:pStyle w:val="ListBullet"/>
+      </w:pPr>
+      <w:r>
+        <w:rPr>
+          <w:b/>
+        </w:rPr>
+        <w:t>Parameters</w:t>
+      </w:r>
+      <w:r>
+        <w:t xml:space="preserve"> </w:t>
+      </w:r>
+      <w:r>
+        <w:t xml:space="preserve">of </w:t>
+      </w:r>
+      <w:r>
+        <w:t xml:space="preserve">a model = intercept </w:t>
+      </w:r>
+      <w:r>
+        <w:t xml:space="preserve">(theta 0) </w:t>
+      </w:r>
+      <w:r>
+        <w:t xml:space="preserve">and </w:t>
+      </w:r>
+      <w:r>
+        <w:rPr>
+          <w:b/>
+        </w:rPr>
+        <w:t>regression coefficient</w:t>
+      </w:r>
+      <w:r>
+        <w:t xml:space="preserve"> (slope</w:t>
+      </w:r>
+      <w:r>
+        <w:t xml:space="preserve"> or theta 1</w:t>
+      </w:r>
+      <w:r>
+        <w:t xml:space="preserve">) </w:t>
+      </w:r>
+      <w:r>
+        <w:t xml:space="preserve">. </w:t>
+      </w:r>
+    </w:p>
+    <w:p>
+      <w:pPr>
+        <w:pStyle w:val="ListBullet"/>
+      </w:pPr>
+      <w:r>
+        <w:t xml:space="preserve">W/ </w:t>
+      </w:r>
+      <w:r>
+        <w:t xml:space="preserve">different choices of </w:t>
+      </w:r>
+      <w:r>
+        <w:t>the parameter</w:t>
+      </w:r>
+      <w:r>
+        <w:t xml:space="preserve">s theta 0 </w:t>
+      </w:r>
+      <w:r>
+        <w:t xml:space="preserve">+ </w:t>
+      </w:r>
+      <w:r>
+        <w:t xml:space="preserve">theta 1, we get different hypothesis functions. </w:t>
+      </w:r>
+    </w:p>
+    <w:p>
+      <w:pPr>
+        <w:pStyle w:val="ListBullet"/>
+      </w:pPr>
+      <w:r>
+        <w:t>In linear regression, we have a training set</w:t>
+      </w:r>
+      <w:r>
+        <w:t xml:space="preserve"> +</w:t>
+      </w:r>
+      <w:r>
+        <w:t xml:space="preserve"> we want to come up </w:t>
+      </w:r>
+      <w:r>
+        <w:t xml:space="preserve">w/ </w:t>
+      </w:r>
+      <w:r>
+        <w:t>values for the parameters so that the straight line</w:t>
+      </w:r>
+      <w:r>
+        <w:t xml:space="preserve"> we get</w:t>
+      </w:r>
+      <w:r>
+        <w:t xml:space="preserve"> corresponds to a straight line that somehow fits the data well </w:t>
+      </w:r>
+    </w:p>
+    <w:p>
+      <w:pPr>
+        <w:pStyle w:val="ListBullet"/>
+      </w:pPr>
+      <w:r>
+        <w:t xml:space="preserve">The idea is to choose parameters </w:t>
+      </w:r>
+      <w:r>
+        <w:t>so that h(</w:t>
+      </w:r>
+      <w:r>
+        <w:t>x</w:t>
+      </w:r>
+      <w:r>
+        <w:t>) (</w:t>
+      </w:r>
+      <w:r>
+        <w:t xml:space="preserve">value </w:t>
+      </w:r>
+      <w:r>
+        <w:t xml:space="preserve">predicted </w:t>
+      </w:r>
+      <w:r>
+        <w:t>on input x</w:t>
+      </w:r>
+      <w:r>
+        <w:t xml:space="preserve">) </w:t>
+      </w:r>
+      <w:r>
+        <w:t xml:space="preserve">is </w:t>
+      </w:r>
+      <w:r>
+        <w:rPr>
+          <w:i/>
+        </w:rPr>
+        <w:t>at least</w:t>
+      </w:r>
+      <w:r>
+        <w:t xml:space="preserve"> </w:t>
+      </w:r>
+      <w:r>
+        <w:rPr>
+          <w:i/>
+        </w:rPr>
+        <w:t>close</w:t>
+      </w:r>
+      <w:r>
+        <w:t xml:space="preserve"> to the </w:t>
+      </w:r>
+      <w:r>
+        <w:t xml:space="preserve">actual </w:t>
+      </w:r>
+      <w:r>
+        <w:t xml:space="preserve">values y for the examples in </w:t>
+      </w:r>
+      <w:r>
+        <w:t xml:space="preserve">the </w:t>
+      </w:r>
+      <w:r>
+        <w:t>training set</w:t>
+      </w:r>
+    </w:p>
+    <w:p>
+      <w:pPr>
+        <w:pStyle w:val="ListBullet"/>
+      </w:pPr>
+      <w:r>
+        <w:t>I</w:t>
+      </w:r>
+      <w:r>
+        <w:t xml:space="preserve">n our training set, we've given a number </w:t>
+      </w:r>
+      <w:r>
+        <w:t>of x’s</w:t>
+      </w:r>
+      <w:r>
+        <w:t xml:space="preserve"> </w:t>
+      </w:r>
+      <w:r>
+        <w:t xml:space="preserve">that decide a house size + </w:t>
+      </w:r>
+      <w:r>
+        <w:t xml:space="preserve">we know the actual price </w:t>
+      </w:r>
+      <w:r>
+        <w:t xml:space="preserve">it </w:t>
+      </w:r>
+      <w:r>
+        <w:t xml:space="preserve">was sold for. </w:t>
+      </w:r>
+    </w:p>
+    <w:p>
+      <w:pPr>
+        <w:pStyle w:val="ListBullet"/>
+      </w:pPr>
+      <w:r>
+        <w:t xml:space="preserve">We </w:t>
+      </w:r>
+      <w:r>
+        <w:t xml:space="preserve">try to choose values for the parameters so that, at least in the training set, given </w:t>
+      </w:r>
+      <w:r>
+        <w:t xml:space="preserve">x, we make reasonably accurate </w:t>
+      </w:r>
+      <w:r>
+        <w:t>predictions for Y</w:t>
+      </w:r>
+    </w:p>
+    <w:p>
+      <w:pPr>
+        <w:pStyle w:val="ListBullet"/>
+      </w:pPr>
+      <w:r>
+        <w:t>L</w:t>
+      </w:r>
+      <w:r>
+        <w:t>inear regression</w:t>
+      </w:r>
+      <w:r>
+        <w:t xml:space="preserve"> as </w:t>
+      </w:r>
+      <w:r>
+        <w:t xml:space="preserve">a </w:t>
+      </w:r>
+      <w:r>
+        <w:rPr>
+          <w:b/>
+        </w:rPr>
+        <w:t>minimization problem</w:t>
+      </w:r>
+      <w:r>
+        <w:rPr>
+          <w:b/>
+        </w:rPr>
+        <w:t xml:space="preserve"> </w:t>
+      </w:r>
+      <w:r>
+        <w:rPr>
+          <w:b/>
+        </w:rPr>
+        <w:sym w:font="Wingdings" w:char="F0E0"/>
+      </w:r>
+      <w:r>
+        <w:rPr>
+          <w:b/>
+        </w:rPr>
+        <w:t xml:space="preserve"> </w:t>
+      </w:r>
+      <w:r>
+        <w:t>minimize the square difference betwe</w:t>
+      </w:r>
+      <w:r>
+        <w:t xml:space="preserve">en the output of the hypothesis, h(x), </w:t>
+      </w:r>
+      <w:r>
+        <w:t>and the actual price of a house</w:t>
+      </w:r>
+      <w:r>
+        <w:t>, y</w:t>
+      </w:r>
+      <w:r>
+        <w:t xml:space="preserve">. </w:t>
+      </w:r>
+    </w:p>
+    <w:p>
+      <w:pPr>
+        <w:pStyle w:val="ListBullet"/>
+      </w:pPr>
+      <w:r>
+        <w:t>Want</w:t>
+      </w:r>
+      <w:r>
+        <w:t xml:space="preserve"> to sum </w:t>
+      </w:r>
+      <w:r>
+        <w:t>the square difference between (</w:t>
+      </w:r>
+      <w:r>
+        <w:t>h(</w:t>
+      </w:r>
+      <w:r>
+        <w:t>x(</w:t>
+      </w:r>
+      <w:proofErr w:type="spellStart"/>
+      <w:r>
+        <w:t>i</w:t>
+      </w:r>
+      <w:proofErr w:type="spellEnd"/>
+      <w:r>
+        <w:t>)</w:t>
+      </w:r>
+      <w:r>
+        <w:t>) and</w:t>
+      </w:r>
+      <w:r>
+        <w:t xml:space="preserve"> y(</w:t>
+      </w:r>
+      <w:proofErr w:type="spellStart"/>
+      <w:r>
+        <w:t>i</w:t>
+      </w:r>
+      <w:proofErr w:type="spellEnd"/>
+      <w:r>
+        <w:t xml:space="preserve">)) </w:t>
+      </w:r>
+      <w:r>
+        <w:t>over my training set</w:t>
+      </w:r>
+      <w:r>
+        <w:t xml:space="preserve"> and halve it + minimize that result</w:t>
+      </w:r>
+    </w:p>
+    <w:p>
+      <w:pPr>
+        <w:pStyle w:val="ListBullet"/>
+        <w:numPr>
+          <w:ilvl w:val="0"/>
+          <w:numId w:val="0"/>
+        </w:numPr>
+        <w:ind w:left="1800"/>
+      </w:pPr>
+      <w:r>
+        <w:rPr>
+          <w:noProof/>
+        </w:rPr>
+        <w:drawing>
+          <wp:inline distT="0" distB="0" distL="0" distR="0" wp14:anchorId="4F77FE10" wp14:editId="506FEAD9">
+            <wp:extent cx="2710815" cy="832873"/>
+            <wp:effectExtent l="0" t="0" r="0" b="5715"/>
+            <wp:docPr id="5" name="Picture 5"/>
+            <wp:cNvGraphicFramePr>
+              <a:graphicFrameLocks xmlns:a="http://schemas.openxmlformats.org/drawingml/2006/main" noChangeAspect="1"/>
+            </wp:cNvGraphicFramePr>
+            <a:graphic xmlns:a="http://schemas.openxmlformats.org/drawingml/2006/main">
+              <a:graphicData uri="http://schemas.openxmlformats.org/drawingml/2006/picture">
+                <pic:pic xmlns:pic="http://schemas.openxmlformats.org/drawingml/2006/picture">
+                  <pic:nvPicPr>
+                    <pic:cNvPr id="1" name=""/>
+                    <pic:cNvPicPr/>
+                  </pic:nvPicPr>
+                  <pic:blipFill>
+                    <a:blip r:embed="rId9"/>
+                    <a:stretch>
+                      <a:fillRect/>
+                    </a:stretch>
+                  </pic:blipFill>
+                  <pic:spPr>
+                    <a:xfrm>
+                      <a:off x="0" y="0"/>
+                      <a:ext cx="2720851" cy="835956"/>
+                    </a:xfrm>
+                    <a:prstGeom prst="rect">
+                      <a:avLst/>
+                    </a:prstGeom>
+                  </pic:spPr>
+                </pic:pic>
+              </a:graphicData>
+            </a:graphic>
+          </wp:inline>
+        </w:drawing>
+      </w:r>
+    </w:p>
+    <w:p>
+      <w:pPr>
+        <w:pStyle w:val="ListBullet"/>
+      </w:pPr>
+      <w:r>
+        <w:t xml:space="preserve">So we want to </w:t>
+      </w:r>
+      <w:r>
+        <w:t xml:space="preserve">find the values of theta </w:t>
+      </w:r>
+      <w:r>
+        <w:t xml:space="preserve">0 </w:t>
+      </w:r>
+      <w:r>
+        <w:t xml:space="preserve">and theta </w:t>
+      </w:r>
+      <w:r>
+        <w:t xml:space="preserve">1 so that the average (1/2m) </w:t>
+      </w:r>
+      <w:r>
+        <w:t>s</w:t>
+      </w:r>
+      <w:r>
+        <w:t>um of square errors</w:t>
+      </w:r>
+      <w:r>
+        <w:t xml:space="preserve"> is minimized, </w:t>
+      </w:r>
+      <w:r>
+        <w:t xml:space="preserve">giving </w:t>
+      </w:r>
+      <w:r>
+        <w:t xml:space="preserve">the </w:t>
+      </w:r>
+      <w:r>
+        <w:t xml:space="preserve">overall objective </w:t>
+      </w:r>
+      <w:r>
+        <w:t>function for linear regression (below in pink)</w:t>
+      </w:r>
+    </w:p>
+    <w:p>
+      <w:pPr>
+        <w:pStyle w:val="ListBullet"/>
+        <w:tabs>
+          <w:tab w:val="clear" w:pos="360"/>
+          <w:tab w:val="num" w:pos="1080"/>
+        </w:tabs>
+        <w:ind w:left="1080"/>
+      </w:pPr>
+      <w:r>
+        <w:rPr>
+          <w:noProof/>
+        </w:rPr>
+        <w:lastRenderedPageBreak/>
+        <w:drawing>
+          <wp:inline distT="0" distB="0" distL="0" distR="0" wp14:anchorId="2CAF032B" wp14:editId="20B2ECCF">
+            <wp:extent cx="3177612" cy="1434465"/>
+            <wp:effectExtent l="0" t="0" r="3810" b="0"/>
+            <wp:docPr id="6" name="Picture 6"/>
+            <wp:cNvGraphicFramePr>
+              <a:graphicFrameLocks xmlns:a="http://schemas.openxmlformats.org/drawingml/2006/main" noChangeAspect="1"/>
+            </wp:cNvGraphicFramePr>
+            <a:graphic xmlns:a="http://schemas.openxmlformats.org/drawingml/2006/main">
+              <a:graphicData uri="http://schemas.openxmlformats.org/drawingml/2006/picture">
+                <pic:pic xmlns:pic="http://schemas.openxmlformats.org/drawingml/2006/picture">
+                  <pic:nvPicPr>
+                    <pic:cNvPr id="1" name=""/>
+                    <pic:cNvPicPr/>
+                  </pic:nvPicPr>
+                  <pic:blipFill>
+                    <a:blip r:embed="rId10"/>
+                    <a:stretch>
+                      <a:fillRect/>
+                    </a:stretch>
+                  </pic:blipFill>
+                  <pic:spPr>
+                    <a:xfrm>
+                      <a:off x="0" y="0"/>
+                      <a:ext cx="3182863" cy="1436836"/>
+                    </a:xfrm>
+                    <a:prstGeom prst="rect">
+                      <a:avLst/>
+                    </a:prstGeom>
+                  </pic:spPr>
+                </pic:pic>
+              </a:graphicData>
+            </a:graphic>
+          </wp:inline>
+        </w:drawing>
+      </w:r>
+      <w:r>
+        <w:t xml:space="preserve"> </w:t>
+      </w:r>
+    </w:p>
+    <w:p>
+      <w:pPr>
+        <w:pStyle w:val="ListBullet"/>
+        <w:rPr>
+          <w:b/>
+        </w:rPr>
+      </w:pPr>
+      <w:r>
+        <w:rPr>
+          <w:b/>
+        </w:rPr>
+        <w:t xml:space="preserve">A </w:t>
+      </w:r>
+      <w:r>
+        <w:rPr>
+          <w:b/>
+        </w:rPr>
+        <w:t>cost function</w:t>
+      </w:r>
+      <w:r>
+        <w:rPr>
+          <w:b/>
+        </w:rPr>
+        <w:t xml:space="preserve"> (square error)</w:t>
+      </w:r>
+    </w:p>
+    <w:p>
+      <w:pPr>
+        <w:pStyle w:val="ListBullet"/>
+        <w:tabs>
+          <w:tab w:val="clear" w:pos="360"/>
+          <w:tab w:val="num" w:pos="1800"/>
+        </w:tabs>
+        <w:ind w:left="1800"/>
+        <w:rPr>
+          <w:b/>
+        </w:rPr>
+      </w:pPr>
+      <w:r>
+        <w:rPr>
+          <w:noProof/>
+        </w:rPr>
+        <w:drawing>
+          <wp:inline distT="0" distB="0" distL="0" distR="0" wp14:anchorId="3D760F15" wp14:editId="2204786D">
+            <wp:extent cx="2805199" cy="1386840"/>
+            <wp:effectExtent l="0" t="0" r="0" b="3810"/>
+            <wp:docPr id="8" name="Picture 8"/>
+            <wp:cNvGraphicFramePr>
+              <a:graphicFrameLocks xmlns:a="http://schemas.openxmlformats.org/drawingml/2006/main" noChangeAspect="1"/>
+            </wp:cNvGraphicFramePr>
+            <a:graphic xmlns:a="http://schemas.openxmlformats.org/drawingml/2006/main">
+              <a:graphicData uri="http://schemas.openxmlformats.org/drawingml/2006/picture">
+                <pic:pic xmlns:pic="http://schemas.openxmlformats.org/drawingml/2006/picture">
+                  <pic:nvPicPr>
+                    <pic:cNvPr id="1" name=""/>
+                    <pic:cNvPicPr/>
+                  </pic:nvPicPr>
+                  <pic:blipFill>
+                    <a:blip r:embed="rId11"/>
+                    <a:stretch>
+                      <a:fillRect/>
+                    </a:stretch>
+                  </pic:blipFill>
+                  <pic:spPr>
+                    <a:xfrm>
+                      <a:off x="0" y="0"/>
+                      <a:ext cx="2813615" cy="1391001"/>
+                    </a:xfrm>
+                    <a:prstGeom prst="rect">
+                      <a:avLst/>
+                    </a:prstGeom>
+                  </pic:spPr>
+                </pic:pic>
+              </a:graphicData>
+            </a:graphic>
+          </wp:inline>
+        </w:drawing>
+      </w:r>
+    </w:p>
+    <w:p>
+      <w:pPr>
+        <w:pStyle w:val="ListBullet"/>
+        <w:tabs>
+          <w:tab w:val="clear" w:pos="360"/>
+          <w:tab w:val="num" w:pos="1080"/>
+        </w:tabs>
+        <w:ind w:left="1080"/>
+        <w:rPr>
+          <w:b/>
+        </w:rPr>
+      </w:pPr>
+      <w:r>
+        <w:rPr>
+          <w:noProof/>
+        </w:rPr>
+        <w:drawing>
+          <wp:inline distT="0" distB="0" distL="0" distR="0" wp14:anchorId="6B65AB36" wp14:editId="6E53B4EC">
+            <wp:extent cx="4105275" cy="619125"/>
+            <wp:effectExtent l="0" t="0" r="9525" b="9525"/>
+            <wp:docPr id="9" name="Picture 9"/>
+            <wp:cNvGraphicFramePr>
+              <a:graphicFrameLocks xmlns:a="http://schemas.openxmlformats.org/drawingml/2006/main" noChangeAspect="1"/>
+            </wp:cNvGraphicFramePr>
+            <a:graphic xmlns:a="http://schemas.openxmlformats.org/drawingml/2006/main">
+              <a:graphicData uri="http://schemas.openxmlformats.org/drawingml/2006/picture">
+                <pic:pic xmlns:pic="http://schemas.openxmlformats.org/drawingml/2006/picture">
+                  <pic:nvPicPr>
+                    <pic:cNvPr id="1" name=""/>
+                    <pic:cNvPicPr/>
+                  </pic:nvPicPr>
+                  <pic:blipFill>
+                    <a:blip r:embed="rId12"/>
+                    <a:stretch>
+                      <a:fillRect/>
+                    </a:stretch>
+                  </pic:blipFill>
+                  <pic:spPr>
+                    <a:xfrm>
+                      <a:off x="0" y="0"/>
+                      <a:ext cx="4105275" cy="619125"/>
+                    </a:xfrm>
+                    <a:prstGeom prst="rect">
+                      <a:avLst/>
+                    </a:prstGeom>
+                  </pic:spPr>
+                </pic:pic>
+              </a:graphicData>
+            </a:graphic>
+          </wp:inline>
+        </w:drawing>
+      </w:r>
+    </w:p>
+    <w:p>
+      <w:pPr>
+        <w:pStyle w:val="ListBullet"/>
+      </w:pPr>
+      <w:r>
+        <w:t>The s</w:t>
+      </w:r>
+      <w:r>
+        <w:t>quared error cost function is a reasonable choice and works well for most regression</w:t>
+      </w:r>
+      <w:r>
+        <w:t xml:space="preserve"> problems</w:t>
+      </w:r>
+      <w:r>
+        <w:t xml:space="preserve">. </w:t>
+      </w:r>
+    </w:p>
+    <w:p>
+      <w:pPr>
+        <w:pStyle w:val="ListBullet"/>
+      </w:pPr>
+      <w:r>
+        <w:t xml:space="preserve">There are other cost functions that </w:t>
+      </w:r>
+      <w:r>
+        <w:t>work pretty well, b</w:t>
+      </w:r>
+      <w:r>
+        <w:t xml:space="preserve">ut the square cost function is probably the most commonly used one for regression problems. </w:t>
+      </w:r>
+    </w:p>
+    <w:p>
+      <w:pPr>
+        <w:pStyle w:val="ListBullet"/>
+      </w:pPr>
+      <w:r>
+        <w:t>To summarize:</w:t>
+      </w:r>
+    </w:p>
+    <w:p>
+      <w:pPr>
+        <w:pStyle w:val="ListBullet"/>
+        <w:tabs>
+          <w:tab w:val="clear" w:pos="360"/>
+          <w:tab w:val="num" w:pos="720"/>
+        </w:tabs>
+        <w:ind w:left="720"/>
+      </w:pPr>
+      <w:r>
+        <w:rPr>
+          <w:b/>
+        </w:rPr>
+        <w:t>Hypothesis = h(x) = theta0 + theta1*x</w:t>
+      </w:r>
+    </w:p>
+    <w:p>
+      <w:pPr>
+        <w:pStyle w:val="ListBullet"/>
+        <w:tabs>
+          <w:tab w:val="clear" w:pos="360"/>
+          <w:tab w:val="num" w:pos="720"/>
+        </w:tabs>
+        <w:ind w:left="720"/>
+      </w:pPr>
+      <w:r>
+        <w:rPr>
+          <w:b/>
+        </w:rPr>
+        <w:t>Parameters</w:t>
+      </w:r>
+      <w:r>
+        <w:rPr>
+          <w:b/>
+        </w:rPr>
+        <w:t xml:space="preserve"> </w:t>
+      </w:r>
+      <w:r>
+        <w:rPr>
+          <w:b/>
+        </w:rPr>
+        <w:t xml:space="preserve">= </w:t>
+      </w:r>
+      <w:r>
+        <w:rPr>
+          <w:b/>
+        </w:rPr>
+        <w:t xml:space="preserve">theta0 </w:t>
+      </w:r>
+      <w:r>
+        <w:rPr>
+          <w:b/>
+        </w:rPr>
+        <w:t>and theta1</w:t>
+      </w:r>
+    </w:p>
+    <w:p>
+      <w:pPr>
+        <w:pStyle w:val="ListBullet"/>
+        <w:tabs>
+          <w:tab w:val="clear" w:pos="360"/>
+          <w:tab w:val="num" w:pos="720"/>
+        </w:tabs>
+        <w:ind w:left="720"/>
+      </w:pPr>
+      <w:r>
+        <w:rPr>
+          <w:b/>
+        </w:rPr>
+        <w:t xml:space="preserve">Cost Function </w:t>
+      </w:r>
+      <w:r>
+        <w:rPr>
+          <w:b/>
+        </w:rPr>
+        <w:t xml:space="preserve">= </w:t>
+      </w:r>
+      <w:r>
+        <w:rPr>
+          <w:b/>
+        </w:rPr>
+        <w:t xml:space="preserve">J(theta0,theta1) = 1/2m*sum(from </w:t>
+      </w:r>
+      <w:proofErr w:type="spellStart"/>
+      <w:r>
+        <w:rPr>
+          <w:b/>
+        </w:rPr>
+        <w:t>i</w:t>
+      </w:r>
+      <w:proofErr w:type="spellEnd"/>
+      <w:r>
+        <w:rPr>
+          <w:b/>
+        </w:rPr>
+        <w:t xml:space="preserve"> to m) of (h(x(</w:t>
+      </w:r>
+      <w:proofErr w:type="spellStart"/>
+      <w:r>
+        <w:rPr>
+          <w:b/>
+        </w:rPr>
+        <w:t>i</w:t>
+      </w:r>
+      <w:proofErr w:type="spellEnd"/>
+      <w:r>
+        <w:rPr>
+          <w:b/>
+        </w:rPr>
+        <w:t>)) – y(</w:t>
+      </w:r>
+      <w:proofErr w:type="spellStart"/>
+      <w:r>
+        <w:rPr>
+          <w:b/>
+        </w:rPr>
+        <w:t>i</w:t>
+      </w:r>
+      <w:proofErr w:type="spellEnd"/>
+      <w:r>
+        <w:rPr>
+          <w:b/>
+        </w:rPr>
+        <w:t>))^2</w:t>
+      </w:r>
+    </w:p>
+    <w:p>
+      <w:pPr>
+        <w:pStyle w:val="ListBullet"/>
+        <w:tabs>
+          <w:tab w:val="clear" w:pos="360"/>
+          <w:tab w:val="num" w:pos="720"/>
+        </w:tabs>
+        <w:ind w:left="720"/>
+        <w:rPr>
+          <w:b/>
+        </w:rPr>
+      </w:pPr>
+      <w:r>
+        <w:rPr>
+          <w:b/>
+        </w:rPr>
+        <w:t>Goal = minimize (theta0,theta1) J(theta0,theta1)</w:t>
+      </w:r>
+    </w:p>
+    <w:p>
+      <w:pPr>
+        <w:pStyle w:val="ListBullet"/>
+      </w:pPr>
+      <w:r>
+        <w:t xml:space="preserve">It turns out </w:t>
+      </w:r>
+      <w:r>
+        <w:t>the</w:t>
+      </w:r>
+      <w:r>
+        <w:t xml:space="preserve"> </w:t>
+      </w:r>
+      <w:r>
+        <w:t>2</w:t>
+      </w:r>
+      <w:r>
+        <w:t xml:space="preserve"> key functions we want to understand</w:t>
+      </w:r>
+      <w:r>
+        <w:t xml:space="preserve"> are</w:t>
+      </w:r>
+      <w:r>
+        <w:t xml:space="preserve"> the hypothesis function</w:t>
+      </w:r>
+      <w:r>
+        <w:t xml:space="preserve"> +</w:t>
+      </w:r>
+      <w:r>
+        <w:t xml:space="preserve"> a cost function. </w:t>
+      </w:r>
+    </w:p>
+    <w:p>
+      <w:pPr>
+        <w:pStyle w:val="ListBullet"/>
+      </w:pPr>
+      <w:r>
+        <w:t>T</w:t>
+      </w:r>
+      <w:r>
+        <w:t xml:space="preserve">he hypothesis, </w:t>
+      </w:r>
+      <w:r>
+        <w:t>f</w:t>
+      </w:r>
+      <w:r>
+        <w:t xml:space="preserve">or a </w:t>
+      </w:r>
+      <w:r>
+        <w:t>fixed value of theta1</w:t>
+      </w:r>
+      <w:r>
+        <w:t>, is a function of X</w:t>
+      </w:r>
+      <w:r>
+        <w:t xml:space="preserve"> (</w:t>
+      </w:r>
+      <w:r>
+        <w:t xml:space="preserve">size of </w:t>
+      </w:r>
+      <w:r>
+        <w:t>a house)</w:t>
+      </w:r>
+      <w:r>
+        <w:t>.</w:t>
+      </w:r>
+    </w:p>
+    <w:p>
+      <w:pPr>
+        <w:pStyle w:val="ListBullet"/>
+      </w:pPr>
+      <w:r>
+        <w:t xml:space="preserve">In contrast, the cost function, J, </w:t>
+      </w:r>
+      <w:r>
+        <w:t xml:space="preserve">is </w:t>
+      </w:r>
+      <w:r>
+        <w:t>a function of the parameter, theta</w:t>
+      </w:r>
+      <w:r>
+        <w:t>1</w:t>
+      </w:r>
+      <w:r>
+        <w:t xml:space="preserve">, which controls the </w:t>
+      </w:r>
+      <w:r>
+        <w:rPr>
+          <w:i/>
+        </w:rPr>
+        <w:t>slope</w:t>
+      </w:r>
+      <w:r>
+        <w:t xml:space="preserve"> of the straight line. </w:t>
+      </w:r>
+    </w:p>
+    <w:p>
+      <w:pPr>
+        <w:pStyle w:val="ListBullet"/>
+        <w:numPr>
+          <w:ilvl w:val="0"/>
+          <w:numId w:val="0"/>
+        </w:numPr>
+        <w:ind w:left="1080"/>
+      </w:pPr>
+      <w:r>
+        <w:rPr>
+          <w:noProof/>
+        </w:rPr>
+        <w:drawing>
+          <wp:inline distT="0" distB="0" distL="0" distR="0" wp14:anchorId="55E35541" wp14:editId="00E41ED0">
+            <wp:extent cx="1689100" cy="1333500"/>
+            <wp:effectExtent l="0" t="0" r="6350" b="0"/>
+            <wp:docPr id="12" name="Picture 12"/>
+            <wp:cNvGraphicFramePr>
+              <a:graphicFrameLocks xmlns:a="http://schemas.openxmlformats.org/drawingml/2006/main" noChangeAspect="1"/>
+            </wp:cNvGraphicFramePr>
+            <a:graphic xmlns:a="http://schemas.openxmlformats.org/drawingml/2006/main">
+              <a:graphicData uri="http://schemas.openxmlformats.org/drawingml/2006/picture">
+                <pic:pic xmlns:pic="http://schemas.openxmlformats.org/drawingml/2006/picture">
+                  <pic:nvPicPr>
+                    <pic:cNvPr id="1" name=""/>
+                    <pic:cNvPicPr/>
+                  </pic:nvPicPr>
+                  <pic:blipFill>
+                    <a:blip r:embed="rId13"/>
+                    <a:stretch>
+                      <a:fillRect/>
+                    </a:stretch>
+                  </pic:blipFill>
+                  <pic:spPr>
+                    <a:xfrm>
+                      <a:off x="0" y="0"/>
+                      <a:ext cx="1694659" cy="1337889"/>
+                    </a:xfrm>
+                    <a:prstGeom prst="rect">
+                      <a:avLst/>
+                    </a:prstGeom>
+                  </pic:spPr>
+                </pic:pic>
+              </a:graphicData>
+            </a:graphic>
+          </wp:inline>
+        </w:drawing>
+      </w:r>
+    </w:p>
+    <w:p>
+      <w:pPr>
+        <w:pStyle w:val="ListBullet"/>
+      </w:pPr>
+      <w:r>
+        <w:t xml:space="preserve">W/ h(x), we have 3 points at, and when </w:t>
+      </w:r>
+      <w:r>
+        <w:t>theta</w:t>
+      </w:r>
+      <w:r>
+        <w:t xml:space="preserve">1 = 1, </w:t>
+      </w:r>
+      <w:r>
+        <w:t xml:space="preserve">then my hypothesis look like </w:t>
+      </w:r>
+      <w:r>
+        <w:t>the above</w:t>
+      </w:r>
+    </w:p>
+    <w:p>
+      <w:pPr>
+        <w:pStyle w:val="ListBullet"/>
+      </w:pPr>
+      <w:r>
+        <w:t>Now</w:t>
+      </w:r>
+      <w:r>
+        <w:t xml:space="preserve"> to figure out what is </w:t>
+      </w:r>
+      <w:r>
+        <w:t>J(theta1) when theta1 = 1</w:t>
+      </w:r>
+      <w:r>
+        <w:t xml:space="preserve"> by computing </w:t>
+      </w:r>
+      <w:r>
+        <w:t xml:space="preserve">the cost function </w:t>
+      </w:r>
+      <w:r>
+        <w:t>for 1</w:t>
+      </w:r>
+      <w:r>
+        <w:t xml:space="preserve">. </w:t>
+      </w:r>
+    </w:p>
+    <w:p>
+      <w:pPr>
+        <w:pStyle w:val="ListBullet"/>
+        <w:tabs>
+          <w:tab w:val="clear" w:pos="360"/>
+          <w:tab w:val="num" w:pos="720"/>
+        </w:tabs>
+        <w:ind w:left="720"/>
+      </w:pPr>
+      <w:r>
+        <w:rPr>
+          <w:noProof/>
+        </w:rPr>
+        <w:drawing>
+          <wp:inline distT="0" distB="0" distL="0" distR="0" wp14:anchorId="3EE3F772" wp14:editId="049BB5C5">
+            <wp:extent cx="3554730" cy="521865"/>
+            <wp:effectExtent l="0" t="0" r="0" b="0"/>
+            <wp:docPr id="13" name="Picture 13"/>
+            <wp:cNvGraphicFramePr>
+              <a:graphicFrameLocks xmlns:a="http://schemas.openxmlformats.org/drawingml/2006/main" noChangeAspect="1"/>
+            </wp:cNvGraphicFramePr>
+            <a:graphic xmlns:a="http://schemas.openxmlformats.org/drawingml/2006/main">
+              <a:graphicData uri="http://schemas.openxmlformats.org/drawingml/2006/picture">
+                <pic:pic xmlns:pic="http://schemas.openxmlformats.org/drawingml/2006/picture">
+                  <pic:nvPicPr>
+                    <pic:cNvPr id="1" name=""/>
+                    <pic:cNvPicPr/>
+                  </pic:nvPicPr>
+                  <pic:blipFill>
+                    <a:blip r:embed="rId14"/>
+                    <a:stretch>
+                      <a:fillRect/>
+                    </a:stretch>
+                  </pic:blipFill>
+                  <pic:spPr>
+                    <a:xfrm>
+                      <a:off x="0" y="0"/>
+                      <a:ext cx="3608692" cy="529787"/>
+                    </a:xfrm>
+                    <a:prstGeom prst="rect">
+                      <a:avLst/>
+                    </a:prstGeom>
+                  </pic:spPr>
+                </pic:pic>
+              </a:graphicData>
+            </a:graphic>
+          </wp:inline>
+        </w:drawing>
+      </w:r>
+    </w:p>
+    <w:p>
+      <w:pPr>
+        <w:pStyle w:val="ListBullet"/>
+      </w:pPr>
+      <w:r>
+        <w:lastRenderedPageBreak/>
+        <w:t>So it turns out to be the sum of (1-1)^2 + (2-2</w:t>
+      </w:r>
+      <w:r>
+        <w:t>)^2</w:t>
+      </w:r>
+      <w:r>
+        <w:t xml:space="preserve"> + (3-3</w:t>
+      </w:r>
+      <w:r>
+        <w:t>)^</w:t>
+      </w:r>
+      <w:r>
+        <w:t xml:space="preserve">2 = 0 b/c if </w:t>
+      </w:r>
+      <w:r>
+        <w:t>theta1 = 1, h(x(</w:t>
+      </w:r>
+      <w:proofErr w:type="spellStart"/>
+      <w:r>
+        <w:t>i</w:t>
+      </w:r>
+      <w:proofErr w:type="spellEnd"/>
+      <w:r>
+        <w:t>)) = y(</w:t>
+      </w:r>
+      <w:proofErr w:type="spellStart"/>
+      <w:r>
+        <w:t>i</w:t>
+      </w:r>
+      <w:proofErr w:type="spellEnd"/>
+      <w:r>
+        <w:t>)</w:t>
+      </w:r>
+      <w:r>
+        <w:t xml:space="preserve"> exactly</w:t>
+      </w:r>
+      <w:r>
+        <w:t xml:space="preserve"> </w:t>
+      </w:r>
+    </w:p>
+    <w:p>
+      <w:pPr>
+        <w:pStyle w:val="ListBullet"/>
+      </w:pPr>
+      <w:r>
+        <w:t xml:space="preserve">So, we </w:t>
+      </w:r>
+      <w:r>
+        <w:t xml:space="preserve">know </w:t>
+      </w:r>
+      <w:r>
+        <w:t xml:space="preserve">now </w:t>
+      </w:r>
+      <w:r>
+        <w:t xml:space="preserve">that J(1) = 0 </w:t>
+      </w:r>
+    </w:p>
+    <w:p>
+      <w:pPr>
+        <w:pStyle w:val="ListBullet"/>
+        <w:tabs>
+          <w:tab w:val="clear" w:pos="360"/>
+          <w:tab w:val="num" w:pos="2520"/>
+        </w:tabs>
+        <w:ind w:left="2520"/>
+      </w:pPr>
+      <w:r>
+        <w:rPr>
+          <w:noProof/>
+        </w:rPr>
+        <w:drawing>
+          <wp:inline distT="0" distB="0" distL="0" distR="0" wp14:anchorId="7C7868A2" wp14:editId="3592738F">
+            <wp:extent cx="1860071" cy="1428750"/>
+            <wp:effectExtent l="0" t="0" r="6985" b="0"/>
+            <wp:docPr id="16" name="Picture 16"/>
+            <wp:cNvGraphicFramePr>
+              <a:graphicFrameLocks xmlns:a="http://schemas.openxmlformats.org/drawingml/2006/main" noChangeAspect="1"/>
+            </wp:cNvGraphicFramePr>
+            <a:graphic xmlns:a="http://schemas.openxmlformats.org/drawingml/2006/main">
+              <a:graphicData uri="http://schemas.openxmlformats.org/drawingml/2006/picture">
+                <pic:pic xmlns:pic="http://schemas.openxmlformats.org/drawingml/2006/picture">
+                  <pic:nvPicPr>
+                    <pic:cNvPr id="1" name=""/>
+                    <pic:cNvPicPr/>
+                  </pic:nvPicPr>
+                  <pic:blipFill>
+                    <a:blip r:embed="rId15"/>
+                    <a:stretch>
+                      <a:fillRect/>
+                    </a:stretch>
+                  </pic:blipFill>
+                  <pic:spPr>
+                    <a:xfrm>
+                      <a:off x="0" y="0"/>
+                      <a:ext cx="1871396" cy="1437449"/>
+                    </a:xfrm>
+                    <a:prstGeom prst="rect">
+                      <a:avLst/>
+                    </a:prstGeom>
+                  </pic:spPr>
+                </pic:pic>
+              </a:graphicData>
+            </a:graphic>
+          </wp:inline>
+        </w:drawing>
+      </w:r>
+      <w:r>
+        <w:rPr>
+          <w:noProof/>
+        </w:rPr>
+        <w:t xml:space="preserve"> </w:t>
+      </w:r>
+    </w:p>
+    <w:p>
+      <w:pPr>
+        <w:pStyle w:val="ListBullet"/>
+      </w:pPr>
+      <w:r>
+        <w:t>Theta-1 can take on a range of different values</w:t>
+      </w:r>
+      <w:r>
+        <w:t xml:space="preserve"> </w:t>
+      </w:r>
+      <w:r>
+        <w:sym w:font="Wingdings" w:char="F0E0"/>
+      </w:r>
+      <w:r>
+        <w:t xml:space="preserve"> negative values, zero, positive values. </w:t>
+      </w:r>
+    </w:p>
+    <w:p>
+      <w:pPr>
+        <w:pStyle w:val="ListBullet"/>
+      </w:pPr>
+      <w:r>
+        <w:t xml:space="preserve">So </w:t>
+      </w:r>
+      <w:r>
+        <w:t xml:space="preserve">if </w:t>
+      </w:r>
+      <w:r>
+        <w:t xml:space="preserve">theta-1 </w:t>
+      </w:r>
+      <w:r>
+        <w:t xml:space="preserve">= </w:t>
+      </w:r>
+      <w:r>
+        <w:t>0.5</w:t>
+      </w:r>
+      <w:r>
+        <w:t xml:space="preserve"> </w:t>
+      </w:r>
+      <w:r>
+        <w:sym w:font="Wingdings" w:char="F0E0"/>
+      </w:r>
+      <w:r>
+        <w:t xml:space="preserve"> slope = 0.5</w:t>
+      </w:r>
+    </w:p>
+    <w:p>
+      <w:pPr>
+        <w:pStyle w:val="ListBullet"/>
+        <w:tabs>
+          <w:tab w:val="clear" w:pos="360"/>
+          <w:tab w:val="num" w:pos="1800"/>
+        </w:tabs>
+        <w:ind w:left="1800"/>
+      </w:pPr>
+      <w:r>
+        <w:rPr>
+          <w:noProof/>
+        </w:rPr>
+        <w:drawing>
+          <wp:inline distT="0" distB="0" distL="0" distR="0" wp14:anchorId="64313307" wp14:editId="155056BC">
+            <wp:extent cx="2359812" cy="1569720"/>
+            <wp:effectExtent l="0" t="0" r="2540" b="0"/>
+            <wp:docPr id="17" name="Picture 17"/>
+            <wp:cNvGraphicFramePr>
+              <a:graphicFrameLocks xmlns:a="http://schemas.openxmlformats.org/drawingml/2006/main" noChangeAspect="1"/>
+            </wp:cNvGraphicFramePr>
+            <a:graphic xmlns:a="http://schemas.openxmlformats.org/drawingml/2006/main">
+              <a:graphicData uri="http://schemas.openxmlformats.org/drawingml/2006/picture">
+                <pic:pic xmlns:pic="http://schemas.openxmlformats.org/drawingml/2006/picture">
+                  <pic:nvPicPr>
+                    <pic:cNvPr id="1" name=""/>
+                    <pic:cNvPicPr/>
+                  </pic:nvPicPr>
+                  <pic:blipFill>
+                    <a:blip r:embed="rId16"/>
+                    <a:stretch>
+                      <a:fillRect/>
+                    </a:stretch>
+                  </pic:blipFill>
+                  <pic:spPr>
+                    <a:xfrm>
+                      <a:off x="0" y="0"/>
+                      <a:ext cx="2372876" cy="1578410"/>
+                    </a:xfrm>
+                    <a:prstGeom prst="rect">
+                      <a:avLst/>
+                    </a:prstGeom>
+                  </pic:spPr>
+                </pic:pic>
+              </a:graphicData>
+            </a:graphic>
+          </wp:inline>
+        </w:drawing>
+      </w:r>
+    </w:p>
+    <w:p>
+      <w:pPr>
+        <w:pStyle w:val="ListBullet"/>
+      </w:pPr>
+      <w:r>
+        <w:t>J(</w:t>
+      </w:r>
+      <w:r>
+        <w:t>0</w:t>
+      </w:r>
+      <w:r>
+        <w:t xml:space="preserve">.5) = 1/2m * </w:t>
+      </w:r>
+      <w:r>
+        <w:t>(0.5 – 1)^2 + (1 – 2)^2 + (1.5 – 3)^2 = (1/(2*3))*3.5) = 3.5/6 = 0.58</w:t>
+      </w:r>
+    </w:p>
+    <w:p>
+      <w:pPr>
+        <w:pStyle w:val="ListBullet"/>
+      </w:pPr>
+      <w:r>
+        <w:t xml:space="preserve">J(0) = </w:t>
+      </w:r>
+      <w:r>
+        <w:t xml:space="preserve"> </w:t>
+      </w:r>
+      <w:r>
+        <w:t xml:space="preserve">1/2m * </w:t>
+      </w:r>
+      <w:r>
+        <w:t>(0</w:t>
+      </w:r>
+      <w:r>
+        <w:t xml:space="preserve"> – 1)</w:t>
+      </w:r>
+      <w:r>
+        <w:t>^2 + (0</w:t>
+      </w:r>
+      <w:r>
+        <w:t xml:space="preserve"> – 2)</w:t>
+      </w:r>
+      <w:r>
+        <w:t>^2 + (0</w:t>
+      </w:r>
+      <w:r>
+        <w:t xml:space="preserve"> – 3)^2 = (1/(2*3))*</w:t>
+      </w:r>
+      <w:r>
+        <w:t>14) = 14</w:t>
+      </w:r>
+      <w:r>
+        <w:t xml:space="preserve">/6 = </w:t>
+      </w:r>
+      <w:r>
+        <w:t>2.3</w:t>
+      </w:r>
+    </w:p>
+    <w:p>
+      <w:pPr>
+        <w:pStyle w:val="ListBullet"/>
+        <w:tabs>
+          <w:tab w:val="clear" w:pos="360"/>
+          <w:tab w:val="num" w:pos="2520"/>
+        </w:tabs>
+        <w:ind w:left="2520"/>
+      </w:pPr>
+      <w:r>
+        <w:rPr>
+          <w:noProof/>
+        </w:rPr>
+        <w:drawing>
+          <wp:inline distT="0" distB="0" distL="0" distR="0" wp14:anchorId="0FB6F22B" wp14:editId="3DB1652D">
+            <wp:extent cx="1820008" cy="1371600"/>
+            <wp:effectExtent l="0" t="0" r="8890" b="0"/>
+            <wp:docPr id="18" name="Picture 18"/>
+            <wp:cNvGraphicFramePr>
+              <a:graphicFrameLocks xmlns:a="http://schemas.openxmlformats.org/drawingml/2006/main" noChangeAspect="1"/>
+            </wp:cNvGraphicFramePr>
+            <a:graphic xmlns:a="http://schemas.openxmlformats.org/drawingml/2006/main">
+              <a:graphicData uri="http://schemas.openxmlformats.org/drawingml/2006/picture">
+                <pic:pic xmlns:pic="http://schemas.openxmlformats.org/drawingml/2006/picture">
+                  <pic:nvPicPr>
+                    <pic:cNvPr id="1" name=""/>
+                    <pic:cNvPicPr/>
+                  </pic:nvPicPr>
+                  <pic:blipFill>
+                    <a:blip r:embed="rId17"/>
+                    <a:stretch>
+                      <a:fillRect/>
+                    </a:stretch>
+                  </pic:blipFill>
+                  <pic:spPr>
+                    <a:xfrm>
+                      <a:off x="0" y="0"/>
+                      <a:ext cx="1826041" cy="1376147"/>
+                    </a:xfrm>
+                    <a:prstGeom prst="rect">
+                      <a:avLst/>
+                    </a:prstGeom>
+                  </pic:spPr>
+                </pic:pic>
+              </a:graphicData>
+            </a:graphic>
+          </wp:inline>
+        </w:drawing>
+      </w:r>
+    </w:p>
+    <w:p>
+      <w:pPr>
+        <w:pStyle w:val="ListBullet"/>
+      </w:pPr>
+      <w:r>
+        <w:t xml:space="preserve">It turns out you can have </w:t>
+      </w:r>
+      <w:r>
+        <w:t xml:space="preserve">negative values of theta1 </w:t>
+      </w:r>
+      <w:r>
+        <w:t>as well</w:t>
+      </w:r>
+      <w:r>
+        <w:t>, then h(x) =</w:t>
+      </w:r>
+      <w:r>
+        <w:t xml:space="preserve"> a hypothesis </w:t>
+      </w:r>
+      <w:r>
+        <w:t xml:space="preserve">w/ </w:t>
+      </w:r>
+      <w:r>
+        <w:t xml:space="preserve">a </w:t>
+      </w:r>
+      <w:r>
+        <w:t xml:space="preserve">negative </w:t>
+      </w:r>
+      <w:r>
+        <w:t xml:space="preserve">slope </w:t>
+      </w:r>
+    </w:p>
+    <w:p>
+      <w:pPr>
+        <w:pStyle w:val="ListBullet"/>
+      </w:pPr>
+      <w:r>
+        <w:t>Y</w:t>
+      </w:r>
+      <w:r>
+        <w:t>ou can actually keep on computing these errors</w:t>
+      </w:r>
+      <w:r>
+        <w:t xml:space="preserve">, and -0.5 </w:t>
+      </w:r>
+      <w:r>
+        <w:t>turns</w:t>
+      </w:r>
+      <w:r>
+        <w:t xml:space="preserve"> out to have really high error, ~</w:t>
+      </w:r>
+      <w:r>
+        <w:t xml:space="preserve">5.25. </w:t>
+      </w:r>
+    </w:p>
+    <w:p>
+      <w:pPr>
+        <w:pStyle w:val="ListBullet"/>
+      </w:pPr>
+      <w:r>
+        <w:t>B</w:t>
+      </w:r>
+      <w:r>
+        <w:t xml:space="preserve">y computing </w:t>
+      </w:r>
+      <w:r>
+        <w:t xml:space="preserve">that </w:t>
+      </w:r>
+      <w:r>
+        <w:t xml:space="preserve">range of values, you can actually slowly create </w:t>
+      </w:r>
+      <w:r>
+        <w:t>plot out J(theta1)</w:t>
+      </w:r>
+    </w:p>
+    <w:p>
+      <w:pPr>
+        <w:pStyle w:val="ListBullet"/>
+        <w:tabs>
+          <w:tab w:val="clear" w:pos="360"/>
+          <w:tab w:val="num" w:pos="1800"/>
+        </w:tabs>
+        <w:ind w:left="1800"/>
+      </w:pPr>
+      <w:r>
+        <w:rPr>
+          <w:noProof/>
+        </w:rPr>
+        <w:drawing>
+          <wp:inline distT="0" distB="0" distL="0" distR="0" wp14:anchorId="4AAE6FA7" wp14:editId="7367C844">
+            <wp:extent cx="1801721" cy="1805940"/>
+            <wp:effectExtent l="0" t="0" r="8255" b="3810"/>
+            <wp:docPr id="19" name="Picture 19"/>
+            <wp:cNvGraphicFramePr>
+              <a:graphicFrameLocks xmlns:a="http://schemas.openxmlformats.org/drawingml/2006/main" noChangeAspect="1"/>
+            </wp:cNvGraphicFramePr>
+            <a:graphic xmlns:a="http://schemas.openxmlformats.org/drawingml/2006/main">
+              <a:graphicData uri="http://schemas.openxmlformats.org/drawingml/2006/picture">
+                <pic:pic xmlns:pic="http://schemas.openxmlformats.org/drawingml/2006/picture">
+                  <pic:nvPicPr>
+                    <pic:cNvPr id="1" name=""/>
+                    <pic:cNvPicPr/>
+                  </pic:nvPicPr>
+                  <pic:blipFill>
+                    <a:blip r:embed="rId18"/>
+                    <a:stretch>
+                      <a:fillRect/>
+                    </a:stretch>
+                  </pic:blipFill>
+                  <pic:spPr>
+                    <a:xfrm>
+                      <a:off x="0" y="0"/>
+                      <a:ext cx="1809188" cy="1813424"/>
+                    </a:xfrm>
+                    <a:prstGeom prst="rect">
+                      <a:avLst/>
+                    </a:prstGeom>
+                  </pic:spPr>
+                </pic:pic>
+              </a:graphicData>
+            </a:graphic>
+          </wp:inline>
+        </w:drawing>
+      </w:r>
+    </w:p>
+    <w:p>
+      <w:pPr>
+        <w:pStyle w:val="ListBullet"/>
+      </w:pPr>
+      <w:r>
+        <w:lastRenderedPageBreak/>
+        <w:t>To recap</w:t>
+      </w:r>
+      <w:r>
+        <w:t xml:space="preserve">, each value of theta1 </w:t>
+      </w:r>
+      <w:r>
+        <w:t>corresponds to a different</w:t>
+      </w:r>
+      <w:r>
+        <w:t xml:space="preserve"> h(x)/a different straight line fit</w:t>
+      </w:r>
+    </w:p>
+    <w:p>
+      <w:pPr>
+        <w:pStyle w:val="ListBullet"/>
+      </w:pPr>
+      <w:r>
+        <w:t xml:space="preserve">For each value of theta1, </w:t>
+      </w:r>
+      <w:r>
+        <w:t xml:space="preserve">we wound up </w:t>
+      </w:r>
+      <w:r>
+        <w:t xml:space="preserve">w/ </w:t>
+      </w:r>
+      <w:r>
+        <w:t>a different value of J</w:t>
+      </w:r>
+      <w:r>
+        <w:t xml:space="preserve">(theta1) + used it </w:t>
+      </w:r>
+      <w:r>
+        <w:t xml:space="preserve">to trace out </w:t>
+      </w:r>
+      <w:r>
+        <w:t xml:space="preserve">its </w:t>
+      </w:r>
+      <w:r>
+        <w:t>plot</w:t>
+      </w:r>
+    </w:p>
+    <w:p>
+      <w:pPr>
+        <w:pStyle w:val="ListBullet"/>
+      </w:pPr>
+      <w:r>
+        <w:t>R</w:t>
+      </w:r>
+      <w:r>
+        <w:t xml:space="preserve">emember, the optimization objective for our </w:t>
+      </w:r>
+      <w:r>
+        <w:t xml:space="preserve">ML </w:t>
+      </w:r>
+      <w:r>
+        <w:t>algorithm is to choose the value of theta</w:t>
+      </w:r>
+      <w:r>
+        <w:t>1 that minimizes J(</w:t>
+      </w:r>
+      <w:r>
+        <w:t>theta</w:t>
+      </w:r>
+      <w:r>
+        <w:t>1)</w:t>
+      </w:r>
+    </w:p>
+    <w:p>
+      <w:pPr>
+        <w:pStyle w:val="ListBullet"/>
+      </w:pPr>
+      <w:r>
+        <w:t>L</w:t>
+      </w:r>
+      <w:r>
+        <w:t xml:space="preserve">ooking at this curve, the value that minimizes </w:t>
+      </w:r>
+      <w:r>
+        <w:t xml:space="preserve">J(theta1) </w:t>
+      </w:r>
+      <w:r>
+        <w:t>is</w:t>
+      </w:r>
+      <w:r>
+        <w:t xml:space="preserve"> 1, which </w:t>
+      </w:r>
+      <w:r>
+        <w:t>is indeed the best possible straight line fit through our data</w:t>
+      </w:r>
+      <w:r>
+        <w:t>, just</w:t>
+      </w:r>
+      <w:r>
+        <w:t xml:space="preserve"> for this particular training set</w:t>
+      </w:r>
     </w:p>
     <w:p>
       <w:pPr>
@@ -712,6 +4150,8 @@
           <w:szCs w:val="21"/>
         </w:rPr>
       </w:pPr>
+      <w:bookmarkStart w:id="0" w:name="_GoBack"/>
+      <w:bookmarkEnd w:id="0"/>
       <w:r>
         <w:rPr>
           <w:rFonts w:ascii="Arial" w:eastAsia="Times New Roman" w:hAnsi="Arial" w:cs="Arial"/>
@@ -1380,7 +4820,6 @@
         <w:rPr>
           <w:b/>
         </w:rPr>
-        <w:lastRenderedPageBreak/>
         <w:t>Machine learning is the field of study that gives computers the ability to learn without being explicitly programmed.</w:t>
       </w:r>
     </w:p>
@@ -1407,6 +4846,7 @@
           <w:sz w:val="21"/>
           <w:szCs w:val="21"/>
         </w:rPr>
+        <w:lastRenderedPageBreak/>
         <w:t>A</w:t>
       </w:r>
       <w:r>
@@ -1511,6 +4951,1505 @@
         </w:rPr>
         <w:t>P = probability the program will correctly ID /not spam, OR the # or fraction/% of emails correctly classified as spam/not spam</w:t>
       </w:r>
+    </w:p>
+    <w:p>
+      <w:pPr>
+        <w:pStyle w:val="ListParagraph"/>
+        <w:numPr>
+          <w:ilvl w:val="0"/>
+          <w:numId w:val="1"/>
+        </w:numPr>
+        <w:shd w:val="clear" w:color="auto" w:fill="FFFFFF"/>
+        <w:spacing w:after="300" w:line="315" w:lineRule="atLeast"/>
+        <w:rPr>
+          <w:rFonts w:ascii="Arial" w:eastAsia="Times New Roman" w:hAnsi="Arial" w:cs="Arial"/>
+          <w:color w:val="373A3C"/>
+          <w:sz w:val="21"/>
+          <w:szCs w:val="21"/>
+        </w:rPr>
+      </w:pPr>
+      <w:r>
+        <w:rPr>
+          <w:rFonts w:ascii="Arial" w:eastAsia="Times New Roman" w:hAnsi="Arial" w:cs="Arial"/>
+          <w:color w:val="373A3C"/>
+          <w:sz w:val="21"/>
+          <w:szCs w:val="21"/>
+        </w:rPr>
+        <w:t xml:space="preserve">Consider the problem of predicting how well a student does in her </w:t>
+      </w:r>
+      <w:r>
+        <w:rPr>
+          <w:rFonts w:ascii="Arial" w:eastAsia="Times New Roman" w:hAnsi="Arial" w:cs="Arial"/>
+          <w:color w:val="373A3C"/>
+          <w:sz w:val="21"/>
+          <w:szCs w:val="21"/>
+        </w:rPr>
+        <w:t>2</w:t>
+      </w:r>
+      <w:r>
+        <w:rPr>
+          <w:rFonts w:ascii="Arial" w:eastAsia="Times New Roman" w:hAnsi="Arial" w:cs="Arial"/>
+          <w:color w:val="373A3C"/>
+          <w:sz w:val="21"/>
+          <w:szCs w:val="21"/>
+          <w:vertAlign w:val="superscript"/>
+        </w:rPr>
+        <w:t>nd</w:t>
+      </w:r>
+      <w:r>
+        <w:rPr>
+          <w:rFonts w:ascii="Arial" w:eastAsia="Times New Roman" w:hAnsi="Arial" w:cs="Arial"/>
+          <w:color w:val="373A3C"/>
+          <w:sz w:val="21"/>
+          <w:szCs w:val="21"/>
+        </w:rPr>
+        <w:t xml:space="preserve"> year of college</w:t>
+      </w:r>
+      <w:r>
+        <w:rPr>
+          <w:rFonts w:ascii="Arial" w:eastAsia="Times New Roman" w:hAnsi="Arial" w:cs="Arial"/>
+          <w:color w:val="373A3C"/>
+          <w:sz w:val="21"/>
+          <w:szCs w:val="21"/>
+        </w:rPr>
+        <w:t xml:space="preserve">, given how well she did in her </w:t>
+      </w:r>
+      <w:r>
+        <w:rPr>
+          <w:rFonts w:ascii="Arial" w:eastAsia="Times New Roman" w:hAnsi="Arial" w:cs="Arial"/>
+          <w:color w:val="373A3C"/>
+          <w:sz w:val="21"/>
+          <w:szCs w:val="21"/>
+        </w:rPr>
+        <w:t>1</w:t>
+      </w:r>
+      <w:r>
+        <w:rPr>
+          <w:rFonts w:ascii="Arial" w:eastAsia="Times New Roman" w:hAnsi="Arial" w:cs="Arial"/>
+          <w:color w:val="373A3C"/>
+          <w:sz w:val="21"/>
+          <w:szCs w:val="21"/>
+          <w:vertAlign w:val="superscript"/>
+        </w:rPr>
+        <w:t>st</w:t>
+      </w:r>
+      <w:r>
+        <w:rPr>
+          <w:rFonts w:ascii="Arial" w:eastAsia="Times New Roman" w:hAnsi="Arial" w:cs="Arial"/>
+          <w:color w:val="373A3C"/>
+          <w:sz w:val="21"/>
+          <w:szCs w:val="21"/>
+        </w:rPr>
+        <w:t xml:space="preserve"> </w:t>
+      </w:r>
+      <w:r>
+        <w:rPr>
+          <w:rFonts w:ascii="Arial" w:eastAsia="Times New Roman" w:hAnsi="Arial" w:cs="Arial"/>
+          <w:color w:val="373A3C"/>
+          <w:sz w:val="21"/>
+          <w:szCs w:val="21"/>
+        </w:rPr>
+        <w:t>year.</w:t>
+      </w:r>
+      <w:r>
+        <w:rPr>
+          <w:rFonts w:ascii="Arial" w:eastAsia="Times New Roman" w:hAnsi="Arial" w:cs="Arial"/>
+          <w:color w:val="373A3C"/>
+          <w:sz w:val="21"/>
+          <w:szCs w:val="21"/>
+        </w:rPr>
+        <w:t xml:space="preserve"> </w:t>
+      </w:r>
+      <w:r>
+        <w:rPr>
+          <w:rFonts w:ascii="Arial" w:eastAsia="Times New Roman" w:hAnsi="Arial" w:cs="Arial"/>
+          <w:color w:val="373A3C"/>
+          <w:sz w:val="21"/>
+          <w:szCs w:val="21"/>
+        </w:rPr>
+        <w:t xml:space="preserve">Specifically, let x </w:t>
+      </w:r>
+      <w:r>
+        <w:rPr>
+          <w:rFonts w:ascii="Arial" w:eastAsia="Times New Roman" w:hAnsi="Arial" w:cs="Arial"/>
+          <w:color w:val="373A3C"/>
+          <w:sz w:val="21"/>
+          <w:szCs w:val="21"/>
+        </w:rPr>
+        <w:t xml:space="preserve">= # of "A" grades (including A-. A, </w:t>
+      </w:r>
+      <w:r>
+        <w:rPr>
+          <w:rFonts w:ascii="Arial" w:eastAsia="Times New Roman" w:hAnsi="Arial" w:cs="Arial"/>
+          <w:color w:val="373A3C"/>
+          <w:sz w:val="21"/>
+          <w:szCs w:val="21"/>
+        </w:rPr>
+        <w:t xml:space="preserve">A+) a student receives in their </w:t>
+      </w:r>
+      <w:r>
+        <w:rPr>
+          <w:rFonts w:ascii="Arial" w:eastAsia="Times New Roman" w:hAnsi="Arial" w:cs="Arial"/>
+          <w:color w:val="373A3C"/>
+          <w:sz w:val="21"/>
+          <w:szCs w:val="21"/>
+        </w:rPr>
+        <w:t>1</w:t>
+      </w:r>
+      <w:r>
+        <w:rPr>
+          <w:rFonts w:ascii="Arial" w:eastAsia="Times New Roman" w:hAnsi="Arial" w:cs="Arial"/>
+          <w:color w:val="373A3C"/>
+          <w:sz w:val="21"/>
+          <w:szCs w:val="21"/>
+          <w:vertAlign w:val="superscript"/>
+        </w:rPr>
+        <w:t>st</w:t>
+      </w:r>
+      <w:r>
+        <w:rPr>
+          <w:rFonts w:ascii="Arial" w:eastAsia="Times New Roman" w:hAnsi="Arial" w:cs="Arial"/>
+          <w:color w:val="373A3C"/>
+          <w:sz w:val="21"/>
+          <w:szCs w:val="21"/>
+        </w:rPr>
+        <w:t xml:space="preserve"> year of college. </w:t>
+      </w:r>
+      <w:r>
+        <w:rPr>
+          <w:rFonts w:ascii="Arial" w:eastAsia="Times New Roman" w:hAnsi="Arial" w:cs="Arial"/>
+          <w:color w:val="373A3C"/>
+          <w:sz w:val="21"/>
+          <w:szCs w:val="21"/>
+        </w:rPr>
+        <w:t>We would like to predict the value of y</w:t>
+      </w:r>
+      <w:r>
+        <w:rPr>
+          <w:rFonts w:ascii="Arial" w:eastAsia="Times New Roman" w:hAnsi="Arial" w:cs="Arial"/>
+          <w:color w:val="373A3C"/>
+          <w:sz w:val="21"/>
+          <w:szCs w:val="21"/>
+        </w:rPr>
+        <w:t xml:space="preserve"> = </w:t>
+      </w:r>
+      <w:r>
+        <w:rPr>
+          <w:rFonts w:ascii="Arial" w:eastAsia="Times New Roman" w:hAnsi="Arial" w:cs="Arial"/>
+          <w:color w:val="373A3C"/>
+          <w:sz w:val="21"/>
+          <w:szCs w:val="21"/>
+        </w:rPr>
+        <w:t xml:space="preserve">the </w:t>
+      </w:r>
+      <w:r>
+        <w:rPr>
+          <w:rFonts w:ascii="Arial" w:eastAsia="Times New Roman" w:hAnsi="Arial" w:cs="Arial"/>
+          <w:color w:val="373A3C"/>
+          <w:sz w:val="21"/>
+          <w:szCs w:val="21"/>
+        </w:rPr>
+        <w:t xml:space="preserve"># </w:t>
+      </w:r>
+      <w:r>
+        <w:rPr>
+          <w:rFonts w:ascii="Arial" w:eastAsia="Times New Roman" w:hAnsi="Arial" w:cs="Arial"/>
+          <w:color w:val="373A3C"/>
+          <w:sz w:val="21"/>
+          <w:szCs w:val="21"/>
+        </w:rPr>
+        <w:t xml:space="preserve">of "A" grades they get in their </w:t>
+      </w:r>
+      <w:r>
+        <w:rPr>
+          <w:rFonts w:ascii="Arial" w:eastAsia="Times New Roman" w:hAnsi="Arial" w:cs="Arial"/>
+          <w:color w:val="373A3C"/>
+          <w:sz w:val="21"/>
+          <w:szCs w:val="21"/>
+        </w:rPr>
+        <w:t>2</w:t>
+      </w:r>
+      <w:r>
+        <w:rPr>
+          <w:rFonts w:ascii="Arial" w:eastAsia="Times New Roman" w:hAnsi="Arial" w:cs="Arial"/>
+          <w:color w:val="373A3C"/>
+          <w:sz w:val="21"/>
+          <w:szCs w:val="21"/>
+          <w:vertAlign w:val="superscript"/>
+        </w:rPr>
+        <w:t>nd</w:t>
+      </w:r>
+      <w:r>
+        <w:rPr>
+          <w:rFonts w:ascii="Arial" w:eastAsia="Times New Roman" w:hAnsi="Arial" w:cs="Arial"/>
+          <w:color w:val="373A3C"/>
+          <w:sz w:val="21"/>
+          <w:szCs w:val="21"/>
+        </w:rPr>
+        <w:t xml:space="preserve"> </w:t>
+      </w:r>
+      <w:r>
+        <w:rPr>
+          <w:rFonts w:ascii="Arial" w:eastAsia="Times New Roman" w:hAnsi="Arial" w:cs="Arial"/>
+          <w:color w:val="373A3C"/>
+          <w:sz w:val="21"/>
+          <w:szCs w:val="21"/>
+        </w:rPr>
+        <w:t xml:space="preserve">year. </w:t>
+      </w:r>
+      <w:r>
+        <w:rPr>
+          <w:rFonts w:ascii="Arial" w:eastAsia="Times New Roman" w:hAnsi="Arial" w:cs="Arial"/>
+          <w:color w:val="373A3C"/>
+          <w:sz w:val="21"/>
+          <w:szCs w:val="21"/>
+        </w:rPr>
+        <w:t xml:space="preserve">Here each row is </w:t>
+      </w:r>
+      <w:r>
+        <w:rPr>
+          <w:rFonts w:ascii="Arial" w:eastAsia="Times New Roman" w:hAnsi="Arial" w:cs="Arial"/>
+          <w:color w:val="373A3C"/>
+          <w:sz w:val="21"/>
+          <w:szCs w:val="21"/>
+        </w:rPr>
+        <w:t xml:space="preserve">1 </w:t>
+      </w:r>
+      <w:r>
+        <w:rPr>
+          <w:rFonts w:ascii="Arial" w:eastAsia="Times New Roman" w:hAnsi="Arial" w:cs="Arial"/>
+          <w:color w:val="373A3C"/>
+          <w:sz w:val="21"/>
+          <w:szCs w:val="21"/>
+        </w:rPr>
+        <w:t xml:space="preserve">training example. Recall that in linear regression, our hypothesis is </w:t>
+      </w:r>
+      <w:proofErr w:type="spellStart"/>
+      <w:r>
+        <w:rPr>
+          <w:rFonts w:ascii="Arial" w:eastAsia="Times New Roman" w:hAnsi="Arial" w:cs="Arial"/>
+          <w:color w:val="373A3C"/>
+          <w:sz w:val="21"/>
+          <w:szCs w:val="21"/>
+        </w:rPr>
+        <w:t>hθ</w:t>
+      </w:r>
+      <w:proofErr w:type="spellEnd"/>
+      <w:r>
+        <w:rPr>
+          <w:rFonts w:ascii="Arial" w:eastAsia="Times New Roman" w:hAnsi="Arial" w:cs="Arial"/>
+          <w:color w:val="373A3C"/>
+          <w:sz w:val="21"/>
+          <w:szCs w:val="21"/>
+        </w:rPr>
+        <w:t>(x)=θ0+θ1x</w:t>
+      </w:r>
+      <w:r>
+        <w:rPr>
+          <w:rFonts w:ascii="Arial" w:eastAsia="Times New Roman" w:hAnsi="Arial" w:cs="Arial"/>
+          <w:color w:val="373A3C"/>
+          <w:sz w:val="21"/>
+          <w:szCs w:val="21"/>
+        </w:rPr>
+        <w:t xml:space="preserve"> + </w:t>
+      </w:r>
+      <w:r>
+        <w:rPr>
+          <w:rFonts w:ascii="Arial" w:eastAsia="Times New Roman" w:hAnsi="Arial" w:cs="Arial"/>
+          <w:color w:val="373A3C"/>
+          <w:sz w:val="21"/>
+          <w:szCs w:val="21"/>
+        </w:rPr>
+        <w:t xml:space="preserve">we use m to denote the </w:t>
+      </w:r>
+      <w:r>
+        <w:rPr>
+          <w:rFonts w:ascii="Arial" w:eastAsia="Times New Roman" w:hAnsi="Arial" w:cs="Arial"/>
+          <w:color w:val="373A3C"/>
+          <w:sz w:val="21"/>
+          <w:szCs w:val="21"/>
+        </w:rPr>
+        <w:t xml:space="preserve"># </w:t>
+      </w:r>
+      <w:r>
+        <w:rPr>
+          <w:rFonts w:ascii="Arial" w:eastAsia="Times New Roman" w:hAnsi="Arial" w:cs="Arial"/>
+          <w:color w:val="373A3C"/>
+          <w:sz w:val="21"/>
+          <w:szCs w:val="21"/>
+        </w:rPr>
+        <w:t>of training examples.</w:t>
+      </w:r>
+    </w:p>
+    <w:p>
+      <w:pPr>
+        <w:pStyle w:val="ListParagraph"/>
+        <w:shd w:val="clear" w:color="auto" w:fill="FFFFFF"/>
+        <w:spacing w:after="300" w:line="315" w:lineRule="atLeast"/>
+        <w:ind w:left="3240" w:firstLine="360"/>
+        <w:rPr>
+          <w:rFonts w:ascii="Arial" w:eastAsia="Times New Roman" w:hAnsi="Arial" w:cs="Arial"/>
+          <w:color w:val="373A3C"/>
+          <w:sz w:val="21"/>
+          <w:szCs w:val="21"/>
+        </w:rPr>
+      </w:pPr>
+      <w:r>
+        <w:rPr>
+          <w:noProof/>
+        </w:rPr>
+        <w:drawing>
+          <wp:inline distT="0" distB="0" distL="0" distR="0" wp14:anchorId="4DB0BFBC" wp14:editId="6797EC4C">
+            <wp:extent cx="923925" cy="1190625"/>
+            <wp:effectExtent l="0" t="0" r="9525" b="9525"/>
+            <wp:docPr id="10" name="Picture 10"/>
+            <wp:cNvGraphicFramePr>
+              <a:graphicFrameLocks xmlns:a="http://schemas.openxmlformats.org/drawingml/2006/main" noChangeAspect="1"/>
+            </wp:cNvGraphicFramePr>
+            <a:graphic xmlns:a="http://schemas.openxmlformats.org/drawingml/2006/main">
+              <a:graphicData uri="http://schemas.openxmlformats.org/drawingml/2006/picture">
+                <pic:pic xmlns:pic="http://schemas.openxmlformats.org/drawingml/2006/picture">
+                  <pic:nvPicPr>
+                    <pic:cNvPr id="1" name=""/>
+                    <pic:cNvPicPr/>
+                  </pic:nvPicPr>
+                  <pic:blipFill>
+                    <a:blip r:embed="rId19"/>
+                    <a:stretch>
+                      <a:fillRect/>
+                    </a:stretch>
+                  </pic:blipFill>
+                  <pic:spPr>
+                    <a:xfrm>
+                      <a:off x="0" y="0"/>
+                      <a:ext cx="923925" cy="1190625"/>
+                    </a:xfrm>
+                    <a:prstGeom prst="rect">
+                      <a:avLst/>
+                    </a:prstGeom>
+                  </pic:spPr>
+                </pic:pic>
+              </a:graphicData>
+            </a:graphic>
+          </wp:inline>
+        </w:drawing>
+      </w:r>
+    </w:p>
+    <w:p>
+      <w:pPr>
+        <w:pStyle w:val="ListBullet"/>
+        <w:numPr>
+          <w:ilvl w:val="0"/>
+          <w:numId w:val="0"/>
+        </w:numPr>
+        <w:ind w:left="360"/>
+        <w:rPr>
+          <w:b/>
+        </w:rPr>
+      </w:pPr>
+      <w:r>
+        <w:t xml:space="preserve">For the training set given above, what is the value of m? </w:t>
+      </w:r>
+    </w:p>
+    <w:p>
+      <w:pPr>
+        <w:pStyle w:val="ListBullet"/>
+        <w:tabs>
+          <w:tab w:val="clear" w:pos="360"/>
+          <w:tab w:val="num" w:pos="1800"/>
+        </w:tabs>
+        <w:ind w:left="1800"/>
+        <w:rPr>
+          <w:b/>
+        </w:rPr>
+      </w:pPr>
+      <w:r>
+        <w:rPr>
+          <w:b/>
+        </w:rPr>
+        <w:t>4</w:t>
+      </w:r>
+    </w:p>
+    <w:p>
+      <w:pPr>
+        <w:pStyle w:val="ListBullet"/>
+        <w:numPr>
+          <w:ilvl w:val="0"/>
+          <w:numId w:val="0"/>
+        </w:numPr>
+        <w:ind w:left="360"/>
+        <w:rPr>
+          <w:b/>
+        </w:rPr>
+      </w:pPr>
+    </w:p>
+    <w:p>
+      <w:pPr>
+        <w:pStyle w:val="ListParagraph"/>
+        <w:numPr>
+          <w:ilvl w:val="0"/>
+          <w:numId w:val="1"/>
+        </w:numPr>
+        <w:shd w:val="clear" w:color="auto" w:fill="FFFFFF"/>
+        <w:spacing w:after="300" w:line="315" w:lineRule="atLeast"/>
+        <w:rPr>
+          <w:rFonts w:ascii="Arial" w:eastAsia="Times New Roman" w:hAnsi="Arial" w:cs="Arial"/>
+          <w:color w:val="373A3C"/>
+          <w:sz w:val="21"/>
+          <w:szCs w:val="21"/>
+        </w:rPr>
+      </w:pPr>
+      <w:r>
+        <w:rPr>
+          <w:rFonts w:ascii="Arial" w:eastAsia="Times New Roman" w:hAnsi="Arial" w:cs="Arial"/>
+          <w:color w:val="373A3C"/>
+          <w:sz w:val="21"/>
+          <w:szCs w:val="21"/>
+        </w:rPr>
+        <w:t xml:space="preserve">Many substances that can burn (such as gasoline </w:t>
+      </w:r>
+      <w:r>
+        <w:rPr>
+          <w:rFonts w:ascii="Arial" w:eastAsia="Times New Roman" w:hAnsi="Arial" w:cs="Arial"/>
+          <w:color w:val="373A3C"/>
+          <w:sz w:val="21"/>
+          <w:szCs w:val="21"/>
+        </w:rPr>
+        <w:t>+</w:t>
+      </w:r>
+      <w:r>
+        <w:rPr>
+          <w:rFonts w:ascii="Arial" w:eastAsia="Times New Roman" w:hAnsi="Arial" w:cs="Arial"/>
+          <w:color w:val="373A3C"/>
+          <w:sz w:val="21"/>
+          <w:szCs w:val="21"/>
+        </w:rPr>
+        <w:t xml:space="preserve"> alcohol) have a chemical structure based on carbon atoms</w:t>
+      </w:r>
+      <w:r>
+        <w:rPr>
+          <w:rFonts w:ascii="Arial" w:eastAsia="Times New Roman" w:hAnsi="Arial" w:cs="Arial"/>
+          <w:color w:val="373A3C"/>
+          <w:sz w:val="21"/>
+          <w:szCs w:val="21"/>
+        </w:rPr>
+        <w:t xml:space="preserve"> + for this reason they’</w:t>
+      </w:r>
+      <w:r>
+        <w:rPr>
+          <w:rFonts w:ascii="Arial" w:eastAsia="Times New Roman" w:hAnsi="Arial" w:cs="Arial"/>
+          <w:color w:val="373A3C"/>
+          <w:sz w:val="21"/>
+          <w:szCs w:val="21"/>
+        </w:rPr>
+        <w:t>re called hydrocarbons. A chemist wan</w:t>
+      </w:r>
+      <w:r>
+        <w:rPr>
+          <w:rFonts w:ascii="Arial" w:eastAsia="Times New Roman" w:hAnsi="Arial" w:cs="Arial"/>
+          <w:color w:val="373A3C"/>
+          <w:sz w:val="21"/>
+          <w:szCs w:val="21"/>
+        </w:rPr>
+        <w:t xml:space="preserve">ts to understand how the # </w:t>
+      </w:r>
+      <w:r>
+        <w:rPr>
+          <w:rFonts w:ascii="Arial" w:eastAsia="Times New Roman" w:hAnsi="Arial" w:cs="Arial"/>
+          <w:color w:val="373A3C"/>
+          <w:sz w:val="21"/>
+          <w:szCs w:val="21"/>
+        </w:rPr>
+        <w:t>of carbon atoms in a molecule affects how much energy is released when that molecule combusts (is burned). The chemist obtains the dataset below. In the column on the right, “kJ/</w:t>
+      </w:r>
+      <w:proofErr w:type="spellStart"/>
+      <w:r>
+        <w:rPr>
+          <w:rFonts w:ascii="Arial" w:eastAsia="Times New Roman" w:hAnsi="Arial" w:cs="Arial"/>
+          <w:color w:val="373A3C"/>
+          <w:sz w:val="21"/>
+          <w:szCs w:val="21"/>
+        </w:rPr>
+        <w:t>mol</w:t>
+      </w:r>
+      <w:proofErr w:type="spellEnd"/>
+      <w:r>
+        <w:rPr>
+          <w:rFonts w:ascii="Arial" w:eastAsia="Times New Roman" w:hAnsi="Arial" w:cs="Arial"/>
+          <w:color w:val="373A3C"/>
+          <w:sz w:val="21"/>
+          <w:szCs w:val="21"/>
+        </w:rPr>
+        <w:t>” is the unit measuring the amount of energy released.</w:t>
+      </w:r>
+    </w:p>
+    <w:p>
+      <w:pPr>
+        <w:pStyle w:val="ListParagraph"/>
+        <w:shd w:val="clear" w:color="auto" w:fill="FFFFFF"/>
+        <w:spacing w:after="300" w:line="315" w:lineRule="atLeast"/>
+        <w:ind w:left="1800" w:firstLine="360"/>
+        <w:rPr>
+          <w:rFonts w:ascii="Arial" w:eastAsia="Times New Roman" w:hAnsi="Arial" w:cs="Arial"/>
+          <w:color w:val="373A3C"/>
+          <w:sz w:val="21"/>
+          <w:szCs w:val="21"/>
+        </w:rPr>
+      </w:pPr>
+      <w:r>
+        <w:rPr>
+          <w:noProof/>
+        </w:rPr>
+        <w:drawing>
+          <wp:inline distT="0" distB="0" distL="0" distR="0" wp14:anchorId="4E37E1B1" wp14:editId="699DF1CD">
+            <wp:extent cx="3602355" cy="2451026"/>
+            <wp:effectExtent l="0" t="0" r="0" b="6985"/>
+            <wp:docPr id="11" name="Picture 11"/>
+            <wp:cNvGraphicFramePr>
+              <a:graphicFrameLocks xmlns:a="http://schemas.openxmlformats.org/drawingml/2006/main" noChangeAspect="1"/>
+            </wp:cNvGraphicFramePr>
+            <a:graphic xmlns:a="http://schemas.openxmlformats.org/drawingml/2006/main">
+              <a:graphicData uri="http://schemas.openxmlformats.org/drawingml/2006/picture">
+                <pic:pic xmlns:pic="http://schemas.openxmlformats.org/drawingml/2006/picture">
+                  <pic:nvPicPr>
+                    <pic:cNvPr id="1" name=""/>
+                    <pic:cNvPicPr/>
+                  </pic:nvPicPr>
+                  <pic:blipFill>
+                    <a:blip r:embed="rId20"/>
+                    <a:stretch>
+                      <a:fillRect/>
+                    </a:stretch>
+                  </pic:blipFill>
+                  <pic:spPr>
+                    <a:xfrm>
+                      <a:off x="0" y="0"/>
+                      <a:ext cx="3610874" cy="2456822"/>
+                    </a:xfrm>
+                    <a:prstGeom prst="rect">
+                      <a:avLst/>
+                    </a:prstGeom>
+                  </pic:spPr>
+                </pic:pic>
+              </a:graphicData>
+            </a:graphic>
+          </wp:inline>
+        </w:drawing>
+      </w:r>
+    </w:p>
+    <w:p>
+      <w:pPr>
+        <w:pStyle w:val="ListParagraph"/>
+        <w:shd w:val="clear" w:color="auto" w:fill="FFFFFF"/>
+        <w:spacing w:after="300" w:line="315" w:lineRule="atLeast"/>
+        <w:ind w:left="360"/>
+        <w:rPr>
+          <w:rFonts w:ascii="Arial" w:eastAsia="Times New Roman" w:hAnsi="Arial" w:cs="Arial"/>
+          <w:color w:val="373A3C"/>
+          <w:sz w:val="21"/>
+          <w:szCs w:val="21"/>
+        </w:rPr>
+      </w:pPr>
+      <w:r>
+        <w:rPr>
+          <w:rFonts w:ascii="Arial" w:eastAsia="Times New Roman" w:hAnsi="Arial" w:cs="Arial"/>
+          <w:color w:val="373A3C"/>
+          <w:sz w:val="21"/>
+          <w:szCs w:val="21"/>
+        </w:rPr>
+        <w:lastRenderedPageBreak/>
+        <w:t>You would like to use linear regression (</w:t>
+      </w:r>
+      <w:proofErr w:type="spellStart"/>
+      <w:r>
+        <w:rPr>
+          <w:rFonts w:ascii="Arial" w:eastAsia="Times New Roman" w:hAnsi="Arial" w:cs="Arial"/>
+          <w:color w:val="373A3C"/>
+          <w:sz w:val="21"/>
+          <w:szCs w:val="21"/>
+        </w:rPr>
+        <w:t>hθ</w:t>
+      </w:r>
+      <w:proofErr w:type="spellEnd"/>
+      <w:r>
+        <w:rPr>
+          <w:rFonts w:ascii="Arial" w:eastAsia="Times New Roman" w:hAnsi="Arial" w:cs="Arial"/>
+          <w:color w:val="373A3C"/>
+          <w:sz w:val="21"/>
+          <w:szCs w:val="21"/>
+        </w:rPr>
+        <w:t xml:space="preserve">(x)=θ0+θ1x) to estimate the amount of energy released (y) as a function of the </w:t>
+      </w:r>
+      <w:r>
+        <w:rPr>
+          <w:rFonts w:ascii="Arial" w:eastAsia="Times New Roman" w:hAnsi="Arial" w:cs="Arial"/>
+          <w:color w:val="373A3C"/>
+          <w:sz w:val="21"/>
+          <w:szCs w:val="21"/>
+        </w:rPr>
+        <w:t xml:space="preserve"># </w:t>
+      </w:r>
+      <w:r>
+        <w:rPr>
+          <w:rFonts w:ascii="Arial" w:eastAsia="Times New Roman" w:hAnsi="Arial" w:cs="Arial"/>
+          <w:color w:val="373A3C"/>
+          <w:sz w:val="21"/>
+          <w:szCs w:val="21"/>
+        </w:rPr>
+        <w:t>of carbon atoms (x). Which of the following do you think will be the values you obtain for θ0 and θ1? You should be able to select the right answer without actually implementing linear regression.</w:t>
+      </w:r>
+    </w:p>
+    <w:p>
+      <w:pPr>
+        <w:pStyle w:val="ListBullet"/>
+        <w:tabs>
+          <w:tab w:val="clear" w:pos="360"/>
+          <w:tab w:val="num" w:pos="720"/>
+        </w:tabs>
+        <w:ind w:left="720"/>
+        <w:rPr>
+          <w:b/>
+        </w:rPr>
+      </w:pPr>
+      <w:r>
+        <w:rPr>
+          <w:b/>
+        </w:rPr>
+        <w:t>θ0=−569.6,θ1=−530.9</w:t>
+      </w:r>
+    </w:p>
+    <w:p>
+      <w:pPr>
+        <w:pStyle w:val="ListBullet"/>
+        <w:numPr>
+          <w:ilvl w:val="0"/>
+          <w:numId w:val="0"/>
+        </w:numPr>
+        <w:ind w:left="360"/>
+        <w:rPr>
+          <w:b/>
+        </w:rPr>
+      </w:pPr>
+    </w:p>
+    <w:p>
+      <w:pPr>
+        <w:pStyle w:val="ListParagraph"/>
+        <w:numPr>
+          <w:ilvl w:val="0"/>
+          <w:numId w:val="1"/>
+        </w:numPr>
+        <w:shd w:val="clear" w:color="auto" w:fill="FFFFFF"/>
+        <w:spacing w:after="300" w:line="315" w:lineRule="atLeast"/>
+        <w:rPr>
+          <w:rFonts w:ascii="Arial" w:eastAsia="Times New Roman" w:hAnsi="Arial" w:cs="Arial"/>
+          <w:color w:val="373A3C"/>
+          <w:sz w:val="21"/>
+          <w:szCs w:val="21"/>
+        </w:rPr>
+      </w:pPr>
+      <w:r>
+        <w:rPr>
+          <w:rFonts w:ascii="Arial" w:eastAsia="Times New Roman" w:hAnsi="Arial" w:cs="Arial"/>
+          <w:color w:val="373A3C"/>
+          <w:sz w:val="21"/>
+          <w:szCs w:val="21"/>
+        </w:rPr>
+        <w:t xml:space="preserve">Suppose we set θ0=−1,θ1=0.5. What is </w:t>
+      </w:r>
+      <w:proofErr w:type="spellStart"/>
+      <w:r>
+        <w:rPr>
+          <w:rFonts w:ascii="Arial" w:eastAsia="Times New Roman" w:hAnsi="Arial" w:cs="Arial"/>
+          <w:color w:val="373A3C"/>
+          <w:sz w:val="21"/>
+          <w:szCs w:val="21"/>
+        </w:rPr>
+        <w:t>hθ</w:t>
+      </w:r>
+      <w:proofErr w:type="spellEnd"/>
+      <w:r>
+        <w:rPr>
+          <w:rFonts w:ascii="Arial" w:eastAsia="Times New Roman" w:hAnsi="Arial" w:cs="Arial"/>
+          <w:color w:val="373A3C"/>
+          <w:sz w:val="21"/>
+          <w:szCs w:val="21"/>
+        </w:rPr>
+        <w:t>(4)?</w:t>
+      </w:r>
+    </w:p>
+    <w:p>
+      <w:pPr>
+        <w:pStyle w:val="ListBullet"/>
+        <w:tabs>
+          <w:tab w:val="clear" w:pos="360"/>
+          <w:tab w:val="num" w:pos="720"/>
+        </w:tabs>
+        <w:ind w:left="720"/>
+        <w:rPr>
+          <w:b/>
+        </w:rPr>
+      </w:pPr>
+      <w:r>
+        <w:rPr>
+          <w:b/>
+        </w:rPr>
+        <w:t>-1 + (0.5*5) = 1</w:t>
+      </w:r>
+    </w:p>
+    <w:p>
+      <w:pPr>
+        <w:pStyle w:val="ListBullet"/>
+        <w:rPr>
+          <w:b/>
+        </w:rPr>
+      </w:pPr>
+      <w:r>
+        <w:rPr>
+          <w:b/>
+        </w:rPr>
+        <w:t>Enter answer here</w:t>
+      </w:r>
+    </w:p>
+    <w:p>
+      <w:pPr>
+        <w:pStyle w:val="ListBullet"/>
+        <w:rPr>
+          <w:b/>
+        </w:rPr>
+      </w:pPr>
+      <w:r>
+        <w:rPr>
+          <w:b/>
+        </w:rPr>
+        <w:t>1</w:t>
+      </w:r>
+    </w:p>
+    <w:p>
+      <w:pPr>
+        <w:pStyle w:val="ListBullet"/>
+        <w:rPr>
+          <w:b/>
+        </w:rPr>
+      </w:pPr>
+      <w:r>
+        <w:rPr>
+          <w:b/>
+        </w:rPr>
+        <w:t>point</w:t>
+      </w:r>
+    </w:p>
+    <w:p>
+      <w:pPr>
+        <w:pStyle w:val="ListBullet"/>
+        <w:rPr>
+          <w:b/>
+        </w:rPr>
+      </w:pPr>
+      <w:r>
+        <w:rPr>
+          <w:b/>
+        </w:rPr>
+        <w:t xml:space="preserve">4. </w:t>
+      </w:r>
+    </w:p>
+    <w:p>
+      <w:pPr>
+        <w:pStyle w:val="ListParagraph"/>
+        <w:numPr>
+          <w:ilvl w:val="0"/>
+          <w:numId w:val="1"/>
+        </w:numPr>
+        <w:shd w:val="clear" w:color="auto" w:fill="FFFFFF"/>
+        <w:spacing w:after="300" w:line="315" w:lineRule="atLeast"/>
+        <w:rPr>
+          <w:rFonts w:ascii="Arial" w:eastAsia="Times New Roman" w:hAnsi="Arial" w:cs="Arial"/>
+          <w:color w:val="373A3C"/>
+          <w:sz w:val="21"/>
+          <w:szCs w:val="21"/>
+        </w:rPr>
+      </w:pPr>
+      <w:r>
+        <w:rPr>
+          <w:rFonts w:ascii="Arial" w:eastAsia="Times New Roman" w:hAnsi="Arial" w:cs="Arial"/>
+          <w:color w:val="373A3C"/>
+          <w:sz w:val="21"/>
+          <w:szCs w:val="21"/>
+        </w:rPr>
+        <w:t>Let f be some function so that</w:t>
+      </w:r>
+      <w:r>
+        <w:rPr>
+          <w:rFonts w:ascii="Arial" w:eastAsia="Times New Roman" w:hAnsi="Arial" w:cs="Arial"/>
+          <w:color w:val="373A3C"/>
+          <w:sz w:val="21"/>
+          <w:szCs w:val="21"/>
+        </w:rPr>
+        <w:t xml:space="preserve"> </w:t>
+      </w:r>
+      <w:r>
+        <w:rPr>
+          <w:rFonts w:ascii="Arial" w:eastAsia="Times New Roman" w:hAnsi="Arial" w:cs="Arial"/>
+          <w:color w:val="373A3C"/>
+          <w:sz w:val="21"/>
+          <w:szCs w:val="21"/>
+        </w:rPr>
+        <w:t>f(θ0,θ1) outputs a</w:t>
+      </w:r>
+      <w:r>
+        <w:rPr>
+          <w:rFonts w:ascii="Arial" w:eastAsia="Times New Roman" w:hAnsi="Arial" w:cs="Arial"/>
+          <w:color w:val="373A3C"/>
+          <w:sz w:val="21"/>
+          <w:szCs w:val="21"/>
+        </w:rPr>
+        <w:t xml:space="preserve"> #</w:t>
+      </w:r>
+      <w:r>
+        <w:rPr>
+          <w:rFonts w:ascii="Arial" w:eastAsia="Times New Roman" w:hAnsi="Arial" w:cs="Arial"/>
+          <w:color w:val="373A3C"/>
+          <w:sz w:val="21"/>
+          <w:szCs w:val="21"/>
+        </w:rPr>
+        <w:t>. For this problem,</w:t>
+      </w:r>
+      <w:r>
+        <w:rPr>
+          <w:rFonts w:ascii="Arial" w:eastAsia="Times New Roman" w:hAnsi="Arial" w:cs="Arial"/>
+          <w:color w:val="373A3C"/>
+          <w:sz w:val="21"/>
+          <w:szCs w:val="21"/>
+        </w:rPr>
+        <w:t xml:space="preserve"> </w:t>
+      </w:r>
+      <w:r>
+        <w:rPr>
+          <w:rFonts w:ascii="Arial" w:eastAsia="Times New Roman" w:hAnsi="Arial" w:cs="Arial"/>
+          <w:color w:val="373A3C"/>
+          <w:sz w:val="21"/>
+          <w:szCs w:val="21"/>
+        </w:rPr>
+        <w:t>f is some arbitrary/unknown smooth function (not necessarily the</w:t>
+      </w:r>
+      <w:r>
+        <w:rPr>
+          <w:rFonts w:ascii="Arial" w:eastAsia="Times New Roman" w:hAnsi="Arial" w:cs="Arial"/>
+          <w:color w:val="373A3C"/>
+          <w:sz w:val="21"/>
+          <w:szCs w:val="21"/>
+        </w:rPr>
+        <w:t xml:space="preserve"> </w:t>
+      </w:r>
+      <w:r>
+        <w:rPr>
+          <w:rFonts w:ascii="Arial" w:eastAsia="Times New Roman" w:hAnsi="Arial" w:cs="Arial"/>
+          <w:color w:val="373A3C"/>
+          <w:sz w:val="21"/>
+          <w:szCs w:val="21"/>
+        </w:rPr>
+        <w:t>cost function of linear regression, so f may have local optima).</w:t>
+      </w:r>
+      <w:r>
+        <w:rPr>
+          <w:rFonts w:ascii="Arial" w:eastAsia="Times New Roman" w:hAnsi="Arial" w:cs="Arial"/>
+          <w:color w:val="373A3C"/>
+          <w:sz w:val="21"/>
+          <w:szCs w:val="21"/>
+        </w:rPr>
+        <w:t xml:space="preserve"> </w:t>
+      </w:r>
+      <w:r>
+        <w:rPr>
+          <w:rFonts w:ascii="Arial" w:eastAsia="Times New Roman" w:hAnsi="Arial" w:cs="Arial"/>
+          <w:color w:val="373A3C"/>
+          <w:sz w:val="21"/>
+          <w:szCs w:val="21"/>
+        </w:rPr>
+        <w:t>Suppose we use gradient descent to try to minimize f(θ0,θ1)</w:t>
+      </w:r>
+      <w:r>
+        <w:rPr>
+          <w:rFonts w:ascii="Arial" w:eastAsia="Times New Roman" w:hAnsi="Arial" w:cs="Arial"/>
+          <w:color w:val="373A3C"/>
+          <w:sz w:val="21"/>
+          <w:szCs w:val="21"/>
+        </w:rPr>
+        <w:t xml:space="preserve"> </w:t>
+      </w:r>
+      <w:r>
+        <w:rPr>
+          <w:rFonts w:ascii="Arial" w:eastAsia="Times New Roman" w:hAnsi="Arial" w:cs="Arial"/>
+          <w:color w:val="373A3C"/>
+          <w:sz w:val="21"/>
+          <w:szCs w:val="21"/>
+        </w:rPr>
+        <w:t>as a function of θ0 and θ1. Which of the</w:t>
+      </w:r>
+      <w:r>
+        <w:rPr>
+          <w:rFonts w:ascii="Arial" w:eastAsia="Times New Roman" w:hAnsi="Arial" w:cs="Arial"/>
+          <w:color w:val="373A3C"/>
+          <w:sz w:val="21"/>
+          <w:szCs w:val="21"/>
+        </w:rPr>
+        <w:t xml:space="preserve"> </w:t>
+      </w:r>
+      <w:r>
+        <w:rPr>
+          <w:rFonts w:ascii="Arial" w:eastAsia="Times New Roman" w:hAnsi="Arial" w:cs="Arial"/>
+          <w:color w:val="373A3C"/>
+          <w:sz w:val="21"/>
+          <w:szCs w:val="21"/>
+        </w:rPr>
+        <w:t xml:space="preserve">following statements are true? </w:t>
+      </w:r>
+    </w:p>
+    <w:p>
+      <w:pPr>
+        <w:pStyle w:val="ListBullet"/>
+        <w:rPr>
+          <w:b/>
+        </w:rPr>
+      </w:pPr>
+    </w:p>
+    <w:p>
+      <w:pPr>
+        <w:pStyle w:val="ListBullet"/>
+        <w:rPr>
+          <w:b/>
+        </w:rPr>
+      </w:pPr>
+      <w:r>
+        <w:rPr>
+          <w:b/>
+        </w:rPr>
+        <w:t>No matter how θ0 and θ1 are initialized, so long</w:t>
+      </w:r>
+    </w:p>
+    <w:p>
+      <w:pPr>
+        <w:pStyle w:val="ListBullet"/>
+        <w:rPr>
+          <w:b/>
+        </w:rPr>
+      </w:pPr>
+    </w:p>
+    <w:p>
+      <w:pPr>
+        <w:pStyle w:val="ListBullet"/>
+        <w:rPr>
+          <w:b/>
+        </w:rPr>
+      </w:pPr>
+      <w:r>
+        <w:rPr>
+          <w:b/>
+        </w:rPr>
+        <w:t>as α is sufficiently small, we can safely expect gradient descent to converge</w:t>
+      </w:r>
+    </w:p>
+    <w:p>
+      <w:pPr>
+        <w:pStyle w:val="ListBullet"/>
+        <w:rPr>
+          <w:b/>
+        </w:rPr>
+      </w:pPr>
+    </w:p>
+    <w:p>
+      <w:pPr>
+        <w:pStyle w:val="ListBullet"/>
+        <w:rPr>
+          <w:b/>
+        </w:rPr>
+      </w:pPr>
+      <w:r>
+        <w:rPr>
+          <w:b/>
+        </w:rPr>
+        <w:t>to the same solution.</w:t>
+      </w:r>
+    </w:p>
+    <w:p>
+      <w:pPr>
+        <w:pStyle w:val="ListBullet"/>
+        <w:rPr>
+          <w:b/>
+        </w:rPr>
+      </w:pPr>
+    </w:p>
+    <w:p>
+      <w:pPr>
+        <w:pStyle w:val="ListBullet"/>
+        <w:rPr>
+          <w:b/>
+        </w:rPr>
+      </w:pPr>
+      <w:r>
+        <w:rPr>
+          <w:b/>
+        </w:rPr>
+        <w:t>Setting the learning rate α to be very small is not harmful, and can</w:t>
+      </w:r>
+    </w:p>
+    <w:p>
+      <w:pPr>
+        <w:pStyle w:val="ListBullet"/>
+        <w:rPr>
+          <w:b/>
+        </w:rPr>
+      </w:pPr>
+    </w:p>
+    <w:p>
+      <w:pPr>
+        <w:pStyle w:val="ListBullet"/>
+        <w:rPr>
+          <w:b/>
+        </w:rPr>
+      </w:pPr>
+      <w:r>
+        <w:rPr>
+          <w:b/>
+        </w:rPr>
+        <w:t>only speed up the convergence of gradient descent.</w:t>
+      </w:r>
+    </w:p>
+    <w:p>
+      <w:pPr>
+        <w:pStyle w:val="ListBullet"/>
+        <w:rPr>
+          <w:b/>
+        </w:rPr>
+      </w:pPr>
+    </w:p>
+    <w:p>
+      <w:pPr>
+        <w:pStyle w:val="ListBullet"/>
+        <w:rPr>
+          <w:b/>
+        </w:rPr>
+      </w:pPr>
+      <w:r>
+        <w:rPr>
+          <w:b/>
+        </w:rPr>
+        <w:t>If θ0 and θ1 are initialized at</w:t>
+      </w:r>
+    </w:p>
+    <w:p>
+      <w:pPr>
+        <w:pStyle w:val="ListBullet"/>
+        <w:rPr>
+          <w:b/>
+        </w:rPr>
+      </w:pPr>
+    </w:p>
+    <w:p>
+      <w:pPr>
+        <w:pStyle w:val="ListBullet"/>
+        <w:rPr>
+          <w:b/>
+        </w:rPr>
+      </w:pPr>
+      <w:r>
+        <w:rPr>
+          <w:b/>
+        </w:rPr>
+        <w:t>the global minimum, then one iteration will not change their values.</w:t>
+      </w:r>
+    </w:p>
+    <w:p>
+      <w:pPr>
+        <w:pStyle w:val="ListBullet"/>
+        <w:rPr>
+          <w:b/>
+        </w:rPr>
+      </w:pPr>
+    </w:p>
+    <w:p>
+      <w:pPr>
+        <w:pStyle w:val="ListBullet"/>
+        <w:rPr>
+          <w:b/>
+        </w:rPr>
+      </w:pPr>
+      <w:r>
+        <w:rPr>
+          <w:b/>
+        </w:rPr>
+        <w:t>If the first few iterations of gradient descent cause f(θ0,θ1) to</w:t>
+      </w:r>
+    </w:p>
+    <w:p>
+      <w:pPr>
+        <w:pStyle w:val="ListBullet"/>
+        <w:rPr>
+          <w:b/>
+        </w:rPr>
+      </w:pPr>
+    </w:p>
+    <w:p>
+      <w:pPr>
+        <w:pStyle w:val="ListBullet"/>
+        <w:rPr>
+          <w:b/>
+        </w:rPr>
+      </w:pPr>
+      <w:r>
+        <w:rPr>
+          <w:b/>
+        </w:rPr>
+        <w:t>increase rather than decrease, then the most likely cause is that we have set the</w:t>
+      </w:r>
+    </w:p>
+    <w:p>
+      <w:pPr>
+        <w:pStyle w:val="ListBullet"/>
+        <w:rPr>
+          <w:b/>
+        </w:rPr>
+      </w:pPr>
+    </w:p>
+    <w:p>
+      <w:pPr>
+        <w:pStyle w:val="ListBullet"/>
+        <w:rPr>
+          <w:b/>
+        </w:rPr>
+      </w:pPr>
+      <w:r>
+        <w:rPr>
+          <w:b/>
+        </w:rPr>
+        <w:t>learning rate α to too large a value.</w:t>
+      </w:r>
+    </w:p>
+    <w:p>
+      <w:pPr>
+        <w:pStyle w:val="ListBullet"/>
+        <w:rPr>
+          <w:b/>
+        </w:rPr>
+      </w:pPr>
+      <w:r>
+        <w:rPr>
+          <w:b/>
+        </w:rPr>
+        <w:t>1</w:t>
+      </w:r>
+    </w:p>
+    <w:p>
+      <w:pPr>
+        <w:pStyle w:val="ListBullet"/>
+        <w:rPr>
+          <w:b/>
+        </w:rPr>
+      </w:pPr>
+      <w:r>
+        <w:rPr>
+          <w:b/>
+        </w:rPr>
+        <w:t>point</w:t>
+      </w:r>
+    </w:p>
+    <w:p>
+      <w:pPr>
+        <w:pStyle w:val="ListBullet"/>
+        <w:rPr>
+          <w:b/>
+        </w:rPr>
+      </w:pPr>
+      <w:r>
+        <w:rPr>
+          <w:b/>
+        </w:rPr>
+        <w:lastRenderedPageBreak/>
+        <w:t xml:space="preserve">5. </w:t>
+      </w:r>
+    </w:p>
+    <w:p>
+      <w:pPr>
+        <w:pStyle w:val="ListBullet"/>
+        <w:rPr>
+          <w:b/>
+        </w:rPr>
+      </w:pPr>
+      <w:r>
+        <w:rPr>
+          <w:b/>
+        </w:rPr>
+        <w:t>Suppose that for some linear regression problem (say, predicting housing prices as in the lecture), we have some training set, and for our training set we managed to find some θ0, θ1 such that J(θ0,θ1)=0.</w:t>
+      </w:r>
+    </w:p>
+    <w:p>
+      <w:pPr>
+        <w:pStyle w:val="ListBullet"/>
+        <w:rPr>
+          <w:b/>
+        </w:rPr>
+      </w:pPr>
+    </w:p>
+    <w:p>
+      <w:pPr>
+        <w:pStyle w:val="ListBullet"/>
+        <w:rPr>
+          <w:b/>
+        </w:rPr>
+      </w:pPr>
+      <w:r>
+        <w:rPr>
+          <w:b/>
+        </w:rPr>
+        <w:t>Which of the statements below must then be true? (Check all that apply.)</w:t>
+      </w:r>
+    </w:p>
+    <w:p>
+      <w:pPr>
+        <w:pStyle w:val="ListBullet"/>
+        <w:rPr>
+          <w:b/>
+        </w:rPr>
+      </w:pPr>
+    </w:p>
+    <w:p>
+      <w:pPr>
+        <w:pStyle w:val="ListBullet"/>
+        <w:rPr>
+          <w:b/>
+        </w:rPr>
+      </w:pPr>
+    </w:p>
+    <w:p>
+      <w:pPr>
+        <w:pStyle w:val="ListBullet"/>
+        <w:rPr>
+          <w:b/>
+        </w:rPr>
+      </w:pPr>
+      <w:r>
+        <w:rPr>
+          <w:b/>
+        </w:rPr>
+        <w:t>Gradient descent is likely to get stuck at a local minimum and fail to find the global minimum.</w:t>
+      </w:r>
+    </w:p>
+    <w:p>
+      <w:pPr>
+        <w:pStyle w:val="ListBullet"/>
+        <w:rPr>
+          <w:b/>
+        </w:rPr>
+      </w:pPr>
+    </w:p>
+    <w:p>
+      <w:pPr>
+        <w:pStyle w:val="ListBullet"/>
+        <w:rPr>
+          <w:b/>
+        </w:rPr>
+      </w:pPr>
+      <w:r>
+        <w:rPr>
+          <w:b/>
+        </w:rPr>
+        <w:t>For this to be true, we must have y(</w:t>
+      </w:r>
+      <w:proofErr w:type="spellStart"/>
+      <w:r>
+        <w:rPr>
+          <w:b/>
+        </w:rPr>
+        <w:t>i</w:t>
+      </w:r>
+      <w:proofErr w:type="spellEnd"/>
+      <w:r>
+        <w:rPr>
+          <w:b/>
+        </w:rPr>
+        <w:t xml:space="preserve">)=0 for every value of </w:t>
+      </w:r>
+      <w:proofErr w:type="spellStart"/>
+      <w:r>
+        <w:rPr>
+          <w:b/>
+        </w:rPr>
+        <w:t>i</w:t>
+      </w:r>
+      <w:proofErr w:type="spellEnd"/>
+      <w:r>
+        <w:rPr>
+          <w:b/>
+        </w:rPr>
+        <w:t>=1,2,…,m.</w:t>
+      </w:r>
+    </w:p>
+    <w:p>
+      <w:pPr>
+        <w:pStyle w:val="ListBullet"/>
+        <w:rPr>
+          <w:b/>
+        </w:rPr>
+      </w:pPr>
+    </w:p>
+    <w:p>
+      <w:pPr>
+        <w:pStyle w:val="ListBullet"/>
+        <w:rPr>
+          <w:b/>
+        </w:rPr>
+      </w:pPr>
+      <w:r>
+        <w:rPr>
+          <w:b/>
+        </w:rPr>
+        <w:t>For this to be true, we must have θ0=0 and θ1=0</w:t>
+      </w:r>
+    </w:p>
+    <w:p>
+      <w:pPr>
+        <w:pStyle w:val="ListBullet"/>
+        <w:rPr>
+          <w:b/>
+        </w:rPr>
+      </w:pPr>
+      <w:r>
+        <w:rPr>
+          <w:b/>
+        </w:rPr>
+        <w:t xml:space="preserve">so that </w:t>
+      </w:r>
+      <w:proofErr w:type="spellStart"/>
+      <w:r>
+        <w:rPr>
+          <w:b/>
+        </w:rPr>
+        <w:t>hθ</w:t>
+      </w:r>
+      <w:proofErr w:type="spellEnd"/>
+      <w:r>
+        <w:rPr>
+          <w:b/>
+        </w:rPr>
+        <w:t>(x)=0</w:t>
+      </w:r>
+    </w:p>
+    <w:p>
+      <w:pPr>
+        <w:pStyle w:val="ListBullet"/>
+        <w:rPr>
+          <w:b/>
+        </w:rPr>
+      </w:pPr>
+    </w:p>
+    <w:p>
+      <w:pPr>
+        <w:pStyle w:val="ListBullet"/>
+        <w:rPr>
+          <w:b/>
+        </w:rPr>
+      </w:pPr>
+      <w:r>
+        <w:rPr>
+          <w:b/>
+        </w:rPr>
+        <w:t>Our training set can be fit perfectly by a straight line,</w:t>
+      </w:r>
+    </w:p>
+    <w:p>
+      <w:pPr>
+        <w:pStyle w:val="ListBullet"/>
+        <w:rPr>
+          <w:b/>
+        </w:rPr>
+      </w:pPr>
+    </w:p>
+    <w:p>
+      <w:pPr>
+        <w:pStyle w:val="ListBullet"/>
+        <w:rPr>
+          <w:b/>
+        </w:rPr>
+      </w:pPr>
+      <w:r>
+        <w:rPr>
+          <w:b/>
+        </w:rPr>
+        <w:t>i.e., all of our training examples lie perfectly on some straight line.</w:t>
+      </w:r>
+    </w:p>
+    <w:p>
+      <w:pPr>
+        <w:pStyle w:val="ListBullet"/>
+        <w:rPr>
+          <w:b/>
+        </w:rPr>
+      </w:pPr>
+    </w:p>
+    <w:p>
+      <w:pPr>
+        <w:pStyle w:val="ListBullet"/>
+        <w:rPr>
+          <w:b/>
+        </w:rPr>
+      </w:pPr>
+      <w:r>
+        <w:rPr>
+          <w:b/>
+        </w:rPr>
+        <w:t xml:space="preserve">I, Stephen </w:t>
+      </w:r>
+      <w:proofErr w:type="spellStart"/>
+      <w:r>
+        <w:rPr>
+          <w:b/>
+        </w:rPr>
+        <w:t>Newns</w:t>
+      </w:r>
+      <w:proofErr w:type="spellEnd"/>
+      <w:r>
+        <w:rPr>
+          <w:b/>
+        </w:rPr>
+        <w:t>, understand that submitting work that isn’t my own may result in permanent failure of this course or deactivation of my Coursera account. Learn more about Coursera’s Honor Code</w:t>
+      </w:r>
+    </w:p>
+    <w:p>
+      <w:pPr>
+        <w:pStyle w:val="ListBullet"/>
+        <w:rPr>
+          <w:b/>
+        </w:rPr>
+      </w:pPr>
+      <w:r>
+        <w:rPr>
+          <w:b/>
+        </w:rPr>
+        <w:t>Submit Quiz</w:t>
+      </w:r>
+    </w:p>
+    <w:p>
+      <w:pPr>
+        <w:pStyle w:val="ListBullet"/>
+        <w:rPr>
+          <w:b/>
+        </w:rPr>
+      </w:pPr>
+    </w:p>
+    <w:p>
+      <w:pPr>
+        <w:pStyle w:val="ListBullet"/>
+        <w:rPr>
+          <w:b/>
+        </w:rPr>
+      </w:pPr>
+    </w:p>
+    <w:p>
+      <w:pPr>
+        <w:pStyle w:val="ListBullet"/>
+        <w:rPr>
+          <w:b/>
+        </w:rPr>
+      </w:pPr>
     </w:p>
     <w:p>
       <w:pPr>

--- a/MachineLearning/Coursera/StanfordMachineLearning/Week1.docx
+++ b/MachineLearning/Coursera/StanfordMachineLearning/Week1.docx
@@ -13,13 +13,7 @@
         <w:t>Machine Learning</w:t>
       </w:r>
       <w:r>
-        <w:t xml:space="preserve"> - Grew out of work in AI + is a n</w:t>
-      </w:r>
-      <w:r>
-        <w:t xml:space="preserve">ew capability for </w:t>
-      </w:r>
-      <w:r>
-        <w:t>CPUs</w:t>
+        <w:t xml:space="preserve"> - Grew out of work in AI + is a new capability for CPUs</w:t>
       </w:r>
     </w:p>
     <w:p>
@@ -45,16 +39,7 @@
         <w:ind w:left="1080"/>
       </w:pPr>
       <w:r>
-        <w:t>Large datasets</w:t>
-      </w:r>
-      <w:r>
-        <w:t xml:space="preserve"> from growth of automation/web (</w:t>
-      </w:r>
-      <w:r>
-        <w:t xml:space="preserve">Web click data, medical </w:t>
-      </w:r>
-      <w:r>
-        <w:t>records, biology, engineering, etc.)</w:t>
+        <w:t>Large datasets from growth of automation/web (Web click data, medical records, biology, engineering, etc.)</w:t>
       </w:r>
     </w:p>
     <w:p>
@@ -67,25 +52,7 @@
         <w:ind w:left="720"/>
       </w:pPr>
       <w:r>
-        <w:t xml:space="preserve">Applications </w:t>
-      </w:r>
-      <w:r>
-        <w:t xml:space="preserve">that </w:t>
-      </w:r>
-      <w:r>
-        <w:t xml:space="preserve">can’t </w:t>
-      </w:r>
-      <w:r>
-        <w:t>be programmed by hand. (</w:t>
-      </w:r>
-      <w:r>
-        <w:t xml:space="preserve">Autonomous helicopter, handwriting recognition, most of </w:t>
-      </w:r>
-      <w:r>
-        <w:t>NLP</w:t>
-      </w:r>
-      <w:r>
-        <w:t>, Computer Vision</w:t>
+        <w:t>Applications that can’t be programmed by hand. (Autonomous helicopter, handwriting recognition, most of NLP, Computer Vision</w:t>
       </w:r>
     </w:p>
     <w:p>
@@ -98,25 +65,7 @@
         <w:ind w:left="720"/>
       </w:pPr>
       <w:r>
-        <w:t>Self-customizing programs (</w:t>
-      </w:r>
-      <w:r>
-        <w:t>Amazon</w:t>
-      </w:r>
-      <w:r>
-        <w:t>/</w:t>
-      </w:r>
-      <w:r>
-        <w:t>Ne</w:t>
-      </w:r>
-      <w:r>
-        <w:t xml:space="preserve">tflix product recommendations, </w:t>
-      </w:r>
-      <w:r>
-        <w:t>Understanding human learning (brain, real AI)</w:t>
-      </w:r>
-      <w:r>
-        <w:t>)</w:t>
+        <w:t>Self-customizing programs (Amazon/Netflix product recommendations, Understanding human learning (brain, real AI))</w:t>
       </w:r>
     </w:p>
     <w:p>
@@ -138,39 +87,15 @@
         <w:t>Machine Learning</w:t>
       </w:r>
       <w:r>
-        <w:t xml:space="preserve"> =</w:t>
-      </w:r>
-      <w:r>
-        <w:t xml:space="preserve"> Field of</w:t>
-      </w:r>
-      <w:r>
-        <w:t xml:space="preserve"> </w:t>
-      </w:r>
-      <w:r>
-        <w:t xml:space="preserve">study that gives </w:t>
-      </w:r>
-      <w:r>
-        <w:t xml:space="preserve">CPUs </w:t>
-      </w:r>
-      <w:r>
-        <w:t>the ability to learn</w:t>
-      </w:r>
-      <w:r>
-        <w:t xml:space="preserve"> w/out </w:t>
-      </w:r>
-      <w:r>
-        <w:t>being explicitly programmed.</w:t>
-      </w:r>
-    </w:p>
-    <w:p>
-      <w:pPr>
-        <w:pStyle w:val="ListBullet"/>
-      </w:pPr>
-      <w:r>
-        <w:t>1998</w:t>
-      </w:r>
-      <w:r>
-        <w:t xml:space="preserve"> Definition of </w:t>
+        <w:t xml:space="preserve"> = Field of study that gives CPUs the ability to learn w/out being explicitly programmed.</w:t>
+      </w:r>
+    </w:p>
+    <w:p>
+      <w:pPr>
+        <w:pStyle w:val="ListBullet"/>
+      </w:pPr>
+      <w:r>
+        <w:t xml:space="preserve">1998 Definition of </w:t>
       </w:r>
       <w:r>
         <w:rPr>
@@ -179,43 +104,7 @@
         <w:t>Machine Learning</w:t>
       </w:r>
       <w:r>
-        <w:t xml:space="preserve"> = </w:t>
-      </w:r>
-      <w:r>
-        <w:t>A</w:t>
-      </w:r>
-      <w:r>
-        <w:t xml:space="preserve"> program is said to learn</w:t>
-      </w:r>
-      <w:r>
-        <w:t xml:space="preserve"> </w:t>
-      </w:r>
-      <w:r>
-        <w:t xml:space="preserve">from experience E </w:t>
-      </w:r>
-      <w:r>
-        <w:t xml:space="preserve">w/ </w:t>
-      </w:r>
-      <w:r>
-        <w:t>respect to some task T</w:t>
-      </w:r>
-      <w:r>
-        <w:t xml:space="preserve"> </w:t>
-      </w:r>
-      <w:r>
-        <w:t>and some performance measure P, if its</w:t>
-      </w:r>
-      <w:r>
-        <w:t xml:space="preserve"> </w:t>
-      </w:r>
-      <w:r>
-        <w:t>performance on T, as measured by P, improves</w:t>
-      </w:r>
-      <w:r>
-        <w:t xml:space="preserve"> w/ </w:t>
-      </w:r>
-      <w:r>
-        <w:t>experience E</w:t>
+        <w:t xml:space="preserve"> = A program is said to learn from experience E w/ respect to some task T and some performance measure P, if its performance on T, as measured by P, improves w/ experience E</w:t>
       </w:r>
     </w:p>
     <w:p>
@@ -916,34 +805,7 @@
         <w:ind w:left="1440"/>
       </w:pPr>
       <w:r>
-        <w:t>I</w:t>
-      </w:r>
-      <w:r>
-        <w:t>magine a party</w:t>
-      </w:r>
-      <w:r>
-        <w:t xml:space="preserve"> in a </w:t>
-      </w:r>
-      <w:r>
-        <w:t>room full</w:t>
-      </w:r>
-      <w:r>
-        <w:t xml:space="preserve"> of people all sitting around + talking at the same time = </w:t>
-      </w:r>
-      <w:r>
-        <w:t xml:space="preserve">all these overlapping voices </w:t>
-      </w:r>
-      <w:r>
-        <w:t xml:space="preserve">b/c </w:t>
-      </w:r>
-      <w:r>
-        <w:t>ever</w:t>
-      </w:r>
-      <w:r>
-        <w:t xml:space="preserve">yone is talking at the same time = </w:t>
-      </w:r>
-      <w:r>
-        <w:t xml:space="preserve">almost hard to hear the person in front of you. </w:t>
+        <w:t xml:space="preserve">Imagine a party in a room full of people all sitting around + talking at the same time = all these overlapping voices b/c everyone is talking at the same time = almost hard to hear the person in front of you. </w:t>
       </w:r>
     </w:p>
     <w:p>
@@ -956,52 +818,13 @@
         <w:ind w:left="1440"/>
       </w:pPr>
       <w:r>
-        <w:t>A</w:t>
-      </w:r>
-      <w:r>
-        <w:t xml:space="preserve">t a cocktail party </w:t>
-      </w:r>
-      <w:r>
-        <w:t xml:space="preserve">w/ 2 </w:t>
-      </w:r>
-      <w:r>
-        <w:t>people talking at the same time</w:t>
-      </w:r>
-      <w:r>
-        <w:t xml:space="preserve"> w/ 2 </w:t>
-      </w:r>
-      <w:r>
-        <w:t xml:space="preserve">microphones in the room at </w:t>
-      </w:r>
-      <w:r>
-        <w:t xml:space="preserve">2 </w:t>
-      </w:r>
-      <w:r>
-        <w:t>differ</w:t>
-      </w:r>
-      <w:r>
-        <w:t xml:space="preserve">ent distances </w:t>
+        <w:t xml:space="preserve">At a cocktail party w/ 2 people talking at the same time w/ 2 microphones in the room at 2 different distances </w:t>
       </w:r>
       <w:r>
         <w:sym w:font="Wingdings" w:char="F0E0"/>
       </w:r>
       <w:r>
-        <w:t xml:space="preserve"> </w:t>
-      </w:r>
-      <w:r>
-        <w:t xml:space="preserve">each </w:t>
-      </w:r>
-      <w:r>
-        <w:t xml:space="preserve">mic </w:t>
-      </w:r>
-      <w:r>
-        <w:t xml:space="preserve">records a different combination of these </w:t>
-      </w:r>
-      <w:r>
-        <w:t xml:space="preserve">2 </w:t>
-      </w:r>
-      <w:r>
-        <w:t xml:space="preserve">voices. </w:t>
+        <w:t xml:space="preserve"> each mic records a different combination of these 2 voices. </w:t>
       </w:r>
     </w:p>
     <w:p>
@@ -1014,37 +837,7 @@
         <w:ind w:left="1440"/>
       </w:pPr>
       <w:r>
-        <w:t xml:space="preserve">Maybe speaker </w:t>
-      </w:r>
-      <w:r>
-        <w:t xml:space="preserve">1 </w:t>
-      </w:r>
-      <w:r>
-        <w:t xml:space="preserve">is a little louder in </w:t>
-      </w:r>
-      <w:r>
-        <w:t xml:space="preserve">mic 1 </w:t>
-      </w:r>
-      <w:r>
-        <w:t xml:space="preserve">and speaker </w:t>
-      </w:r>
-      <w:r>
-        <w:t xml:space="preserve">2 </w:t>
-      </w:r>
-      <w:r>
-        <w:t>is a li</w:t>
-      </w:r>
-      <w:r>
-        <w:t xml:space="preserve">ttle bit louder on mic 2, b/c </w:t>
-      </w:r>
-      <w:r>
-        <w:t xml:space="preserve">the 2 microphones are at different positions relative to the 2 speakers, but each </w:t>
-      </w:r>
-      <w:r>
-        <w:t xml:space="preserve">mic </w:t>
-      </w:r>
-      <w:r>
-        <w:t xml:space="preserve">would cause an overlapping combination of both voices. </w:t>
+        <w:t xml:space="preserve">Maybe speaker 1 is a little louder in mic 1 and speaker 2 is a little bit louder on mic 2, b/c the 2 microphones are at different positions relative to the 2 speakers, but each mic would cause an overlapping combination of both voices. </w:t>
       </w:r>
     </w:p>
     <w:p>
@@ -1057,22 +850,7 @@
         <w:ind w:left="1440"/>
       </w:pPr>
       <w:r>
-        <w:t>We</w:t>
-      </w:r>
-      <w:r>
-        <w:t xml:space="preserve"> can </w:t>
-      </w:r>
-      <w:r>
-        <w:t>t</w:t>
-      </w:r>
-      <w:r>
-        <w:t xml:space="preserve">ake these </w:t>
-      </w:r>
-      <w:r>
-        <w:t xml:space="preserve">2 mic </w:t>
-      </w:r>
-      <w:r>
-        <w:t xml:space="preserve">recorders and give them to an Unsupervised Learning algorithm called the </w:t>
+        <w:t xml:space="preserve">We can take these 2 mic recorders and give them to an Unsupervised Learning algorithm called the </w:t>
       </w:r>
       <w:r>
         <w:rPr>
@@ -1081,13 +859,7 @@
         <w:t>cocktail party algorithm</w:t>
       </w:r>
       <w:r>
-        <w:t xml:space="preserve">, and tell </w:t>
-      </w:r>
-      <w:r>
-        <w:t xml:space="preserve">it to </w:t>
-      </w:r>
-      <w:r>
-        <w:t>find structure in this data for</w:t>
+        <w:t>, and tell it to find structure in this data for</w:t>
       </w:r>
       <w:r>
         <w:t xml:space="preserve"> us</w:t>
@@ -1280,49 +1052,7 @@
         <w:rPr>
           <w:b/>
         </w:rPr>
-        <w:t>[</w:t>
-      </w:r>
-      <w:proofErr w:type="spellStart"/>
-      <w:r>
-        <w:rPr>
-          <w:b/>
-        </w:rPr>
-        <w:t>W,s,v</w:t>
-      </w:r>
-      <w:proofErr w:type="spellEnd"/>
-      <w:r>
-        <w:rPr>
-          <w:b/>
-        </w:rPr>
-        <w:t xml:space="preserve">] = </w:t>
-      </w:r>
-      <w:proofErr w:type="spellStart"/>
-      <w:r>
-        <w:rPr>
-          <w:b/>
-        </w:rPr>
-        <w:t>svd</w:t>
-      </w:r>
-      <w:proofErr w:type="spellEnd"/>
-      <w:r>
-        <w:rPr>
-          <w:b/>
-        </w:rPr>
-        <w:t>((</w:t>
-      </w:r>
-      <w:proofErr w:type="spellStart"/>
-      <w:r>
-        <w:rPr>
-          <w:b/>
-        </w:rPr>
-        <w:t>repmat</w:t>
-      </w:r>
-      <w:proofErr w:type="spellEnd"/>
-      <w:r>
-        <w:rPr>
-          <w:b/>
-        </w:rPr>
-        <w:t>(sum(x.*x,1),size(x,1),1).*x)*x’);</w:t>
+        <w:t>[W,s,v] = svd((repmat(sum(x.*x,1),size(x,1),1).*x)*x’);</w:t>
       </w:r>
     </w:p>
     <w:p>
@@ -1378,15 +1108,7 @@
         <w:t xml:space="preserve"> environment, </w:t>
       </w:r>
       <w:r>
-        <w:t xml:space="preserve">an open-source software (or </w:t>
-      </w:r>
-      <w:proofErr w:type="spellStart"/>
-      <w:r>
-        <w:t>MatLab</w:t>
-      </w:r>
-      <w:proofErr w:type="spellEnd"/>
-      <w:r>
-        <w:t>)</w:t>
+        <w:t>an open-source software (or MatLab)</w:t>
       </w:r>
     </w:p>
     <w:p>
@@ -1399,22 +1121,7 @@
         <w:ind w:left="720"/>
       </w:pPr>
       <w:r>
-        <w:t xml:space="preserve">It turns out </w:t>
-      </w:r>
-      <w:r>
-        <w:t xml:space="preserve">in </w:t>
-      </w:r>
-      <w:r>
-        <w:t xml:space="preserve">Silicon Valley, for a lot of </w:t>
-      </w:r>
-      <w:r>
-        <w:t xml:space="preserve">ML </w:t>
-      </w:r>
-      <w:r>
-        <w:t xml:space="preserve">algorithms, what we do is </w:t>
-      </w:r>
-      <w:r>
-        <w:t>1</w:t>
+        <w:t>It turns out in Silicon Valley, for a lot of ML algorithms, what we do is 1</w:t>
       </w:r>
       <w:r>
         <w:rPr>
@@ -1423,16 +1130,7 @@
         <w:t>st</w:t>
       </w:r>
       <w:r>
-        <w:t xml:space="preserve"> </w:t>
-      </w:r>
-      <w:r>
-        <w:t xml:space="preserve">prototype </w:t>
-      </w:r>
-      <w:r>
-        <w:t xml:space="preserve">software in Octave, b/c </w:t>
-      </w:r>
-      <w:r>
-        <w:t xml:space="preserve">software in Octave makes it incredibly fast to implement learning algorithms. </w:t>
+        <w:t xml:space="preserve"> prototype software in Octave, b/c software in Octave makes it incredibly fast to implement learning algorithms. </w:t>
       </w:r>
     </w:p>
     <w:p>
@@ -1445,10 +1143,7 @@
         <w:ind w:left="720"/>
       </w:pPr>
       <w:r>
-        <w:t>Above, the</w:t>
-      </w:r>
-      <w:r>
-        <w:t xml:space="preserve"> </w:t>
+        <w:t xml:space="preserve">Above, the </w:t>
       </w:r>
       <w:r>
         <w:rPr>
@@ -1457,10 +1152,7 @@
         <w:t xml:space="preserve">SVD </w:t>
       </w:r>
       <w:r>
-        <w:t xml:space="preserve">function </w:t>
-      </w:r>
-      <w:r>
-        <w:t>(</w:t>
+        <w:t>function (</w:t>
       </w:r>
       <w:r>
         <w:rPr>
@@ -1469,16 +1161,7 @@
         <w:t>singular value decomposition</w:t>
       </w:r>
       <w:r>
-        <w:t xml:space="preserve">) </w:t>
-      </w:r>
-      <w:r>
-        <w:t xml:space="preserve">turns out </w:t>
-      </w:r>
-      <w:r>
-        <w:t xml:space="preserve">to be a linear algebra routine </w:t>
-      </w:r>
-      <w:r>
-        <w:t xml:space="preserve">that is just built into Octave. </w:t>
+        <w:t xml:space="preserve">) turns out to be a linear algebra routine that is just built into Octave. </w:t>
       </w:r>
     </w:p>
     <w:p>
@@ -1491,103 +1174,31 @@
         <w:ind w:left="720"/>
       </w:pPr>
       <w:r>
-        <w:t xml:space="preserve">If trying to do this in C++ or Java, </w:t>
-      </w:r>
-      <w:r>
-        <w:t xml:space="preserve">it </w:t>
-      </w:r>
-      <w:r>
-        <w:t xml:space="preserve">would be many </w:t>
-      </w:r>
-      <w:r>
-        <w:t xml:space="preserve">lines of code, </w:t>
-      </w:r>
-      <w:r>
-        <w:t xml:space="preserve">linking complex C++ or Java libraries. </w:t>
-      </w:r>
-    </w:p>
-    <w:p>
-      <w:pPr>
-        <w:pStyle w:val="ListBullet"/>
-      </w:pPr>
-      <w:r>
-        <w:t xml:space="preserve">Most </w:t>
-      </w:r>
-      <w:r>
-        <w:t xml:space="preserve">learn much faster if </w:t>
-      </w:r>
-      <w:r>
-        <w:t xml:space="preserve">using </w:t>
-      </w:r>
-      <w:r>
-        <w:t xml:space="preserve">Octave as </w:t>
-      </w:r>
-      <w:r>
-        <w:t>a programming environment and learning and prototyping tool, as</w:t>
-      </w:r>
-      <w:r>
-        <w:t xml:space="preserve"> it'll let </w:t>
-      </w:r>
-      <w:r>
-        <w:t xml:space="preserve">one </w:t>
-      </w:r>
-      <w:r>
-        <w:t xml:space="preserve">learn and prototype learning algorithms much more quickly. </w:t>
-      </w:r>
-    </w:p>
-    <w:p>
-      <w:pPr>
-        <w:pStyle w:val="ListBullet"/>
-      </w:pPr>
-      <w:r>
-        <w:t>M</w:t>
-      </w:r>
-      <w:r>
-        <w:t xml:space="preserve">any people in Silicon Valley companies </w:t>
-      </w:r>
-      <w:r>
-        <w:t xml:space="preserve">in fact </w:t>
-      </w:r>
-      <w:r>
-        <w:t xml:space="preserve">use an algorithm like Octave to first prototype </w:t>
-      </w:r>
-      <w:r>
-        <w:t xml:space="preserve">a ML </w:t>
-      </w:r>
-      <w:r>
-        <w:t xml:space="preserve">algorithm, </w:t>
-      </w:r>
-      <w:r>
-        <w:t xml:space="preserve">+ </w:t>
-      </w:r>
-      <w:r>
-        <w:t xml:space="preserve">only after </w:t>
-      </w:r>
-      <w:r>
-        <w:t xml:space="preserve">getting </w:t>
-      </w:r>
-      <w:r>
-        <w:t xml:space="preserve">it to work, then </w:t>
-      </w:r>
-      <w:r>
-        <w:t>migrate it to C++ or Java, etc.</w:t>
-      </w:r>
-    </w:p>
-    <w:p>
-      <w:pPr>
-        <w:pStyle w:val="ListBullet"/>
-      </w:pPr>
-      <w:r>
-        <w:t>B</w:t>
-      </w:r>
-      <w:r>
-        <w:t xml:space="preserve">y doing things this way, you can often get </w:t>
-      </w:r>
-      <w:r>
-        <w:t xml:space="preserve">an </w:t>
-      </w:r>
-      <w:r>
-        <w:t xml:space="preserve">algorithm to work much faster than if starting in C++. </w:t>
+        <w:t xml:space="preserve">If trying to do this in C++ or Java, it would be many lines of code, linking complex C++ or Java libraries. </w:t>
+      </w:r>
+    </w:p>
+    <w:p>
+      <w:pPr>
+        <w:pStyle w:val="ListBullet"/>
+      </w:pPr>
+      <w:r>
+        <w:t xml:space="preserve">Most learn much faster if using Octave as a programming environment and learning and prototyping tool, as it'll let one learn and prototype learning algorithms much more quickly. </w:t>
+      </w:r>
+    </w:p>
+    <w:p>
+      <w:pPr>
+        <w:pStyle w:val="ListBullet"/>
+      </w:pPr>
+      <w:r>
+        <w:t>Many people in Silicon Valley companies in fact use an algorithm like Octave to first prototype a ML algorithm, + only after getting it to work, then migrate it to C++ or Java, etc.</w:t>
+      </w:r>
+    </w:p>
+    <w:p>
+      <w:pPr>
+        <w:pStyle w:val="ListBullet"/>
+      </w:pPr>
+      <w:r>
+        <w:t xml:space="preserve">By doing things this way, you can often get an algorithm to work much faster than if starting in C++. </w:t>
       </w:r>
     </w:p>
     <w:p>
@@ -1610,13 +1221,7 @@
         <w:t xml:space="preserve"> = </w:t>
       </w:r>
       <w:r>
-        <w:t xml:space="preserve">a learning setting where you give </w:t>
-      </w:r>
-      <w:r>
-        <w:t xml:space="preserve">an </w:t>
-      </w:r>
-      <w:r>
-        <w:t xml:space="preserve">algorithm a ton of data and just ask it to find structure in the data for us. </w:t>
+        <w:t xml:space="preserve">a learning setting where you give an algorithm a ton of data and just ask it to find structure in the data for us. </w:t>
       </w:r>
     </w:p>
     <w:p>
@@ -2166,21 +1771,7 @@
         <w:rPr>
           <w:b/>
         </w:rPr>
-        <w:t>(x(</w:t>
-      </w:r>
-      <w:proofErr w:type="spellStart"/>
-      <w:r>
-        <w:rPr>
-          <w:b/>
-        </w:rPr>
-        <w:t>i</w:t>
-      </w:r>
-      <w:proofErr w:type="spellEnd"/>
-      <w:r>
-        <w:rPr>
-          <w:b/>
-        </w:rPr>
-        <w:t xml:space="preserve">), </w:t>
+        <w:t xml:space="preserve">(x(i), </w:t>
       </w:r>
       <w:r>
         <w:rPr>
@@ -2201,15 +1792,7 @@
         <w:t xml:space="preserve">= </w:t>
       </w:r>
       <w:r>
-        <w:t xml:space="preserve">ith training example. So this superscript </w:t>
-      </w:r>
-      <w:proofErr w:type="spellStart"/>
-      <w:r>
-        <w:t>i</w:t>
-      </w:r>
-      <w:proofErr w:type="spellEnd"/>
-      <w:r>
-        <w:t xml:space="preserve"> over here, this is not exponentiation right? </w:t>
+        <w:t xml:space="preserve">ith training example. So this superscript i over here, this is not exponentiation right? </w:t>
       </w:r>
     </w:p>
     <w:p>
@@ -2535,45 +2118,18 @@
         <w:rPr>
           <w:b/>
         </w:rPr>
-        <w:t>The</w:t>
-      </w:r>
-      <w:r>
-        <w:rPr>
-          <w:b/>
-        </w:rPr>
-        <w:t xml:space="preserve"> cost function</w:t>
-      </w:r>
-      <w:r>
-        <w:t xml:space="preserve"> = lets </w:t>
-      </w:r>
-      <w:r>
-        <w:t xml:space="preserve">us figure out how to fit the best possible straight line to data. </w:t>
-      </w:r>
-    </w:p>
-    <w:p>
-      <w:pPr>
-        <w:pStyle w:val="ListBullet"/>
-      </w:pPr>
-      <w:r>
-        <w:t>In linear re</w:t>
-      </w:r>
-      <w:r>
-        <w:t xml:space="preserve">gression, we have a training set </w:t>
-      </w:r>
-      <w:r>
-        <w:t xml:space="preserve">+ a </w:t>
-      </w:r>
-      <w:r>
-        <w:t>hypothesis</w:t>
-      </w:r>
-      <w:r>
-        <w:t xml:space="preserve"> used </w:t>
-      </w:r>
-      <w:r>
-        <w:t xml:space="preserve">to make predictions </w:t>
-      </w:r>
-      <w:r>
-        <w:t>via a linear function</w:t>
+        <w:t>The cost function</w:t>
+      </w:r>
+      <w:r>
+        <w:t xml:space="preserve"> = lets us figure out how to fit the best possible straight line to data. </w:t>
+      </w:r>
+    </w:p>
+    <w:p>
+      <w:pPr>
+        <w:pStyle w:val="ListBullet"/>
+      </w:pPr>
+      <w:r>
+        <w:t>In linear regression, we have a training set + a hypothesis used to make predictions via a linear function</w:t>
       </w:r>
     </w:p>
     <w:p>
@@ -2587,34 +2143,238 @@
         <w:t>Parameters</w:t>
       </w:r>
       <w:r>
+        <w:t xml:space="preserve"> of a model = intercept </w:t>
+      </w:r>
+      <w:r>
+        <w:t xml:space="preserve">(theta 0) </w:t>
+      </w:r>
+      <w:r>
+        <w:t xml:space="preserve">and </w:t>
+      </w:r>
+      <w:r>
+        <w:rPr>
+          <w:b/>
+        </w:rPr>
+        <w:t>regression coefficient</w:t>
+      </w:r>
+      <w:r>
+        <w:t xml:space="preserve"> (slope</w:t>
+      </w:r>
+      <w:r>
+        <w:t xml:space="preserve"> or theta 1</w:t>
+      </w:r>
+      <w:r>
+        <w:t xml:space="preserve">) . </w:t>
+      </w:r>
+    </w:p>
+    <w:p>
+      <w:pPr>
+        <w:pStyle w:val="ListBullet"/>
+      </w:pPr>
+      <w:r>
+        <w:t xml:space="preserve">W/ </w:t>
+      </w:r>
+      <w:r>
+        <w:t xml:space="preserve">different choices of </w:t>
+      </w:r>
+      <w:r>
+        <w:t>the parameter</w:t>
+      </w:r>
+      <w:r>
+        <w:t xml:space="preserve">s theta 0 </w:t>
+      </w:r>
+      <w:r>
+        <w:t xml:space="preserve">+ </w:t>
+      </w:r>
+      <w:r>
+        <w:t xml:space="preserve">theta 1, we get different hypothesis functions. </w:t>
+      </w:r>
+    </w:p>
+    <w:p>
+      <w:pPr>
+        <w:pStyle w:val="ListBullet"/>
+      </w:pPr>
+      <w:r>
+        <w:t>In linear regression, we have a training set</w:t>
+      </w:r>
+      <w:r>
+        <w:t xml:space="preserve"> +</w:t>
+      </w:r>
+      <w:r>
+        <w:t xml:space="preserve"> we want to come up </w:t>
+      </w:r>
+      <w:r>
+        <w:t xml:space="preserve">w/ </w:t>
+      </w:r>
+      <w:r>
+        <w:t>values for the parameters so that the straight line</w:t>
+      </w:r>
+      <w:r>
+        <w:t xml:space="preserve"> we get</w:t>
+      </w:r>
+      <w:r>
+        <w:t xml:space="preserve"> corresponds to a straight line that somehow fits the data well </w:t>
+      </w:r>
+    </w:p>
+    <w:p>
+      <w:pPr>
+        <w:pStyle w:val="ListBullet"/>
+      </w:pPr>
+      <w:r>
+        <w:t xml:space="preserve">The idea is to choose parameters </w:t>
+      </w:r>
+      <w:r>
+        <w:t>so that h(</w:t>
+      </w:r>
+      <w:r>
+        <w:t>x</w:t>
+      </w:r>
+      <w:r>
+        <w:t>) (</w:t>
+      </w:r>
+      <w:r>
+        <w:t xml:space="preserve">value </w:t>
+      </w:r>
+      <w:r>
+        <w:t xml:space="preserve">predicted </w:t>
+      </w:r>
+      <w:r>
+        <w:t>on input x</w:t>
+      </w:r>
+      <w:r>
+        <w:t xml:space="preserve">) </w:t>
+      </w:r>
+      <w:r>
+        <w:t xml:space="preserve">is </w:t>
+      </w:r>
+      <w:r>
+        <w:rPr>
+          <w:i/>
+        </w:rPr>
+        <w:t>at least</w:t>
+      </w:r>
+      <w:r>
         <w:t xml:space="preserve"> </w:t>
       </w:r>
       <w:r>
-        <w:t xml:space="preserve">of </w:t>
-      </w:r>
-      <w:r>
-        <w:t xml:space="preserve">a model = intercept </w:t>
-      </w:r>
-      <w:r>
-        <w:t xml:space="preserve">(theta 0) </w:t>
-      </w:r>
-      <w:r>
-        <w:t xml:space="preserve">and </w:t>
-      </w:r>
-      <w:r>
-        <w:rPr>
-          <w:b/>
-        </w:rPr>
-        <w:t>regression coefficient</w:t>
-      </w:r>
-      <w:r>
-        <w:t xml:space="preserve"> (slope</w:t>
-      </w:r>
-      <w:r>
-        <w:t xml:space="preserve"> or theta 1</w:t>
-      </w:r>
-      <w:r>
-        <w:t xml:space="preserve">) </w:t>
+        <w:rPr>
+          <w:i/>
+        </w:rPr>
+        <w:t>close</w:t>
+      </w:r>
+      <w:r>
+        <w:t xml:space="preserve"> to the </w:t>
+      </w:r>
+      <w:r>
+        <w:t xml:space="preserve">actual </w:t>
+      </w:r>
+      <w:r>
+        <w:t xml:space="preserve">values y for the examples in </w:t>
+      </w:r>
+      <w:r>
+        <w:t xml:space="preserve">the </w:t>
+      </w:r>
+      <w:r>
+        <w:t>training set</w:t>
+      </w:r>
+    </w:p>
+    <w:p>
+      <w:pPr>
+        <w:pStyle w:val="ListBullet"/>
+      </w:pPr>
+      <w:r>
+        <w:t>I</w:t>
+      </w:r>
+      <w:r>
+        <w:t xml:space="preserve">n our training set, we've given a number </w:t>
+      </w:r>
+      <w:r>
+        <w:t>of x’s</w:t>
+      </w:r>
+      <w:r>
+        <w:t xml:space="preserve"> </w:t>
+      </w:r>
+      <w:r>
+        <w:t xml:space="preserve">that decide a house size + </w:t>
+      </w:r>
+      <w:r>
+        <w:t xml:space="preserve">we know the actual price </w:t>
+      </w:r>
+      <w:r>
+        <w:t xml:space="preserve">it </w:t>
+      </w:r>
+      <w:r>
+        <w:t xml:space="preserve">was sold for. </w:t>
+      </w:r>
+    </w:p>
+    <w:p>
+      <w:pPr>
+        <w:pStyle w:val="ListBullet"/>
+      </w:pPr>
+      <w:r>
+        <w:t xml:space="preserve">We </w:t>
+      </w:r>
+      <w:r>
+        <w:t xml:space="preserve">try to choose values for the parameters so that, at least in the training set, given </w:t>
+      </w:r>
+      <w:r>
+        <w:t xml:space="preserve">x, we make reasonably accurate </w:t>
+      </w:r>
+      <w:r>
+        <w:t>predictions for Y</w:t>
+      </w:r>
+    </w:p>
+    <w:p>
+      <w:pPr>
+        <w:pStyle w:val="ListBullet"/>
+      </w:pPr>
+      <w:r>
+        <w:t>L</w:t>
+      </w:r>
+      <w:r>
+        <w:t>inear regression</w:t>
+      </w:r>
+      <w:r>
+        <w:t xml:space="preserve"> as </w:t>
+      </w:r>
+      <w:r>
+        <w:t xml:space="preserve">a </w:t>
+      </w:r>
+      <w:r>
+        <w:rPr>
+          <w:b/>
+        </w:rPr>
+        <w:t>minimization problem</w:t>
+      </w:r>
+      <w:r>
+        <w:rPr>
+          <w:b/>
+        </w:rPr>
+        <w:t xml:space="preserve"> </w:t>
+      </w:r>
+      <w:r>
+        <w:rPr>
+          <w:b/>
+        </w:rPr>
+        <w:sym w:font="Wingdings" w:char="F0E0"/>
+      </w:r>
+      <w:r>
+        <w:rPr>
+          <w:b/>
+        </w:rPr>
+        <w:t xml:space="preserve"> </w:t>
+      </w:r>
+      <w:r>
+        <w:t>minimize the square difference betwe</w:t>
+      </w:r>
+      <w:r>
+        <w:t xml:space="preserve">en the output of the hypothesis, h(x), </w:t>
+      </w:r>
+      <w:r>
+        <w:t>and the actual price of a house</w:t>
+      </w:r>
+      <w:r>
+        <w:t>, y</w:t>
       </w:r>
       <w:r>
         <w:t xml:space="preserve">. </w:t>
@@ -2625,219 +2385,6 @@
         <w:pStyle w:val="ListBullet"/>
       </w:pPr>
       <w:r>
-        <w:t xml:space="preserve">W/ </w:t>
-      </w:r>
-      <w:r>
-        <w:t xml:space="preserve">different choices of </w:t>
-      </w:r>
-      <w:r>
-        <w:t>the parameter</w:t>
-      </w:r>
-      <w:r>
-        <w:t xml:space="preserve">s theta 0 </w:t>
-      </w:r>
-      <w:r>
-        <w:t xml:space="preserve">+ </w:t>
-      </w:r>
-      <w:r>
-        <w:t xml:space="preserve">theta 1, we get different hypothesis functions. </w:t>
-      </w:r>
-    </w:p>
-    <w:p>
-      <w:pPr>
-        <w:pStyle w:val="ListBullet"/>
-      </w:pPr>
-      <w:r>
-        <w:t>In linear regression, we have a training set</w:t>
-      </w:r>
-      <w:r>
-        <w:t xml:space="preserve"> +</w:t>
-      </w:r>
-      <w:r>
-        <w:t xml:space="preserve"> we want to come up </w:t>
-      </w:r>
-      <w:r>
-        <w:t xml:space="preserve">w/ </w:t>
-      </w:r>
-      <w:r>
-        <w:t>values for the parameters so that the straight line</w:t>
-      </w:r>
-      <w:r>
-        <w:t xml:space="preserve"> we get</w:t>
-      </w:r>
-      <w:r>
-        <w:t xml:space="preserve"> corresponds to a straight line that somehow fits the data well </w:t>
-      </w:r>
-    </w:p>
-    <w:p>
-      <w:pPr>
-        <w:pStyle w:val="ListBullet"/>
-      </w:pPr>
-      <w:r>
-        <w:t xml:space="preserve">The idea is to choose parameters </w:t>
-      </w:r>
-      <w:r>
-        <w:t>so that h(</w:t>
-      </w:r>
-      <w:r>
-        <w:t>x</w:t>
-      </w:r>
-      <w:r>
-        <w:t>) (</w:t>
-      </w:r>
-      <w:r>
-        <w:t xml:space="preserve">value </w:t>
-      </w:r>
-      <w:r>
-        <w:t xml:space="preserve">predicted </w:t>
-      </w:r>
-      <w:r>
-        <w:t>on input x</w:t>
-      </w:r>
-      <w:r>
-        <w:t xml:space="preserve">) </w:t>
-      </w:r>
-      <w:r>
-        <w:t xml:space="preserve">is </w:t>
-      </w:r>
-      <w:r>
-        <w:rPr>
-          <w:i/>
-        </w:rPr>
-        <w:t>at least</w:t>
-      </w:r>
-      <w:r>
-        <w:t xml:space="preserve"> </w:t>
-      </w:r>
-      <w:r>
-        <w:rPr>
-          <w:i/>
-        </w:rPr>
-        <w:t>close</w:t>
-      </w:r>
-      <w:r>
-        <w:t xml:space="preserve"> to the </w:t>
-      </w:r>
-      <w:r>
-        <w:t xml:space="preserve">actual </w:t>
-      </w:r>
-      <w:r>
-        <w:t xml:space="preserve">values y for the examples in </w:t>
-      </w:r>
-      <w:r>
-        <w:t xml:space="preserve">the </w:t>
-      </w:r>
-      <w:r>
-        <w:t>training set</w:t>
-      </w:r>
-    </w:p>
-    <w:p>
-      <w:pPr>
-        <w:pStyle w:val="ListBullet"/>
-      </w:pPr>
-      <w:r>
-        <w:t>I</w:t>
-      </w:r>
-      <w:r>
-        <w:t xml:space="preserve">n our training set, we've given a number </w:t>
-      </w:r>
-      <w:r>
-        <w:t>of x’s</w:t>
-      </w:r>
-      <w:r>
-        <w:t xml:space="preserve"> </w:t>
-      </w:r>
-      <w:r>
-        <w:t xml:space="preserve">that decide a house size + </w:t>
-      </w:r>
-      <w:r>
-        <w:t xml:space="preserve">we know the actual price </w:t>
-      </w:r>
-      <w:r>
-        <w:t xml:space="preserve">it </w:t>
-      </w:r>
-      <w:r>
-        <w:t xml:space="preserve">was sold for. </w:t>
-      </w:r>
-    </w:p>
-    <w:p>
-      <w:pPr>
-        <w:pStyle w:val="ListBullet"/>
-      </w:pPr>
-      <w:r>
-        <w:t xml:space="preserve">We </w:t>
-      </w:r>
-      <w:r>
-        <w:t xml:space="preserve">try to choose values for the parameters so that, at least in the training set, given </w:t>
-      </w:r>
-      <w:r>
-        <w:t xml:space="preserve">x, we make reasonably accurate </w:t>
-      </w:r>
-      <w:r>
-        <w:t>predictions for Y</w:t>
-      </w:r>
-    </w:p>
-    <w:p>
-      <w:pPr>
-        <w:pStyle w:val="ListBullet"/>
-      </w:pPr>
-      <w:r>
-        <w:t>L</w:t>
-      </w:r>
-      <w:r>
-        <w:t>inear regression</w:t>
-      </w:r>
-      <w:r>
-        <w:t xml:space="preserve"> as </w:t>
-      </w:r>
-      <w:r>
-        <w:t xml:space="preserve">a </w:t>
-      </w:r>
-      <w:r>
-        <w:rPr>
-          <w:b/>
-        </w:rPr>
-        <w:t>minimization problem</w:t>
-      </w:r>
-      <w:r>
-        <w:rPr>
-          <w:b/>
-        </w:rPr>
-        <w:t xml:space="preserve"> </w:t>
-      </w:r>
-      <w:r>
-        <w:rPr>
-          <w:b/>
-        </w:rPr>
-        <w:sym w:font="Wingdings" w:char="F0E0"/>
-      </w:r>
-      <w:r>
-        <w:rPr>
-          <w:b/>
-        </w:rPr>
-        <w:t xml:space="preserve"> </w:t>
-      </w:r>
-      <w:r>
-        <w:t>minimize the square difference betwe</w:t>
-      </w:r>
-      <w:r>
-        <w:t xml:space="preserve">en the output of the hypothesis, h(x), </w:t>
-      </w:r>
-      <w:r>
-        <w:t>and the actual price of a house</w:t>
-      </w:r>
-      <w:r>
-        <w:t>, y</w:t>
-      </w:r>
-      <w:r>
-        <w:t xml:space="preserve">. </w:t>
-      </w:r>
-    </w:p>
-    <w:p>
-      <w:pPr>
-        <w:pStyle w:val="ListBullet"/>
-      </w:pPr>
-      <w:r>
         <w:t>Want</w:t>
       </w:r>
       <w:r>
@@ -2850,29 +2397,13 @@
         <w:t>h(</w:t>
       </w:r>
       <w:r>
-        <w:t>x(</w:t>
-      </w:r>
-      <w:proofErr w:type="spellStart"/>
-      <w:r>
-        <w:t>i</w:t>
-      </w:r>
-      <w:proofErr w:type="spellEnd"/>
-      <w:r>
-        <w:t>)</w:t>
+        <w:t>x(i)</w:t>
       </w:r>
       <w:r>
         <w:t>) and</w:t>
       </w:r>
       <w:r>
-        <w:t xml:space="preserve"> y(</w:t>
-      </w:r>
-      <w:proofErr w:type="spellStart"/>
-      <w:r>
-        <w:t>i</w:t>
-      </w:r>
-      <w:proofErr w:type="spellEnd"/>
-      <w:r>
-        <w:t xml:space="preserve">)) </w:t>
+        <w:t xml:space="preserve"> y(i)) </w:t>
       </w:r>
       <w:r>
         <w:t>over my training set</w:t>
@@ -3226,31 +2757,7 @@
         <w:rPr>
           <w:b/>
         </w:rPr>
-        <w:t>Parameters</w:t>
-      </w:r>
-      <w:r>
-        <w:rPr>
-          <w:b/>
-        </w:rPr>
-        <w:t xml:space="preserve"> </w:t>
-      </w:r>
-      <w:r>
-        <w:rPr>
-          <w:b/>
-        </w:rPr>
-        <w:t xml:space="preserve">= </w:t>
-      </w:r>
-      <w:r>
-        <w:rPr>
-          <w:b/>
-        </w:rPr>
-        <w:t xml:space="preserve">theta0 </w:t>
-      </w:r>
-      <w:r>
-        <w:rPr>
-          <w:b/>
-        </w:rPr>
-        <w:t>and theta1</w:t>
+        <w:t>Parameters = theta0 and theta1</w:t>
       </w:r>
     </w:p>
     <w:p>
@@ -3266,61 +2773,7 @@
         <w:rPr>
           <w:b/>
         </w:rPr>
-        <w:t xml:space="preserve">Cost Function </w:t>
-      </w:r>
-      <w:r>
-        <w:rPr>
-          <w:b/>
-        </w:rPr>
-        <w:t xml:space="preserve">= </w:t>
-      </w:r>
-      <w:r>
-        <w:rPr>
-          <w:b/>
-        </w:rPr>
-        <w:t xml:space="preserve">J(theta0,theta1) = 1/2m*sum(from </w:t>
-      </w:r>
-      <w:proofErr w:type="spellStart"/>
-      <w:r>
-        <w:rPr>
-          <w:b/>
-        </w:rPr>
-        <w:t>i</w:t>
-      </w:r>
-      <w:proofErr w:type="spellEnd"/>
-      <w:r>
-        <w:rPr>
-          <w:b/>
-        </w:rPr>
-        <w:t xml:space="preserve"> to m) of (h(x(</w:t>
-      </w:r>
-      <w:proofErr w:type="spellStart"/>
-      <w:r>
-        <w:rPr>
-          <w:b/>
-        </w:rPr>
-        <w:t>i</w:t>
-      </w:r>
-      <w:proofErr w:type="spellEnd"/>
-      <w:r>
-        <w:rPr>
-          <w:b/>
-        </w:rPr>
-        <w:t>)) – y(</w:t>
-      </w:r>
-      <w:proofErr w:type="spellStart"/>
-      <w:r>
-        <w:rPr>
-          <w:b/>
-        </w:rPr>
-        <w:t>i</w:t>
-      </w:r>
-      <w:proofErr w:type="spellEnd"/>
-      <w:r>
-        <w:rPr>
-          <w:b/>
-        </w:rPr>
-        <w:t>))^2</w:t>
+        <w:t>Cost Function = J(theta0,theta1) = 1/2m*sum(from i to m) of (h(x(i)) – y(i))^2</w:t>
       </w:r>
     </w:p>
     <w:p>
@@ -3347,86 +2800,23 @@
         <w:pStyle w:val="ListBullet"/>
       </w:pPr>
       <w:r>
-        <w:t xml:space="preserve">It turns out </w:t>
-      </w:r>
-      <w:r>
-        <w:t>the</w:t>
-      </w:r>
-      <w:r>
-        <w:t xml:space="preserve"> </w:t>
-      </w:r>
-      <w:r>
-        <w:t>2</w:t>
-      </w:r>
-      <w:r>
-        <w:t xml:space="preserve"> key functions we want to understand</w:t>
-      </w:r>
-      <w:r>
-        <w:t xml:space="preserve"> are</w:t>
-      </w:r>
-      <w:r>
-        <w:t xml:space="preserve"> the hypothesis function</w:t>
-      </w:r>
-      <w:r>
-        <w:t xml:space="preserve"> +</w:t>
-      </w:r>
-      <w:r>
-        <w:t xml:space="preserve"> a cost function. </w:t>
-      </w:r>
-    </w:p>
-    <w:p>
-      <w:pPr>
-        <w:pStyle w:val="ListBullet"/>
-      </w:pPr>
-      <w:r>
-        <w:t>T</w:t>
-      </w:r>
-      <w:r>
-        <w:t xml:space="preserve">he hypothesis, </w:t>
-      </w:r>
-      <w:r>
-        <w:t>f</w:t>
-      </w:r>
-      <w:r>
-        <w:t xml:space="preserve">or a </w:t>
-      </w:r>
-      <w:r>
-        <w:t>fixed value of theta1</w:t>
-      </w:r>
-      <w:r>
-        <w:t>, is a function of X</w:t>
-      </w:r>
-      <w:r>
-        <w:t xml:space="preserve"> (</w:t>
-      </w:r>
-      <w:r>
-        <w:t xml:space="preserve">size of </w:t>
-      </w:r>
-      <w:r>
-        <w:t>a house)</w:t>
-      </w:r>
-      <w:r>
-        <w:t>.</w:t>
-      </w:r>
-    </w:p>
-    <w:p>
-      <w:pPr>
-        <w:pStyle w:val="ListBullet"/>
-      </w:pPr>
-      <w:r>
-        <w:t xml:space="preserve">In contrast, the cost function, J, </w:t>
-      </w:r>
-      <w:r>
-        <w:t xml:space="preserve">is </w:t>
-      </w:r>
-      <w:r>
-        <w:t>a function of the parameter, theta</w:t>
-      </w:r>
-      <w:r>
-        <w:t>1</w:t>
-      </w:r>
-      <w:r>
-        <w:t xml:space="preserve">, which controls the </w:t>
+        <w:t xml:space="preserve">It turns out the 2 key functions we want to understand are the hypothesis function + a cost function. </w:t>
+      </w:r>
+    </w:p>
+    <w:p>
+      <w:pPr>
+        <w:pStyle w:val="ListBullet"/>
+      </w:pPr>
+      <w:r>
+        <w:t>The hypothesis, for a fixed value of theta1, is a function of X (size of a house).</w:t>
+      </w:r>
+    </w:p>
+    <w:p>
+      <w:pPr>
+        <w:pStyle w:val="ListBullet"/>
+      </w:pPr>
+      <w:r>
+        <w:t xml:space="preserve">In contrast, the cost function, J, is a function of the parameter, theta1, which controls the </w:t>
       </w:r>
       <w:r>
         <w:rPr>
@@ -3590,38 +2980,13 @@
       </w:pPr>
       <w:r>
         <w:lastRenderedPageBreak/>
-        <w:t>So it turns out to be the sum of (1-1)^2 + (2-2</w:t>
-      </w:r>
-      <w:r>
-        <w:t>)^2</w:t>
-      </w:r>
-      <w:r>
-        <w:t xml:space="preserve"> + (3-3</w:t>
-      </w:r>
-      <w:r>
-        <w:t>)^</w:t>
+        <w:t>So it turns out to be the sum of (1-1)^2 + (2-2)^2 + (3-3)^</w:t>
       </w:r>
       <w:r>
         <w:t xml:space="preserve">2 = 0 b/c if </w:t>
       </w:r>
       <w:r>
-        <w:t>theta1 = 1, h(x(</w:t>
-      </w:r>
-      <w:proofErr w:type="spellStart"/>
-      <w:r>
-        <w:t>i</w:t>
-      </w:r>
-      <w:proofErr w:type="spellEnd"/>
-      <w:r>
-        <w:t>)) = y(</w:t>
-      </w:r>
-      <w:proofErr w:type="spellStart"/>
-      <w:r>
-        <w:t>i</w:t>
-      </w:r>
-      <w:proofErr w:type="spellEnd"/>
-      <w:r>
-        <w:t>)</w:t>
+        <w:t>theta1 = 1, h(x(i)) = y(i)</w:t>
       </w:r>
       <w:r>
         <w:t xml:space="preserve"> exactly</w:t>
@@ -3827,34 +3192,7 @@
         <w:t xml:space="preserve"> </w:t>
       </w:r>
       <w:r>
-        <w:t xml:space="preserve">1/2m * </w:t>
-      </w:r>
-      <w:r>
-        <w:t>(0</w:t>
-      </w:r>
-      <w:r>
-        <w:t xml:space="preserve"> – 1)</w:t>
-      </w:r>
-      <w:r>
-        <w:t>^2 + (0</w:t>
-      </w:r>
-      <w:r>
-        <w:t xml:space="preserve"> – 2)</w:t>
-      </w:r>
-      <w:r>
-        <w:t>^2 + (0</w:t>
-      </w:r>
-      <w:r>
-        <w:t xml:space="preserve"> – 3)^2 = (1/(2*3))*</w:t>
-      </w:r>
-      <w:r>
-        <w:t>14) = 14</w:t>
-      </w:r>
-      <w:r>
-        <w:t xml:space="preserve">/6 = </w:t>
-      </w:r>
-      <w:r>
-        <w:t>2.3</w:t>
+        <w:t>1/2m * (0 – 1)^2 + (0 – 2)^2 + (0 – 3)^2 = (1/(2*3))*14) = 14/6 = 2.3</w:t>
       </w:r>
     </w:p>
     <w:p>
@@ -4136,1173 +3474,198 @@
     </w:p>
     <w:p>
       <w:pPr>
-        <w:pStyle w:val="ListParagraph"/>
+        <w:pStyle w:val="ListBullet"/>
         <w:numPr>
           <w:ilvl w:val="0"/>
-          <w:numId w:val="1"/>
+          <w:numId w:val="0"/>
         </w:numPr>
-        <w:shd w:val="clear" w:color="auto" w:fill="FFFFFF"/>
-        <w:spacing w:after="300" w:line="315" w:lineRule="atLeast"/>
-        <w:rPr>
-          <w:rFonts w:ascii="Arial" w:eastAsia="Times New Roman" w:hAnsi="Arial" w:cs="Arial"/>
-          <w:color w:val="373A3C"/>
-          <w:sz w:val="21"/>
-          <w:szCs w:val="21"/>
-        </w:rPr>
-      </w:pPr>
-      <w:bookmarkStart w:id="0" w:name="_GoBack"/>
-      <w:bookmarkEnd w:id="0"/>
-      <w:r>
-        <w:rPr>
-          <w:rFonts w:ascii="Arial" w:eastAsia="Times New Roman" w:hAnsi="Arial" w:cs="Arial"/>
-          <w:color w:val="373A3C"/>
-          <w:sz w:val="21"/>
-          <w:szCs w:val="21"/>
-        </w:rPr>
-        <w:t xml:space="preserve">A computer program is said to learn from experience </w:t>
-      </w:r>
-      <w:r>
-        <w:rPr>
-          <w:rFonts w:ascii="Arial" w:eastAsia="Times New Roman" w:hAnsi="Arial" w:cs="Arial"/>
-          <w:b/>
-          <w:color w:val="373A3C"/>
-          <w:sz w:val="21"/>
-          <w:szCs w:val="21"/>
-        </w:rPr>
-        <w:t>E</w:t>
-      </w:r>
-      <w:r>
-        <w:rPr>
-          <w:rFonts w:ascii="Arial" w:eastAsia="Times New Roman" w:hAnsi="Arial" w:cs="Arial"/>
-          <w:color w:val="373A3C"/>
-          <w:sz w:val="21"/>
-          <w:szCs w:val="21"/>
-        </w:rPr>
-        <w:t xml:space="preserve"> with respect to some task </w:t>
-      </w:r>
-      <w:r>
-        <w:rPr>
-          <w:rFonts w:ascii="Arial" w:eastAsia="Times New Roman" w:hAnsi="Arial" w:cs="Arial"/>
-          <w:b/>
-          <w:color w:val="373A3C"/>
-          <w:sz w:val="21"/>
-          <w:szCs w:val="21"/>
-        </w:rPr>
-        <w:t>T</w:t>
-      </w:r>
-      <w:r>
-        <w:rPr>
-          <w:rFonts w:ascii="Arial" w:eastAsia="Times New Roman" w:hAnsi="Arial" w:cs="Arial"/>
-          <w:color w:val="373A3C"/>
-          <w:sz w:val="21"/>
-          <w:szCs w:val="21"/>
-        </w:rPr>
-        <w:t xml:space="preserve"> and some performance measure </w:t>
-      </w:r>
-      <w:r>
-        <w:rPr>
-          <w:rFonts w:ascii="Arial" w:eastAsia="Times New Roman" w:hAnsi="Arial" w:cs="Arial"/>
-          <w:b/>
-          <w:color w:val="373A3C"/>
-          <w:sz w:val="21"/>
-          <w:szCs w:val="21"/>
-        </w:rPr>
-        <w:t>P</w:t>
-      </w:r>
-      <w:r>
-        <w:rPr>
-          <w:rFonts w:ascii="Arial" w:eastAsia="Times New Roman" w:hAnsi="Arial" w:cs="Arial"/>
-          <w:color w:val="373A3C"/>
-          <w:sz w:val="21"/>
-          <w:szCs w:val="21"/>
-        </w:rPr>
-        <w:t xml:space="preserve"> if its performance on </w:t>
-      </w:r>
-      <w:r>
-        <w:rPr>
-          <w:rFonts w:ascii="Arial" w:eastAsia="Times New Roman" w:hAnsi="Arial" w:cs="Arial"/>
-          <w:b/>
-          <w:color w:val="373A3C"/>
-          <w:sz w:val="21"/>
-          <w:szCs w:val="21"/>
-        </w:rPr>
-        <w:t>T</w:t>
-      </w:r>
-      <w:r>
-        <w:rPr>
-          <w:rFonts w:ascii="Arial" w:eastAsia="Times New Roman" w:hAnsi="Arial" w:cs="Arial"/>
-          <w:color w:val="373A3C"/>
-          <w:sz w:val="21"/>
-          <w:szCs w:val="21"/>
-        </w:rPr>
-        <w:t xml:space="preserve">, as measured by </w:t>
-      </w:r>
-      <w:r>
-        <w:rPr>
-          <w:rFonts w:ascii="Arial" w:eastAsia="Times New Roman" w:hAnsi="Arial" w:cs="Arial"/>
-          <w:b/>
-          <w:color w:val="373A3C"/>
-          <w:sz w:val="21"/>
-          <w:szCs w:val="21"/>
-        </w:rPr>
-        <w:t>P</w:t>
-      </w:r>
-      <w:r>
-        <w:rPr>
-          <w:rFonts w:ascii="Arial" w:eastAsia="Times New Roman" w:hAnsi="Arial" w:cs="Arial"/>
-          <w:color w:val="373A3C"/>
-          <w:sz w:val="21"/>
-          <w:szCs w:val="21"/>
-        </w:rPr>
-        <w:t xml:space="preserve">, improves with experience </w:t>
-      </w:r>
-      <w:r>
-        <w:rPr>
-          <w:rFonts w:ascii="Arial" w:eastAsia="Times New Roman" w:hAnsi="Arial" w:cs="Arial"/>
-          <w:b/>
-          <w:color w:val="373A3C"/>
-          <w:sz w:val="21"/>
-          <w:szCs w:val="21"/>
-        </w:rPr>
-        <w:t>E</w:t>
-      </w:r>
-      <w:r>
-        <w:rPr>
-          <w:rFonts w:ascii="Arial" w:eastAsia="Times New Roman" w:hAnsi="Arial" w:cs="Arial"/>
-          <w:color w:val="373A3C"/>
-          <w:sz w:val="21"/>
-          <w:szCs w:val="21"/>
-        </w:rPr>
-        <w:t>. Suppose we feed a learning algorithm a lot of historical weather data, and have it learn to predict weather. What would be a</w:t>
-      </w:r>
-      <w:r>
-        <w:rPr>
-          <w:rFonts w:ascii="Arial" w:eastAsia="Times New Roman" w:hAnsi="Arial" w:cs="Arial"/>
-          <w:color w:val="373A3C"/>
-          <w:sz w:val="21"/>
-          <w:szCs w:val="21"/>
-        </w:rPr>
+        <w:ind w:left="360"/>
+      </w:pPr>
+    </w:p>
+    <w:p>
+      <w:pPr>
+        <w:pStyle w:val="ListBullet"/>
+      </w:pPr>
+      <w:r>
+        <w:t xml:space="preserve">Again, </w:t>
+      </w:r>
+      <w:r>
+        <w:t xml:space="preserve">we want to understand the hypothesis H and the cost function J. </w:t>
+      </w:r>
+    </w:p>
+    <w:p>
+      <w:pPr>
+        <w:pStyle w:val="ListBullet"/>
+      </w:pPr>
+      <w:r>
+        <w:t xml:space="preserve">Set theta0 = 50 and theta1 </w:t>
+      </w:r>
+      <w:r>
+        <w:t>=</w:t>
+      </w:r>
+      <w:r>
         <w:t xml:space="preserve"> </w:t>
       </w:r>
       <w:r>
-        <w:rPr>
-          <w:rFonts w:ascii="Arial" w:eastAsia="Times New Roman" w:hAnsi="Arial" w:cs="Arial"/>
-          <w:color w:val="373A3C"/>
-          <w:sz w:val="21"/>
-          <w:szCs w:val="21"/>
-        </w:rPr>
-        <w:t>reasonable choice for P?</w:t>
-      </w:r>
-    </w:p>
-    <w:p>
-      <w:pPr>
-        <w:pStyle w:val="ListBullet"/>
-        <w:tabs>
-          <w:tab w:val="clear" w:pos="360"/>
-          <w:tab w:val="num" w:pos="720"/>
-        </w:tabs>
-        <w:ind w:left="720"/>
-        <w:rPr>
-          <w:rFonts w:ascii="Arial" w:eastAsia="Times New Roman" w:hAnsi="Arial" w:cs="Arial"/>
-          <w:color w:val="373A3C"/>
-          <w:sz w:val="21"/>
-          <w:szCs w:val="21"/>
-        </w:rPr>
-      </w:pPr>
-      <w:r>
-        <w:rPr>
-          <w:b/>
-        </w:rPr>
-        <w:t>The probability of it correctly predicting a future date's weather.</w:t>
-      </w:r>
-      <w:r>
-        <w:rPr>
-          <w:rFonts w:ascii="Arial" w:eastAsia="Times New Roman" w:hAnsi="Arial" w:cs="Arial"/>
-          <w:color w:val="373A3C"/>
-          <w:sz w:val="21"/>
-          <w:szCs w:val="21"/>
-        </w:rPr>
+        <w:t>0.06</w:t>
+      </w:r>
+      <w:r>
+        <w:t xml:space="preserve"> to end up w/ h(x) = 50 + 0.06x</w:t>
+      </w:r>
+    </w:p>
+    <w:p>
+      <w:pPr>
+        <w:pStyle w:val="ListBullet"/>
+      </w:pPr>
+      <w:r>
+        <w:t>G</w:t>
+      </w:r>
+      <w:r>
+        <w:t xml:space="preserve">iven these value of </w:t>
+      </w:r>
+      <w:r>
+        <w:t xml:space="preserve">the parameters, </w:t>
+      </w:r>
+      <w:r>
+        <w:t>we want to plot the corresponding</w:t>
+      </w:r>
+      <w:r>
         <w:t xml:space="preserve"> </w:t>
       </w:r>
-    </w:p>
-    <w:p>
-      <w:pPr>
-        <w:pStyle w:val="ListParagraph"/>
-        <w:numPr>
-          <w:ilvl w:val="0"/>
-          <w:numId w:val="1"/>
-        </w:numPr>
-        <w:shd w:val="clear" w:color="auto" w:fill="FFFFFF"/>
-        <w:spacing w:after="300" w:line="315" w:lineRule="atLeast"/>
-        <w:rPr>
-          <w:rFonts w:ascii="Arial" w:eastAsia="Times New Roman" w:hAnsi="Arial" w:cs="Arial"/>
-          <w:color w:val="373A3C"/>
-          <w:sz w:val="21"/>
-          <w:szCs w:val="21"/>
-        </w:rPr>
-      </w:pPr>
-      <w:r>
-        <w:rPr>
-          <w:rFonts w:ascii="Arial" w:eastAsia="Times New Roman" w:hAnsi="Arial" w:cs="Arial"/>
-          <w:color w:val="373A3C"/>
-          <w:sz w:val="21"/>
-          <w:szCs w:val="21"/>
-        </w:rPr>
-        <w:t>The amount of rain that falls in a day is usually measured in either millimeters (mm) or inches. Suppose you use a learning</w:t>
-      </w:r>
-      <w:r>
-        <w:rPr>
-          <w:rFonts w:ascii="Arial" w:eastAsia="Times New Roman" w:hAnsi="Arial" w:cs="Arial"/>
-          <w:color w:val="373A3C"/>
-          <w:sz w:val="21"/>
-          <w:szCs w:val="21"/>
-        </w:rPr>
+      <w:r>
+        <w:t>co</w:t>
+      </w:r>
+      <w:r>
+        <w:t>st, b</w:t>
+      </w:r>
+      <w:r>
+        <w:t xml:space="preserve">ut now </w:t>
+      </w:r>
+      <w:r>
+        <w:t xml:space="preserve">w/ 2 </w:t>
+      </w:r>
+      <w:r>
+        <w:t>parameters the plot gets a little more complicated</w:t>
+      </w:r>
+    </w:p>
+    <w:p>
+      <w:pPr>
+        <w:pStyle w:val="ListBullet"/>
+        <w:tabs>
+          <w:tab w:val="clear" w:pos="360"/>
+        </w:tabs>
+      </w:pPr>
+      <w:r>
+        <w:t>It still</w:t>
+      </w:r>
+      <w:r>
         <w:t xml:space="preserve"> </w:t>
       </w:r>
       <w:r>
-        <w:rPr>
-          <w:rFonts w:ascii="Arial" w:eastAsia="Times New Roman" w:hAnsi="Arial" w:cs="Arial"/>
-          <w:color w:val="373A3C"/>
-          <w:sz w:val="21"/>
-          <w:szCs w:val="21"/>
-        </w:rPr>
-        <w:t>algorithm to predict how much rain will fall tomorrow.</w:t>
-      </w:r>
-      <w:r>
-        <w:rPr>
-          <w:rFonts w:ascii="Arial" w:eastAsia="Times New Roman" w:hAnsi="Arial" w:cs="Arial"/>
-          <w:color w:val="373A3C"/>
-          <w:sz w:val="21"/>
-          <w:szCs w:val="21"/>
-        </w:rPr>
-        <w:t xml:space="preserve"> </w:t>
-      </w:r>
-      <w:r>
-        <w:rPr>
-          <w:rFonts w:ascii="Arial" w:eastAsia="Times New Roman" w:hAnsi="Arial" w:cs="Arial"/>
-          <w:color w:val="373A3C"/>
-          <w:sz w:val="21"/>
-          <w:szCs w:val="21"/>
-        </w:rPr>
-        <w:t xml:space="preserve"> Would you treat this as a classification or a regression problem?</w:t>
-      </w:r>
-    </w:p>
-    <w:p>
-      <w:pPr>
-        <w:pStyle w:val="ListBullet"/>
-        <w:tabs>
-          <w:tab w:val="clear" w:pos="360"/>
-          <w:tab w:val="num" w:pos="720"/>
-        </w:tabs>
-        <w:ind w:left="720"/>
-        <w:rPr>
-          <w:b/>
-        </w:rPr>
-      </w:pPr>
-      <w:r>
-        <w:rPr>
-          <w:b/>
-        </w:rPr>
-        <w:t>Regression</w:t>
-      </w:r>
-    </w:p>
-    <w:p>
-      <w:pPr>
-        <w:pStyle w:val="ListParagraph"/>
-        <w:numPr>
-          <w:ilvl w:val="0"/>
-          <w:numId w:val="1"/>
-        </w:numPr>
-        <w:shd w:val="clear" w:color="auto" w:fill="FFFFFF"/>
-        <w:spacing w:after="300" w:line="315" w:lineRule="atLeast"/>
-        <w:rPr>
-          <w:rFonts w:ascii="Arial" w:eastAsia="Times New Roman" w:hAnsi="Arial" w:cs="Arial"/>
-          <w:color w:val="373A3C"/>
-          <w:sz w:val="21"/>
-          <w:szCs w:val="21"/>
-        </w:rPr>
-      </w:pPr>
-      <w:r>
-        <w:rPr>
-          <w:rFonts w:ascii="Arial" w:eastAsia="Times New Roman" w:hAnsi="Arial" w:cs="Arial"/>
-          <w:color w:val="373A3C"/>
-          <w:sz w:val="21"/>
-          <w:szCs w:val="21"/>
-        </w:rPr>
-        <w:t>Suppose you are working on stock market prediction, and you</w:t>
-      </w:r>
-      <w:r>
-        <w:rPr>
-          <w:rFonts w:ascii="Arial" w:eastAsia="Times New Roman" w:hAnsi="Arial" w:cs="Arial"/>
-          <w:color w:val="373A3C"/>
-          <w:sz w:val="21"/>
-          <w:szCs w:val="21"/>
-        </w:rPr>
-        <w:t xml:space="preserve"> </w:t>
-      </w:r>
-      <w:r>
-        <w:rPr>
-          <w:rFonts w:ascii="Arial" w:eastAsia="Times New Roman" w:hAnsi="Arial" w:cs="Arial"/>
-          <w:color w:val="373A3C"/>
-          <w:sz w:val="21"/>
-          <w:szCs w:val="21"/>
-        </w:rPr>
-        <w:t>would like to predict the price of a particular stock tomorrow</w:t>
-      </w:r>
-      <w:r>
-        <w:rPr>
-          <w:rFonts w:ascii="Arial" w:eastAsia="Times New Roman" w:hAnsi="Arial" w:cs="Arial"/>
-          <w:color w:val="373A3C"/>
-          <w:sz w:val="21"/>
-          <w:szCs w:val="21"/>
-        </w:rPr>
-        <w:t xml:space="preserve"> </w:t>
-      </w:r>
-      <w:r>
-        <w:rPr>
-          <w:rFonts w:ascii="Arial" w:eastAsia="Times New Roman" w:hAnsi="Arial" w:cs="Arial"/>
-          <w:color w:val="373A3C"/>
-          <w:sz w:val="21"/>
-          <w:szCs w:val="21"/>
-        </w:rPr>
-        <w:t>(measured in dollars). You want to use a learning algorithm for this. Would you treat this as a classification or a regression problem?</w:t>
-      </w:r>
-    </w:p>
-    <w:p>
-      <w:pPr>
-        <w:pStyle w:val="ListBullet"/>
-        <w:tabs>
-          <w:tab w:val="clear" w:pos="360"/>
-          <w:tab w:val="num" w:pos="720"/>
-        </w:tabs>
-        <w:ind w:left="720"/>
-        <w:rPr>
-          <w:b/>
-        </w:rPr>
-      </w:pPr>
-      <w:r>
-        <w:rPr>
-          <w:b/>
-        </w:rPr>
-        <w:t>Regression</w:t>
-      </w:r>
-    </w:p>
-    <w:p>
-      <w:pPr>
-        <w:pStyle w:val="ListParagraph"/>
-        <w:numPr>
-          <w:ilvl w:val="0"/>
-          <w:numId w:val="1"/>
-        </w:numPr>
-        <w:shd w:val="clear" w:color="auto" w:fill="FFFFFF"/>
-        <w:spacing w:after="300" w:line="315" w:lineRule="atLeast"/>
-        <w:rPr>
-          <w:rFonts w:ascii="Arial" w:eastAsia="Times New Roman" w:hAnsi="Arial" w:cs="Arial"/>
-          <w:color w:val="373A3C"/>
-          <w:sz w:val="21"/>
-          <w:szCs w:val="21"/>
-        </w:rPr>
-      </w:pPr>
-      <w:r>
-        <w:rPr>
-          <w:rFonts w:ascii="Arial" w:eastAsia="Times New Roman" w:hAnsi="Arial" w:cs="Arial"/>
-          <w:color w:val="373A3C"/>
-          <w:sz w:val="21"/>
-          <w:szCs w:val="21"/>
-        </w:rPr>
-        <w:t>Some of the problems below are best addressed using a supervised</w:t>
-      </w:r>
-      <w:r>
-        <w:rPr>
-          <w:rFonts w:ascii="Arial" w:eastAsia="Times New Roman" w:hAnsi="Arial" w:cs="Arial"/>
-          <w:color w:val="373A3C"/>
-          <w:sz w:val="21"/>
-          <w:szCs w:val="21"/>
-        </w:rPr>
-        <w:t xml:space="preserve"> </w:t>
-      </w:r>
-      <w:r>
-        <w:rPr>
-          <w:rFonts w:ascii="Arial" w:eastAsia="Times New Roman" w:hAnsi="Arial" w:cs="Arial"/>
-          <w:color w:val="373A3C"/>
-          <w:sz w:val="21"/>
-          <w:szCs w:val="21"/>
-        </w:rPr>
-        <w:t>learning algorithm</w:t>
-      </w:r>
-      <w:r>
-        <w:rPr>
-          <w:rFonts w:ascii="Arial" w:eastAsia="Times New Roman" w:hAnsi="Arial" w:cs="Arial"/>
-          <w:color w:val="373A3C"/>
-          <w:sz w:val="21"/>
-          <w:szCs w:val="21"/>
-        </w:rPr>
-        <w:t xml:space="preserve"> (</w:t>
-      </w:r>
-      <w:r>
-        <w:rPr>
-          <w:rFonts w:ascii="Arial" w:eastAsia="Times New Roman" w:hAnsi="Arial" w:cs="Arial"/>
-          <w:i/>
-          <w:color w:val="373A3C"/>
-          <w:sz w:val="21"/>
-          <w:szCs w:val="21"/>
-        </w:rPr>
-        <w:t>we teach CPU</w:t>
-      </w:r>
-      <w:r>
-        <w:rPr>
-          <w:rFonts w:ascii="Arial" w:eastAsia="Times New Roman" w:hAnsi="Arial" w:cs="Arial"/>
-          <w:color w:val="373A3C"/>
-          <w:sz w:val="21"/>
-          <w:szCs w:val="21"/>
-        </w:rPr>
-        <w:t>)</w:t>
-      </w:r>
-      <w:r>
-        <w:rPr>
-          <w:rFonts w:ascii="Arial" w:eastAsia="Times New Roman" w:hAnsi="Arial" w:cs="Arial"/>
-          <w:color w:val="373A3C"/>
-          <w:sz w:val="21"/>
-          <w:szCs w:val="21"/>
-        </w:rPr>
-        <w:t>, and the others with an unsupervised</w:t>
-      </w:r>
-      <w:r>
-        <w:rPr>
-          <w:rFonts w:ascii="Arial" w:eastAsia="Times New Roman" w:hAnsi="Arial" w:cs="Arial"/>
-          <w:color w:val="373A3C"/>
-          <w:sz w:val="21"/>
-          <w:szCs w:val="21"/>
-        </w:rPr>
-        <w:t xml:space="preserve"> </w:t>
-      </w:r>
-      <w:r>
-        <w:rPr>
-          <w:rFonts w:ascii="Arial" w:eastAsia="Times New Roman" w:hAnsi="Arial" w:cs="Arial"/>
-          <w:color w:val="373A3C"/>
-          <w:sz w:val="21"/>
-          <w:szCs w:val="21"/>
-        </w:rPr>
-        <w:t>learning algorithm</w:t>
-      </w:r>
-      <w:r>
-        <w:rPr>
-          <w:rFonts w:ascii="Arial" w:eastAsia="Times New Roman" w:hAnsi="Arial" w:cs="Arial"/>
-          <w:color w:val="373A3C"/>
-          <w:sz w:val="21"/>
-          <w:szCs w:val="21"/>
-        </w:rPr>
-        <w:t xml:space="preserve"> (</w:t>
-      </w:r>
-      <w:r>
-        <w:rPr>
-          <w:rFonts w:ascii="Arial" w:eastAsia="Times New Roman" w:hAnsi="Arial" w:cs="Arial"/>
-          <w:i/>
-          <w:color w:val="373A3C"/>
-          <w:sz w:val="21"/>
-          <w:szCs w:val="21"/>
-        </w:rPr>
-        <w:t>CPU teaches itself</w:t>
-      </w:r>
-      <w:r>
-        <w:rPr>
-          <w:rFonts w:ascii="Arial" w:eastAsia="Times New Roman" w:hAnsi="Arial" w:cs="Arial"/>
-          <w:i/>
-          <w:color w:val="373A3C"/>
-          <w:sz w:val="21"/>
-          <w:szCs w:val="21"/>
-        </w:rPr>
-        <w:t>)</w:t>
-      </w:r>
-      <w:r>
-        <w:rPr>
-          <w:rFonts w:ascii="Arial" w:eastAsia="Times New Roman" w:hAnsi="Arial" w:cs="Arial"/>
-          <w:color w:val="373A3C"/>
-          <w:sz w:val="21"/>
-          <w:szCs w:val="21"/>
-        </w:rPr>
+        <w:t xml:space="preserve">has </w:t>
+      </w:r>
+      <w:r>
+        <w:t>a similar bow shape</w:t>
+      </w:r>
+      <w:r>
+        <w:t>, a</w:t>
+      </w:r>
+      <w:r>
+        <w:t xml:space="preserve">nd, in fact, depending on </w:t>
+      </w:r>
+      <w:r>
+        <w:t xml:space="preserve">the </w:t>
+      </w:r>
+      <w:r>
+        <w:t>training set, yo</w:t>
+      </w:r>
+      <w:r>
+        <w:t xml:space="preserve">u might get a cost function that looks like </w:t>
+      </w:r>
+      <w:r>
+        <w:t>a 3-D surface plot</w:t>
+      </w:r>
+      <w:r>
+        <w:t>:</w:t>
+      </w:r>
+    </w:p>
+    <w:p>
+      <w:pPr>
+        <w:pStyle w:val="ListBullet"/>
+      </w:pPr>
+      <w:r>
+        <w:t>A</w:t>
+      </w:r>
+      <w:r>
+        <w:t xml:space="preserve">s you </w:t>
+      </w:r>
+      <w:r>
+        <w:t xml:space="preserve">vary the 2 </w:t>
+      </w:r>
+      <w:r>
+        <w:t>parameters, you get different valu</w:t>
+      </w:r>
+      <w:r>
+        <w:t>es of the cost function J (theta0,</w:t>
+      </w:r>
+      <w:r>
+        <w:t>theta</w:t>
+      </w:r>
+      <w:r>
+        <w:t>1</w:t>
+      </w:r>
+      <w:r>
+        <w:t xml:space="preserve">) and the height of </w:t>
+      </w:r>
+      <w:r>
+        <w:t>the</w:t>
+      </w:r>
+      <w:r>
+        <w:t xml:space="preserve"> surface above a particular point of theta</w:t>
+      </w:r>
+      <w:r>
+        <w:t>0</w:t>
+      </w:r>
+      <w:r>
+        <w:t>, theta</w:t>
+      </w:r>
+      <w:r>
+        <w:t xml:space="preserve">1 (the x-axis value), and the </w:t>
+      </w:r>
+      <w:r>
+        <w:t>height of the surface of the points indicates the value of J of theta</w:t>
+      </w:r>
+      <w:r>
+        <w:t>0</w:t>
+      </w:r>
+      <w:r>
+        <w:t>, theta</w:t>
+      </w:r>
+      <w:r>
+        <w:t>1</w:t>
+      </w:r>
+      <w:r>
         <w:t xml:space="preserve">. </w:t>
       </w:r>
-      <w:r>
-        <w:rPr>
-          <w:rFonts w:ascii="Arial" w:eastAsia="Times New Roman" w:hAnsi="Arial" w:cs="Arial"/>
-          <w:color w:val="373A3C"/>
-          <w:sz w:val="21"/>
-          <w:szCs w:val="21"/>
-        </w:rPr>
-        <w:t>In each case, assume some appropriate</w:t>
-      </w:r>
-      <w:r>
-        <w:rPr>
-          <w:rFonts w:ascii="Arial" w:eastAsia="Times New Roman" w:hAnsi="Arial" w:cs="Arial"/>
-          <w:color w:val="373A3C"/>
-          <w:sz w:val="21"/>
-          <w:szCs w:val="21"/>
-        </w:rPr>
-        <w:t xml:space="preserve"> </w:t>
-      </w:r>
-      <w:r>
-        <w:rPr>
-          <w:rFonts w:ascii="Arial" w:eastAsia="Times New Roman" w:hAnsi="Arial" w:cs="Arial"/>
-          <w:color w:val="373A3C"/>
-          <w:sz w:val="21"/>
-          <w:szCs w:val="21"/>
-        </w:rPr>
-        <w:t>dataset is available for your algorithm to learn from.</w:t>
-      </w:r>
-    </w:p>
-    <w:p>
-      <w:pPr>
-        <w:pStyle w:val="ListBullet"/>
-        <w:tabs>
-          <w:tab w:val="clear" w:pos="360"/>
-          <w:tab w:val="num" w:pos="720"/>
-        </w:tabs>
-        <w:ind w:left="720"/>
-      </w:pPr>
-      <w:r>
-        <w:t>G</w:t>
-      </w:r>
-      <w:r>
-        <w:t>iven data on crop yields over the last 50 years, le</w:t>
-      </w:r>
-      <w:r>
-        <w:t xml:space="preserve">arn to predict next year's yields </w:t>
-      </w:r>
-      <w:r>
-        <w:sym w:font="Wingdings" w:char="F0E0"/>
-      </w:r>
-      <w:r>
-        <w:t xml:space="preserve"> </w:t>
-      </w:r>
-      <w:r>
-        <w:rPr>
-          <w:b/>
-        </w:rPr>
-        <w:t>Supervised</w:t>
-      </w:r>
-    </w:p>
-    <w:p>
-      <w:pPr>
-        <w:pStyle w:val="ListBullet"/>
-        <w:tabs>
-          <w:tab w:val="clear" w:pos="360"/>
-          <w:tab w:val="num" w:pos="720"/>
-        </w:tabs>
-        <w:ind w:left="720"/>
-      </w:pPr>
-      <w:r>
-        <w:t>Given data on how 1000 patients respond to an experimental drug (effectiveness of treatment, side effects, etc.), discover whether there are different categories or "types" of patients in terms of how they respond to the drug, and if so what these categories are.</w:t>
-      </w:r>
-      <w:r>
-        <w:t xml:space="preserve"> </w:t>
-      </w:r>
-      <w:r>
-        <w:sym w:font="Wingdings" w:char="F0E0"/>
-      </w:r>
-      <w:r>
-        <w:t xml:space="preserve"> </w:t>
-      </w:r>
-      <w:r>
-        <w:rPr>
-          <w:b/>
-        </w:rPr>
-        <w:t>Uns</w:t>
-      </w:r>
-      <w:r>
-        <w:rPr>
-          <w:b/>
-        </w:rPr>
-        <w:t>upervised</w:t>
-      </w:r>
-    </w:p>
-    <w:p>
-      <w:pPr>
-        <w:pStyle w:val="ListBullet"/>
-        <w:tabs>
-          <w:tab w:val="clear" w:pos="360"/>
-          <w:tab w:val="num" w:pos="720"/>
-        </w:tabs>
-        <w:ind w:left="720"/>
-      </w:pPr>
-      <w:r>
-        <w:t>Examine a web page, and classify whether the content on the page should be considered "child friendly" (e.g., non-pornographic, etc.) or "adult."</w:t>
-      </w:r>
-      <w:r>
-        <w:t xml:space="preserve"> </w:t>
-      </w:r>
-      <w:r>
-        <w:sym w:font="Wingdings" w:char="F0E0"/>
-      </w:r>
-      <w:r>
-        <w:t xml:space="preserve"> </w:t>
-      </w:r>
-      <w:r>
-        <w:rPr>
-          <w:b/>
-        </w:rPr>
-        <w:t>Supervised</w:t>
-      </w:r>
-    </w:p>
-    <w:p>
-      <w:pPr>
-        <w:pStyle w:val="ListBullet"/>
-        <w:tabs>
-          <w:tab w:val="clear" w:pos="360"/>
-          <w:tab w:val="num" w:pos="720"/>
-        </w:tabs>
-        <w:ind w:left="720"/>
-      </w:pPr>
-      <w:r>
-        <w:t>Given a large dataset of medical records from patients suffering from heart disease, try to learn whether there might be different clusters of such patients for which we might tailor separate treatments.</w:t>
-      </w:r>
-      <w:r>
-        <w:t xml:space="preserve"> </w:t>
-      </w:r>
-      <w:r>
-        <w:sym w:font="Wingdings" w:char="F0E0"/>
-      </w:r>
-      <w:r>
-        <w:t xml:space="preserve"> </w:t>
-      </w:r>
-      <w:r>
-        <w:rPr>
-          <w:b/>
-        </w:rPr>
-        <w:t>Uns</w:t>
-      </w:r>
-      <w:r>
-        <w:rPr>
-          <w:b/>
-        </w:rPr>
-        <w:t>upervised</w:t>
-      </w:r>
-    </w:p>
-    <w:p>
-      <w:pPr>
-        <w:pStyle w:val="ListParagraph"/>
-        <w:numPr>
-          <w:ilvl w:val="0"/>
-          <w:numId w:val="1"/>
-        </w:numPr>
-        <w:shd w:val="clear" w:color="auto" w:fill="FFFFFF"/>
-        <w:spacing w:after="300" w:line="315" w:lineRule="atLeast"/>
-        <w:rPr>
-          <w:rFonts w:ascii="Arial" w:eastAsia="Times New Roman" w:hAnsi="Arial" w:cs="Arial"/>
-          <w:color w:val="373A3C"/>
-          <w:sz w:val="21"/>
-          <w:szCs w:val="21"/>
-        </w:rPr>
-      </w:pPr>
-      <w:r>
-        <w:rPr>
-          <w:rFonts w:ascii="Arial" w:eastAsia="Times New Roman" w:hAnsi="Arial" w:cs="Arial"/>
-          <w:color w:val="373A3C"/>
-          <w:sz w:val="21"/>
-          <w:szCs w:val="21"/>
-        </w:rPr>
-        <w:t>Which of these is a reasonable definition of machine learning?</w:t>
-      </w:r>
-    </w:p>
-    <w:p>
-      <w:pPr>
-        <w:pStyle w:val="ListBullet"/>
-        <w:tabs>
-          <w:tab w:val="clear" w:pos="360"/>
-          <w:tab w:val="num" w:pos="720"/>
-        </w:tabs>
-        <w:ind w:left="720"/>
-        <w:rPr>
-          <w:b/>
-        </w:rPr>
-      </w:pPr>
-      <w:r>
-        <w:rPr>
-          <w:b/>
-        </w:rPr>
-        <w:t>Machine learning is the field of study that gives computers the ability to learn without being explicitly programmed.</w:t>
-      </w:r>
-    </w:p>
-    <w:p>
-      <w:pPr>
-        <w:pStyle w:val="ListParagraph"/>
-        <w:numPr>
-          <w:ilvl w:val="0"/>
-          <w:numId w:val="1"/>
-        </w:numPr>
-        <w:shd w:val="clear" w:color="auto" w:fill="FFFFFF"/>
-        <w:spacing w:after="300" w:line="315" w:lineRule="atLeast"/>
-        <w:rPr>
-          <w:rFonts w:ascii="Arial" w:eastAsia="Times New Roman" w:hAnsi="Arial" w:cs="Arial"/>
-          <w:color w:val="373A3C"/>
-          <w:sz w:val="21"/>
-          <w:szCs w:val="21"/>
-        </w:rPr>
-      </w:pPr>
-      <w:r>
-        <w:rPr>
-          <w:rFonts w:ascii="Arial" w:eastAsia="Times New Roman" w:hAnsi="Arial" w:cs="Arial"/>
-          <w:color w:val="373A3C"/>
-          <w:sz w:val="21"/>
-          <w:szCs w:val="21"/>
-        </w:rPr>
-        <w:lastRenderedPageBreak/>
-        <w:t>A</w:t>
-      </w:r>
-      <w:r>
-        <w:rPr>
-          <w:rFonts w:ascii="Arial" w:eastAsia="Times New Roman" w:hAnsi="Arial" w:cs="Arial"/>
-          <w:color w:val="373A3C"/>
-          <w:sz w:val="21"/>
-          <w:szCs w:val="21"/>
-        </w:rPr>
-        <w:t>n</w:t>
-      </w:r>
-      <w:r>
-        <w:rPr>
-          <w:rFonts w:ascii="Arial" w:eastAsia="Times New Roman" w:hAnsi="Arial" w:cs="Arial"/>
-          <w:color w:val="373A3C"/>
-          <w:sz w:val="21"/>
-          <w:szCs w:val="21"/>
-        </w:rPr>
-        <w:t xml:space="preserve"> </w:t>
-      </w:r>
-      <w:r>
-        <w:rPr>
-          <w:rFonts w:ascii="Arial" w:eastAsia="Times New Roman" w:hAnsi="Arial" w:cs="Arial"/>
-          <w:color w:val="373A3C"/>
-          <w:sz w:val="21"/>
-          <w:szCs w:val="21"/>
-        </w:rPr>
-        <w:t>email</w:t>
-      </w:r>
-      <w:r>
-        <w:rPr>
-          <w:rFonts w:ascii="Arial" w:eastAsia="Times New Roman" w:hAnsi="Arial" w:cs="Arial"/>
-          <w:color w:val="373A3C"/>
-          <w:sz w:val="21"/>
-          <w:szCs w:val="21"/>
-        </w:rPr>
-        <w:t xml:space="preserve"> program </w:t>
-      </w:r>
-      <w:r>
-        <w:rPr>
-          <w:rFonts w:ascii="Arial" w:eastAsia="Times New Roman" w:hAnsi="Arial" w:cs="Arial"/>
-          <w:color w:val="373A3C"/>
-          <w:sz w:val="21"/>
-          <w:szCs w:val="21"/>
-        </w:rPr>
-        <w:t>watches which emails we mark as spam or not spam, and based on this activity learns how to better filter spam. What is the task, T, here?</w:t>
-      </w:r>
-    </w:p>
-    <w:p>
-      <w:pPr>
-        <w:pStyle w:val="ListBullet"/>
-        <w:tabs>
-          <w:tab w:val="clear" w:pos="360"/>
-          <w:tab w:val="num" w:pos="720"/>
-        </w:tabs>
-        <w:ind w:left="720"/>
-        <w:rPr>
-          <w:b/>
-        </w:rPr>
-      </w:pPr>
-      <w:r>
-        <w:rPr>
-          <w:b/>
-        </w:rPr>
-        <w:t>Classify emails as spam or not spam</w:t>
-      </w:r>
-    </w:p>
-    <w:p>
-      <w:pPr>
-        <w:pStyle w:val="ListBullet"/>
-        <w:tabs>
-          <w:tab w:val="clear" w:pos="360"/>
-          <w:tab w:val="num" w:pos="720"/>
-        </w:tabs>
-        <w:ind w:left="720"/>
-        <w:rPr>
-          <w:b/>
-        </w:rPr>
-      </w:pPr>
-      <w:r>
-        <w:rPr>
-          <w:b/>
-        </w:rPr>
-        <w:t>E = watching you classify spam and not spam</w:t>
-      </w:r>
-    </w:p>
-    <w:p>
-      <w:pPr>
-        <w:pStyle w:val="ListBullet"/>
-        <w:tabs>
-          <w:tab w:val="clear" w:pos="360"/>
-          <w:tab w:val="num" w:pos="720"/>
-        </w:tabs>
-        <w:ind w:left="720"/>
-        <w:rPr>
-          <w:b/>
-        </w:rPr>
-      </w:pPr>
-      <w:r>
-        <w:rPr>
-          <w:b/>
-        </w:rPr>
-        <w:t>P = probability the program will correctly ID /not spam, OR the # or fraction/% of emails correctly classified as spam/not spam</w:t>
-      </w:r>
-    </w:p>
-    <w:p>
-      <w:pPr>
-        <w:pStyle w:val="ListParagraph"/>
-        <w:numPr>
-          <w:ilvl w:val="0"/>
-          <w:numId w:val="1"/>
-        </w:numPr>
-        <w:shd w:val="clear" w:color="auto" w:fill="FFFFFF"/>
-        <w:spacing w:after="300" w:line="315" w:lineRule="atLeast"/>
-        <w:rPr>
-          <w:rFonts w:ascii="Arial" w:eastAsia="Times New Roman" w:hAnsi="Arial" w:cs="Arial"/>
-          <w:color w:val="373A3C"/>
-          <w:sz w:val="21"/>
-          <w:szCs w:val="21"/>
-        </w:rPr>
-      </w:pPr>
-      <w:r>
-        <w:rPr>
-          <w:rFonts w:ascii="Arial" w:eastAsia="Times New Roman" w:hAnsi="Arial" w:cs="Arial"/>
-          <w:color w:val="373A3C"/>
-          <w:sz w:val="21"/>
-          <w:szCs w:val="21"/>
-        </w:rPr>
-        <w:t xml:space="preserve">Consider the problem of predicting how well a student does in her </w:t>
-      </w:r>
-      <w:r>
-        <w:rPr>
-          <w:rFonts w:ascii="Arial" w:eastAsia="Times New Roman" w:hAnsi="Arial" w:cs="Arial"/>
-          <w:color w:val="373A3C"/>
-          <w:sz w:val="21"/>
-          <w:szCs w:val="21"/>
-        </w:rPr>
-        <w:t>2</w:t>
-      </w:r>
-      <w:r>
-        <w:rPr>
-          <w:rFonts w:ascii="Arial" w:eastAsia="Times New Roman" w:hAnsi="Arial" w:cs="Arial"/>
-          <w:color w:val="373A3C"/>
-          <w:sz w:val="21"/>
-          <w:szCs w:val="21"/>
-          <w:vertAlign w:val="superscript"/>
-        </w:rPr>
-        <w:t>nd</w:t>
-      </w:r>
-      <w:r>
-        <w:rPr>
-          <w:rFonts w:ascii="Arial" w:eastAsia="Times New Roman" w:hAnsi="Arial" w:cs="Arial"/>
-          <w:color w:val="373A3C"/>
-          <w:sz w:val="21"/>
-          <w:szCs w:val="21"/>
-        </w:rPr>
-        <w:t xml:space="preserve"> year of college</w:t>
-      </w:r>
-      <w:r>
-        <w:rPr>
-          <w:rFonts w:ascii="Arial" w:eastAsia="Times New Roman" w:hAnsi="Arial" w:cs="Arial"/>
-          <w:color w:val="373A3C"/>
-          <w:sz w:val="21"/>
-          <w:szCs w:val="21"/>
-        </w:rPr>
-        <w:t xml:space="preserve">, given how well she did in her </w:t>
-      </w:r>
-      <w:r>
-        <w:rPr>
-          <w:rFonts w:ascii="Arial" w:eastAsia="Times New Roman" w:hAnsi="Arial" w:cs="Arial"/>
-          <w:color w:val="373A3C"/>
-          <w:sz w:val="21"/>
-          <w:szCs w:val="21"/>
-        </w:rPr>
-        <w:t>1</w:t>
-      </w:r>
-      <w:r>
-        <w:rPr>
-          <w:rFonts w:ascii="Arial" w:eastAsia="Times New Roman" w:hAnsi="Arial" w:cs="Arial"/>
-          <w:color w:val="373A3C"/>
-          <w:sz w:val="21"/>
-          <w:szCs w:val="21"/>
-          <w:vertAlign w:val="superscript"/>
-        </w:rPr>
-        <w:t>st</w:t>
-      </w:r>
-      <w:r>
-        <w:rPr>
-          <w:rFonts w:ascii="Arial" w:eastAsia="Times New Roman" w:hAnsi="Arial" w:cs="Arial"/>
-          <w:color w:val="373A3C"/>
-          <w:sz w:val="21"/>
-          <w:szCs w:val="21"/>
-        </w:rPr>
-        <w:t xml:space="preserve"> </w:t>
-      </w:r>
-      <w:r>
-        <w:rPr>
-          <w:rFonts w:ascii="Arial" w:eastAsia="Times New Roman" w:hAnsi="Arial" w:cs="Arial"/>
-          <w:color w:val="373A3C"/>
-          <w:sz w:val="21"/>
-          <w:szCs w:val="21"/>
-        </w:rPr>
-        <w:t>year.</w:t>
-      </w:r>
-      <w:r>
-        <w:rPr>
-          <w:rFonts w:ascii="Arial" w:eastAsia="Times New Roman" w:hAnsi="Arial" w:cs="Arial"/>
-          <w:color w:val="373A3C"/>
-          <w:sz w:val="21"/>
-          <w:szCs w:val="21"/>
-        </w:rPr>
-        <w:t xml:space="preserve"> </w:t>
-      </w:r>
-      <w:r>
-        <w:rPr>
-          <w:rFonts w:ascii="Arial" w:eastAsia="Times New Roman" w:hAnsi="Arial" w:cs="Arial"/>
-          <w:color w:val="373A3C"/>
-          <w:sz w:val="21"/>
-          <w:szCs w:val="21"/>
-        </w:rPr>
-        <w:t xml:space="preserve">Specifically, let x </w:t>
-      </w:r>
-      <w:r>
-        <w:rPr>
-          <w:rFonts w:ascii="Arial" w:eastAsia="Times New Roman" w:hAnsi="Arial" w:cs="Arial"/>
-          <w:color w:val="373A3C"/>
-          <w:sz w:val="21"/>
-          <w:szCs w:val="21"/>
-        </w:rPr>
-        <w:t xml:space="preserve">= # of "A" grades (including A-. A, </w:t>
-      </w:r>
-      <w:r>
-        <w:rPr>
-          <w:rFonts w:ascii="Arial" w:eastAsia="Times New Roman" w:hAnsi="Arial" w:cs="Arial"/>
-          <w:color w:val="373A3C"/>
-          <w:sz w:val="21"/>
-          <w:szCs w:val="21"/>
-        </w:rPr>
-        <w:t xml:space="preserve">A+) a student receives in their </w:t>
-      </w:r>
-      <w:r>
-        <w:rPr>
-          <w:rFonts w:ascii="Arial" w:eastAsia="Times New Roman" w:hAnsi="Arial" w:cs="Arial"/>
-          <w:color w:val="373A3C"/>
-          <w:sz w:val="21"/>
-          <w:szCs w:val="21"/>
-        </w:rPr>
-        <w:t>1</w:t>
-      </w:r>
-      <w:r>
-        <w:rPr>
-          <w:rFonts w:ascii="Arial" w:eastAsia="Times New Roman" w:hAnsi="Arial" w:cs="Arial"/>
-          <w:color w:val="373A3C"/>
-          <w:sz w:val="21"/>
-          <w:szCs w:val="21"/>
-          <w:vertAlign w:val="superscript"/>
-        </w:rPr>
-        <w:t>st</w:t>
-      </w:r>
-      <w:r>
-        <w:rPr>
-          <w:rFonts w:ascii="Arial" w:eastAsia="Times New Roman" w:hAnsi="Arial" w:cs="Arial"/>
-          <w:color w:val="373A3C"/>
-          <w:sz w:val="21"/>
-          <w:szCs w:val="21"/>
-        </w:rPr>
-        <w:t xml:space="preserve"> year of college. </w:t>
-      </w:r>
-      <w:r>
-        <w:rPr>
-          <w:rFonts w:ascii="Arial" w:eastAsia="Times New Roman" w:hAnsi="Arial" w:cs="Arial"/>
-          <w:color w:val="373A3C"/>
-          <w:sz w:val="21"/>
-          <w:szCs w:val="21"/>
-        </w:rPr>
-        <w:t>We would like to predict the value of y</w:t>
-      </w:r>
-      <w:r>
-        <w:rPr>
-          <w:rFonts w:ascii="Arial" w:eastAsia="Times New Roman" w:hAnsi="Arial" w:cs="Arial"/>
-          <w:color w:val="373A3C"/>
-          <w:sz w:val="21"/>
-          <w:szCs w:val="21"/>
-        </w:rPr>
-        <w:t xml:space="preserve"> = </w:t>
-      </w:r>
-      <w:r>
-        <w:rPr>
-          <w:rFonts w:ascii="Arial" w:eastAsia="Times New Roman" w:hAnsi="Arial" w:cs="Arial"/>
-          <w:color w:val="373A3C"/>
-          <w:sz w:val="21"/>
-          <w:szCs w:val="21"/>
-        </w:rPr>
-        <w:t xml:space="preserve">the </w:t>
-      </w:r>
-      <w:r>
-        <w:rPr>
-          <w:rFonts w:ascii="Arial" w:eastAsia="Times New Roman" w:hAnsi="Arial" w:cs="Arial"/>
-          <w:color w:val="373A3C"/>
-          <w:sz w:val="21"/>
-          <w:szCs w:val="21"/>
-        </w:rPr>
-        <w:t xml:space="preserve"># </w:t>
-      </w:r>
-      <w:r>
-        <w:rPr>
-          <w:rFonts w:ascii="Arial" w:eastAsia="Times New Roman" w:hAnsi="Arial" w:cs="Arial"/>
-          <w:color w:val="373A3C"/>
-          <w:sz w:val="21"/>
-          <w:szCs w:val="21"/>
-        </w:rPr>
-        <w:t xml:space="preserve">of "A" grades they get in their </w:t>
-      </w:r>
-      <w:r>
-        <w:rPr>
-          <w:rFonts w:ascii="Arial" w:eastAsia="Times New Roman" w:hAnsi="Arial" w:cs="Arial"/>
-          <w:color w:val="373A3C"/>
-          <w:sz w:val="21"/>
-          <w:szCs w:val="21"/>
-        </w:rPr>
-        <w:t>2</w:t>
-      </w:r>
-      <w:r>
-        <w:rPr>
-          <w:rFonts w:ascii="Arial" w:eastAsia="Times New Roman" w:hAnsi="Arial" w:cs="Arial"/>
-          <w:color w:val="373A3C"/>
-          <w:sz w:val="21"/>
-          <w:szCs w:val="21"/>
-          <w:vertAlign w:val="superscript"/>
-        </w:rPr>
-        <w:t>nd</w:t>
-      </w:r>
-      <w:r>
-        <w:rPr>
-          <w:rFonts w:ascii="Arial" w:eastAsia="Times New Roman" w:hAnsi="Arial" w:cs="Arial"/>
-          <w:color w:val="373A3C"/>
-          <w:sz w:val="21"/>
-          <w:szCs w:val="21"/>
-        </w:rPr>
-        <w:t xml:space="preserve"> </w:t>
-      </w:r>
-      <w:r>
-        <w:rPr>
-          <w:rFonts w:ascii="Arial" w:eastAsia="Times New Roman" w:hAnsi="Arial" w:cs="Arial"/>
-          <w:color w:val="373A3C"/>
-          <w:sz w:val="21"/>
-          <w:szCs w:val="21"/>
-        </w:rPr>
-        <w:t xml:space="preserve">year. </w:t>
-      </w:r>
-      <w:r>
-        <w:rPr>
-          <w:rFonts w:ascii="Arial" w:eastAsia="Times New Roman" w:hAnsi="Arial" w:cs="Arial"/>
-          <w:color w:val="373A3C"/>
-          <w:sz w:val="21"/>
-          <w:szCs w:val="21"/>
-        </w:rPr>
-        <w:t xml:space="preserve">Here each row is </w:t>
-      </w:r>
-      <w:r>
-        <w:rPr>
-          <w:rFonts w:ascii="Arial" w:eastAsia="Times New Roman" w:hAnsi="Arial" w:cs="Arial"/>
-          <w:color w:val="373A3C"/>
-          <w:sz w:val="21"/>
-          <w:szCs w:val="21"/>
-        </w:rPr>
-        <w:t xml:space="preserve">1 </w:t>
-      </w:r>
-      <w:r>
-        <w:rPr>
-          <w:rFonts w:ascii="Arial" w:eastAsia="Times New Roman" w:hAnsi="Arial" w:cs="Arial"/>
-          <w:color w:val="373A3C"/>
-          <w:sz w:val="21"/>
-          <w:szCs w:val="21"/>
-        </w:rPr>
-        <w:t xml:space="preserve">training example. Recall that in linear regression, our hypothesis is </w:t>
-      </w:r>
-      <w:proofErr w:type="spellStart"/>
-      <w:r>
-        <w:rPr>
-          <w:rFonts w:ascii="Arial" w:eastAsia="Times New Roman" w:hAnsi="Arial" w:cs="Arial"/>
-          <w:color w:val="373A3C"/>
-          <w:sz w:val="21"/>
-          <w:szCs w:val="21"/>
-        </w:rPr>
-        <w:t>hθ</w:t>
-      </w:r>
-      <w:proofErr w:type="spellEnd"/>
-      <w:r>
-        <w:rPr>
-          <w:rFonts w:ascii="Arial" w:eastAsia="Times New Roman" w:hAnsi="Arial" w:cs="Arial"/>
-          <w:color w:val="373A3C"/>
-          <w:sz w:val="21"/>
-          <w:szCs w:val="21"/>
-        </w:rPr>
-        <w:t>(x)=θ0+θ1x</w:t>
-      </w:r>
-      <w:r>
-        <w:rPr>
-          <w:rFonts w:ascii="Arial" w:eastAsia="Times New Roman" w:hAnsi="Arial" w:cs="Arial"/>
-          <w:color w:val="373A3C"/>
-          <w:sz w:val="21"/>
-          <w:szCs w:val="21"/>
-        </w:rPr>
-        <w:t xml:space="preserve"> + </w:t>
-      </w:r>
-      <w:r>
-        <w:rPr>
-          <w:rFonts w:ascii="Arial" w:eastAsia="Times New Roman" w:hAnsi="Arial" w:cs="Arial"/>
-          <w:color w:val="373A3C"/>
-          <w:sz w:val="21"/>
-          <w:szCs w:val="21"/>
-        </w:rPr>
-        <w:t xml:space="preserve">we use m to denote the </w:t>
-      </w:r>
-      <w:r>
-        <w:rPr>
-          <w:rFonts w:ascii="Arial" w:eastAsia="Times New Roman" w:hAnsi="Arial" w:cs="Arial"/>
-          <w:color w:val="373A3C"/>
-          <w:sz w:val="21"/>
-          <w:szCs w:val="21"/>
-        </w:rPr>
-        <w:t xml:space="preserve"># </w:t>
-      </w:r>
-      <w:r>
-        <w:rPr>
-          <w:rFonts w:ascii="Arial" w:eastAsia="Times New Roman" w:hAnsi="Arial" w:cs="Arial"/>
-          <w:color w:val="373A3C"/>
-          <w:sz w:val="21"/>
-          <w:szCs w:val="21"/>
-        </w:rPr>
-        <w:t>of training examples.</w:t>
-      </w:r>
-    </w:p>
-    <w:p>
-      <w:pPr>
-        <w:pStyle w:val="ListParagraph"/>
-        <w:shd w:val="clear" w:color="auto" w:fill="FFFFFF"/>
-        <w:spacing w:after="300" w:line="315" w:lineRule="atLeast"/>
-        <w:ind w:left="3240" w:firstLine="360"/>
-        <w:rPr>
-          <w:rFonts w:ascii="Arial" w:eastAsia="Times New Roman" w:hAnsi="Arial" w:cs="Arial"/>
-          <w:color w:val="373A3C"/>
-          <w:sz w:val="21"/>
-          <w:szCs w:val="21"/>
-        </w:rPr>
+    </w:p>
+    <w:p>
+      <w:pPr>
+        <w:pStyle w:val="ListBullet"/>
+        <w:tabs>
+          <w:tab w:val="clear" w:pos="360"/>
+          <w:tab w:val="num" w:pos="2520"/>
+        </w:tabs>
+        <w:ind w:left="2520"/>
       </w:pPr>
       <w:r>
         <w:rPr>
           <w:noProof/>
         </w:rPr>
         <w:drawing>
-          <wp:inline distT="0" distB="0" distL="0" distR="0" wp14:anchorId="4DB0BFBC" wp14:editId="6797EC4C">
-            <wp:extent cx="923925" cy="1190625"/>
-            <wp:effectExtent l="0" t="0" r="9525" b="9525"/>
-            <wp:docPr id="10" name="Picture 10"/>
+          <wp:inline distT="0" distB="0" distL="0" distR="0" wp14:anchorId="01826CC7" wp14:editId="52D6CD95">
+            <wp:extent cx="2596068" cy="1524635"/>
+            <wp:effectExtent l="0" t="0" r="0" b="0"/>
+            <wp:docPr id="7" name="Picture 7"/>
             <wp:cNvGraphicFramePr>
               <a:graphicFrameLocks xmlns:a="http://schemas.openxmlformats.org/drawingml/2006/main" noChangeAspect="1"/>
             </wp:cNvGraphicFramePr>
@@ -5322,7 +3685,7 @@
                   <pic:spPr>
                     <a:xfrm>
                       <a:off x="0" y="0"/>
-                      <a:ext cx="923925" cy="1190625"/>
+                      <a:ext cx="2600243" cy="1527087"/>
                     </a:xfrm>
                     <a:prstGeom prst="rect">
                       <a:avLst/>
@@ -5342,13 +3705,30 @@
           <w:ilvl w:val="0"/>
           <w:numId w:val="0"/>
         </w:numPr>
-        <w:ind w:left="360"/>
-        <w:rPr>
-          <w:b/>
-        </w:rPr>
-      </w:pPr>
-      <w:r>
-        <w:t xml:space="preserve">For the training set given above, what is the value of m? </w:t>
+        <w:ind w:left="2520"/>
+      </w:pPr>
+    </w:p>
+    <w:p>
+      <w:pPr>
+        <w:pStyle w:val="ListBullet"/>
+      </w:pPr>
+      <w:r>
+        <w:rPr>
+          <w:b/>
+        </w:rPr>
+        <w:t>Contour Figures/Plots</w:t>
+      </w:r>
+      <w:r>
+        <w:t xml:space="preserve"> (on right)</w:t>
+      </w:r>
+      <w:r>
+        <w:t xml:space="preserve"> w/ </w:t>
+      </w:r>
+      <w:r>
+        <w:t xml:space="preserve">axis </w:t>
+      </w:r>
+      <w:r>
+        <w:t>= theta0 and theta1</w:t>
       </w:r>
     </w:p>
     <w:p>
@@ -5359,152 +3739,16 @@
           <w:tab w:val="num" w:pos="1800"/>
         </w:tabs>
         <w:ind w:left="1800"/>
-        <w:rPr>
-          <w:b/>
-        </w:rPr>
-      </w:pPr>
-      <w:r>
-        <w:rPr>
-          <w:b/>
-        </w:rPr>
-        <w:t>4</w:t>
-      </w:r>
-    </w:p>
-    <w:p>
-      <w:pPr>
-        <w:pStyle w:val="ListBullet"/>
-        <w:numPr>
-          <w:ilvl w:val="0"/>
-          <w:numId w:val="0"/>
-        </w:numPr>
-        <w:ind w:left="360"/>
-        <w:rPr>
-          <w:b/>
-        </w:rPr>
-      </w:pPr>
-    </w:p>
-    <w:p>
-      <w:pPr>
-        <w:pStyle w:val="ListParagraph"/>
-        <w:numPr>
-          <w:ilvl w:val="0"/>
-          <w:numId w:val="1"/>
-        </w:numPr>
-        <w:shd w:val="clear" w:color="auto" w:fill="FFFFFF"/>
-        <w:spacing w:after="300" w:line="315" w:lineRule="atLeast"/>
-        <w:rPr>
-          <w:rFonts w:ascii="Arial" w:eastAsia="Times New Roman" w:hAnsi="Arial" w:cs="Arial"/>
-          <w:color w:val="373A3C"/>
-          <w:sz w:val="21"/>
-          <w:szCs w:val="21"/>
-        </w:rPr>
-      </w:pPr>
-      <w:r>
-        <w:rPr>
-          <w:rFonts w:ascii="Arial" w:eastAsia="Times New Roman" w:hAnsi="Arial" w:cs="Arial"/>
-          <w:color w:val="373A3C"/>
-          <w:sz w:val="21"/>
-          <w:szCs w:val="21"/>
-        </w:rPr>
-        <w:t xml:space="preserve">Many substances that can burn (such as gasoline </w:t>
-      </w:r>
-      <w:r>
-        <w:rPr>
-          <w:rFonts w:ascii="Arial" w:eastAsia="Times New Roman" w:hAnsi="Arial" w:cs="Arial"/>
-          <w:color w:val="373A3C"/>
-          <w:sz w:val="21"/>
-          <w:szCs w:val="21"/>
-        </w:rPr>
-        <w:t>+</w:t>
-      </w:r>
-      <w:r>
-        <w:rPr>
-          <w:rFonts w:ascii="Arial" w:eastAsia="Times New Roman" w:hAnsi="Arial" w:cs="Arial"/>
-          <w:color w:val="373A3C"/>
-          <w:sz w:val="21"/>
-          <w:szCs w:val="21"/>
-        </w:rPr>
-        <w:t xml:space="preserve"> alcohol) have a chemical structure based on carbon atoms</w:t>
-      </w:r>
-      <w:r>
-        <w:rPr>
-          <w:rFonts w:ascii="Arial" w:eastAsia="Times New Roman" w:hAnsi="Arial" w:cs="Arial"/>
-          <w:color w:val="373A3C"/>
-          <w:sz w:val="21"/>
-          <w:szCs w:val="21"/>
-        </w:rPr>
-        <w:t xml:space="preserve"> + for this reason they’</w:t>
-      </w:r>
-      <w:r>
-        <w:rPr>
-          <w:rFonts w:ascii="Arial" w:eastAsia="Times New Roman" w:hAnsi="Arial" w:cs="Arial"/>
-          <w:color w:val="373A3C"/>
-          <w:sz w:val="21"/>
-          <w:szCs w:val="21"/>
-        </w:rPr>
-        <w:t>re called hydrocarbons. A chemist wan</w:t>
-      </w:r>
-      <w:r>
-        <w:rPr>
-          <w:rFonts w:ascii="Arial" w:eastAsia="Times New Roman" w:hAnsi="Arial" w:cs="Arial"/>
-          <w:color w:val="373A3C"/>
-          <w:sz w:val="21"/>
-          <w:szCs w:val="21"/>
-        </w:rPr>
-        <w:t xml:space="preserve">ts to understand how the # </w:t>
-      </w:r>
-      <w:r>
-        <w:rPr>
-          <w:rFonts w:ascii="Arial" w:eastAsia="Times New Roman" w:hAnsi="Arial" w:cs="Arial"/>
-          <w:color w:val="373A3C"/>
-          <w:sz w:val="21"/>
-          <w:szCs w:val="21"/>
-        </w:rPr>
-        <w:t>of carbon atoms in a molecule affects how much energy is released when that molecule combusts (is burned). The chemist obtains the dataset below. In the column on the right, “kJ/</w:t>
-      </w:r>
-      <w:proofErr w:type="spellStart"/>
-      <w:r>
-        <w:rPr>
-          <w:rFonts w:ascii="Arial" w:eastAsia="Times New Roman" w:hAnsi="Arial" w:cs="Arial"/>
-          <w:color w:val="373A3C"/>
-          <w:sz w:val="21"/>
-          <w:szCs w:val="21"/>
-        </w:rPr>
-        <w:t>mol</w:t>
-      </w:r>
-      <w:proofErr w:type="spellEnd"/>
-      <w:r>
-        <w:rPr>
-          <w:rFonts w:ascii="Arial" w:eastAsia="Times New Roman" w:hAnsi="Arial" w:cs="Arial"/>
-          <w:color w:val="373A3C"/>
-          <w:sz w:val="21"/>
-          <w:szCs w:val="21"/>
-        </w:rPr>
-        <w:t>” is the unit measuring the amount of energy released.</w:t>
-      </w:r>
-    </w:p>
-    <w:p>
-      <w:pPr>
-        <w:pStyle w:val="ListParagraph"/>
-        <w:shd w:val="clear" w:color="auto" w:fill="FFFFFF"/>
-        <w:spacing w:after="300" w:line="315" w:lineRule="atLeast"/>
-        <w:ind w:left="1800" w:firstLine="360"/>
-        <w:rPr>
-          <w:rFonts w:ascii="Arial" w:eastAsia="Times New Roman" w:hAnsi="Arial" w:cs="Arial"/>
-          <w:color w:val="373A3C"/>
-          <w:sz w:val="21"/>
-          <w:szCs w:val="21"/>
-        </w:rPr>
       </w:pPr>
       <w:r>
         <w:rPr>
           <w:noProof/>
         </w:rPr>
         <w:drawing>
-          <wp:inline distT="0" distB="0" distL="0" distR="0" wp14:anchorId="4E37E1B1" wp14:editId="699DF1CD">
-            <wp:extent cx="3602355" cy="2451026"/>
-            <wp:effectExtent l="0" t="0" r="0" b="6985"/>
-            <wp:docPr id="11" name="Picture 11"/>
+          <wp:inline distT="0" distB="0" distL="0" distR="0" wp14:anchorId="731BEB07" wp14:editId="26341D7F">
+            <wp:extent cx="3899156" cy="1918335"/>
+            <wp:effectExtent l="0" t="0" r="6350" b="5715"/>
+            <wp:docPr id="15" name="Picture 15"/>
             <wp:cNvGraphicFramePr>
               <a:graphicFrameLocks xmlns:a="http://schemas.openxmlformats.org/drawingml/2006/main" noChangeAspect="1"/>
             </wp:cNvGraphicFramePr>
@@ -5524,6 +3768,3452 @@
                   <pic:spPr>
                     <a:xfrm>
                       <a:off x="0" y="0"/>
+                      <a:ext cx="3910896" cy="1924111"/>
+                    </a:xfrm>
+                    <a:prstGeom prst="rect">
+                      <a:avLst/>
+                    </a:prstGeom>
+                  </pic:spPr>
+                </pic:pic>
+              </a:graphicData>
+            </a:graphic>
+          </wp:inline>
+        </w:drawing>
+      </w:r>
+    </w:p>
+    <w:p>
+      <w:pPr>
+        <w:pStyle w:val="ListBullet"/>
+      </w:pPr>
+      <w:r>
+        <w:t>Each</w:t>
+      </w:r>
+      <w:r>
+        <w:t xml:space="preserve"> of </w:t>
+      </w:r>
+      <w:r>
+        <w:t xml:space="preserve">ellipse </w:t>
+      </w:r>
+      <w:r>
+        <w:t>shows a set of points that takes on the same value for J(theta</w:t>
+      </w:r>
+      <w:r>
+        <w:t>0</w:t>
+      </w:r>
+      <w:r>
+        <w:t>, theta</w:t>
+      </w:r>
+      <w:r>
+        <w:t>1</w:t>
+      </w:r>
+      <w:r>
+        <w:t xml:space="preserve">). </w:t>
+      </w:r>
+    </w:p>
+    <w:p>
+      <w:pPr>
+        <w:pStyle w:val="ListBullet"/>
+      </w:pPr>
+      <w:r>
+        <w:t xml:space="preserve">So concretely take </w:t>
+      </w:r>
+      <w:r>
+        <w:t>3 points o</w:t>
+      </w:r>
+      <w:r>
+        <w:t xml:space="preserve">n </w:t>
+      </w:r>
+      <w:r>
+        <w:t xml:space="preserve">the </w:t>
+      </w:r>
+      <w:r>
+        <w:t>magenta</w:t>
+      </w:r>
+      <w:r>
+        <w:t xml:space="preserve"> ellipse +</w:t>
+      </w:r>
+      <w:r>
+        <w:t xml:space="preserve"> they </w:t>
+      </w:r>
+      <w:r>
+        <w:t xml:space="preserve">all </w:t>
+      </w:r>
+      <w:r>
+        <w:t>have the same value for J (theta</w:t>
+      </w:r>
+      <w:r>
+        <w:t>0</w:t>
+      </w:r>
+      <w:r>
+        <w:t>, theta</w:t>
+      </w:r>
+      <w:r>
+        <w:t>1</w:t>
+      </w:r>
+      <w:r>
+        <w:t xml:space="preserve">). </w:t>
+      </w:r>
+    </w:p>
+    <w:p>
+      <w:pPr>
+        <w:pStyle w:val="ListBullet"/>
+        <w:tabs>
+          <w:tab w:val="clear" w:pos="360"/>
+          <w:tab w:val="num" w:pos="2520"/>
+        </w:tabs>
+        <w:ind w:left="2520"/>
+      </w:pPr>
+      <w:r>
+        <w:rPr>
+          <w:noProof/>
+        </w:rPr>
+        <w:lastRenderedPageBreak/>
+        <w:drawing>
+          <wp:inline distT="0" distB="0" distL="0" distR="0" wp14:anchorId="32E1AF9E" wp14:editId="1E269516">
+            <wp:extent cx="2002928" cy="1977390"/>
+            <wp:effectExtent l="0" t="0" r="0" b="3810"/>
+            <wp:docPr id="20" name="Picture 20"/>
+            <wp:cNvGraphicFramePr>
+              <a:graphicFrameLocks xmlns:a="http://schemas.openxmlformats.org/drawingml/2006/main" noChangeAspect="1"/>
+            </wp:cNvGraphicFramePr>
+            <a:graphic xmlns:a="http://schemas.openxmlformats.org/drawingml/2006/main">
+              <a:graphicData uri="http://schemas.openxmlformats.org/drawingml/2006/picture">
+                <pic:pic xmlns:pic="http://schemas.openxmlformats.org/drawingml/2006/picture">
+                  <pic:nvPicPr>
+                    <pic:cNvPr id="1" name=""/>
+                    <pic:cNvPicPr/>
+                  </pic:nvPicPr>
+                  <pic:blipFill>
+                    <a:blip r:embed="rId21"/>
+                    <a:stretch>
+                      <a:fillRect/>
+                    </a:stretch>
+                  </pic:blipFill>
+                  <pic:spPr>
+                    <a:xfrm>
+                      <a:off x="0" y="0"/>
+                      <a:ext cx="2009825" cy="1984200"/>
+                    </a:xfrm>
+                    <a:prstGeom prst="rect">
+                      <a:avLst/>
+                    </a:prstGeom>
+                  </pic:spPr>
+                </pic:pic>
+              </a:graphicData>
+            </a:graphic>
+          </wp:inline>
+        </w:drawing>
+      </w:r>
+    </w:p>
+    <w:p>
+      <w:pPr>
+        <w:pStyle w:val="ListBullet"/>
+      </w:pPr>
+      <w:r>
+        <w:t>A</w:t>
+      </w:r>
+      <w:r>
+        <w:t xml:space="preserve"> contour figures is a more convenient way to visualize J. </w:t>
+      </w:r>
+    </w:p>
+    <w:p>
+      <w:pPr>
+        <w:pStyle w:val="ListBullet"/>
+      </w:pPr>
+      <w:r>
+        <w:t xml:space="preserve">E: theta0 = 800, theta1 = </w:t>
+      </w:r>
+      <w:r>
+        <w:t>-0.15</w:t>
+      </w:r>
+      <w:r>
+        <w:t>, and this point on the right</w:t>
+      </w:r>
+      <w:r>
+        <w:t xml:space="preserve"> </w:t>
+      </w:r>
+      <w:r>
+        <w:t>corresponds to that hypothesis on the left (</w:t>
+      </w:r>
+      <w:r>
+        <w:t xml:space="preserve">intersects </w:t>
+      </w:r>
+      <w:r>
+        <w:t>y-</w:t>
+      </w:r>
+      <w:r>
+        <w:t xml:space="preserve">axis </w:t>
+      </w:r>
+      <w:r>
+        <w:t>at</w:t>
+      </w:r>
+      <w:r>
+        <w:t xml:space="preserve"> </w:t>
+      </w:r>
+      <w:r>
+        <w:t>~</w:t>
+      </w:r>
+      <w:r>
+        <w:t>800</w:t>
+      </w:r>
+      <w:r>
+        <w:t xml:space="preserve"> w/ a </w:t>
+      </w:r>
+      <w:r>
+        <w:t xml:space="preserve">slope of </w:t>
+      </w:r>
+      <w:r>
+        <w:t>~</w:t>
+      </w:r>
+      <w:r>
+        <w:t>-0.</w:t>
+      </w:r>
+    </w:p>
+    <w:p>
+      <w:pPr>
+        <w:pStyle w:val="ListBullet"/>
+        <w:tabs>
+          <w:tab w:val="clear" w:pos="360"/>
+          <w:tab w:val="num" w:pos="1800"/>
+        </w:tabs>
+        <w:ind w:left="1800"/>
+      </w:pPr>
+      <w:r>
+        <w:rPr>
+          <w:noProof/>
+        </w:rPr>
+        <w:drawing>
+          <wp:inline distT="0" distB="0" distL="0" distR="0" wp14:anchorId="63FA174A" wp14:editId="68BA77C7">
+            <wp:extent cx="3384515" cy="1713230"/>
+            <wp:effectExtent l="0" t="0" r="6985" b="1270"/>
+            <wp:docPr id="21" name="Picture 21"/>
+            <wp:cNvGraphicFramePr>
+              <a:graphicFrameLocks xmlns:a="http://schemas.openxmlformats.org/drawingml/2006/main" noChangeAspect="1"/>
+            </wp:cNvGraphicFramePr>
+            <a:graphic xmlns:a="http://schemas.openxmlformats.org/drawingml/2006/main">
+              <a:graphicData uri="http://schemas.openxmlformats.org/drawingml/2006/picture">
+                <pic:pic xmlns:pic="http://schemas.openxmlformats.org/drawingml/2006/picture">
+                  <pic:nvPicPr>
+                    <pic:cNvPr id="1" name=""/>
+                    <pic:cNvPicPr/>
+                  </pic:nvPicPr>
+                  <pic:blipFill>
+                    <a:blip r:embed="rId22"/>
+                    <a:stretch>
+                      <a:fillRect/>
+                    </a:stretch>
+                  </pic:blipFill>
+                  <pic:spPr>
+                    <a:xfrm>
+                      <a:off x="0" y="0"/>
+                      <a:ext cx="3390147" cy="1716081"/>
+                    </a:xfrm>
+                    <a:prstGeom prst="rect">
+                      <a:avLst/>
+                    </a:prstGeom>
+                  </pic:spPr>
+                </pic:pic>
+              </a:graphicData>
+            </a:graphic>
+          </wp:inline>
+        </w:drawing>
+      </w:r>
+    </w:p>
+    <w:p>
+      <w:pPr>
+        <w:pStyle w:val="ListBullet"/>
+      </w:pPr>
+      <w:r>
+        <w:t>T</w:t>
+      </w:r>
+      <w:r>
+        <w:t xml:space="preserve">his line is really not such a good fit to the data, </w:t>
+      </w:r>
+      <w:r>
+        <w:t xml:space="preserve">+ </w:t>
+      </w:r>
+      <w:r>
+        <w:t>you find that</w:t>
+      </w:r>
+      <w:r>
+        <w:t xml:space="preserve"> it's cost (red x point on right) i</w:t>
+      </w:r>
+      <w:r>
+        <w:t xml:space="preserve">s a value that's pretty far from the minimum </w:t>
+      </w:r>
+      <w:r>
+        <w:t>(middle of smallest ellipse in the middle)</w:t>
+      </w:r>
+    </w:p>
+    <w:p>
+      <w:pPr>
+        <w:pStyle w:val="ListBullet"/>
+      </w:pPr>
+      <w:r>
+        <w:t xml:space="preserve">So </w:t>
+      </w:r>
+      <w:r>
+        <w:t xml:space="preserve">this is a pretty high cost </w:t>
+      </w:r>
+      <w:r>
+        <w:t>b/c it</w:t>
+      </w:r>
+      <w:r>
+        <w:t xml:space="preserve">s </w:t>
+      </w:r>
+      <w:r>
+        <w:t xml:space="preserve">not a </w:t>
+      </w:r>
+      <w:r>
+        <w:t xml:space="preserve">good fit to the data. </w:t>
+      </w:r>
+    </w:p>
+    <w:p>
+      <w:pPr>
+        <w:pStyle w:val="ListBullet"/>
+      </w:pPr>
+      <w:r>
+        <w:rPr>
+          <w:noProof/>
+        </w:rPr>
+        <w:drawing>
+          <wp:inline distT="0" distB="0" distL="0" distR="0" wp14:anchorId="6EAFEDA9" wp14:editId="085149AB">
+            <wp:extent cx="5943600" cy="2811145"/>
+            <wp:effectExtent l="0" t="0" r="0" b="8255"/>
+            <wp:docPr id="22" name="Picture 22"/>
+            <wp:cNvGraphicFramePr>
+              <a:graphicFrameLocks xmlns:a="http://schemas.openxmlformats.org/drawingml/2006/main" noChangeAspect="1"/>
+            </wp:cNvGraphicFramePr>
+            <a:graphic xmlns:a="http://schemas.openxmlformats.org/drawingml/2006/main">
+              <a:graphicData uri="http://schemas.openxmlformats.org/drawingml/2006/picture">
+                <pic:pic xmlns:pic="http://schemas.openxmlformats.org/drawingml/2006/picture">
+                  <pic:nvPicPr>
+                    <pic:cNvPr id="1" name=""/>
+                    <pic:cNvPicPr/>
+                  </pic:nvPicPr>
+                  <pic:blipFill>
+                    <a:blip r:embed="rId23"/>
+                    <a:stretch>
+                      <a:fillRect/>
+                    </a:stretch>
+                  </pic:blipFill>
+                  <pic:spPr>
+                    <a:xfrm>
+                      <a:off x="0" y="0"/>
+                      <a:ext cx="5943600" cy="2811145"/>
+                    </a:xfrm>
+                    <a:prstGeom prst="rect">
+                      <a:avLst/>
+                    </a:prstGeom>
+                  </pic:spPr>
+                </pic:pic>
+              </a:graphicData>
+            </a:graphic>
+          </wp:inline>
+        </w:drawing>
+      </w:r>
+    </w:p>
+    <w:p>
+      <w:pPr>
+        <w:pStyle w:val="ListBullet"/>
+      </w:pPr>
+      <w:r>
+        <w:t>This is</w:t>
+      </w:r>
+      <w:r>
+        <w:t xml:space="preserve"> a different hypothesis that's still not a great fit for the data but may be slightly better </w:t>
+      </w:r>
+      <w:r>
+        <w:t xml:space="preserve">w/ theta0 = </w:t>
+      </w:r>
+      <w:r>
+        <w:t xml:space="preserve">360 </w:t>
+      </w:r>
+      <w:r>
+        <w:t xml:space="preserve">+ </w:t>
+      </w:r>
+      <w:r>
+        <w:t>theta</w:t>
+      </w:r>
+      <w:r>
+        <w:t xml:space="preserve">1 = </w:t>
+      </w:r>
+      <w:r>
+        <w:t xml:space="preserve">zero </w:t>
+      </w:r>
+      <w:r>
+        <w:sym w:font="Wingdings" w:char="F0E0"/>
+      </w:r>
+      <w:r>
+        <w:t xml:space="preserve"> </w:t>
+      </w:r>
+      <w:r>
+        <w:t xml:space="preserve">h(x) </w:t>
+      </w:r>
+      <w:r>
+        <w:t xml:space="preserve">= </w:t>
+      </w:r>
+      <w:r>
+        <w:t xml:space="preserve">360 </w:t>
+      </w:r>
+      <w:r>
+        <w:t>+ 0*x</w:t>
+      </w:r>
+    </w:p>
+    <w:p>
+      <w:pPr>
+        <w:pStyle w:val="ListBullet"/>
+      </w:pPr>
+      <w:r>
+        <w:lastRenderedPageBreak/>
+        <w:t>T</w:t>
+      </w:r>
+      <w:r>
+        <w:t xml:space="preserve">his </w:t>
+      </w:r>
+      <w:r>
+        <w:t xml:space="preserve">hypothesis again has some cost </w:t>
+      </w:r>
+      <w:r>
+        <w:t xml:space="preserve">plotted as the height of J at that point. </w:t>
+      </w:r>
+    </w:p>
+    <w:p>
+      <w:pPr>
+        <w:pStyle w:val="ListBullet"/>
+        <w:tabs>
+          <w:tab w:val="clear" w:pos="360"/>
+          <w:tab w:val="num" w:pos="1080"/>
+        </w:tabs>
+        <w:ind w:left="1080"/>
+      </w:pPr>
+      <w:r>
+        <w:rPr>
+          <w:noProof/>
+        </w:rPr>
+        <w:drawing>
+          <wp:inline distT="0" distB="0" distL="0" distR="0" wp14:anchorId="7AAAF7D6" wp14:editId="2945AE9B">
+            <wp:extent cx="3543300" cy="1379086"/>
+            <wp:effectExtent l="0" t="0" r="0" b="0"/>
+            <wp:docPr id="23" name="Picture 23"/>
+            <wp:cNvGraphicFramePr>
+              <a:graphicFrameLocks xmlns:a="http://schemas.openxmlformats.org/drawingml/2006/main" noChangeAspect="1"/>
+            </wp:cNvGraphicFramePr>
+            <a:graphic xmlns:a="http://schemas.openxmlformats.org/drawingml/2006/main">
+              <a:graphicData uri="http://schemas.openxmlformats.org/drawingml/2006/picture">
+                <pic:pic xmlns:pic="http://schemas.openxmlformats.org/drawingml/2006/picture">
+                  <pic:nvPicPr>
+                    <pic:cNvPr id="1" name=""/>
+                    <pic:cNvPicPr/>
+                  </pic:nvPicPr>
+                  <pic:blipFill>
+                    <a:blip r:embed="rId24"/>
+                    <a:stretch>
+                      <a:fillRect/>
+                    </a:stretch>
+                  </pic:blipFill>
+                  <pic:spPr>
+                    <a:xfrm>
+                      <a:off x="0" y="0"/>
+                      <a:ext cx="3558030" cy="1384819"/>
+                    </a:xfrm>
+                    <a:prstGeom prst="rect">
+                      <a:avLst/>
+                    </a:prstGeom>
+                  </pic:spPr>
+                </pic:pic>
+              </a:graphicData>
+            </a:graphic>
+          </wp:inline>
+        </w:drawing>
+      </w:r>
+    </w:p>
+    <w:p>
+      <w:pPr>
+        <w:pStyle w:val="ListBullet"/>
+      </w:pPr>
+      <w:r>
+        <w:t>This</w:t>
+      </w:r>
+      <w:r>
+        <w:t xml:space="preserve"> is actually not quite at the minimum, but </w:t>
+      </w:r>
+      <w:r>
+        <w:t xml:space="preserve">is pretty close, so </w:t>
+      </w:r>
+      <w:r>
+        <w:t xml:space="preserve">this is not such a bad fit to </w:t>
+      </w:r>
+      <w:r>
+        <w:t>the data</w:t>
+      </w:r>
+      <w:r>
+        <w:t xml:space="preserve"> </w:t>
+      </w:r>
+    </w:p>
+    <w:p>
+      <w:pPr>
+        <w:pStyle w:val="ListBullet"/>
+      </w:pPr>
+      <w:r>
+        <w:t xml:space="preserve">The sum of squared </w:t>
+      </w:r>
+      <w:r>
+        <w:t xml:space="preserve">errors </w:t>
+      </w:r>
+      <w:r>
+        <w:t xml:space="preserve">= sum of squared </w:t>
+      </w:r>
+      <w:r>
+        <w:t>distances</w:t>
+      </w:r>
+      <w:r>
+        <w:t xml:space="preserve"> </w:t>
+      </w:r>
+      <w:r>
+        <w:sym w:font="Wingdings" w:char="F0E0"/>
+      </w:r>
+      <w:r>
+        <w:t xml:space="preserve"> so of all of these errors, t</w:t>
+      </w:r>
+      <w:r>
+        <w:t xml:space="preserve">his </w:t>
+      </w:r>
+      <w:r>
+        <w:t xml:space="preserve">h(x) error </w:t>
+      </w:r>
+      <w:r>
+        <w:t xml:space="preserve">is pretty close to the minimum </w:t>
+      </w:r>
+    </w:p>
+    <w:p>
+      <w:pPr>
+        <w:pStyle w:val="ListBullet"/>
+      </w:pPr>
+      <w:r>
+        <w:t>W</w:t>
+      </w:r>
+      <w:r>
+        <w:t>hat we really want is an efficient algorithm</w:t>
+      </w:r>
+      <w:r>
+        <w:t>/</w:t>
+      </w:r>
+      <w:r>
+        <w:t xml:space="preserve">piece of software </w:t>
+      </w:r>
+      <w:r>
+        <w:t xml:space="preserve">for automatically finding the values of theta0 + </w:t>
+      </w:r>
+      <w:r>
+        <w:t>theta</w:t>
+      </w:r>
+      <w:r>
+        <w:t xml:space="preserve">1 </w:t>
+      </w:r>
+      <w:r>
+        <w:t>th</w:t>
+      </w:r>
+      <w:r>
+        <w:t>at minimizes the cost function</w:t>
+      </w:r>
+    </w:p>
+    <w:p>
+      <w:pPr>
+        <w:pStyle w:val="ListBullet"/>
+        <w:numPr>
+          <w:ilvl w:val="0"/>
+          <w:numId w:val="0"/>
+        </w:numPr>
+        <w:ind w:left="360" w:hanging="360"/>
+      </w:pPr>
+    </w:p>
+    <w:p>
+      <w:pPr>
+        <w:pStyle w:val="ListBullet"/>
+      </w:pPr>
+      <w:r>
+        <w:rPr>
+          <w:b/>
+        </w:rPr>
+        <w:t>Gradient Descent</w:t>
+      </w:r>
+      <w:r>
+        <w:t xml:space="preserve"> = </w:t>
+      </w:r>
+      <w:r>
+        <w:t xml:space="preserve">algorithm for minimizing the cost function J. </w:t>
+      </w:r>
+    </w:p>
+    <w:p>
+      <w:pPr>
+        <w:pStyle w:val="ListBullet"/>
+        <w:tabs>
+          <w:tab w:val="clear" w:pos="360"/>
+          <w:tab w:val="num" w:pos="720"/>
+        </w:tabs>
+        <w:ind w:left="720"/>
+      </w:pPr>
+      <w:r>
+        <w:t>is a more general algorithm, and is used not only in linear regression</w:t>
+      </w:r>
+      <w:r>
+        <w:t xml:space="preserve">, but </w:t>
+      </w:r>
+      <w:r>
+        <w:t>all over in</w:t>
+      </w:r>
+      <w:r>
+        <w:t xml:space="preserve"> ML</w:t>
+      </w:r>
+      <w:r>
+        <w:t xml:space="preserve">. And </w:t>
+      </w:r>
+    </w:p>
+    <w:p>
+      <w:pPr>
+        <w:pStyle w:val="ListBullet"/>
+      </w:pPr>
+      <w:r>
+        <w:t>A</w:t>
+      </w:r>
+      <w:r>
+        <w:t xml:space="preserve">ssume we have some function J(theta 0, theta 1) </w:t>
+      </w:r>
+      <w:r>
+        <w:t xml:space="preserve">+ </w:t>
+      </w:r>
+      <w:r>
+        <w:t xml:space="preserve">we want an algorithm for minimizing </w:t>
+      </w:r>
+      <w:r>
+        <w:t>it</w:t>
+      </w:r>
+    </w:p>
+    <w:p>
+      <w:pPr>
+        <w:pStyle w:val="ListBullet"/>
+        <w:tabs>
+          <w:tab w:val="clear" w:pos="360"/>
+          <w:tab w:val="num" w:pos="720"/>
+        </w:tabs>
+        <w:ind w:left="720"/>
+      </w:pPr>
+      <w:r>
+        <w:t>Just as an aside it turns out that gradient descent actually applies to more general functions.</w:t>
+      </w:r>
+    </w:p>
+    <w:p>
+      <w:pPr>
+        <w:pStyle w:val="ListBullet"/>
+        <w:tabs>
+          <w:tab w:val="clear" w:pos="360"/>
+          <w:tab w:val="num" w:pos="720"/>
+        </w:tabs>
+        <w:ind w:left="720"/>
+      </w:pPr>
+      <w:r>
+        <w:t>i.e. minimize over theta0…..theta(n) the value of J(theta0…..theta(n))</w:t>
+      </w:r>
+    </w:p>
+    <w:p>
+      <w:pPr>
+        <w:pStyle w:val="ListBullet"/>
+        <w:tabs>
+          <w:tab w:val="clear" w:pos="360"/>
+          <w:tab w:val="num" w:pos="1080"/>
+        </w:tabs>
+        <w:ind w:left="1080"/>
+      </w:pPr>
+      <w:r>
+        <w:rPr>
+          <w:noProof/>
+        </w:rPr>
+        <w:drawing>
+          <wp:inline distT="0" distB="0" distL="0" distR="0" wp14:anchorId="4166260B" wp14:editId="53F47A90">
+            <wp:extent cx="2097405" cy="508312"/>
+            <wp:effectExtent l="0" t="0" r="0" b="6350"/>
+            <wp:docPr id="24" name="Picture 24"/>
+            <wp:cNvGraphicFramePr>
+              <a:graphicFrameLocks xmlns:a="http://schemas.openxmlformats.org/drawingml/2006/main" noChangeAspect="1"/>
+            </wp:cNvGraphicFramePr>
+            <a:graphic xmlns:a="http://schemas.openxmlformats.org/drawingml/2006/main">
+              <a:graphicData uri="http://schemas.openxmlformats.org/drawingml/2006/picture">
+                <pic:pic xmlns:pic="http://schemas.openxmlformats.org/drawingml/2006/picture">
+                  <pic:nvPicPr>
+                    <pic:cNvPr id="1" name=""/>
+                    <pic:cNvPicPr/>
+                  </pic:nvPicPr>
+                  <pic:blipFill>
+                    <a:blip r:embed="rId25"/>
+                    <a:stretch>
+                      <a:fillRect/>
+                    </a:stretch>
+                  </pic:blipFill>
+                  <pic:spPr>
+                    <a:xfrm>
+                      <a:off x="0" y="0"/>
+                      <a:ext cx="2142578" cy="519260"/>
+                    </a:xfrm>
+                    <a:prstGeom prst="rect">
+                      <a:avLst/>
+                    </a:prstGeom>
+                  </pic:spPr>
+                </pic:pic>
+              </a:graphicData>
+            </a:graphic>
+          </wp:inline>
+        </w:drawing>
+      </w:r>
+      <w:r>
+        <w:t xml:space="preserve"> </w:t>
+      </w:r>
+    </w:p>
+    <w:p>
+      <w:pPr>
+        <w:pStyle w:val="ListBullet"/>
+      </w:pPr>
+      <w:r>
+        <w:t>T</w:t>
+      </w:r>
+      <w:r>
+        <w:t xml:space="preserve">he idea for gradient descent is to start </w:t>
+      </w:r>
+      <w:r>
+        <w:t xml:space="preserve">w/ </w:t>
+      </w:r>
+      <w:r>
+        <w:t xml:space="preserve">some initial guesses for theta 0 </w:t>
+      </w:r>
+      <w:r>
+        <w:t>+ theta 1</w:t>
+      </w:r>
+      <w:r>
+        <w:t xml:space="preserve"> </w:t>
+      </w:r>
+      <w:r>
+        <w:t>(</w:t>
+      </w:r>
+      <w:r>
+        <w:t xml:space="preserve">common choice </w:t>
+      </w:r>
+      <w:r>
+        <w:sym w:font="Wingdings" w:char="F0E0"/>
+      </w:r>
+      <w:r>
+        <w:t xml:space="preserve">theta 0 </w:t>
+      </w:r>
+      <w:r>
+        <w:t xml:space="preserve">= </w:t>
+      </w:r>
+      <w:r>
+        <w:t xml:space="preserve">0, theta 1 </w:t>
+      </w:r>
+      <w:r>
+        <w:t xml:space="preserve">= </w:t>
+      </w:r>
+      <w:r>
+        <w:t>0</w:t>
+      </w:r>
+      <w:r>
+        <w:t xml:space="preserve">) and then </w:t>
+      </w:r>
+      <w:r>
+        <w:t xml:space="preserve">keep changing </w:t>
+      </w:r>
+      <w:r>
+        <w:t xml:space="preserve">them </w:t>
+      </w:r>
+      <w:r>
+        <w:t xml:space="preserve">a little bit to try to reduce J(theta 0, theta 1), until hopefully, we wind </w:t>
+      </w:r>
+      <w:r>
+        <w:t xml:space="preserve">up </w:t>
+      </w:r>
+      <w:r>
+        <w:t xml:space="preserve">at a minimum, or a local minimum. </w:t>
+      </w:r>
+    </w:p>
+    <w:p>
+      <w:pPr>
+        <w:pStyle w:val="ListBullet"/>
+        <w:tabs>
+          <w:tab w:val="clear" w:pos="360"/>
+          <w:tab w:val="num" w:pos="1080"/>
+        </w:tabs>
+        <w:ind w:left="1080"/>
+      </w:pPr>
+      <w:r>
+        <w:rPr>
+          <w:noProof/>
+        </w:rPr>
+        <w:drawing>
+          <wp:inline distT="0" distB="0" distL="0" distR="0" wp14:anchorId="2F7A4B27" wp14:editId="6DD3E0DD">
+            <wp:extent cx="3459480" cy="1777419"/>
+            <wp:effectExtent l="0" t="0" r="7620" b="0"/>
+            <wp:docPr id="25" name="Picture 25"/>
+            <wp:cNvGraphicFramePr>
+              <a:graphicFrameLocks xmlns:a="http://schemas.openxmlformats.org/drawingml/2006/main" noChangeAspect="1"/>
+            </wp:cNvGraphicFramePr>
+            <a:graphic xmlns:a="http://schemas.openxmlformats.org/drawingml/2006/main">
+              <a:graphicData uri="http://schemas.openxmlformats.org/drawingml/2006/picture">
+                <pic:pic xmlns:pic="http://schemas.openxmlformats.org/drawingml/2006/picture">
+                  <pic:nvPicPr>
+                    <pic:cNvPr id="1" name=""/>
+                    <pic:cNvPicPr/>
+                  </pic:nvPicPr>
+                  <pic:blipFill>
+                    <a:blip r:embed="rId26"/>
+                    <a:stretch>
+                      <a:fillRect/>
+                    </a:stretch>
+                  </pic:blipFill>
+                  <pic:spPr>
+                    <a:xfrm>
+                      <a:off x="0" y="0"/>
+                      <a:ext cx="3472013" cy="1783858"/>
+                    </a:xfrm>
+                    <a:prstGeom prst="rect">
+                      <a:avLst/>
+                    </a:prstGeom>
+                  </pic:spPr>
+                </pic:pic>
+              </a:graphicData>
+            </a:graphic>
+          </wp:inline>
+        </w:drawing>
+      </w:r>
+    </w:p>
+    <w:p>
+      <w:pPr>
+        <w:pStyle w:val="ListBullet"/>
+      </w:pPr>
+      <w:r>
+        <w:t xml:space="preserve">Theta 0 + </w:t>
+      </w:r>
+      <w:r>
+        <w:t xml:space="preserve">theta 1 </w:t>
+      </w:r>
+      <w:r>
+        <w:t xml:space="preserve">= horizontal axes, </w:t>
+      </w:r>
+      <w:r>
+        <w:t xml:space="preserve">J </w:t>
+      </w:r>
+      <w:r>
+        <w:t xml:space="preserve">= </w:t>
+      </w:r>
+      <w:r>
+        <w:t xml:space="preserve">vertical axis </w:t>
+      </w:r>
+      <w:r>
+        <w:sym w:font="Wingdings" w:char="F0E0"/>
+      </w:r>
+      <w:r>
+        <w:t xml:space="preserve"> </w:t>
+      </w:r>
+      <w:r>
+        <w:t xml:space="preserve">height of the surface shows J </w:t>
+      </w:r>
+      <w:r>
+        <w:t xml:space="preserve">+ </w:t>
+      </w:r>
+      <w:r>
+        <w:t>we want to minimize</w:t>
+      </w:r>
+      <w:r>
+        <w:t xml:space="preserve"> it</w:t>
+      </w:r>
+      <w:r>
+        <w:t xml:space="preserve">. </w:t>
+      </w:r>
+    </w:p>
+    <w:p>
+      <w:pPr>
+        <w:pStyle w:val="ListBullet"/>
+      </w:pPr>
+      <w:r>
+        <w:t>S</w:t>
+      </w:r>
+      <w:r>
+        <w:t xml:space="preserve">tart off </w:t>
+      </w:r>
+      <w:r>
+        <w:t xml:space="preserve">w/ </w:t>
+      </w:r>
+      <w:r>
+        <w:t xml:space="preserve">theta 0, theta 1 at some point on the surface </w:t>
+      </w:r>
+    </w:p>
+    <w:p>
+      <w:pPr>
+        <w:pStyle w:val="ListBullet"/>
+      </w:pPr>
+      <w:r>
+        <w:t>I</w:t>
+      </w:r>
+      <w:r>
+        <w:t xml:space="preserve">magine that this figure shows two hills </w:t>
+      </w:r>
+      <w:r>
+        <w:t xml:space="preserve">+ </w:t>
+      </w:r>
+      <w:r>
+        <w:t xml:space="preserve">you are physically standing at </w:t>
+      </w:r>
+      <w:r>
+        <w:t xml:space="preserve">the </w:t>
+      </w:r>
+      <w:r>
+        <w:t>point on the hill</w:t>
+      </w:r>
+    </w:p>
+    <w:p>
+      <w:pPr>
+        <w:pStyle w:val="ListBullet"/>
+      </w:pPr>
+      <w:r>
+        <w:t xml:space="preserve">In gradient descent, we're going to spin 360 degrees </w:t>
+      </w:r>
+      <w:r>
+        <w:t xml:space="preserve"> + </w:t>
+      </w:r>
+      <w:r>
+        <w:t xml:space="preserve">look around </w:t>
+      </w:r>
+      <w:r>
+        <w:t>+ ask “</w:t>
+      </w:r>
+      <w:r>
+        <w:t xml:space="preserve">if I were to take a little baby step in some direction, </w:t>
+      </w:r>
+      <w:r>
+        <w:t xml:space="preserve">+ </w:t>
+      </w:r>
+      <w:r>
+        <w:t>I want to go downhill as quickly as possible, what direction do I take?</w:t>
+      </w:r>
+      <w:r>
+        <w:t>”</w:t>
+      </w:r>
+      <w:r>
+        <w:t xml:space="preserve"> </w:t>
+      </w:r>
+    </w:p>
+    <w:p>
+      <w:pPr>
+        <w:pStyle w:val="ListBullet"/>
+        <w:tabs>
+          <w:tab w:val="clear" w:pos="360"/>
+          <w:tab w:val="num" w:pos="720"/>
+        </w:tabs>
+        <w:ind w:left="720"/>
+      </w:pPr>
+      <w:r>
+        <w:t xml:space="preserve">To </w:t>
+      </w:r>
+      <w:r>
+        <w:t xml:space="preserve">go down, </w:t>
+      </w:r>
+      <w:r>
+        <w:t xml:space="preserve">want to </w:t>
+      </w:r>
+      <w:r>
+        <w:t xml:space="preserve">physically walk down this hill as rapidly as possible. </w:t>
+      </w:r>
+    </w:p>
+    <w:p>
+      <w:pPr>
+        <w:pStyle w:val="ListBullet"/>
+      </w:pPr>
+      <w:r>
+        <w:lastRenderedPageBreak/>
+        <w:t>Then you take that direction +</w:t>
+      </w:r>
+      <w:r>
+        <w:t xml:space="preserve"> you're at </w:t>
+      </w:r>
+      <w:r>
+        <w:t xml:space="preserve">a </w:t>
+      </w:r>
+      <w:r>
+        <w:t>new po</w:t>
+      </w:r>
+      <w:r>
+        <w:t xml:space="preserve">int on your hill + </w:t>
+      </w:r>
+      <w:r>
+        <w:t xml:space="preserve">again, look all around </w:t>
+      </w:r>
+      <w:r>
+        <w:t xml:space="preserve">+ see </w:t>
+      </w:r>
+      <w:r>
+        <w:t xml:space="preserve">what direction </w:t>
+      </w:r>
+      <w:r>
+        <w:t xml:space="preserve">to </w:t>
+      </w:r>
+      <w:r>
+        <w:t>step in order to take a little baby step downhill</w:t>
+      </w:r>
+      <w:r>
+        <w:t xml:space="preserve"> + </w:t>
+      </w:r>
+      <w:r>
+        <w:t>take another step</w:t>
+      </w:r>
+      <w:r>
+        <w:t xml:space="preserve"> in that direction + </w:t>
+      </w:r>
+      <w:r>
+        <w:t xml:space="preserve">then </w:t>
+      </w:r>
+      <w:r>
+        <w:t xml:space="preserve">keep going </w:t>
+      </w:r>
+      <w:r>
+        <w:t xml:space="preserve">until you converge to </w:t>
+      </w:r>
+      <w:r>
+        <w:t xml:space="preserve">a </w:t>
+      </w:r>
+      <w:r>
+        <w:rPr>
+          <w:b/>
+        </w:rPr>
+        <w:t>local minimum</w:t>
+      </w:r>
+      <w:r>
+        <w:t xml:space="preserve">. </w:t>
+      </w:r>
+    </w:p>
+    <w:p>
+      <w:pPr>
+        <w:pStyle w:val="ListBullet"/>
+        <w:tabs>
+          <w:tab w:val="clear" w:pos="360"/>
+          <w:tab w:val="num" w:pos="2520"/>
+        </w:tabs>
+        <w:ind w:left="2520"/>
+      </w:pPr>
+      <w:r>
+        <w:rPr>
+          <w:noProof/>
+        </w:rPr>
+        <w:drawing>
+          <wp:inline distT="0" distB="0" distL="0" distR="0" wp14:anchorId="1F67F8C3" wp14:editId="13BD6E72">
+            <wp:extent cx="1670313" cy="992505"/>
+            <wp:effectExtent l="0" t="0" r="6350" b="0"/>
+            <wp:docPr id="26" name="Picture 26"/>
+            <wp:cNvGraphicFramePr>
+              <a:graphicFrameLocks xmlns:a="http://schemas.openxmlformats.org/drawingml/2006/main" noChangeAspect="1"/>
+            </wp:cNvGraphicFramePr>
+            <a:graphic xmlns:a="http://schemas.openxmlformats.org/drawingml/2006/main">
+              <a:graphicData uri="http://schemas.openxmlformats.org/drawingml/2006/picture">
+                <pic:pic xmlns:pic="http://schemas.openxmlformats.org/drawingml/2006/picture">
+                  <pic:nvPicPr>
+                    <pic:cNvPr id="1" name=""/>
+                    <pic:cNvPicPr/>
+                  </pic:nvPicPr>
+                  <pic:blipFill>
+                    <a:blip r:embed="rId27"/>
+                    <a:stretch>
+                      <a:fillRect/>
+                    </a:stretch>
+                  </pic:blipFill>
+                  <pic:spPr>
+                    <a:xfrm>
+                      <a:off x="0" y="0"/>
+                      <a:ext cx="1678540" cy="997394"/>
+                    </a:xfrm>
+                    <a:prstGeom prst="rect">
+                      <a:avLst/>
+                    </a:prstGeom>
+                  </pic:spPr>
+                </pic:pic>
+              </a:graphicData>
+            </a:graphic>
+          </wp:inline>
+        </w:drawing>
+      </w:r>
+    </w:p>
+    <w:p>
+      <w:pPr>
+        <w:pStyle w:val="ListBullet"/>
+      </w:pPr>
+      <w:r>
+        <w:t xml:space="preserve">This </w:t>
+      </w:r>
+      <w:r>
+        <w:t>1</w:t>
+      </w:r>
+      <w:r>
+        <w:rPr>
+          <w:vertAlign w:val="superscript"/>
+        </w:rPr>
+        <w:t>st</w:t>
+      </w:r>
+      <w:r>
+        <w:t xml:space="preserve"> time we ran gradient descent we </w:t>
+      </w:r>
+      <w:r>
+        <w:t xml:space="preserve">started </w:t>
+      </w:r>
+      <w:r>
+        <w:t xml:space="preserve">at </w:t>
+      </w:r>
+      <w:r>
+        <w:t xml:space="preserve">a </w:t>
+      </w:r>
+      <w:r>
+        <w:t xml:space="preserve">point </w:t>
+      </w:r>
+      <w:r>
+        <w:t>+</w:t>
+      </w:r>
+      <w:r>
+        <w:t xml:space="preserve"> </w:t>
+      </w:r>
+      <w:r>
+        <w:t>n</w:t>
+      </w:r>
+      <w:r>
+        <w:t>ow imagine we initialized gradient descent ju</w:t>
+      </w:r>
+      <w:r>
+        <w:t xml:space="preserve">st a couple steps to the right instead, + then </w:t>
+      </w:r>
+      <w:r>
+        <w:t xml:space="preserve">repeat </w:t>
+      </w:r>
+      <w:r>
+        <w:t xml:space="preserve">the </w:t>
+      </w:r>
+      <w:r>
+        <w:t>process</w:t>
+      </w:r>
+      <w:r>
+        <w:t xml:space="preserve"> </w:t>
+      </w:r>
+      <w:r>
+        <w:t>from that point</w:t>
+      </w:r>
+      <w:r>
+        <w:t xml:space="preserve">, </w:t>
+      </w:r>
+      <w:r>
+        <w:t xml:space="preserve">gradient descent would've taken you to </w:t>
+      </w:r>
+      <w:r>
+        <w:t>a 2</w:t>
+      </w:r>
+      <w:r>
+        <w:rPr>
+          <w:vertAlign w:val="superscript"/>
+        </w:rPr>
+        <w:t>nd</w:t>
+      </w:r>
+      <w:r>
+        <w:t xml:space="preserve"> </w:t>
+      </w:r>
+      <w:r>
+        <w:t xml:space="preserve">local </w:t>
+      </w:r>
+      <w:r>
+        <w:t xml:space="preserve">minimum, more to </w:t>
+      </w:r>
+      <w:r>
+        <w:t xml:space="preserve">the right. </w:t>
+      </w:r>
+    </w:p>
+    <w:p>
+      <w:pPr>
+        <w:pStyle w:val="ListBullet"/>
+        <w:tabs>
+          <w:tab w:val="clear" w:pos="360"/>
+          <w:tab w:val="num" w:pos="2520"/>
+        </w:tabs>
+        <w:ind w:left="2520"/>
+      </w:pPr>
+      <w:r>
+        <w:rPr>
+          <w:noProof/>
+        </w:rPr>
+        <w:drawing>
+          <wp:inline distT="0" distB="0" distL="0" distR="0" wp14:anchorId="041F0240" wp14:editId="5EB6E78D">
+            <wp:extent cx="1844297" cy="861060"/>
+            <wp:effectExtent l="0" t="0" r="3810" b="0"/>
+            <wp:docPr id="28" name="Picture 28"/>
+            <wp:cNvGraphicFramePr>
+              <a:graphicFrameLocks xmlns:a="http://schemas.openxmlformats.org/drawingml/2006/main" noChangeAspect="1"/>
+            </wp:cNvGraphicFramePr>
+            <a:graphic xmlns:a="http://schemas.openxmlformats.org/drawingml/2006/main">
+              <a:graphicData uri="http://schemas.openxmlformats.org/drawingml/2006/picture">
+                <pic:pic xmlns:pic="http://schemas.openxmlformats.org/drawingml/2006/picture">
+                  <pic:nvPicPr>
+                    <pic:cNvPr id="1" name=""/>
+                    <pic:cNvPicPr/>
+                  </pic:nvPicPr>
+                  <pic:blipFill>
+                    <a:blip r:embed="rId28"/>
+                    <a:stretch>
+                      <a:fillRect/>
+                    </a:stretch>
+                  </pic:blipFill>
+                  <pic:spPr>
+                    <a:xfrm>
+                      <a:off x="0" y="0"/>
+                      <a:ext cx="1855100" cy="866103"/>
+                    </a:xfrm>
+                    <a:prstGeom prst="rect">
+                      <a:avLst/>
+                    </a:prstGeom>
+                  </pic:spPr>
+                </pic:pic>
+              </a:graphicData>
+            </a:graphic>
+          </wp:inline>
+        </w:drawing>
+      </w:r>
+    </w:p>
+    <w:p>
+      <w:pPr>
+        <w:pStyle w:val="ListBullet"/>
+      </w:pPr>
+      <w:r>
+        <w:t>T</w:t>
+      </w:r>
+      <w:r>
+        <w:t xml:space="preserve">his is a </w:t>
+      </w:r>
+      <w:r>
+        <w:t xml:space="preserve">interesting </w:t>
+      </w:r>
+      <w:r>
+        <w:t xml:space="preserve">property of gradient descent </w:t>
+      </w:r>
+    </w:p>
+    <w:p>
+      <w:pPr>
+        <w:pStyle w:val="ListBullet"/>
+      </w:pPr>
+      <w:r>
+        <w:t xml:space="preserve">This is the definition of the gradient descent algorithm. </w:t>
+      </w:r>
+    </w:p>
+    <w:p>
+      <w:pPr>
+        <w:pStyle w:val="ListBullet"/>
+        <w:numPr>
+          <w:ilvl w:val="0"/>
+          <w:numId w:val="0"/>
+        </w:numPr>
+        <w:ind w:left="1800"/>
+      </w:pPr>
+      <w:r>
+        <w:rPr>
+          <w:noProof/>
+        </w:rPr>
+        <w:drawing>
+          <wp:inline distT="0" distB="0" distL="0" distR="0" wp14:anchorId="446FC35F" wp14:editId="0C20D06D">
+            <wp:extent cx="3550920" cy="1100178"/>
+            <wp:effectExtent l="0" t="0" r="0" b="5080"/>
+            <wp:docPr id="29" name="Picture 29"/>
+            <wp:cNvGraphicFramePr>
+              <a:graphicFrameLocks xmlns:a="http://schemas.openxmlformats.org/drawingml/2006/main" noChangeAspect="1"/>
+            </wp:cNvGraphicFramePr>
+            <a:graphic xmlns:a="http://schemas.openxmlformats.org/drawingml/2006/main">
+              <a:graphicData uri="http://schemas.openxmlformats.org/drawingml/2006/picture">
+                <pic:pic xmlns:pic="http://schemas.openxmlformats.org/drawingml/2006/picture">
+                  <pic:nvPicPr>
+                    <pic:cNvPr id="1" name=""/>
+                    <pic:cNvPicPr/>
+                  </pic:nvPicPr>
+                  <pic:blipFill>
+                    <a:blip r:embed="rId29"/>
+                    <a:stretch>
+                      <a:fillRect/>
+                    </a:stretch>
+                  </pic:blipFill>
+                  <pic:spPr>
+                    <a:xfrm>
+                      <a:off x="0" y="0"/>
+                      <a:ext cx="3577650" cy="1108460"/>
+                    </a:xfrm>
+                    <a:prstGeom prst="rect">
+                      <a:avLst/>
+                    </a:prstGeom>
+                  </pic:spPr>
+                </pic:pic>
+              </a:graphicData>
+            </a:graphic>
+          </wp:inline>
+        </w:drawing>
+      </w:r>
+    </w:p>
+    <w:p>
+      <w:pPr>
+        <w:pStyle w:val="ListBullet"/>
+      </w:pPr>
+      <w:r>
+        <w:t>R</w:t>
+      </w:r>
+      <w:r>
+        <w:t xml:space="preserve">epeatedly do this until </w:t>
+      </w:r>
+      <w:r>
+        <w:rPr>
+          <w:b/>
+        </w:rPr>
+        <w:t>convergence</w:t>
+      </w:r>
+      <w:r>
+        <w:t xml:space="preserve"> </w:t>
+      </w:r>
+      <w:r>
+        <w:sym w:font="Wingdings" w:char="F0E0"/>
+      </w:r>
+      <w:r>
+        <w:t xml:space="preserve"> </w:t>
+      </w:r>
+      <w:r>
+        <w:t xml:space="preserve">update theta j by taking theta j </w:t>
+      </w:r>
+      <w:r>
+        <w:t>+ subtracting from it alpha*a</w:t>
+      </w:r>
+      <w:r>
+        <w:t xml:space="preserve"> term </w:t>
+      </w:r>
+    </w:p>
+    <w:p>
+      <w:pPr>
+        <w:pStyle w:val="ListBullet"/>
+      </w:pPr>
+      <w:r>
+        <w:rPr>
+          <w:b/>
+        </w:rPr>
+        <w:t xml:space="preserve">:= </w:t>
+      </w:r>
+      <w:r>
+        <w:sym w:font="Wingdings" w:char="F0E0"/>
+      </w:r>
+      <w:r>
+        <w:t xml:space="preserve"> denotes </w:t>
+      </w:r>
+      <w:r>
+        <w:t>assignment</w:t>
+      </w:r>
+    </w:p>
+    <w:p>
+      <w:pPr>
+        <w:pStyle w:val="ListBullet"/>
+        <w:tabs>
+          <w:tab w:val="clear" w:pos="360"/>
+          <w:tab w:val="num" w:pos="720"/>
+        </w:tabs>
+        <w:ind w:left="720"/>
+      </w:pPr>
+      <w:r>
+        <w:t>a := b</w:t>
+      </w:r>
+      <w:r>
+        <w:t xml:space="preserve"> </w:t>
+      </w:r>
+      <w:r>
+        <w:sym w:font="Wingdings" w:char="F0E0"/>
+      </w:r>
+      <w:r>
+        <w:t xml:space="preserve"> </w:t>
+      </w:r>
+      <w:r>
+        <w:t>in a</w:t>
+      </w:r>
+      <w:r>
+        <w:t xml:space="preserve"> CPU</w:t>
+      </w:r>
+      <w:r>
+        <w:t xml:space="preserve">, this means take the value in b </w:t>
+      </w:r>
+      <w:r>
+        <w:t xml:space="preserve">+ </w:t>
+      </w:r>
+      <w:r>
+        <w:t xml:space="preserve">use it </w:t>
+      </w:r>
+      <w:r>
+        <w:t xml:space="preserve">to </w:t>
+      </w:r>
+      <w:r>
+        <w:t xml:space="preserve">overwrite whatever value is a. </w:t>
+      </w:r>
+    </w:p>
+    <w:p>
+      <w:pPr>
+        <w:pStyle w:val="ListBullet"/>
+        <w:tabs>
+          <w:tab w:val="clear" w:pos="360"/>
+          <w:tab w:val="num" w:pos="720"/>
+        </w:tabs>
+        <w:ind w:left="720"/>
+      </w:pPr>
+      <w:r>
+        <w:t>“</w:t>
+      </w:r>
+      <w:r>
+        <w:t>set a to be equal to the value of b</w:t>
+      </w:r>
+      <w:r>
+        <w:t>”</w:t>
+      </w:r>
+    </w:p>
+    <w:p>
+      <w:pPr>
+        <w:pStyle w:val="ListBullet"/>
+        <w:tabs>
+          <w:tab w:val="clear" w:pos="360"/>
+          <w:tab w:val="num" w:pos="720"/>
+        </w:tabs>
+        <w:ind w:left="720"/>
+        <w:rPr>
+          <w:b/>
+        </w:rPr>
+      </w:pPr>
+      <w:r>
+        <w:t xml:space="preserve">Whereas in contrast, if I use the equal sign </w:t>
+      </w:r>
+      <w:r>
+        <w:t xml:space="preserve">+ </w:t>
+      </w:r>
+      <w:r>
+        <w:t xml:space="preserve">write a </w:t>
+      </w:r>
+      <w:r>
+        <w:t xml:space="preserve">= </w:t>
+      </w:r>
+      <w:r>
+        <w:t xml:space="preserve">b, this is a </w:t>
+      </w:r>
+      <w:r>
+        <w:rPr>
+          <w:b/>
+        </w:rPr>
+        <w:t xml:space="preserve">truth assertion. </w:t>
+      </w:r>
+    </w:p>
+    <w:p>
+      <w:pPr>
+        <w:pStyle w:val="ListBullet"/>
+      </w:pPr>
+      <w:r>
+        <w:rPr>
+          <w:b/>
+        </w:rPr>
+        <w:t>Alpha</w:t>
+      </w:r>
+      <w:r>
+        <w:t xml:space="preserve"> = </w:t>
+      </w:r>
+      <w:r>
+        <w:t xml:space="preserve">a number called the </w:t>
+      </w:r>
+      <w:r>
+        <w:rPr>
+          <w:b/>
+        </w:rPr>
+        <w:t>learning rate</w:t>
+      </w:r>
+      <w:r>
+        <w:t xml:space="preserve">. </w:t>
+      </w:r>
+    </w:p>
+    <w:p>
+      <w:pPr>
+        <w:pStyle w:val="ListBullet"/>
+        <w:tabs>
+          <w:tab w:val="clear" w:pos="360"/>
+          <w:tab w:val="num" w:pos="720"/>
+        </w:tabs>
+        <w:ind w:left="720"/>
+      </w:pPr>
+      <w:r>
+        <w:t xml:space="preserve">controls how big a step we take downhill </w:t>
+      </w:r>
+      <w:r>
+        <w:t xml:space="preserve">w/ gradient </w:t>
+      </w:r>
+      <w:r>
+        <w:t xml:space="preserve">descent. </w:t>
+      </w:r>
+    </w:p>
+    <w:p>
+      <w:pPr>
+        <w:pStyle w:val="ListBullet"/>
+        <w:tabs>
+          <w:tab w:val="clear" w:pos="360"/>
+          <w:tab w:val="num" w:pos="720"/>
+        </w:tabs>
+        <w:ind w:left="720"/>
+      </w:pPr>
+      <w:r>
+        <w:t>I</w:t>
+      </w:r>
+      <w:r>
+        <w:t>f alpha is very large</w:t>
+      </w:r>
+      <w:r>
+        <w:t xml:space="preserve"> = </w:t>
+      </w:r>
+      <w:r>
+        <w:t xml:space="preserve">very aggressive gradient descent procedure </w:t>
+      </w:r>
+      <w:r>
+        <w:t xml:space="preserve">= </w:t>
+      </w:r>
+      <w:r>
+        <w:t xml:space="preserve">take huge steps downhill </w:t>
+      </w:r>
+    </w:p>
+    <w:p>
+      <w:pPr>
+        <w:pStyle w:val="ListBullet"/>
+        <w:tabs>
+          <w:tab w:val="clear" w:pos="360"/>
+          <w:tab w:val="num" w:pos="720"/>
+        </w:tabs>
+        <w:ind w:left="720"/>
+      </w:pPr>
+      <w:r>
+        <w:t>I</w:t>
+      </w:r>
+      <w:r>
+        <w:t>f alpha is very small</w:t>
+      </w:r>
+      <w:r>
+        <w:t xml:space="preserve"> = </w:t>
+      </w:r>
+      <w:r>
+        <w:t xml:space="preserve">taking baby steps downhill. </w:t>
+      </w:r>
+    </w:p>
+    <w:p>
+      <w:pPr>
+        <w:pStyle w:val="ListBullet"/>
+      </w:pPr>
+      <w:r>
+        <w:t>Then we have</w:t>
+      </w:r>
+      <w:r>
+        <w:t xml:space="preserve"> a </w:t>
+      </w:r>
+      <w:r>
+        <w:rPr>
+          <w:b/>
+        </w:rPr>
+        <w:t>derivative term</w:t>
+      </w:r>
+    </w:p>
+    <w:p>
+      <w:pPr>
+        <w:pStyle w:val="ListBullet"/>
+        <w:tabs>
+          <w:tab w:val="clear" w:pos="360"/>
+          <w:tab w:val="num" w:pos="720"/>
+        </w:tabs>
+        <w:ind w:left="720"/>
+      </w:pPr>
+      <w:r>
+        <w:rPr>
+          <w:noProof/>
+        </w:rPr>
+        <w:drawing>
+          <wp:inline distT="0" distB="0" distL="0" distR="0" wp14:anchorId="613FB3F2" wp14:editId="5241506A">
+            <wp:extent cx="5943600" cy="1428750"/>
+            <wp:effectExtent l="0" t="0" r="0" b="0"/>
+            <wp:docPr id="32" name="Picture 32"/>
+            <wp:cNvGraphicFramePr>
+              <a:graphicFrameLocks xmlns:a="http://schemas.openxmlformats.org/drawingml/2006/main" noChangeAspect="1"/>
+            </wp:cNvGraphicFramePr>
+            <a:graphic xmlns:a="http://schemas.openxmlformats.org/drawingml/2006/main">
+              <a:graphicData uri="http://schemas.openxmlformats.org/drawingml/2006/picture">
+                <pic:pic xmlns:pic="http://schemas.openxmlformats.org/drawingml/2006/picture">
+                  <pic:nvPicPr>
+                    <pic:cNvPr id="1" name=""/>
+                    <pic:cNvPicPr/>
+                  </pic:nvPicPr>
+                  <pic:blipFill>
+                    <a:blip r:embed="rId30"/>
+                    <a:stretch>
+                      <a:fillRect/>
+                    </a:stretch>
+                  </pic:blipFill>
+                  <pic:spPr>
+                    <a:xfrm>
+                      <a:off x="0" y="0"/>
+                      <a:ext cx="5943600" cy="1428750"/>
+                    </a:xfrm>
+                    <a:prstGeom prst="rect">
+                      <a:avLst/>
+                    </a:prstGeom>
+                  </pic:spPr>
+                </pic:pic>
+              </a:graphicData>
+            </a:graphic>
+          </wp:inline>
+        </w:drawing>
+      </w:r>
+    </w:p>
+    <w:p>
+      <w:pPr>
+        <w:pStyle w:val="ListBullet"/>
+      </w:pPr>
+      <w:r>
+        <w:lastRenderedPageBreak/>
+        <w:t>T</w:t>
+      </w:r>
+      <w:r>
+        <w:t xml:space="preserve">here's </w:t>
+      </w:r>
+      <w:r>
+        <w:t xml:space="preserve">1 </w:t>
+      </w:r>
+      <w:r>
+        <w:t xml:space="preserve">more subtlety about gradient descent </w:t>
+      </w:r>
+      <w:r>
+        <w:sym w:font="Wingdings" w:char="F0E0"/>
+      </w:r>
+      <w:r>
+        <w:t xml:space="preserve"> </w:t>
+      </w:r>
+      <w:r>
+        <w:t>in gradient descent we're going to update</w:t>
+      </w:r>
+      <w:r>
+        <w:t xml:space="preserve"> </w:t>
+      </w:r>
+      <w:r>
+        <w:t xml:space="preserve">theta 0 </w:t>
+      </w:r>
+      <w:r>
+        <w:t xml:space="preserve">+ </w:t>
+      </w:r>
+      <w:r>
+        <w:t>theta 1</w:t>
+      </w:r>
+      <w:r>
+        <w:t>,</w:t>
+      </w:r>
+      <w:r>
+        <w:t xml:space="preserve"> </w:t>
+      </w:r>
+      <w:r>
+        <w:t xml:space="preserve">which </w:t>
+      </w:r>
+      <w:r>
+        <w:t xml:space="preserve">takes place </w:t>
+      </w:r>
+      <w:r>
+        <w:t>“</w:t>
+      </w:r>
+      <w:r>
+        <w:t>for j = 0 and j = 1</w:t>
+      </w:r>
+      <w:r>
+        <w:t>”</w:t>
+      </w:r>
+    </w:p>
+    <w:p>
+      <w:pPr>
+        <w:pStyle w:val="ListBullet"/>
+      </w:pPr>
+      <w:r>
+        <w:t xml:space="preserve">So </w:t>
+      </w:r>
+      <w:r>
+        <w:t xml:space="preserve">you're update theta 0 </w:t>
+      </w:r>
+      <w:r>
+        <w:t>+ theta 1 +</w:t>
+      </w:r>
+      <w:r>
+        <w:t xml:space="preserve"> for this update equation, you want to </w:t>
+      </w:r>
+      <w:r>
+        <w:rPr>
+          <w:i/>
+        </w:rPr>
+        <w:t>simultaneously update</w:t>
+      </w:r>
+      <w:r>
+        <w:t xml:space="preserve"> theta 0 </w:t>
+      </w:r>
+      <w:r>
+        <w:t xml:space="preserve">+ </w:t>
+      </w:r>
+      <w:r>
+        <w:t xml:space="preserve">theta 1. </w:t>
+      </w:r>
+    </w:p>
+    <w:p>
+      <w:pPr>
+        <w:pStyle w:val="ListBullet"/>
+      </w:pPr>
+      <w:r>
+        <w:t>Meaning i</w:t>
+      </w:r>
+      <w:r>
+        <w:t xml:space="preserve">n this equation, we're </w:t>
+      </w:r>
+      <w:r>
+        <w:t xml:space="preserve">going </w:t>
+      </w:r>
+      <w:r>
+        <w:t xml:space="preserve">update theta 0 := </w:t>
+      </w:r>
+      <w:r>
+        <w:t>….</w:t>
+      </w:r>
+      <w:r>
+        <w:t xml:space="preserve"> </w:t>
+      </w:r>
+      <w:r>
+        <w:t xml:space="preserve">+ </w:t>
+      </w:r>
+      <w:r>
+        <w:t xml:space="preserve">update theta 1 := </w:t>
+      </w:r>
+      <w:r>
+        <w:t>…..</w:t>
+      </w:r>
+    </w:p>
+    <w:p>
+      <w:pPr>
+        <w:pStyle w:val="ListBullet"/>
+      </w:pPr>
+      <w:r>
+        <w:t>T</w:t>
+      </w:r>
+      <w:r>
+        <w:t xml:space="preserve">he way to implement </w:t>
+      </w:r>
+      <w:r>
+        <w:t>this is to compute the right-</w:t>
+      </w:r>
+      <w:r>
+        <w:t xml:space="preserve">hand for theta 0 </w:t>
+      </w:r>
+      <w:r>
+        <w:t xml:space="preserve">+ </w:t>
+      </w:r>
+      <w:r>
+        <w:t xml:space="preserve">theta 1 </w:t>
+      </w:r>
+      <w:r>
+        <w:t xml:space="preserve">+ then simultaneously </w:t>
+      </w:r>
+      <w:r>
+        <w:t>update theta 0 and theta 1</w:t>
+      </w:r>
+    </w:p>
+    <w:p>
+      <w:pPr>
+        <w:pStyle w:val="ListBullet"/>
+      </w:pPr>
+      <w:r>
+        <w:t>We</w:t>
+      </w:r>
+      <w:r>
+        <w:t xml:space="preserve"> set </w:t>
+      </w:r>
+      <w:r>
+        <w:rPr>
+          <w:i/>
+        </w:rPr>
+        <w:t>temp0</w:t>
+      </w:r>
+      <w:r>
+        <w:t xml:space="preserve"> </w:t>
+      </w:r>
+      <w:r>
+        <w:t xml:space="preserve">+ </w:t>
+      </w:r>
+      <w:r>
+        <w:rPr>
+          <w:i/>
+        </w:rPr>
+        <w:t>temp1</w:t>
+      </w:r>
+      <w:r>
+        <w:t xml:space="preserve"> </w:t>
+      </w:r>
+      <w:r>
+        <w:t xml:space="preserve">to compute the right-hand sides + store </w:t>
+      </w:r>
+      <w:r>
+        <w:t xml:space="preserve">them into variables temp0 </w:t>
+      </w:r>
+      <w:r>
+        <w:t xml:space="preserve">+ temp1 + then </w:t>
+      </w:r>
+      <w:r>
+        <w:t xml:space="preserve">update theta 0 </w:t>
+      </w:r>
+      <w:r>
+        <w:t xml:space="preserve">+ </w:t>
+      </w:r>
+      <w:r>
+        <w:t xml:space="preserve">theta 1 simultaneously </w:t>
+      </w:r>
+      <w:r>
+        <w:t xml:space="preserve">= </w:t>
+      </w:r>
+      <w:r>
+        <w:t xml:space="preserve">the correct implementation. </w:t>
+      </w:r>
+    </w:p>
+    <w:p>
+      <w:pPr>
+        <w:pStyle w:val="ListBullet"/>
+        <w:tabs>
+          <w:tab w:val="clear" w:pos="360"/>
+          <w:tab w:val="num" w:pos="2520"/>
+        </w:tabs>
+        <w:ind w:left="2520"/>
+      </w:pPr>
+      <w:r>
+        <w:rPr>
+          <w:noProof/>
+        </w:rPr>
+        <w:drawing>
+          <wp:inline distT="0" distB="0" distL="0" distR="0" wp14:anchorId="70254BB4" wp14:editId="4961C80A">
+            <wp:extent cx="2364105" cy="1049459"/>
+            <wp:effectExtent l="0" t="0" r="0" b="0"/>
+            <wp:docPr id="33" name="Picture 33"/>
+            <wp:cNvGraphicFramePr>
+              <a:graphicFrameLocks xmlns:a="http://schemas.openxmlformats.org/drawingml/2006/main" noChangeAspect="1"/>
+            </wp:cNvGraphicFramePr>
+            <a:graphic xmlns:a="http://schemas.openxmlformats.org/drawingml/2006/main">
+              <a:graphicData uri="http://schemas.openxmlformats.org/drawingml/2006/picture">
+                <pic:pic xmlns:pic="http://schemas.openxmlformats.org/drawingml/2006/picture">
+                  <pic:nvPicPr>
+                    <pic:cNvPr id="1" name=""/>
+                    <pic:cNvPicPr/>
+                  </pic:nvPicPr>
+                  <pic:blipFill>
+                    <a:blip r:embed="rId31"/>
+                    <a:stretch>
+                      <a:fillRect/>
+                    </a:stretch>
+                  </pic:blipFill>
+                  <pic:spPr>
+                    <a:xfrm>
+                      <a:off x="0" y="0"/>
+                      <a:ext cx="2381629" cy="1057238"/>
+                    </a:xfrm>
+                    <a:prstGeom prst="rect">
+                      <a:avLst/>
+                    </a:prstGeom>
+                  </pic:spPr>
+                </pic:pic>
+              </a:graphicData>
+            </a:graphic>
+          </wp:inline>
+        </w:drawing>
+      </w:r>
+    </w:p>
+    <w:p>
+      <w:pPr>
+        <w:pStyle w:val="ListBullet"/>
+        <w:numPr>
+          <w:ilvl w:val="0"/>
+          <w:numId w:val="0"/>
+        </w:numPr>
+        <w:ind w:left="2520"/>
+      </w:pPr>
+    </w:p>
+    <w:p>
+      <w:pPr>
+        <w:pStyle w:val="ListBullet"/>
+        <w:tabs>
+          <w:tab w:val="clear" w:pos="360"/>
+          <w:tab w:val="num" w:pos="2880"/>
+        </w:tabs>
+        <w:ind w:left="2880"/>
+      </w:pPr>
+      <w:r>
+        <w:rPr>
+          <w:noProof/>
+        </w:rPr>
+        <w:drawing>
+          <wp:inline distT="0" distB="0" distL="0" distR="0" wp14:anchorId="262CE0EB" wp14:editId="55DE569F">
+            <wp:extent cx="1901190" cy="849263"/>
+            <wp:effectExtent l="0" t="0" r="3810" b="8255"/>
+            <wp:docPr id="34" name="Picture 34"/>
+            <wp:cNvGraphicFramePr>
+              <a:graphicFrameLocks xmlns:a="http://schemas.openxmlformats.org/drawingml/2006/main" noChangeAspect="1"/>
+            </wp:cNvGraphicFramePr>
+            <a:graphic xmlns:a="http://schemas.openxmlformats.org/drawingml/2006/main">
+              <a:graphicData uri="http://schemas.openxmlformats.org/drawingml/2006/picture">
+                <pic:pic xmlns:pic="http://schemas.openxmlformats.org/drawingml/2006/picture">
+                  <pic:nvPicPr>
+                    <pic:cNvPr id="1" name=""/>
+                    <pic:cNvPicPr/>
+                  </pic:nvPicPr>
+                  <pic:blipFill>
+                    <a:blip r:embed="rId32"/>
+                    <a:stretch>
+                      <a:fillRect/>
+                    </a:stretch>
+                  </pic:blipFill>
+                  <pic:spPr>
+                    <a:xfrm>
+                      <a:off x="0" y="0"/>
+                      <a:ext cx="1911079" cy="853680"/>
+                    </a:xfrm>
+                    <a:prstGeom prst="rect">
+                      <a:avLst/>
+                    </a:prstGeom>
+                  </pic:spPr>
+                </pic:pic>
+              </a:graphicData>
+            </a:graphic>
+          </wp:inline>
+        </w:drawing>
+      </w:r>
+    </w:p>
+    <w:p>
+      <w:pPr>
+        <w:pStyle w:val="ListBullet"/>
+      </w:pPr>
+      <w:r>
+        <w:t xml:space="preserve">In the second attempt, </w:t>
+      </w:r>
+      <w:r>
+        <w:t xml:space="preserve">by </w:t>
+      </w:r>
+      <w:r>
+        <w:t xml:space="preserve">the </w:t>
+      </w:r>
+      <w:r>
+        <w:t xml:space="preserve">time </w:t>
+      </w:r>
+      <w:r>
+        <w:t>updated theta 0 (2</w:t>
+      </w:r>
+      <w:r>
+        <w:rPr>
+          <w:vertAlign w:val="superscript"/>
+        </w:rPr>
+        <w:t>nd</w:t>
+      </w:r>
+      <w:r>
+        <w:t xml:space="preserve"> step),</w:t>
+      </w:r>
+      <w:r>
+        <w:t xml:space="preserve"> then you would be using the new value of theta 0 </w:t>
+      </w:r>
+      <w:r>
+        <w:t>in J of the 3</w:t>
+      </w:r>
+      <w:r>
+        <w:rPr>
+          <w:vertAlign w:val="superscript"/>
+        </w:rPr>
+        <w:t>rd</w:t>
+      </w:r>
+      <w:r>
+        <w:t xml:space="preserve"> step, which </w:t>
+      </w:r>
+      <w:r>
+        <w:t xml:space="preserve">gives </w:t>
+      </w:r>
+      <w:r>
+        <w:t xml:space="preserve">a different value of temp1 </w:t>
+      </w:r>
+    </w:p>
+    <w:p>
+      <w:pPr>
+        <w:pStyle w:val="ListBullet"/>
+      </w:pPr>
+      <w:r>
+        <w:t xml:space="preserve">It turns out the way gradient descent is usually </w:t>
+      </w:r>
+      <w:r>
+        <w:t xml:space="preserve">naturally </w:t>
+      </w:r>
+      <w:r>
+        <w:t xml:space="preserve">implemented </w:t>
+      </w:r>
+      <w:r>
+        <w:t xml:space="preserve">is w/ </w:t>
+      </w:r>
+      <w:r>
+        <w:t xml:space="preserve">simultaneous updates. </w:t>
+      </w:r>
+    </w:p>
+    <w:p>
+      <w:pPr>
+        <w:pStyle w:val="ListBullet"/>
+      </w:pPr>
+      <w:r>
+        <w:t>W</w:t>
+      </w:r>
+      <w:r>
+        <w:t>hen people talk about gradient descent, they a</w:t>
+      </w:r>
+      <w:r>
+        <w:t>lways mean simultaneous update</w:t>
+      </w:r>
+    </w:p>
+    <w:p>
+      <w:pPr>
+        <w:pStyle w:val="ListBullet"/>
+      </w:pPr>
+      <w:r>
+        <w:t>If you implement the non-</w:t>
+      </w:r>
+      <w:r>
+        <w:t>simultaneous update</w:t>
+      </w:r>
+      <w:r>
+        <w:t>, it will probably work anyway, b</w:t>
+      </w:r>
+      <w:r>
+        <w:t>ut this algorithm wasn't right</w:t>
+      </w:r>
+      <w:r>
+        <w:t xml:space="preserve"> +</w:t>
+      </w:r>
+      <w:r>
+        <w:t xml:space="preserve"> is some other algorithm </w:t>
+      </w:r>
+      <w:r>
+        <w:t xml:space="preserve">w/ </w:t>
+      </w:r>
+      <w:r>
+        <w:t>different properties</w:t>
+      </w:r>
+      <w:r>
+        <w:t xml:space="preserve"> that can, for various reasons, </w:t>
+      </w:r>
+      <w:r>
+        <w:t>behave in slightly stranger ways</w:t>
+      </w:r>
+    </w:p>
+    <w:p>
+      <w:pPr>
+        <w:pStyle w:val="ListBullet"/>
+        <w:tabs>
+          <w:tab w:val="clear" w:pos="360"/>
+          <w:tab w:val="num" w:pos="1080"/>
+        </w:tabs>
+        <w:ind w:left="1080"/>
+      </w:pPr>
+      <w:bookmarkStart w:id="0" w:name="_GoBack"/>
+      <w:bookmarkEnd w:id="0"/>
+      <w:r>
+        <w:rPr>
+          <w:noProof/>
+        </w:rPr>
+        <w:drawing>
+          <wp:inline distT="0" distB="0" distL="0" distR="0" wp14:anchorId="576DA192" wp14:editId="6585BF02">
+            <wp:extent cx="4490085" cy="1226799"/>
+            <wp:effectExtent l="0" t="0" r="5715" b="0"/>
+            <wp:docPr id="35" name="Picture 35"/>
+            <wp:cNvGraphicFramePr>
+              <a:graphicFrameLocks xmlns:a="http://schemas.openxmlformats.org/drawingml/2006/main" noChangeAspect="1"/>
+            </wp:cNvGraphicFramePr>
+            <a:graphic xmlns:a="http://schemas.openxmlformats.org/drawingml/2006/main">
+              <a:graphicData uri="http://schemas.openxmlformats.org/drawingml/2006/picture">
+                <pic:pic xmlns:pic="http://schemas.openxmlformats.org/drawingml/2006/picture">
+                  <pic:nvPicPr>
+                    <pic:cNvPr id="1" name=""/>
+                    <pic:cNvPicPr/>
+                  </pic:nvPicPr>
+                  <pic:blipFill>
+                    <a:blip r:embed="rId33"/>
+                    <a:stretch>
+                      <a:fillRect/>
+                    </a:stretch>
+                  </pic:blipFill>
+                  <pic:spPr>
+                    <a:xfrm>
+                      <a:off x="0" y="0"/>
+                      <a:ext cx="4500935" cy="1229763"/>
+                    </a:xfrm>
+                    <a:prstGeom prst="rect">
+                      <a:avLst/>
+                    </a:prstGeom>
+                  </pic:spPr>
+                </pic:pic>
+              </a:graphicData>
+            </a:graphic>
+          </wp:inline>
+        </w:drawing>
+      </w:r>
+    </w:p>
+    <w:p>
+      <w:pPr>
+        <w:pStyle w:val="ListBullet"/>
+        <w:numPr>
+          <w:ilvl w:val="0"/>
+          <w:numId w:val="0"/>
+        </w:numPr>
+        <w:ind w:left="360"/>
+      </w:pPr>
+    </w:p>
+    <w:p>
+      <w:pPr>
+        <w:pStyle w:val="ListParagraph"/>
+        <w:numPr>
+          <w:ilvl w:val="0"/>
+          <w:numId w:val="1"/>
+        </w:numPr>
+        <w:shd w:val="clear" w:color="auto" w:fill="FFFFFF"/>
+        <w:spacing w:after="300" w:line="315" w:lineRule="atLeast"/>
+        <w:rPr>
+          <w:rFonts w:ascii="Arial" w:eastAsia="Times New Roman" w:hAnsi="Arial" w:cs="Arial"/>
+          <w:color w:val="373A3C"/>
+          <w:sz w:val="21"/>
+          <w:szCs w:val="21"/>
+        </w:rPr>
+      </w:pPr>
+      <w:r>
+        <w:rPr>
+          <w:rFonts w:ascii="Arial" w:eastAsia="Times New Roman" w:hAnsi="Arial" w:cs="Arial"/>
+          <w:color w:val="373A3C"/>
+          <w:sz w:val="21"/>
+          <w:szCs w:val="21"/>
+        </w:rPr>
+        <w:t xml:space="preserve">A computer program is said to learn from experience </w:t>
+      </w:r>
+      <w:r>
+        <w:rPr>
+          <w:rFonts w:ascii="Arial" w:eastAsia="Times New Roman" w:hAnsi="Arial" w:cs="Arial"/>
+          <w:b/>
+          <w:color w:val="373A3C"/>
+          <w:sz w:val="21"/>
+          <w:szCs w:val="21"/>
+        </w:rPr>
+        <w:t>E</w:t>
+      </w:r>
+      <w:r>
+        <w:rPr>
+          <w:rFonts w:ascii="Arial" w:eastAsia="Times New Roman" w:hAnsi="Arial" w:cs="Arial"/>
+          <w:color w:val="373A3C"/>
+          <w:sz w:val="21"/>
+          <w:szCs w:val="21"/>
+        </w:rPr>
+        <w:t xml:space="preserve"> with respect to some task </w:t>
+      </w:r>
+      <w:r>
+        <w:rPr>
+          <w:rFonts w:ascii="Arial" w:eastAsia="Times New Roman" w:hAnsi="Arial" w:cs="Arial"/>
+          <w:b/>
+          <w:color w:val="373A3C"/>
+          <w:sz w:val="21"/>
+          <w:szCs w:val="21"/>
+        </w:rPr>
+        <w:t>T</w:t>
+      </w:r>
+      <w:r>
+        <w:rPr>
+          <w:rFonts w:ascii="Arial" w:eastAsia="Times New Roman" w:hAnsi="Arial" w:cs="Arial"/>
+          <w:color w:val="373A3C"/>
+          <w:sz w:val="21"/>
+          <w:szCs w:val="21"/>
+        </w:rPr>
+        <w:t xml:space="preserve"> and some performance measure </w:t>
+      </w:r>
+      <w:r>
+        <w:rPr>
+          <w:rFonts w:ascii="Arial" w:eastAsia="Times New Roman" w:hAnsi="Arial" w:cs="Arial"/>
+          <w:b/>
+          <w:color w:val="373A3C"/>
+          <w:sz w:val="21"/>
+          <w:szCs w:val="21"/>
+        </w:rPr>
+        <w:t>P</w:t>
+      </w:r>
+      <w:r>
+        <w:rPr>
+          <w:rFonts w:ascii="Arial" w:eastAsia="Times New Roman" w:hAnsi="Arial" w:cs="Arial"/>
+          <w:color w:val="373A3C"/>
+          <w:sz w:val="21"/>
+          <w:szCs w:val="21"/>
+        </w:rPr>
+        <w:t xml:space="preserve"> if its performance on </w:t>
+      </w:r>
+      <w:r>
+        <w:rPr>
+          <w:rFonts w:ascii="Arial" w:eastAsia="Times New Roman" w:hAnsi="Arial" w:cs="Arial"/>
+          <w:b/>
+          <w:color w:val="373A3C"/>
+          <w:sz w:val="21"/>
+          <w:szCs w:val="21"/>
+        </w:rPr>
+        <w:t>T</w:t>
+      </w:r>
+      <w:r>
+        <w:rPr>
+          <w:rFonts w:ascii="Arial" w:eastAsia="Times New Roman" w:hAnsi="Arial" w:cs="Arial"/>
+          <w:color w:val="373A3C"/>
+          <w:sz w:val="21"/>
+          <w:szCs w:val="21"/>
+        </w:rPr>
+        <w:t xml:space="preserve">, as measured by </w:t>
+      </w:r>
+      <w:r>
+        <w:rPr>
+          <w:rFonts w:ascii="Arial" w:eastAsia="Times New Roman" w:hAnsi="Arial" w:cs="Arial"/>
+          <w:b/>
+          <w:color w:val="373A3C"/>
+          <w:sz w:val="21"/>
+          <w:szCs w:val="21"/>
+        </w:rPr>
+        <w:t>P</w:t>
+      </w:r>
+      <w:r>
+        <w:rPr>
+          <w:rFonts w:ascii="Arial" w:eastAsia="Times New Roman" w:hAnsi="Arial" w:cs="Arial"/>
+          <w:color w:val="373A3C"/>
+          <w:sz w:val="21"/>
+          <w:szCs w:val="21"/>
+        </w:rPr>
+        <w:t xml:space="preserve">, improves with experience </w:t>
+      </w:r>
+      <w:r>
+        <w:rPr>
+          <w:rFonts w:ascii="Arial" w:eastAsia="Times New Roman" w:hAnsi="Arial" w:cs="Arial"/>
+          <w:b/>
+          <w:color w:val="373A3C"/>
+          <w:sz w:val="21"/>
+          <w:szCs w:val="21"/>
+        </w:rPr>
+        <w:t>E</w:t>
+      </w:r>
+      <w:r>
+        <w:rPr>
+          <w:rFonts w:ascii="Arial" w:eastAsia="Times New Roman" w:hAnsi="Arial" w:cs="Arial"/>
+          <w:color w:val="373A3C"/>
+          <w:sz w:val="21"/>
+          <w:szCs w:val="21"/>
+        </w:rPr>
+        <w:t>. Suppose we feed a learning algorithm a lot of historical weather data, and have it learn to predict weather. What would be a</w:t>
+      </w:r>
+      <w:r>
+        <w:rPr>
+          <w:rFonts w:ascii="Arial" w:eastAsia="Times New Roman" w:hAnsi="Arial" w:cs="Arial"/>
+          <w:color w:val="373A3C"/>
+          <w:sz w:val="21"/>
+          <w:szCs w:val="21"/>
+        </w:rPr>
+        <w:t xml:space="preserve"> </w:t>
+      </w:r>
+      <w:r>
+        <w:rPr>
+          <w:rFonts w:ascii="Arial" w:eastAsia="Times New Roman" w:hAnsi="Arial" w:cs="Arial"/>
+          <w:color w:val="373A3C"/>
+          <w:sz w:val="21"/>
+          <w:szCs w:val="21"/>
+        </w:rPr>
+        <w:t>reasonable choice for P?</w:t>
+      </w:r>
+    </w:p>
+    <w:p>
+      <w:pPr>
+        <w:pStyle w:val="ListBullet"/>
+        <w:tabs>
+          <w:tab w:val="clear" w:pos="360"/>
+          <w:tab w:val="num" w:pos="720"/>
+        </w:tabs>
+        <w:ind w:left="720"/>
+        <w:rPr>
+          <w:rFonts w:ascii="Arial" w:eastAsia="Times New Roman" w:hAnsi="Arial" w:cs="Arial"/>
+          <w:color w:val="373A3C"/>
+          <w:sz w:val="21"/>
+          <w:szCs w:val="21"/>
+        </w:rPr>
+      </w:pPr>
+      <w:r>
+        <w:rPr>
+          <w:b/>
+        </w:rPr>
+        <w:t>The probability of it correctly predicting a future date's weather.</w:t>
+      </w:r>
+      <w:r>
+        <w:rPr>
+          <w:rFonts w:ascii="Arial" w:eastAsia="Times New Roman" w:hAnsi="Arial" w:cs="Arial"/>
+          <w:color w:val="373A3C"/>
+          <w:sz w:val="21"/>
+          <w:szCs w:val="21"/>
+        </w:rPr>
+        <w:t xml:space="preserve"> </w:t>
+      </w:r>
+    </w:p>
+    <w:p>
+      <w:pPr>
+        <w:pStyle w:val="ListParagraph"/>
+        <w:numPr>
+          <w:ilvl w:val="0"/>
+          <w:numId w:val="1"/>
+        </w:numPr>
+        <w:shd w:val="clear" w:color="auto" w:fill="FFFFFF"/>
+        <w:spacing w:after="300" w:line="315" w:lineRule="atLeast"/>
+        <w:rPr>
+          <w:rFonts w:ascii="Arial" w:eastAsia="Times New Roman" w:hAnsi="Arial" w:cs="Arial"/>
+          <w:color w:val="373A3C"/>
+          <w:sz w:val="21"/>
+          <w:szCs w:val="21"/>
+        </w:rPr>
+      </w:pPr>
+      <w:r>
+        <w:rPr>
+          <w:rFonts w:ascii="Arial" w:eastAsia="Times New Roman" w:hAnsi="Arial" w:cs="Arial"/>
+          <w:color w:val="373A3C"/>
+          <w:sz w:val="21"/>
+          <w:szCs w:val="21"/>
+        </w:rPr>
+        <w:lastRenderedPageBreak/>
+        <w:t>The amount of rain that falls in a day is usually measured in either millimeters (mm) or inches. Suppose you use a learning</w:t>
+      </w:r>
+      <w:r>
+        <w:rPr>
+          <w:rFonts w:ascii="Arial" w:eastAsia="Times New Roman" w:hAnsi="Arial" w:cs="Arial"/>
+          <w:color w:val="373A3C"/>
+          <w:sz w:val="21"/>
+          <w:szCs w:val="21"/>
+        </w:rPr>
+        <w:t xml:space="preserve"> </w:t>
+      </w:r>
+      <w:r>
+        <w:rPr>
+          <w:rFonts w:ascii="Arial" w:eastAsia="Times New Roman" w:hAnsi="Arial" w:cs="Arial"/>
+          <w:color w:val="373A3C"/>
+          <w:sz w:val="21"/>
+          <w:szCs w:val="21"/>
+        </w:rPr>
+        <w:t>algorithm to predict how much rain will fall tomorrow.</w:t>
+      </w:r>
+      <w:r>
+        <w:rPr>
+          <w:rFonts w:ascii="Arial" w:eastAsia="Times New Roman" w:hAnsi="Arial" w:cs="Arial"/>
+          <w:color w:val="373A3C"/>
+          <w:sz w:val="21"/>
+          <w:szCs w:val="21"/>
+        </w:rPr>
+        <w:t xml:space="preserve"> </w:t>
+      </w:r>
+      <w:r>
+        <w:rPr>
+          <w:rFonts w:ascii="Arial" w:eastAsia="Times New Roman" w:hAnsi="Arial" w:cs="Arial"/>
+          <w:color w:val="373A3C"/>
+          <w:sz w:val="21"/>
+          <w:szCs w:val="21"/>
+        </w:rPr>
+        <w:t xml:space="preserve"> Would you treat this as a classification or a regression problem?</w:t>
+      </w:r>
+    </w:p>
+    <w:p>
+      <w:pPr>
+        <w:pStyle w:val="ListBullet"/>
+        <w:tabs>
+          <w:tab w:val="clear" w:pos="360"/>
+          <w:tab w:val="num" w:pos="720"/>
+        </w:tabs>
+        <w:ind w:left="720"/>
+        <w:rPr>
+          <w:b/>
+        </w:rPr>
+      </w:pPr>
+      <w:r>
+        <w:rPr>
+          <w:b/>
+        </w:rPr>
+        <w:t>Regression</w:t>
+      </w:r>
+    </w:p>
+    <w:p>
+      <w:pPr>
+        <w:pStyle w:val="ListParagraph"/>
+        <w:numPr>
+          <w:ilvl w:val="0"/>
+          <w:numId w:val="1"/>
+        </w:numPr>
+        <w:shd w:val="clear" w:color="auto" w:fill="FFFFFF"/>
+        <w:spacing w:after="300" w:line="315" w:lineRule="atLeast"/>
+        <w:rPr>
+          <w:rFonts w:ascii="Arial" w:eastAsia="Times New Roman" w:hAnsi="Arial" w:cs="Arial"/>
+          <w:color w:val="373A3C"/>
+          <w:sz w:val="21"/>
+          <w:szCs w:val="21"/>
+        </w:rPr>
+      </w:pPr>
+      <w:r>
+        <w:rPr>
+          <w:rFonts w:ascii="Arial" w:eastAsia="Times New Roman" w:hAnsi="Arial" w:cs="Arial"/>
+          <w:color w:val="373A3C"/>
+          <w:sz w:val="21"/>
+          <w:szCs w:val="21"/>
+        </w:rPr>
+        <w:t>Suppose you are working on stock market prediction, and you</w:t>
+      </w:r>
+      <w:r>
+        <w:rPr>
+          <w:rFonts w:ascii="Arial" w:eastAsia="Times New Roman" w:hAnsi="Arial" w:cs="Arial"/>
+          <w:color w:val="373A3C"/>
+          <w:sz w:val="21"/>
+          <w:szCs w:val="21"/>
+        </w:rPr>
+        <w:t xml:space="preserve"> </w:t>
+      </w:r>
+      <w:r>
+        <w:rPr>
+          <w:rFonts w:ascii="Arial" w:eastAsia="Times New Roman" w:hAnsi="Arial" w:cs="Arial"/>
+          <w:color w:val="373A3C"/>
+          <w:sz w:val="21"/>
+          <w:szCs w:val="21"/>
+        </w:rPr>
+        <w:t>would like to predict the price of a particular stock tomorrow</w:t>
+      </w:r>
+      <w:r>
+        <w:rPr>
+          <w:rFonts w:ascii="Arial" w:eastAsia="Times New Roman" w:hAnsi="Arial" w:cs="Arial"/>
+          <w:color w:val="373A3C"/>
+          <w:sz w:val="21"/>
+          <w:szCs w:val="21"/>
+        </w:rPr>
+        <w:t xml:space="preserve"> </w:t>
+      </w:r>
+      <w:r>
+        <w:rPr>
+          <w:rFonts w:ascii="Arial" w:eastAsia="Times New Roman" w:hAnsi="Arial" w:cs="Arial"/>
+          <w:color w:val="373A3C"/>
+          <w:sz w:val="21"/>
+          <w:szCs w:val="21"/>
+        </w:rPr>
+        <w:t>(measured in dollars). You want to use a learning algorithm for this. Would you treat this as a classification or a regression problem?</w:t>
+      </w:r>
+    </w:p>
+    <w:p>
+      <w:pPr>
+        <w:pStyle w:val="ListBullet"/>
+        <w:tabs>
+          <w:tab w:val="clear" w:pos="360"/>
+          <w:tab w:val="num" w:pos="720"/>
+        </w:tabs>
+        <w:ind w:left="720"/>
+        <w:rPr>
+          <w:b/>
+        </w:rPr>
+      </w:pPr>
+      <w:r>
+        <w:rPr>
+          <w:b/>
+        </w:rPr>
+        <w:t>Regression</w:t>
+      </w:r>
+    </w:p>
+    <w:p>
+      <w:pPr>
+        <w:pStyle w:val="ListParagraph"/>
+        <w:numPr>
+          <w:ilvl w:val="0"/>
+          <w:numId w:val="1"/>
+        </w:numPr>
+        <w:shd w:val="clear" w:color="auto" w:fill="FFFFFF"/>
+        <w:spacing w:after="300" w:line="315" w:lineRule="atLeast"/>
+        <w:rPr>
+          <w:rFonts w:ascii="Arial" w:eastAsia="Times New Roman" w:hAnsi="Arial" w:cs="Arial"/>
+          <w:color w:val="373A3C"/>
+          <w:sz w:val="21"/>
+          <w:szCs w:val="21"/>
+        </w:rPr>
+      </w:pPr>
+      <w:r>
+        <w:rPr>
+          <w:rFonts w:ascii="Arial" w:eastAsia="Times New Roman" w:hAnsi="Arial" w:cs="Arial"/>
+          <w:color w:val="373A3C"/>
+          <w:sz w:val="21"/>
+          <w:szCs w:val="21"/>
+        </w:rPr>
+        <w:t>Some of the problems below are best addressed using a supervised</w:t>
+      </w:r>
+      <w:r>
+        <w:rPr>
+          <w:rFonts w:ascii="Arial" w:eastAsia="Times New Roman" w:hAnsi="Arial" w:cs="Arial"/>
+          <w:color w:val="373A3C"/>
+          <w:sz w:val="21"/>
+          <w:szCs w:val="21"/>
+        </w:rPr>
+        <w:t xml:space="preserve"> </w:t>
+      </w:r>
+      <w:r>
+        <w:rPr>
+          <w:rFonts w:ascii="Arial" w:eastAsia="Times New Roman" w:hAnsi="Arial" w:cs="Arial"/>
+          <w:color w:val="373A3C"/>
+          <w:sz w:val="21"/>
+          <w:szCs w:val="21"/>
+        </w:rPr>
+        <w:t>learning algorithm</w:t>
+      </w:r>
+      <w:r>
+        <w:rPr>
+          <w:rFonts w:ascii="Arial" w:eastAsia="Times New Roman" w:hAnsi="Arial" w:cs="Arial"/>
+          <w:color w:val="373A3C"/>
+          <w:sz w:val="21"/>
+          <w:szCs w:val="21"/>
+        </w:rPr>
+        <w:t xml:space="preserve"> (</w:t>
+      </w:r>
+      <w:r>
+        <w:rPr>
+          <w:rFonts w:ascii="Arial" w:eastAsia="Times New Roman" w:hAnsi="Arial" w:cs="Arial"/>
+          <w:i/>
+          <w:color w:val="373A3C"/>
+          <w:sz w:val="21"/>
+          <w:szCs w:val="21"/>
+        </w:rPr>
+        <w:t>we teach CPU</w:t>
+      </w:r>
+      <w:r>
+        <w:rPr>
+          <w:rFonts w:ascii="Arial" w:eastAsia="Times New Roman" w:hAnsi="Arial" w:cs="Arial"/>
+          <w:color w:val="373A3C"/>
+          <w:sz w:val="21"/>
+          <w:szCs w:val="21"/>
+        </w:rPr>
+        <w:t>)</w:t>
+      </w:r>
+      <w:r>
+        <w:rPr>
+          <w:rFonts w:ascii="Arial" w:eastAsia="Times New Roman" w:hAnsi="Arial" w:cs="Arial"/>
+          <w:color w:val="373A3C"/>
+          <w:sz w:val="21"/>
+          <w:szCs w:val="21"/>
+        </w:rPr>
+        <w:t>, and the others with an unsupervised</w:t>
+      </w:r>
+      <w:r>
+        <w:rPr>
+          <w:rFonts w:ascii="Arial" w:eastAsia="Times New Roman" w:hAnsi="Arial" w:cs="Arial"/>
+          <w:color w:val="373A3C"/>
+          <w:sz w:val="21"/>
+          <w:szCs w:val="21"/>
+        </w:rPr>
+        <w:t xml:space="preserve"> </w:t>
+      </w:r>
+      <w:r>
+        <w:rPr>
+          <w:rFonts w:ascii="Arial" w:eastAsia="Times New Roman" w:hAnsi="Arial" w:cs="Arial"/>
+          <w:color w:val="373A3C"/>
+          <w:sz w:val="21"/>
+          <w:szCs w:val="21"/>
+        </w:rPr>
+        <w:t>learning algorithm</w:t>
+      </w:r>
+      <w:r>
+        <w:rPr>
+          <w:rFonts w:ascii="Arial" w:eastAsia="Times New Roman" w:hAnsi="Arial" w:cs="Arial"/>
+          <w:color w:val="373A3C"/>
+          <w:sz w:val="21"/>
+          <w:szCs w:val="21"/>
+        </w:rPr>
+        <w:t xml:space="preserve"> (</w:t>
+      </w:r>
+      <w:r>
+        <w:rPr>
+          <w:rFonts w:ascii="Arial" w:eastAsia="Times New Roman" w:hAnsi="Arial" w:cs="Arial"/>
+          <w:i/>
+          <w:color w:val="373A3C"/>
+          <w:sz w:val="21"/>
+          <w:szCs w:val="21"/>
+        </w:rPr>
+        <w:t>CPU teaches itself</w:t>
+      </w:r>
+      <w:r>
+        <w:rPr>
+          <w:rFonts w:ascii="Arial" w:eastAsia="Times New Roman" w:hAnsi="Arial" w:cs="Arial"/>
+          <w:i/>
+          <w:color w:val="373A3C"/>
+          <w:sz w:val="21"/>
+          <w:szCs w:val="21"/>
+        </w:rPr>
+        <w:t>)</w:t>
+      </w:r>
+      <w:r>
+        <w:rPr>
+          <w:rFonts w:ascii="Arial" w:eastAsia="Times New Roman" w:hAnsi="Arial" w:cs="Arial"/>
+          <w:color w:val="373A3C"/>
+          <w:sz w:val="21"/>
+          <w:szCs w:val="21"/>
+        </w:rPr>
+        <w:t xml:space="preserve">. </w:t>
+      </w:r>
+      <w:r>
+        <w:rPr>
+          <w:rFonts w:ascii="Arial" w:eastAsia="Times New Roman" w:hAnsi="Arial" w:cs="Arial"/>
+          <w:color w:val="373A3C"/>
+          <w:sz w:val="21"/>
+          <w:szCs w:val="21"/>
+        </w:rPr>
+        <w:t>In each case, assume some appropriate</w:t>
+      </w:r>
+      <w:r>
+        <w:rPr>
+          <w:rFonts w:ascii="Arial" w:eastAsia="Times New Roman" w:hAnsi="Arial" w:cs="Arial"/>
+          <w:color w:val="373A3C"/>
+          <w:sz w:val="21"/>
+          <w:szCs w:val="21"/>
+        </w:rPr>
+        <w:t xml:space="preserve"> </w:t>
+      </w:r>
+      <w:r>
+        <w:rPr>
+          <w:rFonts w:ascii="Arial" w:eastAsia="Times New Roman" w:hAnsi="Arial" w:cs="Arial"/>
+          <w:color w:val="373A3C"/>
+          <w:sz w:val="21"/>
+          <w:szCs w:val="21"/>
+        </w:rPr>
+        <w:t>dataset is available for your algorithm to learn from.</w:t>
+      </w:r>
+    </w:p>
+    <w:p>
+      <w:pPr>
+        <w:pStyle w:val="ListBullet"/>
+        <w:tabs>
+          <w:tab w:val="clear" w:pos="360"/>
+          <w:tab w:val="num" w:pos="720"/>
+        </w:tabs>
+        <w:ind w:left="720"/>
+      </w:pPr>
+      <w:r>
+        <w:t>G</w:t>
+      </w:r>
+      <w:r>
+        <w:t>iven data on crop yields over the last 50 years, le</w:t>
+      </w:r>
+      <w:r>
+        <w:t xml:space="preserve">arn to predict next year's yields </w:t>
+      </w:r>
+      <w:r>
+        <w:sym w:font="Wingdings" w:char="F0E0"/>
+      </w:r>
+      <w:r>
+        <w:t xml:space="preserve"> </w:t>
+      </w:r>
+      <w:r>
+        <w:rPr>
+          <w:b/>
+        </w:rPr>
+        <w:t>Supervised</w:t>
+      </w:r>
+    </w:p>
+    <w:p>
+      <w:pPr>
+        <w:pStyle w:val="ListBullet"/>
+        <w:tabs>
+          <w:tab w:val="clear" w:pos="360"/>
+          <w:tab w:val="num" w:pos="720"/>
+        </w:tabs>
+        <w:ind w:left="720"/>
+      </w:pPr>
+      <w:r>
+        <w:t>Given data on how 1000 patients respond to an experimental drug (effectiveness of treatment, side effects, etc.), discover whether there are different categories or "types" of patients in terms of how they respond to the drug, and if so what these categories are.</w:t>
+      </w:r>
+      <w:r>
+        <w:t xml:space="preserve"> </w:t>
+      </w:r>
+      <w:r>
+        <w:sym w:font="Wingdings" w:char="F0E0"/>
+      </w:r>
+      <w:r>
+        <w:t xml:space="preserve"> </w:t>
+      </w:r>
+      <w:r>
+        <w:rPr>
+          <w:b/>
+        </w:rPr>
+        <w:t>Uns</w:t>
+      </w:r>
+      <w:r>
+        <w:rPr>
+          <w:b/>
+        </w:rPr>
+        <w:t>upervised</w:t>
+      </w:r>
+    </w:p>
+    <w:p>
+      <w:pPr>
+        <w:pStyle w:val="ListBullet"/>
+        <w:tabs>
+          <w:tab w:val="clear" w:pos="360"/>
+          <w:tab w:val="num" w:pos="720"/>
+        </w:tabs>
+        <w:ind w:left="720"/>
+      </w:pPr>
+      <w:r>
+        <w:t>Examine a web page, and classify whether the content on the page should be considered "child friendly" (e.g., non-pornographic, etc.) or "adult."</w:t>
+      </w:r>
+      <w:r>
+        <w:t xml:space="preserve"> </w:t>
+      </w:r>
+      <w:r>
+        <w:sym w:font="Wingdings" w:char="F0E0"/>
+      </w:r>
+      <w:r>
+        <w:t xml:space="preserve"> </w:t>
+      </w:r>
+      <w:r>
+        <w:rPr>
+          <w:b/>
+        </w:rPr>
+        <w:t>Supervised</w:t>
+      </w:r>
+    </w:p>
+    <w:p>
+      <w:pPr>
+        <w:pStyle w:val="ListBullet"/>
+        <w:tabs>
+          <w:tab w:val="clear" w:pos="360"/>
+          <w:tab w:val="num" w:pos="720"/>
+        </w:tabs>
+        <w:ind w:left="720"/>
+      </w:pPr>
+      <w:r>
+        <w:t>Given a large dataset of medical records from patients suffering from heart disease, try to learn whether there might be different clusters of such patients for which we might tailor separate treatments.</w:t>
+      </w:r>
+      <w:r>
+        <w:t xml:space="preserve"> </w:t>
+      </w:r>
+      <w:r>
+        <w:sym w:font="Wingdings" w:char="F0E0"/>
+      </w:r>
+      <w:r>
+        <w:t xml:space="preserve"> </w:t>
+      </w:r>
+      <w:r>
+        <w:rPr>
+          <w:b/>
+        </w:rPr>
+        <w:t>Uns</w:t>
+      </w:r>
+      <w:r>
+        <w:rPr>
+          <w:b/>
+        </w:rPr>
+        <w:t>upervised</w:t>
+      </w:r>
+    </w:p>
+    <w:p>
+      <w:pPr>
+        <w:pStyle w:val="ListParagraph"/>
+        <w:numPr>
+          <w:ilvl w:val="0"/>
+          <w:numId w:val="1"/>
+        </w:numPr>
+        <w:shd w:val="clear" w:color="auto" w:fill="FFFFFF"/>
+        <w:spacing w:after="300" w:line="315" w:lineRule="atLeast"/>
+        <w:rPr>
+          <w:rFonts w:ascii="Arial" w:eastAsia="Times New Roman" w:hAnsi="Arial" w:cs="Arial"/>
+          <w:color w:val="373A3C"/>
+          <w:sz w:val="21"/>
+          <w:szCs w:val="21"/>
+        </w:rPr>
+      </w:pPr>
+      <w:r>
+        <w:rPr>
+          <w:rFonts w:ascii="Arial" w:eastAsia="Times New Roman" w:hAnsi="Arial" w:cs="Arial"/>
+          <w:color w:val="373A3C"/>
+          <w:sz w:val="21"/>
+          <w:szCs w:val="21"/>
+        </w:rPr>
+        <w:t>Which of these is a reasonable definition of machine learning?</w:t>
+      </w:r>
+    </w:p>
+    <w:p>
+      <w:pPr>
+        <w:pStyle w:val="ListBullet"/>
+        <w:tabs>
+          <w:tab w:val="clear" w:pos="360"/>
+          <w:tab w:val="num" w:pos="720"/>
+        </w:tabs>
+        <w:ind w:left="720"/>
+        <w:rPr>
+          <w:b/>
+        </w:rPr>
+      </w:pPr>
+      <w:r>
+        <w:rPr>
+          <w:b/>
+        </w:rPr>
+        <w:t>Machine learning is the field of study that gives computers the ability to learn without being explicitly programmed.</w:t>
+      </w:r>
+    </w:p>
+    <w:p>
+      <w:pPr>
+        <w:pStyle w:val="ListParagraph"/>
+        <w:numPr>
+          <w:ilvl w:val="0"/>
+          <w:numId w:val="1"/>
+        </w:numPr>
+        <w:shd w:val="clear" w:color="auto" w:fill="FFFFFF"/>
+        <w:spacing w:after="300" w:line="315" w:lineRule="atLeast"/>
+        <w:rPr>
+          <w:rFonts w:ascii="Arial" w:eastAsia="Times New Roman" w:hAnsi="Arial" w:cs="Arial"/>
+          <w:color w:val="373A3C"/>
+          <w:sz w:val="21"/>
+          <w:szCs w:val="21"/>
+        </w:rPr>
+      </w:pPr>
+      <w:r>
+        <w:rPr>
+          <w:rFonts w:ascii="Arial" w:eastAsia="Times New Roman" w:hAnsi="Arial" w:cs="Arial"/>
+          <w:color w:val="373A3C"/>
+          <w:sz w:val="21"/>
+          <w:szCs w:val="21"/>
+        </w:rPr>
+        <w:t>A</w:t>
+      </w:r>
+      <w:r>
+        <w:rPr>
+          <w:rFonts w:ascii="Arial" w:eastAsia="Times New Roman" w:hAnsi="Arial" w:cs="Arial"/>
+          <w:color w:val="373A3C"/>
+          <w:sz w:val="21"/>
+          <w:szCs w:val="21"/>
+        </w:rPr>
+        <w:t>n</w:t>
+      </w:r>
+      <w:r>
+        <w:rPr>
+          <w:rFonts w:ascii="Arial" w:eastAsia="Times New Roman" w:hAnsi="Arial" w:cs="Arial"/>
+          <w:color w:val="373A3C"/>
+          <w:sz w:val="21"/>
+          <w:szCs w:val="21"/>
+        </w:rPr>
+        <w:t xml:space="preserve"> </w:t>
+      </w:r>
+      <w:r>
+        <w:rPr>
+          <w:rFonts w:ascii="Arial" w:eastAsia="Times New Roman" w:hAnsi="Arial" w:cs="Arial"/>
+          <w:color w:val="373A3C"/>
+          <w:sz w:val="21"/>
+          <w:szCs w:val="21"/>
+        </w:rPr>
+        <w:t>email</w:t>
+      </w:r>
+      <w:r>
+        <w:rPr>
+          <w:rFonts w:ascii="Arial" w:eastAsia="Times New Roman" w:hAnsi="Arial" w:cs="Arial"/>
+          <w:color w:val="373A3C"/>
+          <w:sz w:val="21"/>
+          <w:szCs w:val="21"/>
+        </w:rPr>
+        <w:t xml:space="preserve"> program </w:t>
+      </w:r>
+      <w:r>
+        <w:rPr>
+          <w:rFonts w:ascii="Arial" w:eastAsia="Times New Roman" w:hAnsi="Arial" w:cs="Arial"/>
+          <w:color w:val="373A3C"/>
+          <w:sz w:val="21"/>
+          <w:szCs w:val="21"/>
+        </w:rPr>
+        <w:t>watches which emails we mark as spam or not spam, and based on this activity learns how to better filter spam. What is the task, T, here?</w:t>
+      </w:r>
+    </w:p>
+    <w:p>
+      <w:pPr>
+        <w:pStyle w:val="ListBullet"/>
+        <w:tabs>
+          <w:tab w:val="clear" w:pos="360"/>
+          <w:tab w:val="num" w:pos="720"/>
+        </w:tabs>
+        <w:ind w:left="720"/>
+        <w:rPr>
+          <w:b/>
+        </w:rPr>
+      </w:pPr>
+      <w:r>
+        <w:rPr>
+          <w:b/>
+        </w:rPr>
+        <w:t>Classify emails as spam or not spam</w:t>
+      </w:r>
+    </w:p>
+    <w:p>
+      <w:pPr>
+        <w:pStyle w:val="ListBullet"/>
+        <w:tabs>
+          <w:tab w:val="clear" w:pos="360"/>
+          <w:tab w:val="num" w:pos="720"/>
+        </w:tabs>
+        <w:ind w:left="720"/>
+        <w:rPr>
+          <w:b/>
+        </w:rPr>
+      </w:pPr>
+      <w:r>
+        <w:rPr>
+          <w:b/>
+        </w:rPr>
+        <w:t>E = watching you classify spam and not spam</w:t>
+      </w:r>
+    </w:p>
+    <w:p>
+      <w:pPr>
+        <w:pStyle w:val="ListBullet"/>
+        <w:tabs>
+          <w:tab w:val="clear" w:pos="360"/>
+          <w:tab w:val="num" w:pos="720"/>
+        </w:tabs>
+        <w:ind w:left="720"/>
+        <w:rPr>
+          <w:b/>
+        </w:rPr>
+      </w:pPr>
+      <w:r>
+        <w:rPr>
+          <w:b/>
+        </w:rPr>
+        <w:t>P = probability the program will correctly ID /not spam, OR the # or fraction/% of emails correctly classified as spam/not spam</w:t>
+      </w:r>
+    </w:p>
+    <w:p>
+      <w:pPr>
+        <w:pStyle w:val="ListParagraph"/>
+        <w:numPr>
+          <w:ilvl w:val="0"/>
+          <w:numId w:val="1"/>
+        </w:numPr>
+        <w:shd w:val="clear" w:color="auto" w:fill="FFFFFF"/>
+        <w:spacing w:after="300" w:line="315" w:lineRule="atLeast"/>
+        <w:rPr>
+          <w:rFonts w:ascii="Arial" w:eastAsia="Times New Roman" w:hAnsi="Arial" w:cs="Arial"/>
+          <w:color w:val="373A3C"/>
+          <w:sz w:val="21"/>
+          <w:szCs w:val="21"/>
+        </w:rPr>
+      </w:pPr>
+      <w:r>
+        <w:rPr>
+          <w:rFonts w:ascii="Arial" w:eastAsia="Times New Roman" w:hAnsi="Arial" w:cs="Arial"/>
+          <w:color w:val="373A3C"/>
+          <w:sz w:val="21"/>
+          <w:szCs w:val="21"/>
+        </w:rPr>
+        <w:t xml:space="preserve">Consider the problem of predicting how well a student does in her </w:t>
+      </w:r>
+      <w:r>
+        <w:rPr>
+          <w:rFonts w:ascii="Arial" w:eastAsia="Times New Roman" w:hAnsi="Arial" w:cs="Arial"/>
+          <w:color w:val="373A3C"/>
+          <w:sz w:val="21"/>
+          <w:szCs w:val="21"/>
+        </w:rPr>
+        <w:t>2</w:t>
+      </w:r>
+      <w:r>
+        <w:rPr>
+          <w:rFonts w:ascii="Arial" w:eastAsia="Times New Roman" w:hAnsi="Arial" w:cs="Arial"/>
+          <w:color w:val="373A3C"/>
+          <w:sz w:val="21"/>
+          <w:szCs w:val="21"/>
+          <w:vertAlign w:val="superscript"/>
+        </w:rPr>
+        <w:t>nd</w:t>
+      </w:r>
+      <w:r>
+        <w:rPr>
+          <w:rFonts w:ascii="Arial" w:eastAsia="Times New Roman" w:hAnsi="Arial" w:cs="Arial"/>
+          <w:color w:val="373A3C"/>
+          <w:sz w:val="21"/>
+          <w:szCs w:val="21"/>
+        </w:rPr>
+        <w:t xml:space="preserve"> year of college</w:t>
+      </w:r>
+      <w:r>
+        <w:rPr>
+          <w:rFonts w:ascii="Arial" w:eastAsia="Times New Roman" w:hAnsi="Arial" w:cs="Arial"/>
+          <w:color w:val="373A3C"/>
+          <w:sz w:val="21"/>
+          <w:szCs w:val="21"/>
+        </w:rPr>
+        <w:t xml:space="preserve">, given how well she did in her </w:t>
+      </w:r>
+      <w:r>
+        <w:rPr>
+          <w:rFonts w:ascii="Arial" w:eastAsia="Times New Roman" w:hAnsi="Arial" w:cs="Arial"/>
+          <w:color w:val="373A3C"/>
+          <w:sz w:val="21"/>
+          <w:szCs w:val="21"/>
+        </w:rPr>
+        <w:t>1</w:t>
+      </w:r>
+      <w:r>
+        <w:rPr>
+          <w:rFonts w:ascii="Arial" w:eastAsia="Times New Roman" w:hAnsi="Arial" w:cs="Arial"/>
+          <w:color w:val="373A3C"/>
+          <w:sz w:val="21"/>
+          <w:szCs w:val="21"/>
+          <w:vertAlign w:val="superscript"/>
+        </w:rPr>
+        <w:t>st</w:t>
+      </w:r>
+      <w:r>
+        <w:rPr>
+          <w:rFonts w:ascii="Arial" w:eastAsia="Times New Roman" w:hAnsi="Arial" w:cs="Arial"/>
+          <w:color w:val="373A3C"/>
+          <w:sz w:val="21"/>
+          <w:szCs w:val="21"/>
+        </w:rPr>
+        <w:t xml:space="preserve"> </w:t>
+      </w:r>
+      <w:r>
+        <w:rPr>
+          <w:rFonts w:ascii="Arial" w:eastAsia="Times New Roman" w:hAnsi="Arial" w:cs="Arial"/>
+          <w:color w:val="373A3C"/>
+          <w:sz w:val="21"/>
+          <w:szCs w:val="21"/>
+        </w:rPr>
+        <w:t>year.</w:t>
+      </w:r>
+      <w:r>
+        <w:rPr>
+          <w:rFonts w:ascii="Arial" w:eastAsia="Times New Roman" w:hAnsi="Arial" w:cs="Arial"/>
+          <w:color w:val="373A3C"/>
+          <w:sz w:val="21"/>
+          <w:szCs w:val="21"/>
+        </w:rPr>
+        <w:t xml:space="preserve"> </w:t>
+      </w:r>
+      <w:r>
+        <w:rPr>
+          <w:rFonts w:ascii="Arial" w:eastAsia="Times New Roman" w:hAnsi="Arial" w:cs="Arial"/>
+          <w:color w:val="373A3C"/>
+          <w:sz w:val="21"/>
+          <w:szCs w:val="21"/>
+        </w:rPr>
+        <w:t xml:space="preserve">Specifically, let x </w:t>
+      </w:r>
+      <w:r>
+        <w:rPr>
+          <w:rFonts w:ascii="Arial" w:eastAsia="Times New Roman" w:hAnsi="Arial" w:cs="Arial"/>
+          <w:color w:val="373A3C"/>
+          <w:sz w:val="21"/>
+          <w:szCs w:val="21"/>
+        </w:rPr>
+        <w:t xml:space="preserve">= # of "A" grades (including A-. A, </w:t>
+      </w:r>
+      <w:r>
+        <w:rPr>
+          <w:rFonts w:ascii="Arial" w:eastAsia="Times New Roman" w:hAnsi="Arial" w:cs="Arial"/>
+          <w:color w:val="373A3C"/>
+          <w:sz w:val="21"/>
+          <w:szCs w:val="21"/>
+        </w:rPr>
+        <w:t xml:space="preserve">A+) a student receives in their </w:t>
+      </w:r>
+      <w:r>
+        <w:rPr>
+          <w:rFonts w:ascii="Arial" w:eastAsia="Times New Roman" w:hAnsi="Arial" w:cs="Arial"/>
+          <w:color w:val="373A3C"/>
+          <w:sz w:val="21"/>
+          <w:szCs w:val="21"/>
+        </w:rPr>
+        <w:t>1</w:t>
+      </w:r>
+      <w:r>
+        <w:rPr>
+          <w:rFonts w:ascii="Arial" w:eastAsia="Times New Roman" w:hAnsi="Arial" w:cs="Arial"/>
+          <w:color w:val="373A3C"/>
+          <w:sz w:val="21"/>
+          <w:szCs w:val="21"/>
+          <w:vertAlign w:val="superscript"/>
+        </w:rPr>
+        <w:t>st</w:t>
+      </w:r>
+      <w:r>
+        <w:rPr>
+          <w:rFonts w:ascii="Arial" w:eastAsia="Times New Roman" w:hAnsi="Arial" w:cs="Arial"/>
+          <w:color w:val="373A3C"/>
+          <w:sz w:val="21"/>
+          <w:szCs w:val="21"/>
+        </w:rPr>
+        <w:t xml:space="preserve"> year of college. </w:t>
+      </w:r>
+      <w:r>
+        <w:rPr>
+          <w:rFonts w:ascii="Arial" w:eastAsia="Times New Roman" w:hAnsi="Arial" w:cs="Arial"/>
+          <w:color w:val="373A3C"/>
+          <w:sz w:val="21"/>
+          <w:szCs w:val="21"/>
+        </w:rPr>
+        <w:t>We would like to predict the value of y</w:t>
+      </w:r>
+      <w:r>
+        <w:rPr>
+          <w:rFonts w:ascii="Arial" w:eastAsia="Times New Roman" w:hAnsi="Arial" w:cs="Arial"/>
+          <w:color w:val="373A3C"/>
+          <w:sz w:val="21"/>
+          <w:szCs w:val="21"/>
+        </w:rPr>
+        <w:t xml:space="preserve"> = </w:t>
+      </w:r>
+      <w:r>
+        <w:rPr>
+          <w:rFonts w:ascii="Arial" w:eastAsia="Times New Roman" w:hAnsi="Arial" w:cs="Arial"/>
+          <w:color w:val="373A3C"/>
+          <w:sz w:val="21"/>
+          <w:szCs w:val="21"/>
+        </w:rPr>
+        <w:t xml:space="preserve">the </w:t>
+      </w:r>
+      <w:r>
+        <w:rPr>
+          <w:rFonts w:ascii="Arial" w:eastAsia="Times New Roman" w:hAnsi="Arial" w:cs="Arial"/>
+          <w:color w:val="373A3C"/>
+          <w:sz w:val="21"/>
+          <w:szCs w:val="21"/>
+        </w:rPr>
+        <w:t xml:space="preserve"># </w:t>
+      </w:r>
+      <w:r>
+        <w:rPr>
+          <w:rFonts w:ascii="Arial" w:eastAsia="Times New Roman" w:hAnsi="Arial" w:cs="Arial"/>
+          <w:color w:val="373A3C"/>
+          <w:sz w:val="21"/>
+          <w:szCs w:val="21"/>
+        </w:rPr>
+        <w:t xml:space="preserve">of "A" grades they get in their </w:t>
+      </w:r>
+      <w:r>
+        <w:rPr>
+          <w:rFonts w:ascii="Arial" w:eastAsia="Times New Roman" w:hAnsi="Arial" w:cs="Arial"/>
+          <w:color w:val="373A3C"/>
+          <w:sz w:val="21"/>
+          <w:szCs w:val="21"/>
+        </w:rPr>
+        <w:t>2</w:t>
+      </w:r>
+      <w:r>
+        <w:rPr>
+          <w:rFonts w:ascii="Arial" w:eastAsia="Times New Roman" w:hAnsi="Arial" w:cs="Arial"/>
+          <w:color w:val="373A3C"/>
+          <w:sz w:val="21"/>
+          <w:szCs w:val="21"/>
+          <w:vertAlign w:val="superscript"/>
+        </w:rPr>
+        <w:t>nd</w:t>
+      </w:r>
+      <w:r>
+        <w:rPr>
+          <w:rFonts w:ascii="Arial" w:eastAsia="Times New Roman" w:hAnsi="Arial" w:cs="Arial"/>
+          <w:color w:val="373A3C"/>
+          <w:sz w:val="21"/>
+          <w:szCs w:val="21"/>
+        </w:rPr>
+        <w:t xml:space="preserve"> </w:t>
+      </w:r>
+      <w:r>
+        <w:rPr>
+          <w:rFonts w:ascii="Arial" w:eastAsia="Times New Roman" w:hAnsi="Arial" w:cs="Arial"/>
+          <w:color w:val="373A3C"/>
+          <w:sz w:val="21"/>
+          <w:szCs w:val="21"/>
+        </w:rPr>
+        <w:t xml:space="preserve">year. </w:t>
+      </w:r>
+      <w:r>
+        <w:rPr>
+          <w:rFonts w:ascii="Arial" w:eastAsia="Times New Roman" w:hAnsi="Arial" w:cs="Arial"/>
+          <w:color w:val="373A3C"/>
+          <w:sz w:val="21"/>
+          <w:szCs w:val="21"/>
+        </w:rPr>
+        <w:t xml:space="preserve">Here each row is </w:t>
+      </w:r>
+      <w:r>
+        <w:rPr>
+          <w:rFonts w:ascii="Arial" w:eastAsia="Times New Roman" w:hAnsi="Arial" w:cs="Arial"/>
+          <w:color w:val="373A3C"/>
+          <w:sz w:val="21"/>
+          <w:szCs w:val="21"/>
+        </w:rPr>
+        <w:t xml:space="preserve">1 </w:t>
+      </w:r>
+      <w:r>
+        <w:rPr>
+          <w:rFonts w:ascii="Arial" w:eastAsia="Times New Roman" w:hAnsi="Arial" w:cs="Arial"/>
+          <w:color w:val="373A3C"/>
+          <w:sz w:val="21"/>
+          <w:szCs w:val="21"/>
+        </w:rPr>
+        <w:t>training example. Recall that in linear regression, our hypothesis is hθ(x)=θ0+θ1x</w:t>
+      </w:r>
+      <w:r>
+        <w:rPr>
+          <w:rFonts w:ascii="Arial" w:eastAsia="Times New Roman" w:hAnsi="Arial" w:cs="Arial"/>
+          <w:color w:val="373A3C"/>
+          <w:sz w:val="21"/>
+          <w:szCs w:val="21"/>
+        </w:rPr>
+        <w:t xml:space="preserve"> + </w:t>
+      </w:r>
+      <w:r>
+        <w:rPr>
+          <w:rFonts w:ascii="Arial" w:eastAsia="Times New Roman" w:hAnsi="Arial" w:cs="Arial"/>
+          <w:color w:val="373A3C"/>
+          <w:sz w:val="21"/>
+          <w:szCs w:val="21"/>
+        </w:rPr>
+        <w:t xml:space="preserve">we use m to denote the </w:t>
+      </w:r>
+      <w:r>
+        <w:rPr>
+          <w:rFonts w:ascii="Arial" w:eastAsia="Times New Roman" w:hAnsi="Arial" w:cs="Arial"/>
+          <w:color w:val="373A3C"/>
+          <w:sz w:val="21"/>
+          <w:szCs w:val="21"/>
+        </w:rPr>
+        <w:t xml:space="preserve"># </w:t>
+      </w:r>
+      <w:r>
+        <w:rPr>
+          <w:rFonts w:ascii="Arial" w:eastAsia="Times New Roman" w:hAnsi="Arial" w:cs="Arial"/>
+          <w:color w:val="373A3C"/>
+          <w:sz w:val="21"/>
+          <w:szCs w:val="21"/>
+        </w:rPr>
+        <w:t>of training examples.</w:t>
+      </w:r>
+    </w:p>
+    <w:p>
+      <w:pPr>
+        <w:pStyle w:val="ListParagraph"/>
+        <w:shd w:val="clear" w:color="auto" w:fill="FFFFFF"/>
+        <w:spacing w:after="300" w:line="315" w:lineRule="atLeast"/>
+        <w:ind w:left="3240" w:firstLine="360"/>
+        <w:rPr>
+          <w:rFonts w:ascii="Arial" w:eastAsia="Times New Roman" w:hAnsi="Arial" w:cs="Arial"/>
+          <w:color w:val="373A3C"/>
+          <w:sz w:val="21"/>
+          <w:szCs w:val="21"/>
+        </w:rPr>
+      </w:pPr>
+      <w:r>
+        <w:rPr>
+          <w:noProof/>
+        </w:rPr>
+        <w:lastRenderedPageBreak/>
+        <w:drawing>
+          <wp:inline distT="0" distB="0" distL="0" distR="0" wp14:anchorId="4DB0BFBC" wp14:editId="6797EC4C">
+            <wp:extent cx="923925" cy="1190625"/>
+            <wp:effectExtent l="0" t="0" r="9525" b="9525"/>
+            <wp:docPr id="10" name="Picture 10"/>
+            <wp:cNvGraphicFramePr>
+              <a:graphicFrameLocks xmlns:a="http://schemas.openxmlformats.org/drawingml/2006/main" noChangeAspect="1"/>
+            </wp:cNvGraphicFramePr>
+            <a:graphic xmlns:a="http://schemas.openxmlformats.org/drawingml/2006/main">
+              <a:graphicData uri="http://schemas.openxmlformats.org/drawingml/2006/picture">
+                <pic:pic xmlns:pic="http://schemas.openxmlformats.org/drawingml/2006/picture">
+                  <pic:nvPicPr>
+                    <pic:cNvPr id="1" name=""/>
+                    <pic:cNvPicPr/>
+                  </pic:nvPicPr>
+                  <pic:blipFill>
+                    <a:blip r:embed="rId34"/>
+                    <a:stretch>
+                      <a:fillRect/>
+                    </a:stretch>
+                  </pic:blipFill>
+                  <pic:spPr>
+                    <a:xfrm>
+                      <a:off x="0" y="0"/>
+                      <a:ext cx="923925" cy="1190625"/>
+                    </a:xfrm>
+                    <a:prstGeom prst="rect">
+                      <a:avLst/>
+                    </a:prstGeom>
+                  </pic:spPr>
+                </pic:pic>
+              </a:graphicData>
+            </a:graphic>
+          </wp:inline>
+        </w:drawing>
+      </w:r>
+    </w:p>
+    <w:p>
+      <w:pPr>
+        <w:pStyle w:val="ListBullet"/>
+        <w:numPr>
+          <w:ilvl w:val="0"/>
+          <w:numId w:val="0"/>
+        </w:numPr>
+        <w:ind w:left="360"/>
+        <w:rPr>
+          <w:b/>
+        </w:rPr>
+      </w:pPr>
+      <w:r>
+        <w:t xml:space="preserve">For the training set given above, what is the value of m? </w:t>
+      </w:r>
+    </w:p>
+    <w:p>
+      <w:pPr>
+        <w:pStyle w:val="ListBullet"/>
+        <w:tabs>
+          <w:tab w:val="clear" w:pos="360"/>
+          <w:tab w:val="num" w:pos="1800"/>
+        </w:tabs>
+        <w:ind w:left="1800"/>
+        <w:rPr>
+          <w:b/>
+        </w:rPr>
+      </w:pPr>
+      <w:r>
+        <w:rPr>
+          <w:b/>
+        </w:rPr>
+        <w:t>4</w:t>
+      </w:r>
+    </w:p>
+    <w:p>
+      <w:pPr>
+        <w:pStyle w:val="ListBullet"/>
+        <w:numPr>
+          <w:ilvl w:val="0"/>
+          <w:numId w:val="0"/>
+        </w:numPr>
+        <w:ind w:left="360"/>
+        <w:rPr>
+          <w:b/>
+        </w:rPr>
+      </w:pPr>
+    </w:p>
+    <w:p>
+      <w:pPr>
+        <w:pStyle w:val="ListParagraph"/>
+        <w:numPr>
+          <w:ilvl w:val="0"/>
+          <w:numId w:val="1"/>
+        </w:numPr>
+        <w:shd w:val="clear" w:color="auto" w:fill="FFFFFF"/>
+        <w:spacing w:after="300" w:line="315" w:lineRule="atLeast"/>
+        <w:rPr>
+          <w:rFonts w:ascii="Arial" w:eastAsia="Times New Roman" w:hAnsi="Arial" w:cs="Arial"/>
+          <w:color w:val="373A3C"/>
+          <w:sz w:val="21"/>
+          <w:szCs w:val="21"/>
+        </w:rPr>
+      </w:pPr>
+      <w:r>
+        <w:rPr>
+          <w:rFonts w:ascii="Arial" w:eastAsia="Times New Roman" w:hAnsi="Arial" w:cs="Arial"/>
+          <w:color w:val="373A3C"/>
+          <w:sz w:val="21"/>
+          <w:szCs w:val="21"/>
+        </w:rPr>
+        <w:t xml:space="preserve">Many substances that can burn (such as gasoline </w:t>
+      </w:r>
+      <w:r>
+        <w:rPr>
+          <w:rFonts w:ascii="Arial" w:eastAsia="Times New Roman" w:hAnsi="Arial" w:cs="Arial"/>
+          <w:color w:val="373A3C"/>
+          <w:sz w:val="21"/>
+          <w:szCs w:val="21"/>
+        </w:rPr>
+        <w:t>+</w:t>
+      </w:r>
+      <w:r>
+        <w:rPr>
+          <w:rFonts w:ascii="Arial" w:eastAsia="Times New Roman" w:hAnsi="Arial" w:cs="Arial"/>
+          <w:color w:val="373A3C"/>
+          <w:sz w:val="21"/>
+          <w:szCs w:val="21"/>
+        </w:rPr>
+        <w:t xml:space="preserve"> alcohol) have a chemical structure based on carbon atoms</w:t>
+      </w:r>
+      <w:r>
+        <w:rPr>
+          <w:rFonts w:ascii="Arial" w:eastAsia="Times New Roman" w:hAnsi="Arial" w:cs="Arial"/>
+          <w:color w:val="373A3C"/>
+          <w:sz w:val="21"/>
+          <w:szCs w:val="21"/>
+        </w:rPr>
+        <w:t xml:space="preserve"> + for this reason they’</w:t>
+      </w:r>
+      <w:r>
+        <w:rPr>
+          <w:rFonts w:ascii="Arial" w:eastAsia="Times New Roman" w:hAnsi="Arial" w:cs="Arial"/>
+          <w:color w:val="373A3C"/>
+          <w:sz w:val="21"/>
+          <w:szCs w:val="21"/>
+        </w:rPr>
+        <w:t>re called hydrocarbons. A chemist wan</w:t>
+      </w:r>
+      <w:r>
+        <w:rPr>
+          <w:rFonts w:ascii="Arial" w:eastAsia="Times New Roman" w:hAnsi="Arial" w:cs="Arial"/>
+          <w:color w:val="373A3C"/>
+          <w:sz w:val="21"/>
+          <w:szCs w:val="21"/>
+        </w:rPr>
+        <w:t xml:space="preserve">ts to understand how the # </w:t>
+      </w:r>
+      <w:r>
+        <w:rPr>
+          <w:rFonts w:ascii="Arial" w:eastAsia="Times New Roman" w:hAnsi="Arial" w:cs="Arial"/>
+          <w:color w:val="373A3C"/>
+          <w:sz w:val="21"/>
+          <w:szCs w:val="21"/>
+        </w:rPr>
+        <w:t>of carbon atoms in a molecule affects how much energy is released when that molecule combusts (is burned). The chemist obtains the dataset below. In the column on the right, “kJ/mol” is the unit measuring the amount of energy released.</w:t>
+      </w:r>
+    </w:p>
+    <w:p>
+      <w:pPr>
+        <w:pStyle w:val="ListParagraph"/>
+        <w:shd w:val="clear" w:color="auto" w:fill="FFFFFF"/>
+        <w:spacing w:after="300" w:line="315" w:lineRule="atLeast"/>
+        <w:ind w:left="1800" w:firstLine="360"/>
+        <w:rPr>
+          <w:rFonts w:ascii="Arial" w:eastAsia="Times New Roman" w:hAnsi="Arial" w:cs="Arial"/>
+          <w:color w:val="373A3C"/>
+          <w:sz w:val="21"/>
+          <w:szCs w:val="21"/>
+        </w:rPr>
+      </w:pPr>
+      <w:r>
+        <w:rPr>
+          <w:noProof/>
+        </w:rPr>
+        <w:drawing>
+          <wp:inline distT="0" distB="0" distL="0" distR="0" wp14:anchorId="4E37E1B1" wp14:editId="699DF1CD">
+            <wp:extent cx="3602355" cy="2451026"/>
+            <wp:effectExtent l="0" t="0" r="0" b="6985"/>
+            <wp:docPr id="11" name="Picture 11"/>
+            <wp:cNvGraphicFramePr>
+              <a:graphicFrameLocks xmlns:a="http://schemas.openxmlformats.org/drawingml/2006/main" noChangeAspect="1"/>
+            </wp:cNvGraphicFramePr>
+            <a:graphic xmlns:a="http://schemas.openxmlformats.org/drawingml/2006/main">
+              <a:graphicData uri="http://schemas.openxmlformats.org/drawingml/2006/picture">
+                <pic:pic xmlns:pic="http://schemas.openxmlformats.org/drawingml/2006/picture">
+                  <pic:nvPicPr>
+                    <pic:cNvPr id="1" name=""/>
+                    <pic:cNvPicPr/>
+                  </pic:nvPicPr>
+                  <pic:blipFill>
+                    <a:blip r:embed="rId35"/>
+                    <a:stretch>
+                      <a:fillRect/>
+                    </a:stretch>
+                  </pic:blipFill>
+                  <pic:spPr>
+                    <a:xfrm>
+                      <a:off x="0" y="0"/>
                       <a:ext cx="3610874" cy="2456822"/>
                     </a:xfrm>
                     <a:prstGeom prst="rect">
@@ -5557,28 +7247,7 @@
           <w:sz w:val="21"/>
           <w:szCs w:val="21"/>
         </w:rPr>
-        <w:lastRenderedPageBreak/>
-        <w:t>You would like to use linear regression (</w:t>
-      </w:r>
-      <w:proofErr w:type="spellStart"/>
-      <w:r>
-        <w:rPr>
-          <w:rFonts w:ascii="Arial" w:eastAsia="Times New Roman" w:hAnsi="Arial" w:cs="Arial"/>
-          <w:color w:val="373A3C"/>
-          <w:sz w:val="21"/>
-          <w:szCs w:val="21"/>
-        </w:rPr>
-        <w:t>hθ</w:t>
-      </w:r>
-      <w:proofErr w:type="spellEnd"/>
-      <w:r>
-        <w:rPr>
-          <w:rFonts w:ascii="Arial" w:eastAsia="Times New Roman" w:hAnsi="Arial" w:cs="Arial"/>
-          <w:color w:val="373A3C"/>
-          <w:sz w:val="21"/>
-          <w:szCs w:val="21"/>
-        </w:rPr>
-        <w:t xml:space="preserve">(x)=θ0+θ1x) to estimate the amount of energy released (y) as a function of the </w:t>
+        <w:t xml:space="preserve">You would like to use linear regression (hθ(x)=θ0+θ1x) to estimate the amount of energy released (y) as a function of the </w:t>
       </w:r>
       <w:r>
         <w:rPr>
@@ -5654,27 +7323,7 @@
           <w:sz w:val="21"/>
           <w:szCs w:val="21"/>
         </w:rPr>
-        <w:t xml:space="preserve">Suppose we set θ0=−1,θ1=0.5. What is </w:t>
-      </w:r>
-      <w:proofErr w:type="spellStart"/>
-      <w:r>
-        <w:rPr>
-          <w:rFonts w:ascii="Arial" w:eastAsia="Times New Roman" w:hAnsi="Arial" w:cs="Arial"/>
-          <w:color w:val="373A3C"/>
-          <w:sz w:val="21"/>
-          <w:szCs w:val="21"/>
-        </w:rPr>
-        <w:t>hθ</w:t>
-      </w:r>
-      <w:proofErr w:type="spellEnd"/>
-      <w:r>
-        <w:rPr>
-          <w:rFonts w:ascii="Arial" w:eastAsia="Times New Roman" w:hAnsi="Arial" w:cs="Arial"/>
-          <w:color w:val="373A3C"/>
-          <w:sz w:val="21"/>
-          <w:szCs w:val="21"/>
-        </w:rPr>
-        <w:t>(4)?</w:t>
+        <w:t>Suppose we set θ0=−1,θ1=0.5. What is hθ(4)?</w:t>
       </w:r>
     </w:p>
     <w:p>
@@ -5749,6 +7398,7 @@
         <w:rPr>
           <w:b/>
         </w:rPr>
+        <w:lastRenderedPageBreak/>
         <w:t xml:space="preserve">4. </w:t>
       </w:r>
     </w:p>
@@ -6163,7 +7813,6 @@
         <w:rPr>
           <w:b/>
         </w:rPr>
-        <w:lastRenderedPageBreak/>
         <w:t xml:space="preserve">5. </w:t>
       </w:r>
     </w:p>
@@ -6252,35 +7901,7 @@
         <w:rPr>
           <w:b/>
         </w:rPr>
-        <w:t>For this to be true, we must have y(</w:t>
-      </w:r>
-      <w:proofErr w:type="spellStart"/>
-      <w:r>
-        <w:rPr>
-          <w:b/>
-        </w:rPr>
-        <w:t>i</w:t>
-      </w:r>
-      <w:proofErr w:type="spellEnd"/>
-      <w:r>
-        <w:rPr>
-          <w:b/>
-        </w:rPr>
-        <w:t xml:space="preserve">)=0 for every value of </w:t>
-      </w:r>
-      <w:proofErr w:type="spellStart"/>
-      <w:r>
-        <w:rPr>
-          <w:b/>
-        </w:rPr>
-        <w:t>i</w:t>
-      </w:r>
-      <w:proofErr w:type="spellEnd"/>
-      <w:r>
-        <w:rPr>
-          <w:b/>
-        </w:rPr>
-        <w:t>=1,2,…,m.</w:t>
+        <w:t>For this to be true, we must have y(i)=0 for every value of i=1,2,…,m.</w:t>
       </w:r>
     </w:p>
     <w:p>
@@ -6316,21 +7937,7 @@
         <w:rPr>
           <w:b/>
         </w:rPr>
-        <w:t xml:space="preserve">so that </w:t>
-      </w:r>
-      <w:proofErr w:type="spellStart"/>
-      <w:r>
-        <w:rPr>
-          <w:b/>
-        </w:rPr>
-        <w:t>hθ</w:t>
-      </w:r>
-      <w:proofErr w:type="spellEnd"/>
-      <w:r>
-        <w:rPr>
-          <w:b/>
-        </w:rPr>
-        <w:t>(x)=0</w:t>
+        <w:t>so that hθ(x)=0</w:t>
       </w:r>
     </w:p>
     <w:p>
@@ -6396,21 +8003,7 @@
         <w:rPr>
           <w:b/>
         </w:rPr>
-        <w:t xml:space="preserve">I, Stephen </w:t>
-      </w:r>
-      <w:proofErr w:type="spellStart"/>
-      <w:r>
-        <w:rPr>
-          <w:b/>
-        </w:rPr>
-        <w:t>Newns</w:t>
-      </w:r>
-      <w:proofErr w:type="spellEnd"/>
-      <w:r>
-        <w:rPr>
-          <w:b/>
-        </w:rPr>
-        <w:t>, understand that submitting work that isn’t my own may result in permanent failure of this course or deactivation of my Coursera account. Learn more about Coursera’s Honor Code</w:t>
+        <w:t>I, Stephen Newns, understand that submitting work that isn’t my own may result in permanent failure of this course or deactivation of my Coursera account. Learn more about Coursera’s Honor Code</w:t>
       </w:r>
     </w:p>
     <w:p>
